--- a/paper.docx
+++ b/paper.docx
@@ -476,16 +476,14 @@
         </w:rPr>
         <w:t xml:space="preserve">this can be achieved. The tests we are writing are to validate proper behavior for a very common distributed messaging broker called </w:t>
       </w:r>
-      <w:proofErr w:type="spellStart"/>
-      <w:r>
-        <w:rPr>
-          <w:rFonts w:ascii="Helvetica Neue" w:eastAsia="Times New Roman" w:hAnsi="Helvetica Neue" w:cs="Times New Roman"/>
-          <w:color w:val="2D3B45"/>
-          <w:shd w:val="clear" w:color="auto" w:fill="FFFFFF"/>
-        </w:rPr>
-        <w:t>Apahce</w:t>
-      </w:r>
-      <w:proofErr w:type="spellEnd"/>
+      <w:r>
+        <w:rPr>
+          <w:rFonts w:ascii="Helvetica Neue" w:eastAsia="Times New Roman" w:hAnsi="Helvetica Neue" w:cs="Times New Roman"/>
+          <w:color w:val="2D3B45"/>
+          <w:shd w:val="clear" w:color="auto" w:fill="FFFFFF"/>
+        </w:rPr>
+        <w:t>Apache</w:t>
+      </w:r>
       <w:r>
         <w:rPr>
           <w:rFonts w:ascii="Helvetica Neue" w:eastAsia="Times New Roman" w:hAnsi="Helvetica Neue" w:cs="Times New Roman"/>
@@ -503,8 +501,6 @@
           <w:shd w:val="clear" w:color="auto" w:fill="FFFFFF"/>
         </w:rPr>
       </w:pPr>
-      <w:bookmarkStart w:id="0" w:name="_GoBack"/>
-      <w:bookmarkEnd w:id="0"/>
       <w:r>
         <w:rPr>
           <w:rFonts w:ascii="Helvetica Neue" w:eastAsia="Times New Roman" w:hAnsi="Helvetica Neue" w:cs="Times New Roman"/>
@@ -536,6 +532,40 @@
           <w:shd w:val="clear" w:color="auto" w:fill="FFFFFF"/>
         </w:rPr>
         <w:tab/>
+      </w:r>
+      <w:r>
+        <w:rPr>
+          <w:rFonts w:ascii="Helvetica Neue" w:eastAsia="Times New Roman" w:hAnsi="Helvetica Neue" w:cs="Times New Roman"/>
+          <w:color w:val="2D3B45"/>
+          <w:highlight w:val="yellow"/>
+          <w:shd w:val="clear" w:color="auto" w:fill="FFFFFF"/>
+        </w:rPr>
+        <w:t>Distributed System Challenges -Howie</w:t>
+      </w:r>
+    </w:p>
+    <w:p>
+      <w:pPr>
+        <w:rPr>
+          <w:rFonts w:ascii="Helvetica Neue" w:eastAsia="Times New Roman" w:hAnsi="Helvetica Neue" w:cs="Times New Roman"/>
+          <w:color w:val="2D3B45"/>
+          <w:shd w:val="clear" w:color="auto" w:fill="FFFFFF"/>
+        </w:rPr>
+      </w:pPr>
+      <w:r>
+        <w:rPr>
+          <w:rFonts w:ascii="Helvetica Neue" w:eastAsia="Times New Roman" w:hAnsi="Helvetica Neue" w:cs="Times New Roman"/>
+          <w:color w:val="2D3B45"/>
+          <w:shd w:val="clear" w:color="auto" w:fill="FFFFFF"/>
+        </w:rPr>
+        <w:tab/>
+      </w:r>
+      <w:r>
+        <w:rPr>
+          <w:rFonts w:ascii="Helvetica Neue" w:eastAsia="Times New Roman" w:hAnsi="Helvetica Neue" w:cs="Times New Roman"/>
+          <w:color w:val="2D3B45"/>
+          <w:highlight w:val="yellow"/>
+          <w:shd w:val="clear" w:color="auto" w:fill="FFFFFF"/>
+        </w:rPr>
         <w:t>Problem we are solving?</w:t>
       </w:r>
     </w:p>
@@ -655,14 +685,31 @@
         </w:rPr>
         <w:tab/>
       </w:r>
-      <w:r>
-        <w:rPr>
-          <w:rFonts w:ascii="Helvetica Neue" w:eastAsia="Times New Roman" w:hAnsi="Helvetica Neue" w:cs="Times New Roman"/>
-          <w:color w:val="2D3B45"/>
-          <w:shd w:val="clear" w:color="auto" w:fill="FFFFFF"/>
+    </w:p>
+    <w:p>
+      <w:pPr>
+        <w:ind w:firstLine="720"/>
+        <w:rPr>
+          <w:rFonts w:ascii="Helvetica Neue" w:eastAsia="Times New Roman" w:hAnsi="Helvetica Neue" w:cs="Times New Roman"/>
+          <w:color w:val="2D3B45"/>
+          <w:shd w:val="clear" w:color="auto" w:fill="FFFFFF"/>
+        </w:rPr>
+      </w:pPr>
+      <w:r>
+        <w:rPr>
+          <w:rFonts w:ascii="Helvetica Neue" w:eastAsia="Times New Roman" w:hAnsi="Helvetica Neue" w:cs="Times New Roman"/>
+          <w:color w:val="2D3B45"/>
         </w:rPr>
         <w:br/>
       </w:r>
+      <w:r>
+        <w:rPr>
+          <w:rFonts w:ascii="Helvetica Neue" w:eastAsia="Times New Roman" w:hAnsi="Helvetica Neue" w:cs="Times New Roman"/>
+          <w:color w:val="2D3B45"/>
+          <w:shd w:val="clear" w:color="auto" w:fill="FFFFFF"/>
+        </w:rPr>
+        <w:t>Technique</w:t>
+      </w:r>
     </w:p>
     <w:p>
       <w:pPr>
@@ -677,6 +724,76 @@
         <w:rPr>
           <w:rFonts w:ascii="Helvetica Neue" w:eastAsia="Times New Roman" w:hAnsi="Helvetica Neue" w:cs="Times New Roman"/>
           <w:color w:val="2D3B45"/>
+          <w:shd w:val="clear" w:color="auto" w:fill="FFFFFF"/>
+        </w:rPr>
+        <w:t>What is Apache Kafka?</w:t>
+      </w:r>
+    </w:p>
+    <w:p>
+      <w:pPr>
+        <w:ind w:firstLine="720"/>
+        <w:rPr>
+          <w:rFonts w:ascii="Helvetica Neue" w:eastAsia="Times New Roman" w:hAnsi="Helvetica Neue" w:cs="Times New Roman"/>
+          <w:color w:val="2D3B45"/>
+          <w:shd w:val="clear" w:color="auto" w:fill="FFFFFF"/>
+        </w:rPr>
+      </w:pPr>
+      <w:r>
+        <w:rPr>
+          <w:rFonts w:ascii="Helvetica Neue" w:eastAsia="Times New Roman" w:hAnsi="Helvetica Neue" w:cs="Times New Roman"/>
+          <w:color w:val="2D3B45"/>
+          <w:shd w:val="clear" w:color="auto" w:fill="FFFFFF"/>
+        </w:rPr>
+        <w:t>What is Apache Zookeeper?</w:t>
+      </w:r>
+    </w:p>
+    <w:p>
+      <w:pPr>
+        <w:ind w:firstLine="720"/>
+        <w:rPr>
+          <w:rFonts w:ascii="Helvetica Neue" w:eastAsia="Times New Roman" w:hAnsi="Helvetica Neue" w:cs="Times New Roman"/>
+          <w:color w:val="2D3B45"/>
+          <w:shd w:val="clear" w:color="auto" w:fill="FFFFFF"/>
+        </w:rPr>
+      </w:pPr>
+      <w:r>
+        <w:rPr>
+          <w:rFonts w:ascii="Helvetica Neue" w:eastAsia="Times New Roman" w:hAnsi="Helvetica Neue" w:cs="Times New Roman"/>
+          <w:color w:val="2D3B45"/>
+          <w:shd w:val="clear" w:color="auto" w:fill="FFFFFF"/>
+        </w:rPr>
+        <w:t>What is Amazon Web Services?</w:t>
+      </w:r>
+    </w:p>
+    <w:p>
+      <w:pPr>
+        <w:ind w:firstLine="720"/>
+        <w:rPr>
+          <w:rFonts w:ascii="Helvetica Neue" w:eastAsia="Times New Roman" w:hAnsi="Helvetica Neue" w:cs="Times New Roman"/>
+          <w:color w:val="2D3B45"/>
+        </w:rPr>
+      </w:pPr>
+      <w:r>
+        <w:rPr>
+          <w:rFonts w:ascii="Helvetica Neue" w:eastAsia="Times New Roman" w:hAnsi="Helvetica Neue" w:cs="Times New Roman"/>
+          <w:color w:val="2D3B45"/>
+        </w:rPr>
+        <w:t>What we built?</w:t>
+      </w:r>
+    </w:p>
+    <w:p>
+      <w:pPr>
+        <w:ind w:firstLine="720"/>
+        <w:rPr>
+          <w:rFonts w:ascii="Helvetica Neue" w:eastAsia="Times New Roman" w:hAnsi="Helvetica Neue" w:cs="Times New Roman"/>
+          <w:color w:val="2D3B45"/>
+          <w:shd w:val="clear" w:color="auto" w:fill="FFFFFF"/>
+        </w:rPr>
+      </w:pPr>
+      <w:r>
+        <w:rPr>
+          <w:rFonts w:ascii="Helvetica Neue" w:eastAsia="Times New Roman" w:hAnsi="Helvetica Neue" w:cs="Times New Roman"/>
+          <w:color w:val="2D3B45"/>
         </w:rPr>
         <w:br/>
       </w:r>
@@ -686,7 +803,7 @@
           <w:color w:val="2D3B45"/>
           <w:shd w:val="clear" w:color="auto" w:fill="FFFFFF"/>
         </w:rPr>
-        <w:t>Technique</w:t>
+        <w:t>Illustration</w:t>
       </w:r>
     </w:p>
     <w:p>
@@ -695,16 +812,21 @@
         <w:rPr>
           <w:rFonts w:ascii="Helvetica Neue" w:eastAsia="Times New Roman" w:hAnsi="Helvetica Neue" w:cs="Times New Roman"/>
           <w:color w:val="2D3B45"/>
-          <w:shd w:val="clear" w:color="auto" w:fill="FFFFFF"/>
-        </w:rPr>
-      </w:pPr>
-      <w:r>
-        <w:rPr>
-          <w:rFonts w:ascii="Helvetica Neue" w:eastAsia="Times New Roman" w:hAnsi="Helvetica Neue" w:cs="Times New Roman"/>
-          <w:color w:val="2D3B45"/>
-          <w:shd w:val="clear" w:color="auto" w:fill="FFFFFF"/>
-        </w:rPr>
-        <w:t>What is Apache Kafka?</w:t>
+        </w:rPr>
+      </w:pPr>
+      <w:r>
+        <w:rPr>
+          <w:rFonts w:ascii="Helvetica Neue" w:eastAsia="Times New Roman" w:hAnsi="Helvetica Neue" w:cs="Times New Roman"/>
+          <w:color w:val="2D3B45"/>
+        </w:rPr>
+        <w:t>Test</w:t>
+      </w:r>
+      <w:r>
+        <w:rPr>
+          <w:rFonts w:ascii="Helvetica Neue" w:eastAsia="Times New Roman" w:hAnsi="Helvetica Neue" w:cs="Times New Roman"/>
+          <w:color w:val="2D3B45"/>
+        </w:rPr>
+        <w:t xml:space="preserve"> Flow of Kafka?</w:t>
       </w:r>
     </w:p>
     <w:p>
@@ -720,9 +842,16 @@
         <w:rPr>
           <w:rFonts w:ascii="Helvetica Neue" w:eastAsia="Times New Roman" w:hAnsi="Helvetica Neue" w:cs="Times New Roman"/>
           <w:color w:val="2D3B45"/>
-          <w:shd w:val="clear" w:color="auto" w:fill="FFFFFF"/>
-        </w:rPr>
-        <w:t>What is Apache Zookeeper?</w:t>
+        </w:rPr>
+        <w:br/>
+      </w:r>
+      <w:r>
+        <w:rPr>
+          <w:rFonts w:ascii="Helvetica Neue" w:eastAsia="Times New Roman" w:hAnsi="Helvetica Neue" w:cs="Times New Roman"/>
+          <w:color w:val="2D3B45"/>
+          <w:shd w:val="clear" w:color="auto" w:fill="FFFFFF"/>
+        </w:rPr>
+        <w:t>Evaluation</w:t>
       </w:r>
     </w:p>
     <w:p>
@@ -731,16 +860,14 @@
         <w:rPr>
           <w:rFonts w:ascii="Helvetica Neue" w:eastAsia="Times New Roman" w:hAnsi="Helvetica Neue" w:cs="Times New Roman"/>
           <w:color w:val="2D3B45"/>
-          <w:shd w:val="clear" w:color="auto" w:fill="FFFFFF"/>
-        </w:rPr>
-      </w:pPr>
-      <w:r>
-        <w:rPr>
-          <w:rFonts w:ascii="Helvetica Neue" w:eastAsia="Times New Roman" w:hAnsi="Helvetica Neue" w:cs="Times New Roman"/>
-          <w:color w:val="2D3B45"/>
-          <w:shd w:val="clear" w:color="auto" w:fill="FFFFFF"/>
-        </w:rPr>
-        <w:t>What is Amazon Web Services?</w:t>
+        </w:rPr>
+      </w:pPr>
+      <w:r>
+        <w:rPr>
+          <w:rFonts w:ascii="Helvetica Neue" w:eastAsia="Times New Roman" w:hAnsi="Helvetica Neue" w:cs="Times New Roman"/>
+          <w:color w:val="2D3B45"/>
+        </w:rPr>
+        <w:t>How well did this work?</w:t>
       </w:r>
     </w:p>
     <w:p>
@@ -749,16 +876,25 @@
         <w:rPr>
           <w:rFonts w:ascii="Helvetica Neue" w:eastAsia="Times New Roman" w:hAnsi="Helvetica Neue" w:cs="Times New Roman"/>
           <w:color w:val="2D3B45"/>
-          <w:shd w:val="clear" w:color="auto" w:fill="FFFFFF"/>
-        </w:rPr>
-      </w:pPr>
-      <w:r>
-        <w:rPr>
-          <w:rFonts w:ascii="Helvetica Neue" w:eastAsia="Times New Roman" w:hAnsi="Helvetica Neue" w:cs="Times New Roman"/>
-          <w:color w:val="2D3B45"/>
-        </w:rPr>
-        <w:t>How this worked?</w:t>
-      </w:r>
+        </w:rPr>
+      </w:pPr>
+      <w:r>
+        <w:rPr>
+          <w:rFonts w:ascii="Helvetica Neue" w:eastAsia="Times New Roman" w:hAnsi="Helvetica Neue" w:cs="Times New Roman"/>
+          <w:color w:val="2D3B45"/>
+        </w:rPr>
+        <w:t>Improvements?</w:t>
+      </w:r>
+    </w:p>
+    <w:p>
+      <w:pPr>
+        <w:ind w:firstLine="720"/>
+        <w:rPr>
+          <w:rFonts w:ascii="Helvetica Neue" w:eastAsia="Times New Roman" w:hAnsi="Helvetica Neue" w:cs="Times New Roman"/>
+          <w:color w:val="2D3B45"/>
+          <w:shd w:val="clear" w:color="auto" w:fill="FFFFFF"/>
+        </w:rPr>
+      </w:pPr>
       <w:r>
         <w:rPr>
           <w:rFonts w:ascii="Helvetica Neue" w:eastAsia="Times New Roman" w:hAnsi="Helvetica Neue" w:cs="Times New Roman"/>
@@ -772,7 +908,7 @@
           <w:color w:val="2D3B45"/>
           <w:shd w:val="clear" w:color="auto" w:fill="FFFFFF"/>
         </w:rPr>
-        <w:t>Illustration</w:t>
+        <w:t>Related work</w:t>
       </w:r>
     </w:p>
     <w:p>
@@ -781,14 +917,16 @@
         <w:rPr>
           <w:rFonts w:ascii="Helvetica Neue" w:eastAsia="Times New Roman" w:hAnsi="Helvetica Neue" w:cs="Times New Roman"/>
           <w:color w:val="2D3B45"/>
-        </w:rPr>
-      </w:pPr>
-      <w:r>
-        <w:rPr>
-          <w:rFonts w:ascii="Helvetica Neue" w:eastAsia="Times New Roman" w:hAnsi="Helvetica Neue" w:cs="Times New Roman"/>
-          <w:color w:val="2D3B45"/>
-        </w:rPr>
-        <w:t>Architecture of the Tests?</w:t>
+          <w:shd w:val="clear" w:color="auto" w:fill="FFFFFF"/>
+        </w:rPr>
+      </w:pPr>
+      <w:r>
+        <w:rPr>
+          <w:rFonts w:ascii="Helvetica Neue" w:eastAsia="Times New Roman" w:hAnsi="Helvetica Neue" w:cs="Times New Roman"/>
+          <w:color w:val="2D3B45"/>
+          <w:shd w:val="clear" w:color="auto" w:fill="FFFFFF"/>
+        </w:rPr>
+        <w:t>Confluent</w:t>
       </w:r>
     </w:p>
     <w:p>
@@ -797,14 +935,16 @@
         <w:rPr>
           <w:rFonts w:ascii="Helvetica Neue" w:eastAsia="Times New Roman" w:hAnsi="Helvetica Neue" w:cs="Times New Roman"/>
           <w:color w:val="2D3B45"/>
-        </w:rPr>
-      </w:pPr>
-      <w:r>
-        <w:rPr>
-          <w:rFonts w:ascii="Helvetica Neue" w:eastAsia="Times New Roman" w:hAnsi="Helvetica Neue" w:cs="Times New Roman"/>
-          <w:color w:val="2D3B45"/>
-        </w:rPr>
-        <w:t>Message Flow of Kafka?</w:t>
+          <w:shd w:val="clear" w:color="auto" w:fill="FFFFFF"/>
+        </w:rPr>
+      </w:pPr>
+      <w:r>
+        <w:rPr>
+          <w:rFonts w:ascii="Helvetica Neue" w:eastAsia="Times New Roman" w:hAnsi="Helvetica Neue" w:cs="Times New Roman"/>
+          <w:color w:val="2D3B45"/>
+          <w:shd w:val="clear" w:color="auto" w:fill="FFFFFF"/>
+        </w:rPr>
+        <w:t>Research Papers?</w:t>
       </w:r>
     </w:p>
     <w:p>
@@ -829,105 +969,6 @@
           <w:color w:val="2D3B45"/>
           <w:shd w:val="clear" w:color="auto" w:fill="FFFFFF"/>
         </w:rPr>
-        <w:t>Evaluation</w:t>
-      </w:r>
-    </w:p>
-    <w:p>
-      <w:pPr>
-        <w:ind w:firstLine="720"/>
-        <w:rPr>
-          <w:rFonts w:ascii="Helvetica Neue" w:eastAsia="Times New Roman" w:hAnsi="Helvetica Neue" w:cs="Times New Roman"/>
-          <w:color w:val="2D3B45"/>
-        </w:rPr>
-      </w:pPr>
-      <w:r>
-        <w:rPr>
-          <w:rFonts w:ascii="Helvetica Neue" w:eastAsia="Times New Roman" w:hAnsi="Helvetica Neue" w:cs="Times New Roman"/>
-          <w:color w:val="2D3B45"/>
-        </w:rPr>
-        <w:t>How well did this work?</w:t>
-      </w:r>
-    </w:p>
-    <w:p>
-      <w:pPr>
-        <w:ind w:firstLine="720"/>
-        <w:rPr>
-          <w:rFonts w:ascii="Helvetica Neue" w:eastAsia="Times New Roman" w:hAnsi="Helvetica Neue" w:cs="Times New Roman"/>
-          <w:color w:val="2D3B45"/>
-          <w:shd w:val="clear" w:color="auto" w:fill="FFFFFF"/>
-        </w:rPr>
-      </w:pPr>
-      <w:r>
-        <w:rPr>
-          <w:rFonts w:ascii="Helvetica Neue" w:eastAsia="Times New Roman" w:hAnsi="Helvetica Neue" w:cs="Times New Roman"/>
-          <w:color w:val="2D3B45"/>
-        </w:rPr>
-        <w:t>Improvements?</w:t>
-      </w:r>
-      <w:r>
-        <w:rPr>
-          <w:rFonts w:ascii="Helvetica Neue" w:eastAsia="Times New Roman" w:hAnsi="Helvetica Neue" w:cs="Times New Roman"/>
-          <w:color w:val="2D3B45"/>
-        </w:rPr>
-        <w:br/>
-      </w:r>
-      <w:r>
-        <w:rPr>
-          <w:rFonts w:ascii="Helvetica Neue" w:eastAsia="Times New Roman" w:hAnsi="Helvetica Neue" w:cs="Times New Roman"/>
-          <w:color w:val="2D3B45"/>
-          <w:shd w:val="clear" w:color="auto" w:fill="FFFFFF"/>
-        </w:rPr>
-        <w:t>Related work</w:t>
-      </w:r>
-    </w:p>
-    <w:p>
-      <w:pPr>
-        <w:ind w:firstLine="720"/>
-        <w:rPr>
-          <w:rFonts w:ascii="Helvetica Neue" w:eastAsia="Times New Roman" w:hAnsi="Helvetica Neue" w:cs="Times New Roman"/>
-          <w:color w:val="2D3B45"/>
-          <w:shd w:val="clear" w:color="auto" w:fill="FFFFFF"/>
-        </w:rPr>
-      </w:pPr>
-      <w:r>
-        <w:rPr>
-          <w:rFonts w:ascii="Helvetica Neue" w:eastAsia="Times New Roman" w:hAnsi="Helvetica Neue" w:cs="Times New Roman"/>
-          <w:color w:val="2D3B45"/>
-          <w:shd w:val="clear" w:color="auto" w:fill="FFFFFF"/>
-        </w:rPr>
-        <w:t>Confluent</w:t>
-      </w:r>
-    </w:p>
-    <w:p>
-      <w:pPr>
-        <w:ind w:firstLine="720"/>
-        <w:rPr>
-          <w:rFonts w:ascii="Helvetica Neue" w:eastAsia="Times New Roman" w:hAnsi="Helvetica Neue" w:cs="Times New Roman"/>
-          <w:color w:val="2D3B45"/>
-          <w:shd w:val="clear" w:color="auto" w:fill="FFFFFF"/>
-        </w:rPr>
-      </w:pPr>
-      <w:r>
-        <w:rPr>
-          <w:rFonts w:ascii="Helvetica Neue" w:eastAsia="Times New Roman" w:hAnsi="Helvetica Neue" w:cs="Times New Roman"/>
-          <w:color w:val="2D3B45"/>
-          <w:shd w:val="clear" w:color="auto" w:fill="FFFFFF"/>
-        </w:rPr>
-        <w:t>Research Papers?</w:t>
-      </w:r>
-      <w:r>
-        <w:rPr>
-          <w:rFonts w:ascii="Helvetica Neue" w:eastAsia="Times New Roman" w:hAnsi="Helvetica Neue" w:cs="Times New Roman"/>
-          <w:color w:val="2D3B45"/>
-        </w:rPr>
-        <w:br/>
-      </w:r>
-      <w:r>
-        <w:rPr>
-          <w:rFonts w:ascii="Helvetica Neue" w:eastAsia="Times New Roman" w:hAnsi="Helvetica Neue" w:cs="Times New Roman"/>
-          <w:color w:val="2D3B45"/>
-          <w:shd w:val="clear" w:color="auto" w:fill="FFFFFF"/>
-        </w:rPr>
         <w:t>Conclusion</w:t>
       </w:r>
     </w:p>
@@ -947,6 +988,8 @@
         </w:rPr>
         <w:tab/>
       </w:r>
+      <w:bookmarkStart w:id="0" w:name="_GoBack"/>
+      <w:bookmarkEnd w:id="0"/>
     </w:p>
     <w:p>
       <w:pPr>
@@ -1807,7 +1850,7 @@
 </file>
 
 <file path=customXml/itemProps1.xml><?xml version="1.0" encoding="utf-8"?>
-<ds:datastoreItem xmlns:ds="http://schemas.openxmlformats.org/officeDocument/2006/customXml" ds:itemID="{7D1DD2B0-93CC-654A-AB09-336876756EF9}">
+<ds:datastoreItem xmlns:ds="http://schemas.openxmlformats.org/officeDocument/2006/customXml" ds:itemID="{D5BC3C6E-A3EE-594F-B741-D2452D56F81E}">
   <ds:schemaRefs>
     <ds:schemaRef ds:uri="http://schemas.openxmlformats.org/officeDocument/2006/bibliography"/>
   </ds:schemaRefs>

--- a/paper.docx
+++ b/paper.docx
@@ -501,6 +501,49 @@
           <w:shd w:val="clear" w:color="auto" w:fill="FFFFFF"/>
         </w:rPr>
       </w:pPr>
+    </w:p>
+    <w:p>
+      <w:pPr>
+        <w:rPr>
+          <w:rFonts w:ascii="Helvetica Neue" w:eastAsia="Times New Roman" w:hAnsi="Helvetica Neue" w:cs="Times New Roman"/>
+          <w:color w:val="2D3B45"/>
+          <w:shd w:val="clear" w:color="auto" w:fill="FFFFFF"/>
+        </w:rPr>
+      </w:pPr>
+      <w:r>
+        <w:rPr>
+          <w:rFonts w:ascii="Helvetica Neue" w:eastAsia="Times New Roman" w:hAnsi="Helvetica Neue" w:cs="Times New Roman"/>
+          <w:color w:val="2D3B45"/>
+          <w:shd w:val="clear" w:color="auto" w:fill="FFFFFF"/>
+        </w:rPr>
+        <w:t>Keywords:</w:t>
+      </w:r>
+    </w:p>
+    <w:p>
+      <w:pPr>
+        <w:rPr>
+          <w:rFonts w:ascii="Helvetica Neue" w:eastAsia="Times New Roman" w:hAnsi="Helvetica Neue" w:cs="Times New Roman"/>
+          <w:color w:val="2D3B45"/>
+          <w:shd w:val="clear" w:color="auto" w:fill="FFFFFF"/>
+        </w:rPr>
+      </w:pPr>
+      <w:r>
+        <w:rPr>
+          <w:rFonts w:ascii="Helvetica Neue" w:eastAsia="Times New Roman" w:hAnsi="Helvetica Neue" w:cs="Times New Roman"/>
+          <w:color w:val="2D3B45"/>
+          <w:shd w:val="clear" w:color="auto" w:fill="FFFFFF"/>
+        </w:rPr>
+        <w:t>Distributed Systems, Software Testing, Apache Kafka</w:t>
+      </w:r>
+    </w:p>
+    <w:p>
+      <w:pPr>
+        <w:rPr>
+          <w:rFonts w:ascii="Helvetica Neue" w:eastAsia="Times New Roman" w:hAnsi="Helvetica Neue" w:cs="Times New Roman"/>
+          <w:color w:val="2D3B45"/>
+          <w:shd w:val="clear" w:color="auto" w:fill="FFFFFF"/>
+        </w:rPr>
+      </w:pPr>
       <w:r>
         <w:rPr>
           <w:rFonts w:ascii="Helvetica Neue" w:eastAsia="Times New Roman" w:hAnsi="Helvetica Neue" w:cs="Times New Roman"/>
@@ -537,10 +580,9 @@
         <w:rPr>
           <w:rFonts w:ascii="Helvetica Neue" w:eastAsia="Times New Roman" w:hAnsi="Helvetica Neue" w:cs="Times New Roman"/>
           <w:color w:val="2D3B45"/>
-          <w:highlight w:val="yellow"/>
-          <w:shd w:val="clear" w:color="auto" w:fill="FFFFFF"/>
-        </w:rPr>
-        <w:t>Distributed System Challenges -Howie</w:t>
+          <w:shd w:val="clear" w:color="auto" w:fill="FFFFFF"/>
+        </w:rPr>
+        <w:t>Distributed System Challenges</w:t>
       </w:r>
     </w:p>
     <w:p>
@@ -563,9 +605,26 @@
         <w:rPr>
           <w:rFonts w:ascii="Helvetica Neue" w:eastAsia="Times New Roman" w:hAnsi="Helvetica Neue" w:cs="Times New Roman"/>
           <w:color w:val="2D3B45"/>
-          <w:highlight w:val="yellow"/>
-          <w:shd w:val="clear" w:color="auto" w:fill="FFFFFF"/>
-        </w:rPr>
+          <w:shd w:val="clear" w:color="auto" w:fill="FFFFFF"/>
+        </w:rPr>
+        <w:tab/>
+      </w:r>
+    </w:p>
+    <w:p>
+      <w:pPr>
+        <w:rPr>
+          <w:rFonts w:ascii="Helvetica Neue" w:eastAsia="Times New Roman" w:hAnsi="Helvetica Neue" w:cs="Times New Roman"/>
+          <w:color w:val="2D3B45"/>
+          <w:shd w:val="clear" w:color="auto" w:fill="FFFFFF"/>
+        </w:rPr>
+      </w:pPr>
+      <w:r>
+        <w:rPr>
+          <w:rFonts w:ascii="Helvetica Neue" w:eastAsia="Times New Roman" w:hAnsi="Helvetica Neue" w:cs="Times New Roman"/>
+          <w:color w:val="2D3B45"/>
+          <w:shd w:val="clear" w:color="auto" w:fill="FFFFFF"/>
+        </w:rPr>
+        <w:tab/>
         <w:t>Problem we are solving?</w:t>
       </w:r>
     </w:p>
@@ -617,6 +676,24 @@
         <w:t>DuckTape</w:t>
       </w:r>
       <w:proofErr w:type="spellEnd"/>
+      <w:r>
+        <w:rPr>
+          <w:rFonts w:ascii="Helvetica Neue" w:eastAsia="Times New Roman" w:hAnsi="Helvetica Neue" w:cs="Times New Roman"/>
+          <w:color w:val="2D3B45"/>
+          <w:shd w:val="clear" w:color="auto" w:fill="FFFFFF"/>
+        </w:rPr>
+        <w:t xml:space="preserve"> written by Confluent</w:t>
+      </w:r>
+    </w:p>
+    <w:p>
+      <w:pPr>
+        <w:ind w:left="720"/>
+        <w:rPr>
+          <w:rFonts w:ascii="Helvetica Neue" w:eastAsia="Times New Roman" w:hAnsi="Helvetica Neue" w:cs="Times New Roman"/>
+          <w:color w:val="2D3B45"/>
+          <w:shd w:val="clear" w:color="auto" w:fill="FFFFFF"/>
+        </w:rPr>
+      </w:pPr>
     </w:p>
     <w:p>
       <w:pPr>
@@ -637,16 +714,26 @@
           <w:color w:val="2D3B45"/>
           <w:shd w:val="clear" w:color="auto" w:fill="FFFFFF"/>
         </w:rPr>
-        <w:t>Docker/Jenkins/</w:t>
-      </w:r>
-      <w:r>
-        <w:rPr>
-          <w:rFonts w:ascii="Helvetica Neue" w:eastAsia="Times New Roman" w:hAnsi="Helvetica Neue" w:cs="Times New Roman"/>
-          <w:color w:val="2D3B45"/>
-          <w:shd w:val="clear" w:color="auto" w:fill="FFFFFF"/>
-        </w:rPr>
-        <w:t>AKS</w:t>
-      </w:r>
+        <w:t xml:space="preserve">AWS </w:t>
+      </w:r>
+      <w:r>
+        <w:rPr>
+          <w:rFonts w:ascii="Helvetica Neue" w:eastAsia="Times New Roman" w:hAnsi="Helvetica Neue" w:cs="Times New Roman"/>
+          <w:color w:val="2D3B45"/>
+          <w:shd w:val="clear" w:color="auto" w:fill="FFFFFF"/>
+        </w:rPr>
+        <w:t>Virtual Machines</w:t>
+      </w:r>
+    </w:p>
+    <w:p>
+      <w:pPr>
+        <w:pStyle w:val="ListParagraph"/>
+        <w:rPr>
+          <w:rFonts w:ascii="Helvetica Neue" w:eastAsia="Times New Roman" w:hAnsi="Helvetica Neue" w:cs="Times New Roman"/>
+          <w:color w:val="2D3B45"/>
+          <w:shd w:val="clear" w:color="auto" w:fill="FFFFFF"/>
+        </w:rPr>
+      </w:pPr>
     </w:p>
     <w:p>
       <w:pPr>
@@ -667,23 +754,7 @@
           <w:color w:val="2D3B45"/>
           <w:shd w:val="clear" w:color="auto" w:fill="FFFFFF"/>
         </w:rPr>
-        <w:t xml:space="preserve">AWS </w:t>
-      </w:r>
-      <w:r>
-        <w:rPr>
-          <w:rFonts w:ascii="Helvetica Neue" w:eastAsia="Times New Roman" w:hAnsi="Helvetica Neue" w:cs="Times New Roman"/>
-          <w:color w:val="2D3B45"/>
-          <w:shd w:val="clear" w:color="auto" w:fill="FFFFFF"/>
-        </w:rPr>
-        <w:t>Virtual Machines</w:t>
-      </w:r>
-      <w:r>
-        <w:rPr>
-          <w:rFonts w:ascii="Helvetica Neue" w:eastAsia="Times New Roman" w:hAnsi="Helvetica Neue" w:cs="Times New Roman"/>
-          <w:color w:val="2D3B45"/>
-          <w:shd w:val="clear" w:color="auto" w:fill="FFFFFF"/>
-        </w:rPr>
-        <w:tab/>
+        <w:t>Docker/Jenkins/AKS</w:t>
       </w:r>
     </w:p>
     <w:p>
@@ -738,258 +809,283 @@
           <w:shd w:val="clear" w:color="auto" w:fill="FFFFFF"/>
         </w:rPr>
       </w:pPr>
-      <w:r>
-        <w:rPr>
-          <w:rFonts w:ascii="Helvetica Neue" w:eastAsia="Times New Roman" w:hAnsi="Helvetica Neue" w:cs="Times New Roman"/>
-          <w:color w:val="2D3B45"/>
-          <w:shd w:val="clear" w:color="auto" w:fill="FFFFFF"/>
-        </w:rPr>
-        <w:t>What is Apache Zookeeper?</w:t>
-      </w:r>
-    </w:p>
-    <w:p>
-      <w:pPr>
-        <w:ind w:firstLine="720"/>
-        <w:rPr>
-          <w:rFonts w:ascii="Helvetica Neue" w:eastAsia="Times New Roman" w:hAnsi="Helvetica Neue" w:cs="Times New Roman"/>
-          <w:color w:val="2D3B45"/>
-          <w:shd w:val="clear" w:color="auto" w:fill="FFFFFF"/>
-        </w:rPr>
-      </w:pPr>
-      <w:r>
-        <w:rPr>
-          <w:rFonts w:ascii="Helvetica Neue" w:eastAsia="Times New Roman" w:hAnsi="Helvetica Neue" w:cs="Times New Roman"/>
-          <w:color w:val="2D3B45"/>
-          <w:shd w:val="clear" w:color="auto" w:fill="FFFFFF"/>
-        </w:rPr>
-        <w:t>What is Amazon Web Services?</w:t>
-      </w:r>
-    </w:p>
-    <w:p>
-      <w:pPr>
-        <w:ind w:firstLine="720"/>
-        <w:rPr>
-          <w:rFonts w:ascii="Helvetica Neue" w:eastAsia="Times New Roman" w:hAnsi="Helvetica Neue" w:cs="Times New Roman"/>
-          <w:color w:val="2D3B45"/>
-        </w:rPr>
-      </w:pPr>
-      <w:r>
-        <w:rPr>
-          <w:rFonts w:ascii="Helvetica Neue" w:eastAsia="Times New Roman" w:hAnsi="Helvetica Neue" w:cs="Times New Roman"/>
-          <w:color w:val="2D3B45"/>
-        </w:rPr>
-        <w:t>What we built?</w:t>
-      </w:r>
-    </w:p>
-    <w:p>
-      <w:pPr>
-        <w:ind w:firstLine="720"/>
-        <w:rPr>
-          <w:rFonts w:ascii="Helvetica Neue" w:eastAsia="Times New Roman" w:hAnsi="Helvetica Neue" w:cs="Times New Roman"/>
-          <w:color w:val="2D3B45"/>
-          <w:shd w:val="clear" w:color="auto" w:fill="FFFFFF"/>
-        </w:rPr>
-      </w:pPr>
-      <w:r>
-        <w:rPr>
-          <w:rFonts w:ascii="Helvetica Neue" w:eastAsia="Times New Roman" w:hAnsi="Helvetica Neue" w:cs="Times New Roman"/>
-          <w:color w:val="2D3B45"/>
-        </w:rPr>
-        <w:br/>
-      </w:r>
-      <w:r>
-        <w:rPr>
-          <w:rFonts w:ascii="Helvetica Neue" w:eastAsia="Times New Roman" w:hAnsi="Helvetica Neue" w:cs="Times New Roman"/>
-          <w:color w:val="2D3B45"/>
-          <w:shd w:val="clear" w:color="auto" w:fill="FFFFFF"/>
-        </w:rPr>
-        <w:t>Illustration</w:t>
-      </w:r>
-    </w:p>
-    <w:p>
-      <w:pPr>
-        <w:ind w:firstLine="720"/>
-        <w:rPr>
-          <w:rFonts w:ascii="Helvetica Neue" w:eastAsia="Times New Roman" w:hAnsi="Helvetica Neue" w:cs="Times New Roman"/>
-          <w:color w:val="2D3B45"/>
-        </w:rPr>
-      </w:pPr>
-      <w:r>
-        <w:rPr>
-          <w:rFonts w:ascii="Helvetica Neue" w:eastAsia="Times New Roman" w:hAnsi="Helvetica Neue" w:cs="Times New Roman"/>
-          <w:color w:val="2D3B45"/>
-        </w:rPr>
-        <w:t>Test</w:t>
-      </w:r>
-      <w:r>
-        <w:rPr>
-          <w:rFonts w:ascii="Helvetica Neue" w:eastAsia="Times New Roman" w:hAnsi="Helvetica Neue" w:cs="Times New Roman"/>
-          <w:color w:val="2D3B45"/>
-        </w:rPr>
-        <w:t xml:space="preserve"> Flow of Kafka?</w:t>
-      </w:r>
-    </w:p>
-    <w:p>
-      <w:pPr>
-        <w:ind w:firstLine="720"/>
-        <w:rPr>
-          <w:rFonts w:ascii="Helvetica Neue" w:eastAsia="Times New Roman" w:hAnsi="Helvetica Neue" w:cs="Times New Roman"/>
-          <w:color w:val="2D3B45"/>
-          <w:shd w:val="clear" w:color="auto" w:fill="FFFFFF"/>
-        </w:rPr>
-      </w:pPr>
-      <w:r>
-        <w:rPr>
-          <w:rFonts w:ascii="Helvetica Neue" w:eastAsia="Times New Roman" w:hAnsi="Helvetica Neue" w:cs="Times New Roman"/>
-          <w:color w:val="2D3B45"/>
-        </w:rPr>
-        <w:br/>
-      </w:r>
-      <w:r>
-        <w:rPr>
-          <w:rFonts w:ascii="Helvetica Neue" w:eastAsia="Times New Roman" w:hAnsi="Helvetica Neue" w:cs="Times New Roman"/>
-          <w:color w:val="2D3B45"/>
-          <w:shd w:val="clear" w:color="auto" w:fill="FFFFFF"/>
-        </w:rPr>
-        <w:t>Evaluation</w:t>
-      </w:r>
-    </w:p>
-    <w:p>
-      <w:pPr>
-        <w:ind w:firstLine="720"/>
-        <w:rPr>
-          <w:rFonts w:ascii="Helvetica Neue" w:eastAsia="Times New Roman" w:hAnsi="Helvetica Neue" w:cs="Times New Roman"/>
-          <w:color w:val="2D3B45"/>
-        </w:rPr>
-      </w:pPr>
-      <w:r>
-        <w:rPr>
-          <w:rFonts w:ascii="Helvetica Neue" w:eastAsia="Times New Roman" w:hAnsi="Helvetica Neue" w:cs="Times New Roman"/>
-          <w:color w:val="2D3B45"/>
-        </w:rPr>
-        <w:t>How well did this work?</w:t>
-      </w:r>
-    </w:p>
-    <w:p>
-      <w:pPr>
-        <w:ind w:firstLine="720"/>
-        <w:rPr>
-          <w:rFonts w:ascii="Helvetica Neue" w:eastAsia="Times New Roman" w:hAnsi="Helvetica Neue" w:cs="Times New Roman"/>
-          <w:color w:val="2D3B45"/>
-        </w:rPr>
-      </w:pPr>
-      <w:r>
-        <w:rPr>
-          <w:rFonts w:ascii="Helvetica Neue" w:eastAsia="Times New Roman" w:hAnsi="Helvetica Neue" w:cs="Times New Roman"/>
-          <w:color w:val="2D3B45"/>
-        </w:rPr>
-        <w:t>Improvements?</w:t>
-      </w:r>
-    </w:p>
-    <w:p>
-      <w:pPr>
-        <w:ind w:firstLine="720"/>
-        <w:rPr>
-          <w:rFonts w:ascii="Helvetica Neue" w:eastAsia="Times New Roman" w:hAnsi="Helvetica Neue" w:cs="Times New Roman"/>
-          <w:color w:val="2D3B45"/>
-          <w:shd w:val="clear" w:color="auto" w:fill="FFFFFF"/>
-        </w:rPr>
-      </w:pPr>
-      <w:r>
-        <w:rPr>
-          <w:rFonts w:ascii="Helvetica Neue" w:eastAsia="Times New Roman" w:hAnsi="Helvetica Neue" w:cs="Times New Roman"/>
-          <w:color w:val="2D3B45"/>
-        </w:rPr>
-        <w:br/>
-      </w:r>
-      <w:r>
-        <w:rPr>
-          <w:rFonts w:ascii="Helvetica Neue" w:eastAsia="Times New Roman" w:hAnsi="Helvetica Neue" w:cs="Times New Roman"/>
-          <w:color w:val="2D3B45"/>
-          <w:shd w:val="clear" w:color="auto" w:fill="FFFFFF"/>
-        </w:rPr>
-        <w:t>Related work</w:t>
-      </w:r>
-    </w:p>
-    <w:p>
-      <w:pPr>
-        <w:ind w:firstLine="720"/>
-        <w:rPr>
-          <w:rFonts w:ascii="Helvetica Neue" w:eastAsia="Times New Roman" w:hAnsi="Helvetica Neue" w:cs="Times New Roman"/>
-          <w:color w:val="2D3B45"/>
-          <w:shd w:val="clear" w:color="auto" w:fill="FFFFFF"/>
-        </w:rPr>
-      </w:pPr>
-      <w:r>
-        <w:rPr>
-          <w:rFonts w:ascii="Helvetica Neue" w:eastAsia="Times New Roman" w:hAnsi="Helvetica Neue" w:cs="Times New Roman"/>
-          <w:color w:val="2D3B45"/>
-          <w:shd w:val="clear" w:color="auto" w:fill="FFFFFF"/>
-        </w:rPr>
-        <w:t>Confluent</w:t>
-      </w:r>
-    </w:p>
-    <w:p>
-      <w:pPr>
-        <w:ind w:firstLine="720"/>
-        <w:rPr>
-          <w:rFonts w:ascii="Helvetica Neue" w:eastAsia="Times New Roman" w:hAnsi="Helvetica Neue" w:cs="Times New Roman"/>
-          <w:color w:val="2D3B45"/>
-          <w:shd w:val="clear" w:color="auto" w:fill="FFFFFF"/>
-        </w:rPr>
-      </w:pPr>
-      <w:r>
-        <w:rPr>
-          <w:rFonts w:ascii="Helvetica Neue" w:eastAsia="Times New Roman" w:hAnsi="Helvetica Neue" w:cs="Times New Roman"/>
-          <w:color w:val="2D3B45"/>
-          <w:shd w:val="clear" w:color="auto" w:fill="FFFFFF"/>
-        </w:rPr>
-        <w:t>Research Papers?</w:t>
-      </w:r>
-    </w:p>
-    <w:p>
-      <w:pPr>
-        <w:ind w:firstLine="720"/>
-        <w:rPr>
-          <w:rFonts w:ascii="Helvetica Neue" w:eastAsia="Times New Roman" w:hAnsi="Helvetica Neue" w:cs="Times New Roman"/>
-          <w:color w:val="2D3B45"/>
-          <w:shd w:val="clear" w:color="auto" w:fill="FFFFFF"/>
-        </w:rPr>
-      </w:pPr>
-      <w:r>
-        <w:rPr>
-          <w:rFonts w:ascii="Helvetica Neue" w:eastAsia="Times New Roman" w:hAnsi="Helvetica Neue" w:cs="Times New Roman"/>
-          <w:color w:val="2D3B45"/>
-        </w:rPr>
-        <w:br/>
-      </w:r>
-      <w:r>
-        <w:rPr>
-          <w:rFonts w:ascii="Helvetica Neue" w:eastAsia="Times New Roman" w:hAnsi="Helvetica Neue" w:cs="Times New Roman"/>
-          <w:color w:val="2D3B45"/>
-          <w:shd w:val="clear" w:color="auto" w:fill="FFFFFF"/>
-        </w:rPr>
-        <w:t>Conclusion</w:t>
-      </w:r>
-    </w:p>
-    <w:p>
-      <w:pPr>
-        <w:rPr>
-          <w:rFonts w:ascii="Helvetica Neue" w:eastAsia="Times New Roman" w:hAnsi="Helvetica Neue" w:cs="Times New Roman"/>
-          <w:color w:val="2D3B45"/>
-          <w:shd w:val="clear" w:color="auto" w:fill="FFFFFF"/>
-        </w:rPr>
-      </w:pPr>
-      <w:r>
-        <w:rPr>
-          <w:rFonts w:ascii="Helvetica Neue" w:eastAsia="Times New Roman" w:hAnsi="Helvetica Neue" w:cs="Times New Roman"/>
-          <w:color w:val="2D3B45"/>
-          <w:shd w:val="clear" w:color="auto" w:fill="FFFFFF"/>
-        </w:rPr>
-        <w:tab/>
-      </w:r>
       <w:bookmarkStart w:id="0" w:name="_GoBack"/>
       <w:bookmarkEnd w:id="0"/>
+    </w:p>
+    <w:p>
+      <w:pPr>
+        <w:ind w:firstLine="720"/>
+        <w:rPr>
+          <w:rFonts w:ascii="Helvetica Neue" w:eastAsia="Times New Roman" w:hAnsi="Helvetica Neue" w:cs="Times New Roman"/>
+          <w:color w:val="2D3B45"/>
+          <w:shd w:val="clear" w:color="auto" w:fill="FFFFFF"/>
+        </w:rPr>
+      </w:pPr>
+      <w:r>
+        <w:rPr>
+          <w:rFonts w:ascii="Helvetica Neue" w:eastAsia="Times New Roman" w:hAnsi="Helvetica Neue" w:cs="Times New Roman"/>
+          <w:color w:val="2D3B45"/>
+          <w:shd w:val="clear" w:color="auto" w:fill="FFFFFF"/>
+        </w:rPr>
+        <w:t>What is Apache Zookeeper?</w:t>
+      </w:r>
+    </w:p>
+    <w:p>
+      <w:pPr>
+        <w:ind w:firstLine="720"/>
+        <w:rPr>
+          <w:rFonts w:ascii="Helvetica Neue" w:eastAsia="Times New Roman" w:hAnsi="Helvetica Neue" w:cs="Times New Roman"/>
+          <w:color w:val="2D3B45"/>
+          <w:shd w:val="clear" w:color="auto" w:fill="FFFFFF"/>
+        </w:rPr>
+      </w:pPr>
+      <w:r>
+        <w:rPr>
+          <w:rFonts w:ascii="Helvetica Neue" w:eastAsia="Times New Roman" w:hAnsi="Helvetica Neue" w:cs="Times New Roman"/>
+          <w:color w:val="2D3B45"/>
+          <w:shd w:val="clear" w:color="auto" w:fill="FFFFFF"/>
+        </w:rPr>
+        <w:t>What is Amazon Web Services?</w:t>
+      </w:r>
+    </w:p>
+    <w:p>
+      <w:pPr>
+        <w:ind w:firstLine="720"/>
+        <w:rPr>
+          <w:rFonts w:ascii="Helvetica Neue" w:eastAsia="Times New Roman" w:hAnsi="Helvetica Neue" w:cs="Times New Roman"/>
+          <w:color w:val="2D3B45"/>
+        </w:rPr>
+      </w:pPr>
+      <w:r>
+        <w:rPr>
+          <w:rFonts w:ascii="Helvetica Neue" w:eastAsia="Times New Roman" w:hAnsi="Helvetica Neue" w:cs="Times New Roman"/>
+          <w:color w:val="2D3B45"/>
+        </w:rPr>
+        <w:t>What we built?</w:t>
+      </w:r>
+    </w:p>
+    <w:p>
+      <w:pPr>
+        <w:ind w:firstLine="720"/>
+        <w:rPr>
+          <w:rFonts w:ascii="Helvetica Neue" w:eastAsia="Times New Roman" w:hAnsi="Helvetica Neue" w:cs="Times New Roman"/>
+          <w:color w:val="2D3B45"/>
+          <w:shd w:val="clear" w:color="auto" w:fill="FFFFFF"/>
+        </w:rPr>
+      </w:pPr>
+      <w:r>
+        <w:rPr>
+          <w:rFonts w:ascii="Helvetica Neue" w:eastAsia="Times New Roman" w:hAnsi="Helvetica Neue" w:cs="Times New Roman"/>
+          <w:color w:val="2D3B45"/>
+        </w:rPr>
+        <w:br/>
+      </w:r>
+      <w:r>
+        <w:rPr>
+          <w:rFonts w:ascii="Helvetica Neue" w:eastAsia="Times New Roman" w:hAnsi="Helvetica Neue" w:cs="Times New Roman"/>
+          <w:color w:val="2D3B45"/>
+          <w:shd w:val="clear" w:color="auto" w:fill="FFFFFF"/>
+        </w:rPr>
+        <w:t>Illustration</w:t>
+      </w:r>
+    </w:p>
+    <w:p>
+      <w:pPr>
+        <w:ind w:firstLine="720"/>
+        <w:rPr>
+          <w:rFonts w:ascii="Helvetica Neue" w:eastAsia="Times New Roman" w:hAnsi="Helvetica Neue" w:cs="Times New Roman"/>
+          <w:color w:val="2D3B45"/>
+        </w:rPr>
+      </w:pPr>
+      <w:r>
+        <w:rPr>
+          <w:rFonts w:ascii="Helvetica Neue" w:eastAsia="Times New Roman" w:hAnsi="Helvetica Neue" w:cs="Times New Roman"/>
+          <w:color w:val="2D3B45"/>
+        </w:rPr>
+        <w:t>Test</w:t>
+      </w:r>
+      <w:r>
+        <w:rPr>
+          <w:rFonts w:ascii="Helvetica Neue" w:eastAsia="Times New Roman" w:hAnsi="Helvetica Neue" w:cs="Times New Roman"/>
+          <w:color w:val="2D3B45"/>
+        </w:rPr>
+        <w:t xml:space="preserve"> Flow of Kafka?</w:t>
+      </w:r>
+    </w:p>
+    <w:p>
+      <w:pPr>
+        <w:ind w:firstLine="720"/>
+        <w:rPr>
+          <w:rFonts w:ascii="Helvetica Neue" w:eastAsia="Times New Roman" w:hAnsi="Helvetica Neue" w:cs="Times New Roman"/>
+          <w:color w:val="2D3B45"/>
+          <w:shd w:val="clear" w:color="auto" w:fill="FFFFFF"/>
+        </w:rPr>
+      </w:pPr>
+      <w:r>
+        <w:rPr>
+          <w:rFonts w:ascii="Helvetica Neue" w:eastAsia="Times New Roman" w:hAnsi="Helvetica Neue" w:cs="Times New Roman"/>
+          <w:color w:val="2D3B45"/>
+        </w:rPr>
+        <w:br/>
+      </w:r>
+      <w:r>
+        <w:rPr>
+          <w:rFonts w:ascii="Helvetica Neue" w:eastAsia="Times New Roman" w:hAnsi="Helvetica Neue" w:cs="Times New Roman"/>
+          <w:color w:val="2D3B45"/>
+          <w:shd w:val="clear" w:color="auto" w:fill="FFFFFF"/>
+        </w:rPr>
+        <w:t>Evaluation</w:t>
+      </w:r>
+    </w:p>
+    <w:p>
+      <w:pPr>
+        <w:ind w:firstLine="720"/>
+        <w:rPr>
+          <w:rFonts w:ascii="Helvetica Neue" w:eastAsia="Times New Roman" w:hAnsi="Helvetica Neue" w:cs="Times New Roman"/>
+          <w:color w:val="2D3B45"/>
+        </w:rPr>
+      </w:pPr>
+      <w:r>
+        <w:rPr>
+          <w:rFonts w:ascii="Helvetica Neue" w:eastAsia="Times New Roman" w:hAnsi="Helvetica Neue" w:cs="Times New Roman"/>
+          <w:color w:val="2D3B45"/>
+        </w:rPr>
+        <w:t>How well did this work?</w:t>
+      </w:r>
+    </w:p>
+    <w:p>
+      <w:pPr>
+        <w:ind w:firstLine="720"/>
+        <w:rPr>
+          <w:rFonts w:ascii="Helvetica Neue" w:eastAsia="Times New Roman" w:hAnsi="Helvetica Neue" w:cs="Times New Roman"/>
+          <w:color w:val="2D3B45"/>
+        </w:rPr>
+      </w:pPr>
+      <w:r>
+        <w:rPr>
+          <w:rFonts w:ascii="Helvetica Neue" w:eastAsia="Times New Roman" w:hAnsi="Helvetica Neue" w:cs="Times New Roman"/>
+          <w:color w:val="2D3B45"/>
+        </w:rPr>
+        <w:t>Improvements?</w:t>
+      </w:r>
+    </w:p>
+    <w:p>
+      <w:pPr>
+        <w:ind w:firstLine="720"/>
+        <w:rPr>
+          <w:rFonts w:ascii="Helvetica Neue" w:eastAsia="Times New Roman" w:hAnsi="Helvetica Neue" w:cs="Times New Roman"/>
+          <w:color w:val="2D3B45"/>
+          <w:highlight w:val="yellow"/>
+          <w:shd w:val="clear" w:color="auto" w:fill="FFFFFF"/>
+        </w:rPr>
+      </w:pPr>
+      <w:r>
+        <w:rPr>
+          <w:rFonts w:ascii="Helvetica Neue" w:eastAsia="Times New Roman" w:hAnsi="Helvetica Neue" w:cs="Times New Roman"/>
+          <w:color w:val="2D3B45"/>
+        </w:rPr>
+        <w:br/>
+      </w:r>
+      <w:r>
+        <w:rPr>
+          <w:rFonts w:ascii="Helvetica Neue" w:eastAsia="Times New Roman" w:hAnsi="Helvetica Neue" w:cs="Times New Roman"/>
+          <w:color w:val="2D3B45"/>
+          <w:highlight w:val="yellow"/>
+          <w:shd w:val="clear" w:color="auto" w:fill="FFFFFF"/>
+        </w:rPr>
+        <w:t>Related work</w:t>
+      </w:r>
+      <w:r>
+        <w:rPr>
+          <w:rFonts w:ascii="Helvetica Neue" w:eastAsia="Times New Roman" w:hAnsi="Helvetica Neue" w:cs="Times New Roman"/>
+          <w:color w:val="2D3B45"/>
+          <w:highlight w:val="yellow"/>
+          <w:shd w:val="clear" w:color="auto" w:fill="FFFFFF"/>
+        </w:rPr>
+        <w:t xml:space="preserve"> - Howie</w:t>
+      </w:r>
+    </w:p>
+    <w:p>
+      <w:pPr>
+        <w:ind w:firstLine="720"/>
+        <w:rPr>
+          <w:rFonts w:ascii="Helvetica Neue" w:eastAsia="Times New Roman" w:hAnsi="Helvetica Neue" w:cs="Times New Roman"/>
+          <w:color w:val="2D3B45"/>
+          <w:highlight w:val="yellow"/>
+          <w:shd w:val="clear" w:color="auto" w:fill="FFFFFF"/>
+        </w:rPr>
+      </w:pPr>
+      <w:r>
+        <w:rPr>
+          <w:rFonts w:ascii="Helvetica Neue" w:eastAsia="Times New Roman" w:hAnsi="Helvetica Neue" w:cs="Times New Roman"/>
+          <w:color w:val="2D3B45"/>
+          <w:highlight w:val="yellow"/>
+          <w:shd w:val="clear" w:color="auto" w:fill="FFFFFF"/>
+        </w:rPr>
+        <w:t>Confluent</w:t>
+      </w:r>
+    </w:p>
+    <w:p>
+      <w:pPr>
+        <w:ind w:firstLine="720"/>
+        <w:rPr>
+          <w:rFonts w:ascii="Helvetica Neue" w:eastAsia="Times New Roman" w:hAnsi="Helvetica Neue" w:cs="Times New Roman"/>
+          <w:color w:val="2D3B45"/>
+          <w:shd w:val="clear" w:color="auto" w:fill="FFFFFF"/>
+        </w:rPr>
+      </w:pPr>
+      <w:r>
+        <w:rPr>
+          <w:rFonts w:ascii="Helvetica Neue" w:eastAsia="Times New Roman" w:hAnsi="Helvetica Neue" w:cs="Times New Roman"/>
+          <w:color w:val="2D3B45"/>
+          <w:highlight w:val="yellow"/>
+          <w:shd w:val="clear" w:color="auto" w:fill="FFFFFF"/>
+        </w:rPr>
+        <w:t>Research Papers?</w:t>
+      </w:r>
+    </w:p>
+    <w:p>
+      <w:pPr>
+        <w:ind w:firstLine="720"/>
+        <w:rPr>
+          <w:rFonts w:ascii="Helvetica Neue" w:eastAsia="Times New Roman" w:hAnsi="Helvetica Neue" w:cs="Times New Roman"/>
+          <w:color w:val="2D3B45"/>
+          <w:shd w:val="clear" w:color="auto" w:fill="FFFFFF"/>
+        </w:rPr>
+      </w:pPr>
+      <w:r>
+        <w:rPr>
+          <w:rFonts w:ascii="Helvetica Neue" w:eastAsia="Times New Roman" w:hAnsi="Helvetica Neue" w:cs="Times New Roman"/>
+          <w:color w:val="2D3B45"/>
+        </w:rPr>
+        <w:br/>
+      </w:r>
+      <w:r>
+        <w:rPr>
+          <w:rFonts w:ascii="Helvetica Neue" w:eastAsia="Times New Roman" w:hAnsi="Helvetica Neue" w:cs="Times New Roman"/>
+          <w:color w:val="2D3B45"/>
+          <w:shd w:val="clear" w:color="auto" w:fill="FFFFFF"/>
+        </w:rPr>
+        <w:t>Conclusion</w:t>
+      </w:r>
+    </w:p>
+    <w:p>
+      <w:pPr>
+        <w:rPr>
+          <w:rFonts w:ascii="Helvetica Neue" w:eastAsia="Times New Roman" w:hAnsi="Helvetica Neue" w:cs="Times New Roman"/>
+          <w:color w:val="2D3B45"/>
+          <w:shd w:val="clear" w:color="auto" w:fill="FFFFFF"/>
+        </w:rPr>
+      </w:pPr>
+      <w:r>
+        <w:rPr>
+          <w:rFonts w:ascii="Helvetica Neue" w:eastAsia="Times New Roman" w:hAnsi="Helvetica Neue" w:cs="Times New Roman"/>
+          <w:color w:val="2D3B45"/>
+          <w:shd w:val="clear" w:color="auto" w:fill="FFFFFF"/>
+        </w:rPr>
+        <w:lastRenderedPageBreak/>
+        <w:tab/>
+      </w:r>
     </w:p>
     <w:p>
       <w:pPr>
@@ -1850,7 +1946,7 @@
 </file>
 
 <file path=customXml/itemProps1.xml><?xml version="1.0" encoding="utf-8"?>
-<ds:datastoreItem xmlns:ds="http://schemas.openxmlformats.org/officeDocument/2006/customXml" ds:itemID="{D5BC3C6E-A3EE-594F-B741-D2452D56F81E}">
+<ds:datastoreItem xmlns:ds="http://schemas.openxmlformats.org/officeDocument/2006/customXml" ds:itemID="{4F223460-1C59-314F-8FC7-102D01DEF175}">
   <ds:schemaRefs>
     <ds:schemaRef ds:uri="http://schemas.openxmlformats.org/officeDocument/2006/bibliography"/>
   </ds:schemaRefs>

--- a/paper.docx
+++ b/paper.docx
@@ -558,6 +558,14 @@
           <w:shd w:val="clear" w:color="auto" w:fill="FFFFFF"/>
         </w:rPr>
         <w:t>Introduction</w:t>
+      </w:r>
+      <w:r>
+        <w:rPr>
+          <w:rFonts w:ascii="Helvetica Neue" w:eastAsia="Times New Roman" w:hAnsi="Helvetica Neue" w:cs="Times New Roman"/>
+          <w:color w:val="2D3B45"/>
+          <w:shd w:val="clear" w:color="auto" w:fill="FFFFFF"/>
+        </w:rPr>
+        <w:t xml:space="preserve"> - Dale</w:t>
       </w:r>
     </w:p>
     <w:p>
@@ -666,7 +674,6 @@
           <w:shd w:val="clear" w:color="auto" w:fill="FFFFFF"/>
         </w:rPr>
       </w:pPr>
-      <w:proofErr w:type="spellStart"/>
       <w:r>
         <w:rPr>
           <w:rFonts w:ascii="Helvetica Neue" w:eastAsia="Times New Roman" w:hAnsi="Helvetica Neue" w:cs="Times New Roman"/>
@@ -675,7 +682,6 @@
         </w:rPr>
         <w:t>DuckTape</w:t>
       </w:r>
-      <w:proofErr w:type="spellEnd"/>
       <w:r>
         <w:rPr>
           <w:rFonts w:ascii="Helvetica Neue" w:eastAsia="Times New Roman" w:hAnsi="Helvetica Neue" w:cs="Times New Roman"/>
@@ -781,6 +787,14 @@
         </w:rPr>
         <w:t>Technique</w:t>
       </w:r>
+      <w:r>
+        <w:rPr>
+          <w:rFonts w:ascii="Helvetica Neue" w:eastAsia="Times New Roman" w:hAnsi="Helvetica Neue" w:cs="Times New Roman"/>
+          <w:color w:val="2D3B45"/>
+          <w:shd w:val="clear" w:color="auto" w:fill="FFFFFF"/>
+        </w:rPr>
+        <w:t xml:space="preserve"> - Dale</w:t>
+      </w:r>
     </w:p>
     <w:p>
       <w:pPr>
@@ -802,6 +816,23 @@
     </w:p>
     <w:p>
       <w:pPr>
+        <w:rPr>
+          <w:rFonts w:ascii="Times New Roman" w:eastAsia="Times New Roman" w:hAnsi="Times New Roman" w:cs="Times New Roman"/>
+        </w:rPr>
+      </w:pPr>
+      <w:r>
+        <w:rPr>
+          <w:rFonts w:ascii="Arial" w:eastAsia="Times New Roman" w:hAnsi="Arial" w:cs="Arial"/>
+          <w:color w:val="000000"/>
+          <w:sz w:val="23"/>
+          <w:szCs w:val="23"/>
+          <w:shd w:val="clear" w:color="auto" w:fill="F0F0F0"/>
+        </w:rPr>
+        <w:t>Kafka® is used for building real-time data pipelines and streaming apps. It is horizontally scalable, fault-tolerant, wicked fast, and runs in production in thousands of companies.</w:t>
+      </w:r>
+    </w:p>
+    <w:p>
+      <w:pPr>
         <w:ind w:firstLine="720"/>
         <w:rPr>
           <w:rFonts w:ascii="Helvetica Neue" w:eastAsia="Times New Roman" w:hAnsi="Helvetica Neue" w:cs="Times New Roman"/>
@@ -809,25 +840,315 @@
           <w:shd w:val="clear" w:color="auto" w:fill="FFFFFF"/>
         </w:rPr>
       </w:pPr>
+    </w:p>
+    <w:p>
+      <w:pPr>
+        <w:ind w:firstLine="720"/>
+        <w:rPr>
+          <w:rFonts w:ascii="Helvetica Neue" w:eastAsia="Times New Roman" w:hAnsi="Helvetica Neue" w:cs="Times New Roman"/>
+          <w:color w:val="2D3B45"/>
+          <w:shd w:val="clear" w:color="auto" w:fill="FFFFFF"/>
+        </w:rPr>
+      </w:pPr>
+    </w:p>
+    <w:p>
+      <w:pPr>
+        <w:rPr>
+          <w:rFonts w:ascii="Times New Roman" w:eastAsia="Times New Roman" w:hAnsi="Times New Roman" w:cs="Times New Roman"/>
+        </w:rPr>
+      </w:pPr>
+      <w:r>
+        <w:rPr>
+          <w:rFonts w:ascii="Times New Roman" w:eastAsia="Times New Roman" w:hAnsi="Times New Roman" w:cs="Times New Roman"/>
+        </w:rPr>
+        <w:lastRenderedPageBreak/>
+        <w:fldChar w:fldCharType="begin"/>
+      </w:r>
+      <w:r>
+        <w:rPr>
+          <w:rFonts w:ascii="Times New Roman" w:eastAsia="Times New Roman" w:hAnsi="Times New Roman" w:cs="Times New Roman"/>
+        </w:rPr>
+        <w:instrText xml:space="preserve"> INCLUDEPICTURE "https://kafka.apache.org/20/images/kafka-apis.png" \* MERGEFORMATINET </w:instrText>
+      </w:r>
+      <w:r>
+        <w:rPr>
+          <w:rFonts w:ascii="Times New Roman" w:eastAsia="Times New Roman" w:hAnsi="Times New Roman" w:cs="Times New Roman"/>
+        </w:rPr>
+        <w:fldChar w:fldCharType="separate"/>
+      </w:r>
+      <w:r>
+        <w:rPr>
+          <w:rFonts w:ascii="Times New Roman" w:eastAsia="Times New Roman" w:hAnsi="Times New Roman" w:cs="Times New Roman"/>
+          <w:noProof/>
+        </w:rPr>
+        <w:drawing>
+          <wp:inline distT="0" distB="0" distL="0" distR="0">
+            <wp:extent cx="2743200" cy="2306320"/>
+            <wp:effectExtent l="0" t="0" r="0" b="0"/>
+            <wp:docPr id="1" name="Picture 1" descr="https://kafka.apache.org/20/images/kafka-apis.png"/>
+            <wp:cNvGraphicFramePr>
+              <a:graphicFrameLocks xmlns:a="http://schemas.openxmlformats.org/drawingml/2006/main" noChangeAspect="1"/>
+            </wp:cNvGraphicFramePr>
+            <a:graphic xmlns:a="http://schemas.openxmlformats.org/drawingml/2006/main">
+              <a:graphicData uri="http://schemas.openxmlformats.org/drawingml/2006/picture">
+                <pic:pic xmlns:pic="http://schemas.openxmlformats.org/drawingml/2006/picture">
+                  <pic:nvPicPr>
+                    <pic:cNvPr id="0" name="Picture 1" descr="https://kafka.apache.org/20/images/kafka-apis.png"/>
+                    <pic:cNvPicPr>
+                      <a:picLocks noChangeAspect="1" noChangeArrowheads="1"/>
+                    </pic:cNvPicPr>
+                  </pic:nvPicPr>
+                  <pic:blipFill>
+                    <a:blip r:embed="rId6">
+                      <a:extLst>
+                        <a:ext uri="{28A0092B-C50C-407E-A947-70E740481C1C}">
+                          <a14:useLocalDpi xmlns:a14="http://schemas.microsoft.com/office/drawing/2010/main" val="0"/>
+                        </a:ext>
+                      </a:extLst>
+                    </a:blip>
+                    <a:srcRect/>
+                    <a:stretch>
+                      <a:fillRect/>
+                    </a:stretch>
+                  </pic:blipFill>
+                  <pic:spPr bwMode="auto">
+                    <a:xfrm>
+                      <a:off x="0" y="0"/>
+                      <a:ext cx="2743200" cy="2306320"/>
+                    </a:xfrm>
+                    <a:prstGeom prst="rect">
+                      <a:avLst/>
+                    </a:prstGeom>
+                    <a:noFill/>
+                    <a:ln>
+                      <a:noFill/>
+                    </a:ln>
+                  </pic:spPr>
+                </pic:pic>
+              </a:graphicData>
+            </a:graphic>
+          </wp:inline>
+        </w:drawing>
+      </w:r>
+      <w:r>
+        <w:rPr>
+          <w:rFonts w:ascii="Times New Roman" w:eastAsia="Times New Roman" w:hAnsi="Times New Roman" w:cs="Times New Roman"/>
+        </w:rPr>
+        <w:fldChar w:fldCharType="end"/>
+      </w:r>
+    </w:p>
+    <w:p>
+      <w:pPr>
+        <w:ind w:firstLine="720"/>
+        <w:rPr>
+          <w:rFonts w:ascii="Helvetica Neue" w:eastAsia="Times New Roman" w:hAnsi="Helvetica Neue" w:cs="Times New Roman"/>
+          <w:color w:val="2D3B45"/>
+          <w:shd w:val="clear" w:color="auto" w:fill="FFFFFF"/>
+        </w:rPr>
+      </w:pPr>
+    </w:p>
+    <w:p>
+      <w:pPr>
+        <w:ind w:firstLine="720"/>
+        <w:rPr>
+          <w:rFonts w:ascii="Helvetica Neue" w:eastAsia="Times New Roman" w:hAnsi="Helvetica Neue" w:cs="Times New Roman"/>
+          <w:color w:val="2D3B45"/>
+          <w:shd w:val="clear" w:color="auto" w:fill="FFFFFF"/>
+        </w:rPr>
+      </w:pPr>
+      <w:r>
+        <w:rPr>
+          <w:rFonts w:ascii="Helvetica Neue" w:eastAsia="Times New Roman" w:hAnsi="Helvetica Neue" w:cs="Times New Roman"/>
+          <w:color w:val="2D3B45"/>
+          <w:shd w:val="clear" w:color="auto" w:fill="FFFFFF"/>
+        </w:rPr>
+        <w:t>What is Apache Zookeeper?</w:t>
+      </w:r>
+    </w:p>
+    <w:p>
+      <w:pPr>
+        <w:ind w:firstLine="720"/>
+        <w:rPr>
+          <w:rFonts w:ascii="Helvetica Neue" w:eastAsia="Times New Roman" w:hAnsi="Helvetica Neue" w:cs="Times New Roman"/>
+          <w:color w:val="2D3B45"/>
+          <w:shd w:val="clear" w:color="auto" w:fill="FFFFFF"/>
+        </w:rPr>
+      </w:pPr>
+      <w:r>
+        <w:rPr>
+          <w:rFonts w:ascii="Helvetica Neue" w:eastAsia="Times New Roman" w:hAnsi="Helvetica Neue" w:cs="Times New Roman"/>
+          <w:color w:val="2D3B45"/>
+          <w:shd w:val="clear" w:color="auto" w:fill="FFFFFF"/>
+        </w:rPr>
+        <w:t>What is Amazon Web Services?</w:t>
+      </w:r>
+    </w:p>
+    <w:p>
+      <w:pPr>
+        <w:ind w:firstLine="720"/>
+        <w:rPr>
+          <w:rFonts w:ascii="Helvetica Neue" w:eastAsia="Times New Roman" w:hAnsi="Helvetica Neue" w:cs="Times New Roman"/>
+          <w:color w:val="2D3B45"/>
+        </w:rPr>
+      </w:pPr>
+      <w:r>
+        <w:rPr>
+          <w:rFonts w:ascii="Helvetica Neue" w:eastAsia="Times New Roman" w:hAnsi="Helvetica Neue" w:cs="Times New Roman"/>
+          <w:color w:val="2D3B45"/>
+        </w:rPr>
+        <w:t>What we built?</w:t>
+      </w:r>
+    </w:p>
+    <w:p>
+      <w:pPr>
+        <w:ind w:firstLine="720"/>
+        <w:rPr>
+          <w:rFonts w:ascii="Helvetica Neue" w:eastAsia="Times New Roman" w:hAnsi="Helvetica Neue" w:cs="Times New Roman"/>
+          <w:color w:val="2D3B45"/>
+          <w:shd w:val="clear" w:color="auto" w:fill="FFFFFF"/>
+        </w:rPr>
+      </w:pPr>
+      <w:r>
+        <w:rPr>
+          <w:rFonts w:ascii="Helvetica Neue" w:eastAsia="Times New Roman" w:hAnsi="Helvetica Neue" w:cs="Times New Roman"/>
+          <w:color w:val="2D3B45"/>
+        </w:rPr>
+        <w:br/>
+      </w:r>
+      <w:r>
+        <w:rPr>
+          <w:rFonts w:ascii="Helvetica Neue" w:eastAsia="Times New Roman" w:hAnsi="Helvetica Neue" w:cs="Times New Roman"/>
+          <w:color w:val="2D3B45"/>
+          <w:shd w:val="clear" w:color="auto" w:fill="FFFFFF"/>
+        </w:rPr>
+        <w:t>Illustration</w:t>
+      </w:r>
+      <w:r>
+        <w:rPr>
+          <w:rFonts w:ascii="Helvetica Neue" w:eastAsia="Times New Roman" w:hAnsi="Helvetica Neue" w:cs="Times New Roman"/>
+          <w:color w:val="2D3B45"/>
+          <w:shd w:val="clear" w:color="auto" w:fill="FFFFFF"/>
+        </w:rPr>
+        <w:t xml:space="preserve"> - Dale</w:t>
+      </w:r>
       <w:bookmarkStart w:id="0" w:name="_GoBack"/>
       <w:bookmarkEnd w:id="0"/>
     </w:p>
     <w:p>
       <w:pPr>
+        <w:rPr>
+          <w:rFonts w:ascii="Helvetica Neue" w:eastAsia="Times New Roman" w:hAnsi="Helvetica Neue" w:cs="Times New Roman"/>
+          <w:color w:val="2D3B45"/>
+        </w:rPr>
+      </w:pPr>
+      <w:r>
+        <w:rPr>
+          <w:rFonts w:ascii="Helvetica Neue" w:eastAsia="Times New Roman" w:hAnsi="Helvetica Neue" w:cs="Times New Roman"/>
+          <w:noProof/>
+          <w:color w:val="2D3B45"/>
+        </w:rPr>
+        <w:drawing>
+          <wp:inline distT="0" distB="0" distL="0" distR="0">
+            <wp:extent cx="2743200" cy="1749425"/>
+            <wp:effectExtent l="0" t="0" r="0" b="3175"/>
+            <wp:docPr id="2" name="Picture 2"/>
+            <wp:cNvGraphicFramePr>
+              <a:graphicFrameLocks xmlns:a="http://schemas.openxmlformats.org/drawingml/2006/main" noChangeAspect="1"/>
+            </wp:cNvGraphicFramePr>
+            <a:graphic xmlns:a="http://schemas.openxmlformats.org/drawingml/2006/main">
+              <a:graphicData uri="http://schemas.openxmlformats.org/drawingml/2006/picture">
+                <pic:pic xmlns:pic="http://schemas.openxmlformats.org/drawingml/2006/picture">
+                  <pic:nvPicPr>
+                    <pic:cNvPr id="2" name="dataflow.png"/>
+                    <pic:cNvPicPr/>
+                  </pic:nvPicPr>
+                  <pic:blipFill>
+                    <a:blip r:embed="rId7">
+                      <a:extLst>
+                        <a:ext uri="{28A0092B-C50C-407E-A947-70E740481C1C}">
+                          <a14:useLocalDpi xmlns:a14="http://schemas.microsoft.com/office/drawing/2010/main" val="0"/>
+                        </a:ext>
+                      </a:extLst>
+                    </a:blip>
+                    <a:stretch>
+                      <a:fillRect/>
+                    </a:stretch>
+                  </pic:blipFill>
+                  <pic:spPr>
+                    <a:xfrm>
+                      <a:off x="0" y="0"/>
+                      <a:ext cx="2743200" cy="1749425"/>
+                    </a:xfrm>
+                    <a:prstGeom prst="rect">
+                      <a:avLst/>
+                    </a:prstGeom>
+                  </pic:spPr>
+                </pic:pic>
+              </a:graphicData>
+            </a:graphic>
+          </wp:inline>
+        </w:drawing>
+      </w:r>
+    </w:p>
+    <w:p>
+      <w:pPr>
+        <w:rPr>
+          <w:rFonts w:ascii="Helvetica Neue" w:eastAsia="Times New Roman" w:hAnsi="Helvetica Neue" w:cs="Times New Roman"/>
+          <w:color w:val="2D3B45"/>
+        </w:rPr>
+      </w:pPr>
+    </w:p>
+    <w:p>
+      <w:pPr>
+        <w:rPr>
+          <w:rFonts w:ascii="Helvetica Neue" w:eastAsia="Times New Roman" w:hAnsi="Helvetica Neue" w:cs="Times New Roman"/>
+          <w:color w:val="2D3B45"/>
+        </w:rPr>
+      </w:pPr>
+    </w:p>
+    <w:p>
+      <w:pPr>
         <w:ind w:firstLine="720"/>
         <w:rPr>
           <w:rFonts w:ascii="Helvetica Neue" w:eastAsia="Times New Roman" w:hAnsi="Helvetica Neue" w:cs="Times New Roman"/>
           <w:color w:val="2D3B45"/>
-          <w:shd w:val="clear" w:color="auto" w:fill="FFFFFF"/>
-        </w:rPr>
-      </w:pPr>
-      <w:r>
-        <w:rPr>
-          <w:rFonts w:ascii="Helvetica Neue" w:eastAsia="Times New Roman" w:hAnsi="Helvetica Neue" w:cs="Times New Roman"/>
-          <w:color w:val="2D3B45"/>
-          <w:shd w:val="clear" w:color="auto" w:fill="FFFFFF"/>
-        </w:rPr>
-        <w:t>What is Apache Zookeeper?</w:t>
+          <w:highlight w:val="yellow"/>
+          <w:shd w:val="clear" w:color="auto" w:fill="FFFFFF"/>
+        </w:rPr>
+      </w:pPr>
+      <w:r>
+        <w:rPr>
+          <w:rFonts w:ascii="Helvetica Neue" w:eastAsia="Times New Roman" w:hAnsi="Helvetica Neue" w:cs="Times New Roman"/>
+          <w:color w:val="2D3B45"/>
+        </w:rPr>
+        <w:br/>
+      </w:r>
+      <w:r>
+        <w:rPr>
+          <w:rFonts w:ascii="Helvetica Neue" w:eastAsia="Times New Roman" w:hAnsi="Helvetica Neue" w:cs="Times New Roman"/>
+          <w:color w:val="2D3B45"/>
+          <w:highlight w:val="yellow"/>
+          <w:shd w:val="clear" w:color="auto" w:fill="FFFFFF"/>
+        </w:rPr>
+        <w:t>Evaluation</w:t>
+      </w:r>
+      <w:r>
+        <w:rPr>
+          <w:rFonts w:ascii="Helvetica Neue" w:eastAsia="Times New Roman" w:hAnsi="Helvetica Neue" w:cs="Times New Roman"/>
+          <w:color w:val="2D3B45"/>
+          <w:highlight w:val="yellow"/>
+          <w:shd w:val="clear" w:color="auto" w:fill="FFFFFF"/>
+        </w:rPr>
+        <w:t xml:space="preserve"> </w:t>
+      </w:r>
+      <w:r>
+        <w:rPr>
+          <w:rFonts w:ascii="Helvetica Neue" w:eastAsia="Times New Roman" w:hAnsi="Helvetica Neue" w:cs="Times New Roman"/>
+          <w:color w:val="2D3B45"/>
+          <w:highlight w:val="yellow"/>
+          <w:shd w:val="clear" w:color="auto" w:fill="FFFFFF"/>
+        </w:rPr>
+        <w:t>- Howie</w:t>
       </w:r>
     </w:p>
     <w:p>
@@ -836,16 +1157,16 @@
         <w:rPr>
           <w:rFonts w:ascii="Helvetica Neue" w:eastAsia="Times New Roman" w:hAnsi="Helvetica Neue" w:cs="Times New Roman"/>
           <w:color w:val="2D3B45"/>
-          <w:shd w:val="clear" w:color="auto" w:fill="FFFFFF"/>
-        </w:rPr>
-      </w:pPr>
-      <w:r>
-        <w:rPr>
-          <w:rFonts w:ascii="Helvetica Neue" w:eastAsia="Times New Roman" w:hAnsi="Helvetica Neue" w:cs="Times New Roman"/>
-          <w:color w:val="2D3B45"/>
-          <w:shd w:val="clear" w:color="auto" w:fill="FFFFFF"/>
-        </w:rPr>
-        <w:t>What is Amazon Web Services?</w:t>
+          <w:highlight w:val="yellow"/>
+        </w:rPr>
+      </w:pPr>
+      <w:r>
+        <w:rPr>
+          <w:rFonts w:ascii="Helvetica Neue" w:eastAsia="Times New Roman" w:hAnsi="Helvetica Neue" w:cs="Times New Roman"/>
+          <w:color w:val="2D3B45"/>
+          <w:highlight w:val="yellow"/>
+        </w:rPr>
+        <w:t>How well did this work?</w:t>
       </w:r>
     </w:p>
     <w:p>
@@ -860,8 +1181,9 @@
         <w:rPr>
           <w:rFonts w:ascii="Helvetica Neue" w:eastAsia="Times New Roman" w:hAnsi="Helvetica Neue" w:cs="Times New Roman"/>
           <w:color w:val="2D3B45"/>
-        </w:rPr>
-        <w:t>What we built?</w:t>
+          <w:highlight w:val="yellow"/>
+        </w:rPr>
+        <w:t>Improvements?</w:t>
       </w:r>
     </w:p>
     <w:p>
@@ -870,6 +1192,7 @@
         <w:rPr>
           <w:rFonts w:ascii="Helvetica Neue" w:eastAsia="Times New Roman" w:hAnsi="Helvetica Neue" w:cs="Times New Roman"/>
           <w:color w:val="2D3B45"/>
+          <w:highlight w:val="yellow"/>
           <w:shd w:val="clear" w:color="auto" w:fill="FFFFFF"/>
         </w:rPr>
       </w:pPr>
@@ -884,9 +1207,19 @@
         <w:rPr>
           <w:rFonts w:ascii="Helvetica Neue" w:eastAsia="Times New Roman" w:hAnsi="Helvetica Neue" w:cs="Times New Roman"/>
           <w:color w:val="2D3B45"/>
-          <w:shd w:val="clear" w:color="auto" w:fill="FFFFFF"/>
-        </w:rPr>
-        <w:t>Illustration</w:t>
+          <w:highlight w:val="yellow"/>
+          <w:shd w:val="clear" w:color="auto" w:fill="FFFFFF"/>
+        </w:rPr>
+        <w:t>Related work</w:t>
+      </w:r>
+      <w:r>
+        <w:rPr>
+          <w:rFonts w:ascii="Helvetica Neue" w:eastAsia="Times New Roman" w:hAnsi="Helvetica Neue" w:cs="Times New Roman"/>
+          <w:color w:val="2D3B45"/>
+          <w:highlight w:val="yellow"/>
+          <w:shd w:val="clear" w:color="auto" w:fill="FFFFFF"/>
+        </w:rPr>
+        <w:t xml:space="preserve"> - Howie</w:t>
       </w:r>
     </w:p>
     <w:p>
@@ -895,21 +1228,18 @@
         <w:rPr>
           <w:rFonts w:ascii="Helvetica Neue" w:eastAsia="Times New Roman" w:hAnsi="Helvetica Neue" w:cs="Times New Roman"/>
           <w:color w:val="2D3B45"/>
-        </w:rPr>
-      </w:pPr>
-      <w:r>
-        <w:rPr>
-          <w:rFonts w:ascii="Helvetica Neue" w:eastAsia="Times New Roman" w:hAnsi="Helvetica Neue" w:cs="Times New Roman"/>
-          <w:color w:val="2D3B45"/>
-        </w:rPr>
-        <w:t>Test</w:t>
-      </w:r>
-      <w:r>
-        <w:rPr>
-          <w:rFonts w:ascii="Helvetica Neue" w:eastAsia="Times New Roman" w:hAnsi="Helvetica Neue" w:cs="Times New Roman"/>
-          <w:color w:val="2D3B45"/>
-        </w:rPr>
-        <w:t xml:space="preserve"> Flow of Kafka?</w:t>
+          <w:highlight w:val="yellow"/>
+          <w:shd w:val="clear" w:color="auto" w:fill="FFFFFF"/>
+        </w:rPr>
+      </w:pPr>
+      <w:r>
+        <w:rPr>
+          <w:rFonts w:ascii="Helvetica Neue" w:eastAsia="Times New Roman" w:hAnsi="Helvetica Neue" w:cs="Times New Roman"/>
+          <w:color w:val="2D3B45"/>
+          <w:highlight w:val="yellow"/>
+          <w:shd w:val="clear" w:color="auto" w:fill="FFFFFF"/>
+        </w:rPr>
+        <w:t>Confluent</w:t>
       </w:r>
     </w:p>
     <w:p>
@@ -925,6 +1255,25 @@
         <w:rPr>
           <w:rFonts w:ascii="Helvetica Neue" w:eastAsia="Times New Roman" w:hAnsi="Helvetica Neue" w:cs="Times New Roman"/>
           <w:color w:val="2D3B45"/>
+          <w:highlight w:val="yellow"/>
+          <w:shd w:val="clear" w:color="auto" w:fill="FFFFFF"/>
+        </w:rPr>
+        <w:t>Research Papers?</w:t>
+      </w:r>
+    </w:p>
+    <w:p>
+      <w:pPr>
+        <w:ind w:firstLine="720"/>
+        <w:rPr>
+          <w:rFonts w:ascii="Helvetica Neue" w:eastAsia="Times New Roman" w:hAnsi="Helvetica Neue" w:cs="Times New Roman"/>
+          <w:color w:val="2D3B45"/>
+          <w:shd w:val="clear" w:color="auto" w:fill="FFFFFF"/>
+        </w:rPr>
+      </w:pPr>
+      <w:r>
+        <w:rPr>
+          <w:rFonts w:ascii="Helvetica Neue" w:eastAsia="Times New Roman" w:hAnsi="Helvetica Neue" w:cs="Times New Roman"/>
+          <w:color w:val="2D3B45"/>
         </w:rPr>
         <w:br/>
       </w:r>
@@ -932,59 +1281,18 @@
         <w:rPr>
           <w:rFonts w:ascii="Helvetica Neue" w:eastAsia="Times New Roman" w:hAnsi="Helvetica Neue" w:cs="Times New Roman"/>
           <w:color w:val="2D3B45"/>
-          <w:shd w:val="clear" w:color="auto" w:fill="FFFFFF"/>
-        </w:rPr>
-        <w:t>Evaluation</w:t>
-      </w:r>
-    </w:p>
-    <w:p>
-      <w:pPr>
-        <w:ind w:firstLine="720"/>
-        <w:rPr>
-          <w:rFonts w:ascii="Helvetica Neue" w:eastAsia="Times New Roman" w:hAnsi="Helvetica Neue" w:cs="Times New Roman"/>
-          <w:color w:val="2D3B45"/>
-        </w:rPr>
-      </w:pPr>
-      <w:r>
-        <w:rPr>
-          <w:rFonts w:ascii="Helvetica Neue" w:eastAsia="Times New Roman" w:hAnsi="Helvetica Neue" w:cs="Times New Roman"/>
-          <w:color w:val="2D3B45"/>
-        </w:rPr>
-        <w:t>How well did this work?</w:t>
-      </w:r>
-    </w:p>
-    <w:p>
-      <w:pPr>
-        <w:ind w:firstLine="720"/>
-        <w:rPr>
-          <w:rFonts w:ascii="Helvetica Neue" w:eastAsia="Times New Roman" w:hAnsi="Helvetica Neue" w:cs="Times New Roman"/>
-          <w:color w:val="2D3B45"/>
-        </w:rPr>
-      </w:pPr>
-      <w:r>
-        <w:rPr>
-          <w:rFonts w:ascii="Helvetica Neue" w:eastAsia="Times New Roman" w:hAnsi="Helvetica Neue" w:cs="Times New Roman"/>
-          <w:color w:val="2D3B45"/>
-        </w:rPr>
-        <w:t>Improvements?</w:t>
-      </w:r>
-    </w:p>
-    <w:p>
-      <w:pPr>
-        <w:ind w:firstLine="720"/>
-        <w:rPr>
-          <w:rFonts w:ascii="Helvetica Neue" w:eastAsia="Times New Roman" w:hAnsi="Helvetica Neue" w:cs="Times New Roman"/>
-          <w:color w:val="2D3B45"/>
           <w:highlight w:val="yellow"/>
           <w:shd w:val="clear" w:color="auto" w:fill="FFFFFF"/>
         </w:rPr>
-      </w:pPr>
-      <w:r>
-        <w:rPr>
-          <w:rFonts w:ascii="Helvetica Neue" w:eastAsia="Times New Roman" w:hAnsi="Helvetica Neue" w:cs="Times New Roman"/>
-          <w:color w:val="2D3B45"/>
-        </w:rPr>
-        <w:br/>
+        <w:t>Conclusion</w:t>
+      </w:r>
+      <w:r>
+        <w:rPr>
+          <w:rFonts w:ascii="Helvetica Neue" w:eastAsia="Times New Roman" w:hAnsi="Helvetica Neue" w:cs="Times New Roman"/>
+          <w:color w:val="2D3B45"/>
+          <w:shd w:val="clear" w:color="auto" w:fill="FFFFFF"/>
+        </w:rPr>
+        <w:t xml:space="preserve"> </w:t>
       </w:r>
       <w:r>
         <w:rPr>
@@ -993,97 +1301,23 @@
           <w:highlight w:val="yellow"/>
           <w:shd w:val="clear" w:color="auto" w:fill="FFFFFF"/>
         </w:rPr>
-        <w:t>Related work</w:t>
-      </w:r>
-      <w:r>
-        <w:rPr>
-          <w:rFonts w:ascii="Helvetica Neue" w:eastAsia="Times New Roman" w:hAnsi="Helvetica Neue" w:cs="Times New Roman"/>
-          <w:color w:val="2D3B45"/>
-          <w:highlight w:val="yellow"/>
-          <w:shd w:val="clear" w:color="auto" w:fill="FFFFFF"/>
-        </w:rPr>
-        <w:t xml:space="preserve"> - Howie</w:t>
-      </w:r>
-    </w:p>
-    <w:p>
-      <w:pPr>
-        <w:ind w:firstLine="720"/>
-        <w:rPr>
-          <w:rFonts w:ascii="Helvetica Neue" w:eastAsia="Times New Roman" w:hAnsi="Helvetica Neue" w:cs="Times New Roman"/>
-          <w:color w:val="2D3B45"/>
-          <w:highlight w:val="yellow"/>
-          <w:shd w:val="clear" w:color="auto" w:fill="FFFFFF"/>
-        </w:rPr>
-      </w:pPr>
-      <w:r>
-        <w:rPr>
-          <w:rFonts w:ascii="Helvetica Neue" w:eastAsia="Times New Roman" w:hAnsi="Helvetica Neue" w:cs="Times New Roman"/>
-          <w:color w:val="2D3B45"/>
-          <w:highlight w:val="yellow"/>
-          <w:shd w:val="clear" w:color="auto" w:fill="FFFFFF"/>
-        </w:rPr>
-        <w:t>Confluent</w:t>
-      </w:r>
-    </w:p>
-    <w:p>
-      <w:pPr>
-        <w:ind w:firstLine="720"/>
-        <w:rPr>
-          <w:rFonts w:ascii="Helvetica Neue" w:eastAsia="Times New Roman" w:hAnsi="Helvetica Neue" w:cs="Times New Roman"/>
-          <w:color w:val="2D3B45"/>
-          <w:shd w:val="clear" w:color="auto" w:fill="FFFFFF"/>
-        </w:rPr>
-      </w:pPr>
-      <w:r>
-        <w:rPr>
-          <w:rFonts w:ascii="Helvetica Neue" w:eastAsia="Times New Roman" w:hAnsi="Helvetica Neue" w:cs="Times New Roman"/>
-          <w:color w:val="2D3B45"/>
-          <w:highlight w:val="yellow"/>
-          <w:shd w:val="clear" w:color="auto" w:fill="FFFFFF"/>
-        </w:rPr>
-        <w:t>Research Papers?</w:t>
-      </w:r>
-    </w:p>
-    <w:p>
-      <w:pPr>
-        <w:ind w:firstLine="720"/>
-        <w:rPr>
-          <w:rFonts w:ascii="Helvetica Neue" w:eastAsia="Times New Roman" w:hAnsi="Helvetica Neue" w:cs="Times New Roman"/>
-          <w:color w:val="2D3B45"/>
-          <w:shd w:val="clear" w:color="auto" w:fill="FFFFFF"/>
-        </w:rPr>
-      </w:pPr>
-      <w:r>
-        <w:rPr>
-          <w:rFonts w:ascii="Helvetica Neue" w:eastAsia="Times New Roman" w:hAnsi="Helvetica Neue" w:cs="Times New Roman"/>
-          <w:color w:val="2D3B45"/>
-        </w:rPr>
-        <w:br/>
-      </w:r>
-      <w:r>
-        <w:rPr>
-          <w:rFonts w:ascii="Helvetica Neue" w:eastAsia="Times New Roman" w:hAnsi="Helvetica Neue" w:cs="Times New Roman"/>
-          <w:color w:val="2D3B45"/>
-          <w:shd w:val="clear" w:color="auto" w:fill="FFFFFF"/>
-        </w:rPr>
-        <w:t>Conclusion</w:t>
-      </w:r>
-    </w:p>
-    <w:p>
-      <w:pPr>
-        <w:rPr>
-          <w:rFonts w:ascii="Helvetica Neue" w:eastAsia="Times New Roman" w:hAnsi="Helvetica Neue" w:cs="Times New Roman"/>
-          <w:color w:val="2D3B45"/>
-          <w:shd w:val="clear" w:color="auto" w:fill="FFFFFF"/>
-        </w:rPr>
-      </w:pPr>
-      <w:r>
-        <w:rPr>
-          <w:rFonts w:ascii="Helvetica Neue" w:eastAsia="Times New Roman" w:hAnsi="Helvetica Neue" w:cs="Times New Roman"/>
-          <w:color w:val="2D3B45"/>
-          <w:shd w:val="clear" w:color="auto" w:fill="FFFFFF"/>
-        </w:rPr>
-        <w:lastRenderedPageBreak/>
+        <w:t>- Howie</w:t>
+      </w:r>
+    </w:p>
+    <w:p>
+      <w:pPr>
+        <w:rPr>
+          <w:rFonts w:ascii="Helvetica Neue" w:eastAsia="Times New Roman" w:hAnsi="Helvetica Neue" w:cs="Times New Roman"/>
+          <w:color w:val="2D3B45"/>
+          <w:shd w:val="clear" w:color="auto" w:fill="FFFFFF"/>
+        </w:rPr>
+      </w:pPr>
+      <w:r>
+        <w:rPr>
+          <w:rFonts w:ascii="Helvetica Neue" w:eastAsia="Times New Roman" w:hAnsi="Helvetica Neue" w:cs="Times New Roman"/>
+          <w:color w:val="2D3B45"/>
+          <w:shd w:val="clear" w:color="auto" w:fill="FFFFFF"/>
+        </w:rPr>
         <w:tab/>
       </w:r>
     </w:p>
@@ -1946,7 +2180,7 @@
 </file>
 
 <file path=customXml/itemProps1.xml><?xml version="1.0" encoding="utf-8"?>
-<ds:datastoreItem xmlns:ds="http://schemas.openxmlformats.org/officeDocument/2006/customXml" ds:itemID="{4F223460-1C59-314F-8FC7-102D01DEF175}">
+<ds:datastoreItem xmlns:ds="http://schemas.openxmlformats.org/officeDocument/2006/customXml" ds:itemID="{500DF345-14FD-3447-A2E4-CA8BAB1F8C08}">
   <ds:schemaRefs>
     <ds:schemaRef ds:uri="http://schemas.openxmlformats.org/officeDocument/2006/bibliography"/>
   </ds:schemaRefs>

--- a/paper.docx
+++ b/paper.docx
@@ -5,14 +5,14 @@
     <w:p>
       <w:pPr>
         <w:rPr>
-          <w:rFonts w:ascii="Helvetica Neue" w:eastAsia="Times New Roman" w:hAnsi="Helvetica Neue" w:cs="Times New Roman"/>
-          <w:color w:val="2D3B45"/>
-          <w:shd w:val="clear" w:color="auto" w:fill="FFFFFF"/>
-        </w:rPr>
-      </w:pPr>
-      <w:r>
-        <w:rPr>
-          <w:rFonts w:ascii="Helvetica Neue" w:eastAsia="Times New Roman" w:hAnsi="Helvetica Neue" w:cs="Times New Roman"/>
+          <w:rFonts w:ascii="Helvetica Neue" w:hAnsi="Helvetica Neue"/>
+          <w:color w:val="2D3B45"/>
+          <w:shd w:val="clear" w:color="auto" w:fill="FFFFFF"/>
+        </w:rPr>
+      </w:pPr>
+      <w:r>
+        <w:rPr>
+          <w:rFonts w:ascii="Helvetica Neue" w:hAnsi="Helvetica Neue"/>
           <w:color w:val="2D3B45"/>
           <w:shd w:val="clear" w:color="auto" w:fill="FFFFFF"/>
         </w:rPr>
@@ -20,7 +20,7 @@
       </w:r>
       <w:r>
         <w:rPr>
-          <w:rFonts w:ascii="Helvetica Neue" w:eastAsia="Times New Roman" w:hAnsi="Helvetica Neue" w:cs="Times New Roman"/>
+          <w:rFonts w:ascii="Helvetica Neue" w:hAnsi="Helvetica Neue"/>
           <w:color w:val="2D3B45"/>
           <w:shd w:val="clear" w:color="auto" w:fill="FFFFFF"/>
         </w:rPr>
@@ -28,7 +28,7 @@
       </w:r>
       <w:r>
         <w:rPr>
-          <w:rFonts w:ascii="Helvetica Neue" w:eastAsia="Times New Roman" w:hAnsi="Helvetica Neue" w:cs="Times New Roman"/>
+          <w:rFonts w:ascii="Helvetica Neue" w:hAnsi="Helvetica Neue"/>
           <w:color w:val="2D3B45"/>
           <w:shd w:val="clear" w:color="auto" w:fill="FFFFFF"/>
         </w:rPr>
@@ -36,7 +36,7 @@
       </w:r>
       <w:r>
         <w:rPr>
-          <w:rFonts w:ascii="Helvetica Neue" w:eastAsia="Times New Roman" w:hAnsi="Helvetica Neue" w:cs="Times New Roman"/>
+          <w:rFonts w:ascii="Helvetica Neue" w:hAnsi="Helvetica Neue"/>
           <w:color w:val="2D3B45"/>
           <w:shd w:val="clear" w:color="auto" w:fill="FFFFFF"/>
         </w:rPr>
@@ -44,7 +44,7 @@
       </w:r>
       <w:r>
         <w:rPr>
-          <w:rFonts w:ascii="Helvetica Neue" w:eastAsia="Times New Roman" w:hAnsi="Helvetica Neue" w:cs="Times New Roman"/>
+          <w:rFonts w:ascii="Helvetica Neue" w:hAnsi="Helvetica Neue"/>
           <w:color w:val="2D3B45"/>
           <w:shd w:val="clear" w:color="auto" w:fill="FFFFFF"/>
         </w:rPr>
@@ -54,23 +54,23 @@
     <w:p>
       <w:pPr>
         <w:rPr>
-          <w:rFonts w:ascii="Helvetica Neue" w:eastAsia="Times New Roman" w:hAnsi="Helvetica Neue" w:cs="Times New Roman"/>
-          <w:color w:val="2D3B45"/>
-          <w:shd w:val="clear" w:color="auto" w:fill="FFFFFF"/>
-        </w:rPr>
-      </w:pPr>
-    </w:p>
-    <w:p>
-      <w:pPr>
-        <w:rPr>
-          <w:rFonts w:ascii="Helvetica Neue" w:eastAsia="Times New Roman" w:hAnsi="Helvetica Neue" w:cs="Times New Roman"/>
-          <w:color w:val="2D3B45"/>
-          <w:shd w:val="clear" w:color="auto" w:fill="FFFFFF"/>
-        </w:rPr>
-      </w:pPr>
-      <w:r>
-        <w:rPr>
-          <w:rFonts w:ascii="Helvetica Neue" w:eastAsia="Times New Roman" w:hAnsi="Helvetica Neue" w:cs="Times New Roman"/>
+          <w:rFonts w:ascii="Helvetica Neue" w:hAnsi="Helvetica Neue"/>
+          <w:color w:val="2D3B45"/>
+          <w:shd w:val="clear" w:color="auto" w:fill="FFFFFF"/>
+        </w:rPr>
+      </w:pPr>
+    </w:p>
+    <w:p>
+      <w:pPr>
+        <w:rPr>
+          <w:rFonts w:ascii="Helvetica Neue" w:hAnsi="Helvetica Neue"/>
+          <w:color w:val="2D3B45"/>
+          <w:shd w:val="clear" w:color="auto" w:fill="FFFFFF"/>
+        </w:rPr>
+      </w:pPr>
+      <w:r>
+        <w:rPr>
+          <w:rFonts w:ascii="Helvetica Neue" w:hAnsi="Helvetica Neue"/>
           <w:color w:val="2D3B45"/>
           <w:shd w:val="clear" w:color="auto" w:fill="FFFFFF"/>
         </w:rPr>
@@ -78,7 +78,7 @@
       </w:r>
       <w:r>
         <w:rPr>
-          <w:rFonts w:ascii="Helvetica Neue" w:eastAsia="Times New Roman" w:hAnsi="Helvetica Neue" w:cs="Times New Roman"/>
+          <w:rFonts w:ascii="Helvetica Neue" w:hAnsi="Helvetica Neue"/>
           <w:color w:val="2D3B45"/>
           <w:shd w:val="clear" w:color="auto" w:fill="FFFFFF"/>
         </w:rPr>
@@ -89,14 +89,14 @@
       <w:pPr>
         <w:ind w:firstLine="720"/>
         <w:rPr>
-          <w:rFonts w:ascii="Helvetica Neue" w:eastAsia="Times New Roman" w:hAnsi="Helvetica Neue" w:cs="Times New Roman"/>
-          <w:color w:val="2D3B45"/>
-          <w:shd w:val="clear" w:color="auto" w:fill="FFFFFF"/>
-        </w:rPr>
-      </w:pPr>
-      <w:r>
-        <w:rPr>
-          <w:rFonts w:ascii="Helvetica Neue" w:eastAsia="Times New Roman" w:hAnsi="Helvetica Neue" w:cs="Times New Roman"/>
+          <w:rFonts w:ascii="Helvetica Neue" w:hAnsi="Helvetica Neue"/>
+          <w:color w:val="2D3B45"/>
+          <w:shd w:val="clear" w:color="auto" w:fill="FFFFFF"/>
+        </w:rPr>
+      </w:pPr>
+      <w:r>
+        <w:rPr>
+          <w:rFonts w:ascii="Helvetica Neue" w:hAnsi="Helvetica Neue"/>
           <w:color w:val="2D3B45"/>
           <w:shd w:val="clear" w:color="auto" w:fill="FFFFFF"/>
         </w:rPr>
@@ -104,7 +104,7 @@
       </w:r>
       <w:r>
         <w:rPr>
-          <w:rFonts w:ascii="Helvetica Neue" w:eastAsia="Times New Roman" w:hAnsi="Helvetica Neue" w:cs="Times New Roman"/>
+          <w:rFonts w:ascii="Helvetica Neue" w:hAnsi="Helvetica Neue"/>
           <w:color w:val="2D3B45"/>
           <w:shd w:val="clear" w:color="auto" w:fill="FFFFFF"/>
         </w:rPr>
@@ -112,7 +112,7 @@
       </w:r>
       <w:r>
         <w:rPr>
-          <w:rFonts w:ascii="Helvetica Neue" w:eastAsia="Times New Roman" w:hAnsi="Helvetica Neue" w:cs="Times New Roman"/>
+          <w:rFonts w:ascii="Helvetica Neue" w:hAnsi="Helvetica Neue"/>
           <w:color w:val="2D3B45"/>
           <w:shd w:val="clear" w:color="auto" w:fill="FFFFFF"/>
         </w:rPr>
@@ -120,7 +120,7 @@
       </w:r>
       <w:r>
         <w:rPr>
-          <w:rFonts w:ascii="Helvetica Neue" w:eastAsia="Times New Roman" w:hAnsi="Helvetica Neue" w:cs="Times New Roman"/>
+          <w:rFonts w:ascii="Helvetica Neue" w:hAnsi="Helvetica Neue"/>
           <w:color w:val="2D3B45"/>
           <w:shd w:val="clear" w:color="auto" w:fill="FFFFFF"/>
         </w:rPr>
@@ -128,7 +128,7 @@
       </w:r>
       <w:r>
         <w:rPr>
-          <w:rFonts w:ascii="Helvetica Neue" w:eastAsia="Times New Roman" w:hAnsi="Helvetica Neue" w:cs="Times New Roman"/>
+          <w:rFonts w:ascii="Helvetica Neue" w:hAnsi="Helvetica Neue"/>
           <w:color w:val="2D3B45"/>
           <w:shd w:val="clear" w:color="auto" w:fill="FFFFFF"/>
         </w:rPr>
@@ -136,7 +136,7 @@
       </w:r>
       <w:r>
         <w:rPr>
-          <w:rFonts w:ascii="Helvetica Neue" w:eastAsia="Times New Roman" w:hAnsi="Helvetica Neue" w:cs="Times New Roman"/>
+          <w:rFonts w:ascii="Helvetica Neue" w:hAnsi="Helvetica Neue"/>
           <w:color w:val="2D3B45"/>
           <w:shd w:val="clear" w:color="auto" w:fill="FFFFFF"/>
         </w:rPr>
@@ -144,7 +144,7 @@
       </w:r>
       <w:r>
         <w:rPr>
-          <w:rFonts w:ascii="Helvetica Neue" w:eastAsia="Times New Roman" w:hAnsi="Helvetica Neue" w:cs="Times New Roman"/>
+          <w:rFonts w:ascii="Helvetica Neue" w:hAnsi="Helvetica Neue"/>
           <w:color w:val="2D3B45"/>
           <w:shd w:val="clear" w:color="auto" w:fill="FFFFFF"/>
         </w:rPr>
@@ -152,7 +152,7 @@
       </w:r>
       <w:r>
         <w:rPr>
-          <w:rFonts w:ascii="Helvetica Neue" w:eastAsia="Times New Roman" w:hAnsi="Helvetica Neue" w:cs="Times New Roman"/>
+          <w:rFonts w:ascii="Helvetica Neue" w:hAnsi="Helvetica Neue"/>
           <w:color w:val="2D3B45"/>
           <w:shd w:val="clear" w:color="auto" w:fill="FFFFFF"/>
         </w:rPr>
@@ -160,7 +160,7 @@
       </w:r>
       <w:r>
         <w:rPr>
-          <w:rFonts w:ascii="Helvetica Neue" w:eastAsia="Times New Roman" w:hAnsi="Helvetica Neue" w:cs="Times New Roman"/>
+          <w:rFonts w:ascii="Helvetica Neue" w:hAnsi="Helvetica Neue"/>
           <w:color w:val="2D3B45"/>
           <w:shd w:val="clear" w:color="auto" w:fill="FFFFFF"/>
         </w:rPr>
@@ -168,7 +168,7 @@
       </w:r>
       <w:r>
         <w:rPr>
-          <w:rFonts w:ascii="Helvetica Neue" w:eastAsia="Times New Roman" w:hAnsi="Helvetica Neue" w:cs="Times New Roman"/>
+          <w:rFonts w:ascii="Helvetica Neue" w:hAnsi="Helvetica Neue"/>
           <w:color w:val="2D3B45"/>
           <w:shd w:val="clear" w:color="auto" w:fill="FFFFFF"/>
         </w:rPr>
@@ -179,14 +179,14 @@
       <w:pPr>
         <w:ind w:firstLine="720"/>
         <w:rPr>
-          <w:rFonts w:ascii="Helvetica Neue" w:eastAsia="Times New Roman" w:hAnsi="Helvetica Neue" w:cs="Times New Roman"/>
-          <w:color w:val="2D3B45"/>
-          <w:shd w:val="clear" w:color="auto" w:fill="FFFFFF"/>
-        </w:rPr>
-      </w:pPr>
-      <w:r>
-        <w:rPr>
-          <w:rFonts w:ascii="Helvetica Neue" w:eastAsia="Times New Roman" w:hAnsi="Helvetica Neue" w:cs="Times New Roman"/>
+          <w:rFonts w:ascii="Helvetica Neue" w:hAnsi="Helvetica Neue"/>
+          <w:color w:val="2D3B45"/>
+          <w:shd w:val="clear" w:color="auto" w:fill="FFFFFF"/>
+        </w:rPr>
+      </w:pPr>
+      <w:r>
+        <w:rPr>
+          <w:rFonts w:ascii="Helvetica Neue" w:hAnsi="Helvetica Neue"/>
           <w:color w:val="2D3B45"/>
           <w:shd w:val="clear" w:color="auto" w:fill="FFFFFF"/>
         </w:rPr>
@@ -194,7 +194,7 @@
       </w:r>
       <w:r>
         <w:rPr>
-          <w:rFonts w:ascii="Helvetica Neue" w:eastAsia="Times New Roman" w:hAnsi="Helvetica Neue" w:cs="Times New Roman"/>
+          <w:rFonts w:ascii="Helvetica Neue" w:hAnsi="Helvetica Neue"/>
           <w:color w:val="2D3B45"/>
           <w:shd w:val="clear" w:color="auto" w:fill="FFFFFF"/>
         </w:rPr>
@@ -202,7 +202,7 @@
       </w:r>
       <w:r>
         <w:rPr>
-          <w:rFonts w:ascii="Helvetica Neue" w:eastAsia="Times New Roman" w:hAnsi="Helvetica Neue" w:cs="Times New Roman"/>
+          <w:rFonts w:ascii="Helvetica Neue" w:hAnsi="Helvetica Neue"/>
           <w:color w:val="2D3B45"/>
           <w:shd w:val="clear" w:color="auto" w:fill="FFFFFF"/>
         </w:rPr>
@@ -210,7 +210,7 @@
       </w:r>
       <w:r>
         <w:rPr>
-          <w:rFonts w:ascii="Helvetica Neue" w:eastAsia="Times New Roman" w:hAnsi="Helvetica Neue" w:cs="Times New Roman"/>
+          <w:rFonts w:ascii="Helvetica Neue" w:hAnsi="Helvetica Neue"/>
           <w:color w:val="2D3B45"/>
           <w:shd w:val="clear" w:color="auto" w:fill="FFFFFF"/>
         </w:rPr>
@@ -218,7 +218,7 @@
       </w:r>
       <w:r>
         <w:rPr>
-          <w:rFonts w:ascii="Helvetica Neue" w:eastAsia="Times New Roman" w:hAnsi="Helvetica Neue" w:cs="Times New Roman"/>
+          <w:rFonts w:ascii="Helvetica Neue" w:hAnsi="Helvetica Neue"/>
           <w:color w:val="2D3B45"/>
           <w:shd w:val="clear" w:color="auto" w:fill="FFFFFF"/>
         </w:rPr>
@@ -226,7 +226,7 @@
       </w:r>
       <w:r>
         <w:rPr>
-          <w:rFonts w:ascii="Helvetica Neue" w:eastAsia="Times New Roman" w:hAnsi="Helvetica Neue" w:cs="Times New Roman"/>
+          <w:rFonts w:ascii="Helvetica Neue" w:hAnsi="Helvetica Neue"/>
           <w:color w:val="2D3B45"/>
           <w:shd w:val="clear" w:color="auto" w:fill="FFFFFF"/>
         </w:rPr>
@@ -234,7 +234,7 @@
       </w:r>
       <w:r>
         <w:rPr>
-          <w:rFonts w:ascii="Helvetica Neue" w:eastAsia="Times New Roman" w:hAnsi="Helvetica Neue" w:cs="Times New Roman"/>
+          <w:rFonts w:ascii="Helvetica Neue" w:hAnsi="Helvetica Neue"/>
           <w:color w:val="2D3B45"/>
           <w:shd w:val="clear" w:color="auto" w:fill="FFFFFF"/>
         </w:rPr>
@@ -242,7 +242,7 @@
       </w:r>
       <w:r>
         <w:rPr>
-          <w:rFonts w:ascii="Helvetica Neue" w:eastAsia="Times New Roman" w:hAnsi="Helvetica Neue" w:cs="Times New Roman"/>
+          <w:rFonts w:ascii="Helvetica Neue" w:hAnsi="Helvetica Neue"/>
           <w:color w:val="2D3B45"/>
           <w:shd w:val="clear" w:color="auto" w:fill="FFFFFF"/>
         </w:rPr>
@@ -253,14 +253,14 @@
       <w:pPr>
         <w:ind w:firstLine="720"/>
         <w:rPr>
-          <w:rFonts w:ascii="Helvetica Neue" w:eastAsia="Times New Roman" w:hAnsi="Helvetica Neue" w:cs="Times New Roman"/>
-          <w:color w:val="2D3B45"/>
-          <w:shd w:val="clear" w:color="auto" w:fill="FFFFFF"/>
-        </w:rPr>
-      </w:pPr>
-      <w:r>
-        <w:rPr>
-          <w:rFonts w:ascii="Helvetica Neue" w:eastAsia="Times New Roman" w:hAnsi="Helvetica Neue" w:cs="Times New Roman"/>
+          <w:rFonts w:ascii="Helvetica Neue" w:hAnsi="Helvetica Neue"/>
+          <w:color w:val="2D3B45"/>
+          <w:shd w:val="clear" w:color="auto" w:fill="FFFFFF"/>
+        </w:rPr>
+      </w:pPr>
+      <w:r>
+        <w:rPr>
+          <w:rFonts w:ascii="Helvetica Neue" w:hAnsi="Helvetica Neue"/>
           <w:color w:val="2D3B45"/>
           <w:shd w:val="clear" w:color="auto" w:fill="FFFFFF"/>
         </w:rPr>
@@ -268,7 +268,7 @@
       </w:r>
       <w:r>
         <w:rPr>
-          <w:rFonts w:ascii="Helvetica Neue" w:eastAsia="Times New Roman" w:hAnsi="Helvetica Neue" w:cs="Times New Roman"/>
+          <w:rFonts w:ascii="Helvetica Neue" w:hAnsi="Helvetica Neue"/>
           <w:color w:val="2D3B45"/>
           <w:shd w:val="clear" w:color="auto" w:fill="FFFFFF"/>
         </w:rPr>
@@ -276,7 +276,7 @@
       </w:r>
       <w:r>
         <w:rPr>
-          <w:rFonts w:ascii="Helvetica Neue" w:eastAsia="Times New Roman" w:hAnsi="Helvetica Neue" w:cs="Times New Roman"/>
+          <w:rFonts w:ascii="Helvetica Neue" w:hAnsi="Helvetica Neue"/>
           <w:color w:val="2D3B45"/>
           <w:shd w:val="clear" w:color="auto" w:fill="FFFFFF"/>
         </w:rPr>
@@ -284,7 +284,7 @@
       </w:r>
       <w:r>
         <w:rPr>
-          <w:rFonts w:ascii="Helvetica Neue" w:eastAsia="Times New Roman" w:hAnsi="Helvetica Neue" w:cs="Times New Roman"/>
+          <w:rFonts w:ascii="Helvetica Neue" w:hAnsi="Helvetica Neue"/>
           <w:color w:val="2D3B45"/>
           <w:shd w:val="clear" w:color="auto" w:fill="FFFFFF"/>
         </w:rPr>
@@ -292,7 +292,7 @@
       </w:r>
       <w:r>
         <w:rPr>
-          <w:rFonts w:ascii="Helvetica Neue" w:eastAsia="Times New Roman" w:hAnsi="Helvetica Neue" w:cs="Times New Roman"/>
+          <w:rFonts w:ascii="Helvetica Neue" w:hAnsi="Helvetica Neue"/>
           <w:color w:val="2D3B45"/>
           <w:shd w:val="clear" w:color="auto" w:fill="FFFFFF"/>
         </w:rPr>
@@ -300,7 +300,7 @@
       </w:r>
       <w:r>
         <w:rPr>
-          <w:rFonts w:ascii="Helvetica Neue" w:eastAsia="Times New Roman" w:hAnsi="Helvetica Neue" w:cs="Times New Roman"/>
+          <w:rFonts w:ascii="Helvetica Neue" w:hAnsi="Helvetica Neue"/>
           <w:color w:val="2D3B45"/>
           <w:shd w:val="clear" w:color="auto" w:fill="FFFFFF"/>
         </w:rPr>
@@ -308,7 +308,7 @@
       </w:r>
       <w:r>
         <w:rPr>
-          <w:rFonts w:ascii="Helvetica Neue" w:eastAsia="Times New Roman" w:hAnsi="Helvetica Neue" w:cs="Times New Roman"/>
+          <w:rFonts w:ascii="Helvetica Neue" w:hAnsi="Helvetica Neue"/>
           <w:color w:val="2D3B45"/>
           <w:shd w:val="clear" w:color="auto" w:fill="FFFFFF"/>
         </w:rPr>
@@ -316,7 +316,7 @@
       </w:r>
       <w:r>
         <w:rPr>
-          <w:rFonts w:ascii="Helvetica Neue" w:eastAsia="Times New Roman" w:hAnsi="Helvetica Neue" w:cs="Times New Roman"/>
+          <w:rFonts w:ascii="Helvetica Neue" w:hAnsi="Helvetica Neue"/>
           <w:color w:val="2D3B45"/>
           <w:shd w:val="clear" w:color="auto" w:fill="FFFFFF"/>
         </w:rPr>
@@ -327,14 +327,14 @@
       <w:pPr>
         <w:ind w:firstLine="720"/>
         <w:rPr>
-          <w:rFonts w:ascii="Helvetica Neue" w:eastAsia="Times New Roman" w:hAnsi="Helvetica Neue" w:cs="Times New Roman"/>
-          <w:color w:val="2D3B45"/>
-          <w:shd w:val="clear" w:color="auto" w:fill="FFFFFF"/>
-        </w:rPr>
-      </w:pPr>
-      <w:r>
-        <w:rPr>
-          <w:rFonts w:ascii="Helvetica Neue" w:eastAsia="Times New Roman" w:hAnsi="Helvetica Neue" w:cs="Times New Roman"/>
+          <w:rFonts w:ascii="Helvetica Neue" w:hAnsi="Helvetica Neue"/>
+          <w:color w:val="2D3B45"/>
+          <w:shd w:val="clear" w:color="auto" w:fill="FFFFFF"/>
+        </w:rPr>
+      </w:pPr>
+      <w:r>
+        <w:rPr>
+          <w:rFonts w:ascii="Helvetica Neue" w:hAnsi="Helvetica Neue"/>
           <w:color w:val="2D3B45"/>
           <w:shd w:val="clear" w:color="auto" w:fill="FFFFFF"/>
         </w:rPr>
@@ -342,7 +342,7 @@
       </w:r>
       <w:r>
         <w:rPr>
-          <w:rFonts w:ascii="Helvetica Neue" w:eastAsia="Times New Roman" w:hAnsi="Helvetica Neue" w:cs="Times New Roman"/>
+          <w:rFonts w:ascii="Helvetica Neue" w:hAnsi="Helvetica Neue"/>
           <w:color w:val="2D3B45"/>
           <w:shd w:val="clear" w:color="auto" w:fill="FFFFFF"/>
         </w:rPr>
@@ -350,7 +350,7 @@
       </w:r>
       <w:r>
         <w:rPr>
-          <w:rFonts w:ascii="Helvetica Neue" w:eastAsia="Times New Roman" w:hAnsi="Helvetica Neue" w:cs="Times New Roman"/>
+          <w:rFonts w:ascii="Helvetica Neue" w:hAnsi="Helvetica Neue"/>
           <w:color w:val="2D3B45"/>
           <w:shd w:val="clear" w:color="auto" w:fill="FFFFFF"/>
         </w:rPr>
@@ -358,7 +358,7 @@
       </w:r>
       <w:r>
         <w:rPr>
-          <w:rFonts w:ascii="Helvetica Neue" w:eastAsia="Times New Roman" w:hAnsi="Helvetica Neue" w:cs="Times New Roman"/>
+          <w:rFonts w:ascii="Helvetica Neue" w:hAnsi="Helvetica Neue"/>
           <w:color w:val="2D3B45"/>
           <w:shd w:val="clear" w:color="auto" w:fill="FFFFFF"/>
         </w:rPr>
@@ -366,7 +366,7 @@
       </w:r>
       <w:r>
         <w:rPr>
-          <w:rFonts w:ascii="Helvetica Neue" w:eastAsia="Times New Roman" w:hAnsi="Helvetica Neue" w:cs="Times New Roman"/>
+          <w:rFonts w:ascii="Helvetica Neue" w:hAnsi="Helvetica Neue"/>
           <w:color w:val="2D3B45"/>
           <w:shd w:val="clear" w:color="auto" w:fill="FFFFFF"/>
         </w:rPr>
@@ -374,7 +374,7 @@
       </w:r>
       <w:r>
         <w:rPr>
-          <w:rFonts w:ascii="Helvetica Neue" w:eastAsia="Times New Roman" w:hAnsi="Helvetica Neue" w:cs="Times New Roman"/>
+          <w:rFonts w:ascii="Helvetica Neue" w:hAnsi="Helvetica Neue"/>
           <w:color w:val="2D3B45"/>
           <w:shd w:val="clear" w:color="auto" w:fill="FFFFFF"/>
         </w:rPr>
@@ -382,7 +382,7 @@
       </w:r>
       <w:r>
         <w:rPr>
-          <w:rFonts w:ascii="Helvetica Neue" w:eastAsia="Times New Roman" w:hAnsi="Helvetica Neue" w:cs="Times New Roman"/>
+          <w:rFonts w:ascii="Helvetica Neue" w:hAnsi="Helvetica Neue"/>
           <w:color w:val="2D3B45"/>
           <w:shd w:val="clear" w:color="auto" w:fill="FFFFFF"/>
         </w:rPr>
@@ -390,7 +390,7 @@
       </w:r>
       <w:r>
         <w:rPr>
-          <w:rFonts w:ascii="Helvetica Neue" w:eastAsia="Times New Roman" w:hAnsi="Helvetica Neue" w:cs="Times New Roman"/>
+          <w:rFonts w:ascii="Helvetica Neue" w:hAnsi="Helvetica Neue"/>
           <w:color w:val="2D3B45"/>
           <w:shd w:val="clear" w:color="auto" w:fill="FFFFFF"/>
         </w:rPr>
@@ -398,7 +398,7 @@
       </w:r>
       <w:r>
         <w:rPr>
-          <w:rFonts w:ascii="Helvetica Neue" w:eastAsia="Times New Roman" w:hAnsi="Helvetica Neue" w:cs="Times New Roman"/>
+          <w:rFonts w:ascii="Helvetica Neue" w:hAnsi="Helvetica Neue"/>
           <w:color w:val="2D3B45"/>
           <w:shd w:val="clear" w:color="auto" w:fill="FFFFFF"/>
         </w:rPr>
@@ -406,7 +406,7 @@
       </w:r>
       <w:r>
         <w:rPr>
-          <w:rFonts w:ascii="Helvetica Neue" w:eastAsia="Times New Roman" w:hAnsi="Helvetica Neue" w:cs="Times New Roman"/>
+          <w:rFonts w:ascii="Helvetica Neue" w:hAnsi="Helvetica Neue"/>
           <w:color w:val="2D3B45"/>
           <w:shd w:val="clear" w:color="auto" w:fill="FFFFFF"/>
         </w:rPr>
@@ -414,7 +414,7 @@
       </w:r>
       <w:r>
         <w:rPr>
-          <w:rFonts w:ascii="Helvetica Neue" w:eastAsia="Times New Roman" w:hAnsi="Helvetica Neue" w:cs="Times New Roman"/>
+          <w:rFonts w:ascii="Helvetica Neue" w:hAnsi="Helvetica Neue"/>
           <w:color w:val="2D3B45"/>
           <w:shd w:val="clear" w:color="auto" w:fill="FFFFFF"/>
         </w:rPr>
@@ -422,7 +422,7 @@
       </w:r>
       <w:r>
         <w:rPr>
-          <w:rFonts w:ascii="Helvetica Neue" w:eastAsia="Times New Roman" w:hAnsi="Helvetica Neue" w:cs="Times New Roman"/>
+          <w:rFonts w:ascii="Helvetica Neue" w:hAnsi="Helvetica Neue"/>
           <w:color w:val="2D3B45"/>
           <w:shd w:val="clear" w:color="auto" w:fill="FFFFFF"/>
         </w:rPr>
@@ -430,7 +430,7 @@
       </w:r>
       <w:r>
         <w:rPr>
-          <w:rFonts w:ascii="Helvetica Neue" w:eastAsia="Times New Roman" w:hAnsi="Helvetica Neue" w:cs="Times New Roman"/>
+          <w:rFonts w:ascii="Helvetica Neue" w:hAnsi="Helvetica Neue"/>
           <w:color w:val="2D3B45"/>
           <w:shd w:val="clear" w:color="auto" w:fill="FFFFFF"/>
         </w:rPr>
@@ -438,7 +438,7 @@
       </w:r>
       <w:r>
         <w:rPr>
-          <w:rFonts w:ascii="Helvetica Neue" w:eastAsia="Times New Roman" w:hAnsi="Helvetica Neue" w:cs="Times New Roman"/>
+          <w:rFonts w:ascii="Helvetica Neue" w:hAnsi="Helvetica Neue"/>
           <w:color w:val="2D3B45"/>
           <w:shd w:val="clear" w:color="auto" w:fill="FFFFFF"/>
         </w:rPr>
@@ -446,7 +446,7 @@
       </w:r>
       <w:r>
         <w:rPr>
-          <w:rFonts w:ascii="Helvetica Neue" w:eastAsia="Times New Roman" w:hAnsi="Helvetica Neue" w:cs="Times New Roman"/>
+          <w:rFonts w:ascii="Helvetica Neue" w:hAnsi="Helvetica Neue"/>
           <w:color w:val="2D3B45"/>
           <w:shd w:val="clear" w:color="auto" w:fill="FFFFFF"/>
         </w:rPr>
@@ -454,7 +454,7 @@
       </w:r>
       <w:r>
         <w:rPr>
-          <w:rFonts w:ascii="Helvetica Neue" w:eastAsia="Times New Roman" w:hAnsi="Helvetica Neue" w:cs="Times New Roman"/>
+          <w:rFonts w:ascii="Helvetica Neue" w:hAnsi="Helvetica Neue"/>
           <w:color w:val="2D3B45"/>
           <w:shd w:val="clear" w:color="auto" w:fill="FFFFFF"/>
         </w:rPr>
@@ -462,7 +462,7 @@
       </w:r>
       <w:r>
         <w:rPr>
-          <w:rFonts w:ascii="Helvetica Neue" w:eastAsia="Times New Roman" w:hAnsi="Helvetica Neue" w:cs="Times New Roman"/>
+          <w:rFonts w:ascii="Helvetica Neue" w:hAnsi="Helvetica Neue"/>
           <w:color w:val="2D3B45"/>
           <w:shd w:val="clear" w:color="auto" w:fill="FFFFFF"/>
         </w:rPr>
@@ -470,7 +470,7 @@
       </w:r>
       <w:r>
         <w:rPr>
-          <w:rFonts w:ascii="Helvetica Neue" w:eastAsia="Times New Roman" w:hAnsi="Helvetica Neue" w:cs="Times New Roman"/>
+          <w:rFonts w:ascii="Helvetica Neue" w:hAnsi="Helvetica Neue"/>
           <w:color w:val="2D3B45"/>
           <w:shd w:val="clear" w:color="auto" w:fill="FFFFFF"/>
         </w:rPr>
@@ -478,7 +478,7 @@
       </w:r>
       <w:r>
         <w:rPr>
-          <w:rFonts w:ascii="Helvetica Neue" w:eastAsia="Times New Roman" w:hAnsi="Helvetica Neue" w:cs="Times New Roman"/>
+          <w:rFonts w:ascii="Helvetica Neue" w:hAnsi="Helvetica Neue"/>
           <w:color w:val="2D3B45"/>
           <w:shd w:val="clear" w:color="auto" w:fill="FFFFFF"/>
         </w:rPr>
@@ -486,7 +486,7 @@
       </w:r>
       <w:r>
         <w:rPr>
-          <w:rFonts w:ascii="Helvetica Neue" w:eastAsia="Times New Roman" w:hAnsi="Helvetica Neue" w:cs="Times New Roman"/>
+          <w:rFonts w:ascii="Helvetica Neue" w:hAnsi="Helvetica Neue"/>
           <w:color w:val="2D3B45"/>
           <w:shd w:val="clear" w:color="auto" w:fill="FFFFFF"/>
         </w:rPr>
@@ -496,23 +496,23 @@
     <w:p>
       <w:pPr>
         <w:rPr>
-          <w:rFonts w:ascii="Helvetica Neue" w:eastAsia="Times New Roman" w:hAnsi="Helvetica Neue" w:cs="Times New Roman"/>
-          <w:color w:val="2D3B45"/>
-          <w:shd w:val="clear" w:color="auto" w:fill="FFFFFF"/>
-        </w:rPr>
-      </w:pPr>
-    </w:p>
-    <w:p>
-      <w:pPr>
-        <w:rPr>
-          <w:rFonts w:ascii="Helvetica Neue" w:eastAsia="Times New Roman" w:hAnsi="Helvetica Neue" w:cs="Times New Roman"/>
-          <w:color w:val="2D3B45"/>
-          <w:shd w:val="clear" w:color="auto" w:fill="FFFFFF"/>
-        </w:rPr>
-      </w:pPr>
-      <w:r>
-        <w:rPr>
-          <w:rFonts w:ascii="Helvetica Neue" w:eastAsia="Times New Roman" w:hAnsi="Helvetica Neue" w:cs="Times New Roman"/>
+          <w:rFonts w:ascii="Helvetica Neue" w:hAnsi="Helvetica Neue"/>
+          <w:color w:val="2D3B45"/>
+          <w:shd w:val="clear" w:color="auto" w:fill="FFFFFF"/>
+        </w:rPr>
+      </w:pPr>
+    </w:p>
+    <w:p>
+      <w:pPr>
+        <w:rPr>
+          <w:rFonts w:ascii="Helvetica Neue" w:hAnsi="Helvetica Neue"/>
+          <w:color w:val="2D3B45"/>
+          <w:shd w:val="clear" w:color="auto" w:fill="FFFFFF"/>
+        </w:rPr>
+      </w:pPr>
+      <w:r>
+        <w:rPr>
+          <w:rFonts w:ascii="Helvetica Neue" w:hAnsi="Helvetica Neue"/>
           <w:color w:val="2D3B45"/>
           <w:shd w:val="clear" w:color="auto" w:fill="FFFFFF"/>
         </w:rPr>
@@ -522,14 +522,14 @@
     <w:p>
       <w:pPr>
         <w:rPr>
-          <w:rFonts w:ascii="Helvetica Neue" w:eastAsia="Times New Roman" w:hAnsi="Helvetica Neue" w:cs="Times New Roman"/>
-          <w:color w:val="2D3B45"/>
-          <w:shd w:val="clear" w:color="auto" w:fill="FFFFFF"/>
-        </w:rPr>
-      </w:pPr>
-      <w:r>
-        <w:rPr>
-          <w:rFonts w:ascii="Helvetica Neue" w:eastAsia="Times New Roman" w:hAnsi="Helvetica Neue" w:cs="Times New Roman"/>
+          <w:rFonts w:ascii="Helvetica Neue" w:hAnsi="Helvetica Neue"/>
+          <w:color w:val="2D3B45"/>
+          <w:shd w:val="clear" w:color="auto" w:fill="FFFFFF"/>
+        </w:rPr>
+      </w:pPr>
+      <w:r>
+        <w:rPr>
+          <w:rFonts w:ascii="Helvetica Neue" w:hAnsi="Helvetica Neue"/>
           <w:color w:val="2D3B45"/>
           <w:shd w:val="clear" w:color="auto" w:fill="FFFFFF"/>
         </w:rPr>
@@ -539,21 +539,21 @@
     <w:p>
       <w:pPr>
         <w:rPr>
-          <w:rFonts w:ascii="Helvetica Neue" w:eastAsia="Times New Roman" w:hAnsi="Helvetica Neue" w:cs="Times New Roman"/>
-          <w:color w:val="2D3B45"/>
-          <w:shd w:val="clear" w:color="auto" w:fill="FFFFFF"/>
-        </w:rPr>
-      </w:pPr>
-      <w:r>
-        <w:rPr>
-          <w:rFonts w:ascii="Helvetica Neue" w:eastAsia="Times New Roman" w:hAnsi="Helvetica Neue" w:cs="Times New Roman"/>
+          <w:rFonts w:ascii="Helvetica Neue" w:hAnsi="Helvetica Neue"/>
+          <w:color w:val="2D3B45"/>
+          <w:shd w:val="clear" w:color="auto" w:fill="FFFFFF"/>
+        </w:rPr>
+      </w:pPr>
+      <w:r>
+        <w:rPr>
+          <w:rFonts w:ascii="Helvetica Neue" w:hAnsi="Helvetica Neue"/>
           <w:color w:val="2D3B45"/>
         </w:rPr>
         <w:br/>
       </w:r>
       <w:r>
         <w:rPr>
-          <w:rFonts w:ascii="Helvetica Neue" w:eastAsia="Times New Roman" w:hAnsi="Helvetica Neue" w:cs="Times New Roman"/>
+          <w:rFonts w:ascii="Helvetica Neue" w:hAnsi="Helvetica Neue"/>
           <w:color w:val="2D3B45"/>
           <w:shd w:val="clear" w:color="auto" w:fill="FFFFFF"/>
         </w:rPr>
@@ -561,7 +561,7 @@
       </w:r>
       <w:r>
         <w:rPr>
-          <w:rFonts w:ascii="Helvetica Neue" w:eastAsia="Times New Roman" w:hAnsi="Helvetica Neue" w:cs="Times New Roman"/>
+          <w:rFonts w:ascii="Helvetica Neue" w:hAnsi="Helvetica Neue"/>
           <w:color w:val="2D3B45"/>
           <w:shd w:val="clear" w:color="auto" w:fill="FFFFFF"/>
         </w:rPr>
@@ -571,14 +571,14 @@
     <w:p>
       <w:pPr>
         <w:rPr>
-          <w:rFonts w:ascii="Helvetica Neue" w:eastAsia="Times New Roman" w:hAnsi="Helvetica Neue" w:cs="Times New Roman"/>
-          <w:color w:val="2D3B45"/>
-          <w:shd w:val="clear" w:color="auto" w:fill="FFFFFF"/>
-        </w:rPr>
-      </w:pPr>
-      <w:r>
-        <w:rPr>
-          <w:rFonts w:ascii="Helvetica Neue" w:eastAsia="Times New Roman" w:hAnsi="Helvetica Neue" w:cs="Times New Roman"/>
+          <w:rFonts w:ascii="Helvetica Neue" w:hAnsi="Helvetica Neue"/>
+          <w:color w:val="2D3B45"/>
+          <w:shd w:val="clear" w:color="auto" w:fill="FFFFFF"/>
+        </w:rPr>
+      </w:pPr>
+      <w:r>
+        <w:rPr>
+          <w:rFonts w:ascii="Helvetica Neue" w:hAnsi="Helvetica Neue"/>
           <w:color w:val="2D3B45"/>
           <w:shd w:val="clear" w:color="auto" w:fill="FFFFFF"/>
         </w:rPr>
@@ -586,7 +586,7 @@
       </w:r>
       <w:r>
         <w:rPr>
-          <w:rFonts w:ascii="Helvetica Neue" w:eastAsia="Times New Roman" w:hAnsi="Helvetica Neue" w:cs="Times New Roman"/>
+          <w:rFonts w:ascii="Helvetica Neue" w:hAnsi="Helvetica Neue"/>
           <w:color w:val="2D3B45"/>
           <w:shd w:val="clear" w:color="auto" w:fill="FFFFFF"/>
         </w:rPr>
@@ -596,14 +596,14 @@
     <w:p>
       <w:pPr>
         <w:rPr>
-          <w:rFonts w:ascii="Helvetica Neue" w:eastAsia="Times New Roman" w:hAnsi="Helvetica Neue" w:cs="Times New Roman"/>
-          <w:color w:val="2D3B45"/>
-          <w:shd w:val="clear" w:color="auto" w:fill="FFFFFF"/>
-        </w:rPr>
-      </w:pPr>
-      <w:r>
-        <w:rPr>
-          <w:rFonts w:ascii="Helvetica Neue" w:eastAsia="Times New Roman" w:hAnsi="Helvetica Neue" w:cs="Times New Roman"/>
+          <w:rFonts w:ascii="Helvetica Neue" w:hAnsi="Helvetica Neue"/>
+          <w:color w:val="2D3B45"/>
+          <w:shd w:val="clear" w:color="auto" w:fill="FFFFFF"/>
+        </w:rPr>
+      </w:pPr>
+      <w:r>
+        <w:rPr>
+          <w:rFonts w:ascii="Helvetica Neue" w:hAnsi="Helvetica Neue"/>
           <w:color w:val="2D3B45"/>
           <w:shd w:val="clear" w:color="auto" w:fill="FFFFFF"/>
         </w:rPr>
@@ -611,7 +611,7 @@
       </w:r>
       <w:r>
         <w:rPr>
-          <w:rFonts w:ascii="Helvetica Neue" w:eastAsia="Times New Roman" w:hAnsi="Helvetica Neue" w:cs="Times New Roman"/>
+          <w:rFonts w:ascii="Helvetica Neue" w:hAnsi="Helvetica Neue"/>
           <w:color w:val="2D3B45"/>
           <w:shd w:val="clear" w:color="auto" w:fill="FFFFFF"/>
         </w:rPr>
@@ -621,14 +621,14 @@
     <w:p>
       <w:pPr>
         <w:rPr>
-          <w:rFonts w:ascii="Helvetica Neue" w:eastAsia="Times New Roman" w:hAnsi="Helvetica Neue" w:cs="Times New Roman"/>
-          <w:color w:val="2D3B45"/>
-          <w:shd w:val="clear" w:color="auto" w:fill="FFFFFF"/>
-        </w:rPr>
-      </w:pPr>
-      <w:r>
-        <w:rPr>
-          <w:rFonts w:ascii="Helvetica Neue" w:eastAsia="Times New Roman" w:hAnsi="Helvetica Neue" w:cs="Times New Roman"/>
+          <w:rFonts w:ascii="Helvetica Neue" w:hAnsi="Helvetica Neue"/>
+          <w:color w:val="2D3B45"/>
+          <w:shd w:val="clear" w:color="auto" w:fill="FFFFFF"/>
+        </w:rPr>
+      </w:pPr>
+      <w:r>
+        <w:rPr>
+          <w:rFonts w:ascii="Helvetica Neue" w:hAnsi="Helvetica Neue"/>
           <w:color w:val="2D3B45"/>
           <w:shd w:val="clear" w:color="auto" w:fill="FFFFFF"/>
         </w:rPr>
@@ -639,14 +639,14 @@
     <w:p>
       <w:pPr>
         <w:rPr>
-          <w:rFonts w:ascii="Helvetica Neue" w:eastAsia="Times New Roman" w:hAnsi="Helvetica Neue" w:cs="Times New Roman"/>
-          <w:color w:val="2D3B45"/>
-          <w:shd w:val="clear" w:color="auto" w:fill="FFFFFF"/>
-        </w:rPr>
-      </w:pPr>
-      <w:r>
-        <w:rPr>
-          <w:rFonts w:ascii="Helvetica Neue" w:eastAsia="Times New Roman" w:hAnsi="Helvetica Neue" w:cs="Times New Roman"/>
+          <w:rFonts w:ascii="Helvetica Neue" w:hAnsi="Helvetica Neue"/>
+          <w:color w:val="2D3B45"/>
+          <w:shd w:val="clear" w:color="auto" w:fill="FFFFFF"/>
+        </w:rPr>
+      </w:pPr>
+      <w:r>
+        <w:rPr>
+          <w:rFonts w:ascii="Helvetica Neue" w:hAnsi="Helvetica Neue"/>
           <w:color w:val="2D3B45"/>
           <w:shd w:val="clear" w:color="auto" w:fill="FFFFFF"/>
         </w:rPr>
@@ -654,7 +654,7 @@
       </w:r>
       <w:r>
         <w:rPr>
-          <w:rFonts w:ascii="Helvetica Neue" w:eastAsia="Times New Roman" w:hAnsi="Helvetica Neue" w:cs="Times New Roman"/>
+          <w:rFonts w:ascii="Helvetica Neue" w:hAnsi="Helvetica Neue"/>
           <w:color w:val="2D3B45"/>
           <w:shd w:val="clear" w:color="auto" w:fill="FFFFFF"/>
         </w:rPr>
@@ -674,6 +674,7 @@
           <w:shd w:val="clear" w:color="auto" w:fill="FFFFFF"/>
         </w:rPr>
       </w:pPr>
+      <w:proofErr w:type="spellStart"/>
       <w:r>
         <w:rPr>
           <w:rFonts w:ascii="Helvetica Neue" w:eastAsia="Times New Roman" w:hAnsi="Helvetica Neue" w:cs="Times New Roman"/>
@@ -682,6 +683,7 @@
         </w:rPr>
         <w:t>DuckTape</w:t>
       </w:r>
+      <w:proofErr w:type="spellEnd"/>
       <w:r>
         <w:rPr>
           <w:rFonts w:ascii="Helvetica Neue" w:eastAsia="Times New Roman" w:hAnsi="Helvetica Neue" w:cs="Times New Roman"/>
@@ -695,7 +697,7 @@
       <w:pPr>
         <w:ind w:left="720"/>
         <w:rPr>
-          <w:rFonts w:ascii="Helvetica Neue" w:eastAsia="Times New Roman" w:hAnsi="Helvetica Neue" w:cs="Times New Roman"/>
+          <w:rFonts w:ascii="Helvetica Neue" w:hAnsi="Helvetica Neue"/>
           <w:color w:val="2D3B45"/>
           <w:shd w:val="clear" w:color="auto" w:fill="FFFFFF"/>
         </w:rPr>
@@ -767,21 +769,21 @@
       <w:pPr>
         <w:ind w:firstLine="720"/>
         <w:rPr>
-          <w:rFonts w:ascii="Helvetica Neue" w:eastAsia="Times New Roman" w:hAnsi="Helvetica Neue" w:cs="Times New Roman"/>
-          <w:color w:val="2D3B45"/>
-          <w:shd w:val="clear" w:color="auto" w:fill="FFFFFF"/>
-        </w:rPr>
-      </w:pPr>
-      <w:r>
-        <w:rPr>
-          <w:rFonts w:ascii="Helvetica Neue" w:eastAsia="Times New Roman" w:hAnsi="Helvetica Neue" w:cs="Times New Roman"/>
+          <w:rFonts w:ascii="Helvetica Neue" w:hAnsi="Helvetica Neue"/>
+          <w:color w:val="2D3B45"/>
+          <w:shd w:val="clear" w:color="auto" w:fill="FFFFFF"/>
+        </w:rPr>
+      </w:pPr>
+      <w:r>
+        <w:rPr>
+          <w:rFonts w:ascii="Helvetica Neue" w:hAnsi="Helvetica Neue"/>
           <w:color w:val="2D3B45"/>
         </w:rPr>
         <w:br/>
       </w:r>
       <w:r>
         <w:rPr>
-          <w:rFonts w:ascii="Helvetica Neue" w:eastAsia="Times New Roman" w:hAnsi="Helvetica Neue" w:cs="Times New Roman"/>
+          <w:rFonts w:ascii="Helvetica Neue" w:hAnsi="Helvetica Neue"/>
           <w:color w:val="2D3B45"/>
           <w:shd w:val="clear" w:color="auto" w:fill="FFFFFF"/>
         </w:rPr>
@@ -789,7 +791,7 @@
       </w:r>
       <w:r>
         <w:rPr>
-          <w:rFonts w:ascii="Helvetica Neue" w:eastAsia="Times New Roman" w:hAnsi="Helvetica Neue" w:cs="Times New Roman"/>
+          <w:rFonts w:ascii="Helvetica Neue" w:hAnsi="Helvetica Neue"/>
           <w:color w:val="2D3B45"/>
           <w:shd w:val="clear" w:color="auto" w:fill="FFFFFF"/>
         </w:rPr>
@@ -800,14 +802,14 @@
       <w:pPr>
         <w:ind w:firstLine="720"/>
         <w:rPr>
-          <w:rFonts w:ascii="Helvetica Neue" w:eastAsia="Times New Roman" w:hAnsi="Helvetica Neue" w:cs="Times New Roman"/>
-          <w:color w:val="2D3B45"/>
-          <w:shd w:val="clear" w:color="auto" w:fill="FFFFFF"/>
-        </w:rPr>
-      </w:pPr>
-      <w:r>
-        <w:rPr>
-          <w:rFonts w:ascii="Helvetica Neue" w:eastAsia="Times New Roman" w:hAnsi="Helvetica Neue" w:cs="Times New Roman"/>
+          <w:rFonts w:ascii="Helvetica Neue" w:hAnsi="Helvetica Neue"/>
+          <w:color w:val="2D3B45"/>
+          <w:shd w:val="clear" w:color="auto" w:fill="FFFFFF"/>
+        </w:rPr>
+      </w:pPr>
+      <w:r>
+        <w:rPr>
+          <w:rFonts w:ascii="Helvetica Neue" w:hAnsi="Helvetica Neue"/>
           <w:color w:val="2D3B45"/>
           <w:shd w:val="clear" w:color="auto" w:fill="FFFFFF"/>
         </w:rPr>
@@ -815,14 +817,9 @@
       </w:r>
     </w:p>
     <w:p>
-      <w:pPr>
-        <w:rPr>
-          <w:rFonts w:ascii="Times New Roman" w:eastAsia="Times New Roman" w:hAnsi="Times New Roman" w:cs="Times New Roman"/>
-        </w:rPr>
-      </w:pPr>
-      <w:r>
-        <w:rPr>
-          <w:rFonts w:ascii="Arial" w:eastAsia="Times New Roman" w:hAnsi="Arial" w:cs="Arial"/>
+      <w:r>
+        <w:rPr>
+          <w:rFonts w:ascii="Arial" w:hAnsi="Arial" w:cs="Arial"/>
           <w:color w:val="000000"/>
           <w:sz w:val="23"/>
           <w:szCs w:val="23"/>
@@ -835,7 +832,7 @@
       <w:pPr>
         <w:ind w:firstLine="720"/>
         <w:rPr>
-          <w:rFonts w:ascii="Helvetica Neue" w:eastAsia="Times New Roman" w:hAnsi="Helvetica Neue" w:cs="Times New Roman"/>
+          <w:rFonts w:ascii="Helvetica Neue" w:hAnsi="Helvetica Neue"/>
           <w:color w:val="2D3B45"/>
           <w:shd w:val="clear" w:color="auto" w:fill="FFFFFF"/>
         </w:rPr>
@@ -845,40 +842,25 @@
       <w:pPr>
         <w:ind w:firstLine="720"/>
         <w:rPr>
-          <w:rFonts w:ascii="Helvetica Neue" w:eastAsia="Times New Roman" w:hAnsi="Helvetica Neue" w:cs="Times New Roman"/>
-          <w:color w:val="2D3B45"/>
-          <w:shd w:val="clear" w:color="auto" w:fill="FFFFFF"/>
-        </w:rPr>
-      </w:pPr>
-    </w:p>
-    <w:p>
-      <w:pPr>
-        <w:rPr>
-          <w:rFonts w:ascii="Times New Roman" w:eastAsia="Times New Roman" w:hAnsi="Times New Roman" w:cs="Times New Roman"/>
-        </w:rPr>
-      </w:pPr>
-      <w:r>
-        <w:rPr>
-          <w:rFonts w:ascii="Times New Roman" w:eastAsia="Times New Roman" w:hAnsi="Times New Roman" w:cs="Times New Roman"/>
-        </w:rPr>
+          <w:rFonts w:ascii="Helvetica Neue" w:hAnsi="Helvetica Neue"/>
+          <w:color w:val="2D3B45"/>
+          <w:shd w:val="clear" w:color="auto" w:fill="FFFFFF"/>
+        </w:rPr>
+      </w:pPr>
+    </w:p>
+    <w:p>
+      <w:r>
         <w:lastRenderedPageBreak/>
         <w:fldChar w:fldCharType="begin"/>
       </w:r>
       <w:r>
-        <w:rPr>
-          <w:rFonts w:ascii="Times New Roman" w:eastAsia="Times New Roman" w:hAnsi="Times New Roman" w:cs="Times New Roman"/>
-        </w:rPr>
         <w:instrText xml:space="preserve"> INCLUDEPICTURE "https://kafka.apache.org/20/images/kafka-apis.png" \* MERGEFORMATINET </w:instrText>
       </w:r>
       <w:r>
-        <w:rPr>
-          <w:rFonts w:ascii="Times New Roman" w:eastAsia="Times New Roman" w:hAnsi="Times New Roman" w:cs="Times New Roman"/>
-        </w:rPr>
         <w:fldChar w:fldCharType="separate"/>
       </w:r>
       <w:r>
         <w:rPr>
-          <w:rFonts w:ascii="Times New Roman" w:eastAsia="Times New Roman" w:hAnsi="Times New Roman" w:cs="Times New Roman"/>
           <w:noProof/>
         </w:rPr>
         <w:drawing>
@@ -931,9 +913,6 @@
         </w:drawing>
       </w:r>
       <w:r>
-        <w:rPr>
-          <w:rFonts w:ascii="Times New Roman" w:eastAsia="Times New Roman" w:hAnsi="Times New Roman" w:cs="Times New Roman"/>
-        </w:rPr>
         <w:fldChar w:fldCharType="end"/>
       </w:r>
     </w:p>
@@ -941,7 +920,7 @@
       <w:pPr>
         <w:ind w:firstLine="720"/>
         <w:rPr>
-          <w:rFonts w:ascii="Helvetica Neue" w:eastAsia="Times New Roman" w:hAnsi="Helvetica Neue" w:cs="Times New Roman"/>
+          <w:rFonts w:ascii="Helvetica Neue" w:hAnsi="Helvetica Neue"/>
           <w:color w:val="2D3B45"/>
           <w:shd w:val="clear" w:color="auto" w:fill="FFFFFF"/>
         </w:rPr>
@@ -951,14 +930,14 @@
       <w:pPr>
         <w:ind w:firstLine="720"/>
         <w:rPr>
-          <w:rFonts w:ascii="Helvetica Neue" w:eastAsia="Times New Roman" w:hAnsi="Helvetica Neue" w:cs="Times New Roman"/>
-          <w:color w:val="2D3B45"/>
-          <w:shd w:val="clear" w:color="auto" w:fill="FFFFFF"/>
-        </w:rPr>
-      </w:pPr>
-      <w:r>
-        <w:rPr>
-          <w:rFonts w:ascii="Helvetica Neue" w:eastAsia="Times New Roman" w:hAnsi="Helvetica Neue" w:cs="Times New Roman"/>
+          <w:rFonts w:ascii="Helvetica Neue" w:hAnsi="Helvetica Neue"/>
+          <w:color w:val="2D3B45"/>
+          <w:shd w:val="clear" w:color="auto" w:fill="FFFFFF"/>
+        </w:rPr>
+      </w:pPr>
+      <w:r>
+        <w:rPr>
+          <w:rFonts w:ascii="Helvetica Neue" w:hAnsi="Helvetica Neue"/>
           <w:color w:val="2D3B45"/>
           <w:shd w:val="clear" w:color="auto" w:fill="FFFFFF"/>
         </w:rPr>
@@ -966,17 +945,73 @@
       </w:r>
     </w:p>
     <w:p>
+      <w:proofErr w:type="spellStart"/>
+      <w:r>
+        <w:rPr>
+          <w:rFonts w:ascii="Verdana" w:hAnsi="Verdana"/>
+          <w:color w:val="000000"/>
+          <w:sz w:val="21"/>
+          <w:szCs w:val="21"/>
+          <w:shd w:val="clear" w:color="auto" w:fill="FFFFFF"/>
+        </w:rPr>
+        <w:t>ZooKeeper</w:t>
+      </w:r>
+      <w:proofErr w:type="spellEnd"/>
+      <w:r>
+        <w:rPr>
+          <w:rFonts w:ascii="Verdana" w:hAnsi="Verdana"/>
+          <w:color w:val="000000"/>
+          <w:sz w:val="21"/>
+          <w:szCs w:val="21"/>
+          <w:shd w:val="clear" w:color="auto" w:fill="FFFFFF"/>
+        </w:rPr>
+        <w:t xml:space="preserve"> is a centralized service for maintaining configuration information, naming, providing distributed synchronization, and providing group services. All of these kinds of services are used in some form or another by distributed applications. Each time they are implemented there is a lot of work that goes into fixing the bugs and race conditions that are inevitable. Because of the difficulty of implementing these kinds of services, applications initially usually skimp on </w:t>
+      </w:r>
+      <w:proofErr w:type="gramStart"/>
+      <w:r>
+        <w:rPr>
+          <w:rFonts w:ascii="Verdana" w:hAnsi="Verdana"/>
+          <w:color w:val="000000"/>
+          <w:sz w:val="21"/>
+          <w:szCs w:val="21"/>
+          <w:shd w:val="clear" w:color="auto" w:fill="FFFFFF"/>
+        </w:rPr>
+        <w:t>them ,which</w:t>
+      </w:r>
+      <w:proofErr w:type="gramEnd"/>
+      <w:r>
+        <w:rPr>
+          <w:rFonts w:ascii="Verdana" w:hAnsi="Verdana"/>
+          <w:color w:val="000000"/>
+          <w:sz w:val="21"/>
+          <w:szCs w:val="21"/>
+          <w:shd w:val="clear" w:color="auto" w:fill="FFFFFF"/>
+        </w:rPr>
+        <w:t xml:space="preserve"> make them brittle in the presence of change and difficult to manage. Even when done correctly, different implementations of these services lead to management complexity when the applications are deployed.</w:t>
+      </w:r>
+    </w:p>
+    <w:p>
       <w:pPr>
         <w:ind w:firstLine="720"/>
         <w:rPr>
-          <w:rFonts w:ascii="Helvetica Neue" w:eastAsia="Times New Roman" w:hAnsi="Helvetica Neue" w:cs="Times New Roman"/>
-          <w:color w:val="2D3B45"/>
-          <w:shd w:val="clear" w:color="auto" w:fill="FFFFFF"/>
-        </w:rPr>
-      </w:pPr>
-      <w:r>
-        <w:rPr>
-          <w:rFonts w:ascii="Helvetica Neue" w:eastAsia="Times New Roman" w:hAnsi="Helvetica Neue" w:cs="Times New Roman"/>
+          <w:rFonts w:ascii="Helvetica Neue" w:hAnsi="Helvetica Neue"/>
+          <w:color w:val="2D3B45"/>
+          <w:shd w:val="clear" w:color="auto" w:fill="FFFFFF"/>
+        </w:rPr>
+      </w:pPr>
+    </w:p>
+    <w:p>
+      <w:pPr>
+        <w:ind w:firstLine="720"/>
+        <w:rPr>
+          <w:rFonts w:ascii="Helvetica Neue" w:hAnsi="Helvetica Neue"/>
+          <w:color w:val="2D3B45"/>
+          <w:shd w:val="clear" w:color="auto" w:fill="FFFFFF"/>
+        </w:rPr>
+      </w:pPr>
+      <w:r>
+        <w:rPr>
+          <w:rFonts w:ascii="Helvetica Neue" w:hAnsi="Helvetica Neue"/>
           <w:color w:val="2D3B45"/>
           <w:shd w:val="clear" w:color="auto" w:fill="FFFFFF"/>
         </w:rPr>
@@ -984,16 +1019,65 @@
       </w:r>
     </w:p>
     <w:p>
+      <w:r>
+        <w:br/>
+      </w:r>
+      <w:r>
+        <w:rPr>
+          <w:rFonts w:ascii="Helvetica Neue Light" w:hAnsi="Helvetica Neue Light"/>
+          <w:color w:val="333333"/>
+          <w:sz w:val="27"/>
+          <w:szCs w:val="27"/>
+          <w:shd w:val="clear" w:color="auto" w:fill="FFFFFF"/>
+        </w:rPr>
+        <w:t>Amazon Web Services (AWS) is a secure </w:t>
+      </w:r>
+      <w:hyperlink r:id="rId7" w:history="1">
+        <w:r>
+          <w:rPr>
+            <w:rStyle w:val="Hyperlink"/>
+            <w:rFonts w:ascii="Helvetica Neue Light" w:hAnsi="Helvetica Neue Light"/>
+            <w:color w:val="005B86"/>
+            <w:sz w:val="27"/>
+            <w:szCs w:val="27"/>
+            <w:u w:val="none"/>
+            <w:shd w:val="clear" w:color="auto" w:fill="FFFFFF"/>
+          </w:rPr>
+          <w:t>cloud</w:t>
+        </w:r>
+      </w:hyperlink>
+      <w:r>
+        <w:rPr>
+          <w:rFonts w:ascii="Helvetica Neue Light" w:hAnsi="Helvetica Neue Light"/>
+          <w:color w:val="333333"/>
+          <w:sz w:val="27"/>
+          <w:szCs w:val="27"/>
+          <w:shd w:val="clear" w:color="auto" w:fill="FFFFFF"/>
+        </w:rPr>
+        <w:t> services platform, offering compute power, database storage, content delivery and other functionality to help businesses scale and grow. </w:t>
+      </w:r>
+    </w:p>
+    <w:p>
       <w:pPr>
         <w:ind w:firstLine="720"/>
         <w:rPr>
-          <w:rFonts w:ascii="Helvetica Neue" w:eastAsia="Times New Roman" w:hAnsi="Helvetica Neue" w:cs="Times New Roman"/>
-          <w:color w:val="2D3B45"/>
-        </w:rPr>
-      </w:pPr>
-      <w:r>
-        <w:rPr>
-          <w:rFonts w:ascii="Helvetica Neue" w:eastAsia="Times New Roman" w:hAnsi="Helvetica Neue" w:cs="Times New Roman"/>
+          <w:rFonts w:ascii="Helvetica Neue" w:hAnsi="Helvetica Neue"/>
+          <w:color w:val="2D3B45"/>
+          <w:shd w:val="clear" w:color="auto" w:fill="FFFFFF"/>
+        </w:rPr>
+      </w:pPr>
+    </w:p>
+    <w:p>
+      <w:pPr>
+        <w:ind w:firstLine="720"/>
+        <w:rPr>
+          <w:rFonts w:ascii="Helvetica Neue" w:hAnsi="Helvetica Neue"/>
+          <w:color w:val="2D3B45"/>
+        </w:rPr>
+      </w:pPr>
+      <w:r>
+        <w:rPr>
+          <w:rFonts w:ascii="Helvetica Neue" w:hAnsi="Helvetica Neue"/>
           <w:color w:val="2D3B45"/>
         </w:rPr>
         <w:t>What we built?</w:t>
@@ -1003,33 +1087,78 @@
       <w:pPr>
         <w:ind w:firstLine="720"/>
         <w:rPr>
-          <w:rFonts w:ascii="Helvetica Neue" w:eastAsia="Times New Roman" w:hAnsi="Helvetica Neue" w:cs="Times New Roman"/>
-          <w:color w:val="2D3B45"/>
-          <w:shd w:val="clear" w:color="auto" w:fill="FFFFFF"/>
-        </w:rPr>
-      </w:pPr>
-      <w:r>
-        <w:rPr>
-          <w:rFonts w:ascii="Helvetica Neue" w:eastAsia="Times New Roman" w:hAnsi="Helvetica Neue" w:cs="Times New Roman"/>
-          <w:color w:val="2D3B45"/>
-        </w:rPr>
-        <w:br/>
-      </w:r>
-      <w:r>
-        <w:rPr>
-          <w:rFonts w:ascii="Helvetica Neue" w:eastAsia="Times New Roman" w:hAnsi="Helvetica Neue" w:cs="Times New Roman"/>
-          <w:color w:val="2D3B45"/>
-          <w:shd w:val="clear" w:color="auto" w:fill="FFFFFF"/>
-        </w:rPr>
-        <w:t>Illustration</w:t>
-      </w:r>
-      <w:r>
-        <w:rPr>
-          <w:rFonts w:ascii="Helvetica Neue" w:eastAsia="Times New Roman" w:hAnsi="Helvetica Neue" w:cs="Times New Roman"/>
-          <w:color w:val="2D3B45"/>
-          <w:shd w:val="clear" w:color="auto" w:fill="FFFFFF"/>
-        </w:rPr>
-        <w:t xml:space="preserve"> - Dale</w:t>
+          <w:rFonts w:ascii="Helvetica Neue" w:hAnsi="Helvetica Neue"/>
+          <w:color w:val="2D3B45"/>
+        </w:rPr>
+      </w:pPr>
+      <w:r>
+        <w:rPr>
+          <w:rFonts w:ascii="Helvetica Neue" w:hAnsi="Helvetica Neue"/>
+          <w:color w:val="2D3B45"/>
+        </w:rPr>
+        <w:tab/>
+        <w:t>Kafka on AWS:</w:t>
+      </w:r>
+    </w:p>
+    <w:p>
+      <w:pPr>
+        <w:rPr>
+          <w:rFonts w:ascii="Helvetica Neue" w:hAnsi="Helvetica Neue"/>
+          <w:color w:val="2D3B45"/>
+        </w:rPr>
+      </w:pPr>
+      <w:r>
+        <w:rPr>
+          <w:rFonts w:ascii="Helvetica Neue" w:hAnsi="Helvetica Neue"/>
+          <w:color w:val="2D3B45"/>
+        </w:rPr>
+        <w:t>Kafka Producer</w:t>
+      </w:r>
+    </w:p>
+    <w:p>
+      <w:pPr>
+        <w:rPr>
+          <w:rFonts w:ascii="Helvetica Neue" w:hAnsi="Helvetica Neue"/>
+          <w:color w:val="2D3B45"/>
+        </w:rPr>
+      </w:pPr>
+    </w:p>
+    <w:p>
+      <w:pPr>
+        <w:rPr>
+          <w:rFonts w:ascii="Helvetica Neue" w:hAnsi="Helvetica Neue"/>
+          <w:color w:val="2D3B45"/>
+        </w:rPr>
+      </w:pPr>
+      <w:r>
+        <w:rPr>
+          <w:rFonts w:ascii="Helvetica Neue" w:hAnsi="Helvetica Neue"/>
+          <w:color w:val="2D3B45"/>
+        </w:rPr>
+        <w:t>Kafka Consumer</w:t>
+      </w:r>
+    </w:p>
+    <w:p>
+      <w:pPr>
+        <w:rPr>
+          <w:rFonts w:ascii="Helvetica Neue" w:hAnsi="Helvetica Neue"/>
+          <w:color w:val="2D3B45"/>
+        </w:rPr>
+      </w:pPr>
+    </w:p>
+    <w:p>
+      <w:pPr>
+        <w:rPr>
+          <w:rFonts w:ascii="Helvetica Neue" w:hAnsi="Helvetica Neue"/>
+          <w:color w:val="2D3B45"/>
+        </w:rPr>
+      </w:pPr>
+      <w:r>
+        <w:rPr>
+          <w:rFonts w:ascii="Helvetica Neue" w:hAnsi="Helvetica Neue"/>
+          <w:color w:val="2D3B45"/>
+        </w:rPr>
+        <w:t>Troubleshooting Issues</w:t>
       </w:r>
       <w:bookmarkStart w:id="0" w:name="_GoBack"/>
       <w:bookmarkEnd w:id="0"/>
@@ -1037,13 +1166,78 @@
     <w:p>
       <w:pPr>
         <w:rPr>
-          <w:rFonts w:ascii="Helvetica Neue" w:eastAsia="Times New Roman" w:hAnsi="Helvetica Neue" w:cs="Times New Roman"/>
-          <w:color w:val="2D3B45"/>
-        </w:rPr>
-      </w:pPr>
-      <w:r>
-        <w:rPr>
-          <w:rFonts w:ascii="Helvetica Neue" w:eastAsia="Times New Roman" w:hAnsi="Helvetica Neue" w:cs="Times New Roman"/>
+          <w:rFonts w:ascii="Helvetica Neue" w:hAnsi="Helvetica Neue"/>
+          <w:color w:val="2D3B45"/>
+        </w:rPr>
+      </w:pPr>
+      <w:r>
+        <w:rPr>
+          <w:rFonts w:ascii="Helvetica Neue" w:hAnsi="Helvetica Neue"/>
+          <w:color w:val="2D3B45"/>
+        </w:rPr>
+        <w:tab/>
+        <w:t>Running Kafka as Daemon</w:t>
+      </w:r>
+    </w:p>
+    <w:p>
+      <w:pPr>
+        <w:rPr>
+          <w:rFonts w:ascii="Helvetica Neue" w:hAnsi="Helvetica Neue"/>
+          <w:color w:val="2D3B45"/>
+        </w:rPr>
+      </w:pPr>
+      <w:r>
+        <w:rPr>
+          <w:rFonts w:ascii="Helvetica Neue" w:hAnsi="Helvetica Neue"/>
+          <w:color w:val="2D3B45"/>
+        </w:rPr>
+        <w:tab/>
+        <w:t>Java Heap Space</w:t>
+      </w:r>
+    </w:p>
+    <w:p>
+      <w:pPr>
+        <w:ind w:firstLine="720"/>
+        <w:rPr>
+          <w:rFonts w:ascii="Helvetica Neue" w:hAnsi="Helvetica Neue"/>
+          <w:color w:val="2D3B45"/>
+          <w:shd w:val="clear" w:color="auto" w:fill="FFFFFF"/>
+        </w:rPr>
+      </w:pPr>
+      <w:r>
+        <w:rPr>
+          <w:rFonts w:ascii="Helvetica Neue" w:hAnsi="Helvetica Neue"/>
+          <w:color w:val="2D3B45"/>
+        </w:rPr>
+        <w:br/>
+      </w:r>
+      <w:r>
+        <w:rPr>
+          <w:rFonts w:ascii="Helvetica Neue" w:hAnsi="Helvetica Neue"/>
+          <w:color w:val="2D3B45"/>
+          <w:shd w:val="clear" w:color="auto" w:fill="FFFFFF"/>
+        </w:rPr>
+        <w:t>Illustration</w:t>
+      </w:r>
+      <w:r>
+        <w:rPr>
+          <w:rFonts w:ascii="Helvetica Neue" w:hAnsi="Helvetica Neue"/>
+          <w:color w:val="2D3B45"/>
+          <w:shd w:val="clear" w:color="auto" w:fill="FFFFFF"/>
+        </w:rPr>
+        <w:t xml:space="preserve"> - Dale</w:t>
+      </w:r>
+    </w:p>
+    <w:p>
+      <w:pPr>
+        <w:rPr>
+          <w:rFonts w:ascii="Helvetica Neue" w:hAnsi="Helvetica Neue"/>
+          <w:color w:val="2D3B45"/>
+        </w:rPr>
+      </w:pPr>
+      <w:r>
+        <w:rPr>
+          <w:rFonts w:ascii="Helvetica Neue" w:hAnsi="Helvetica Neue"/>
           <w:noProof/>
           <w:color w:val="2D3B45"/>
         </w:rPr>
@@ -1063,7 +1257,7 @@
                     <pic:cNvPicPr/>
                   </pic:nvPicPr>
                   <pic:blipFill>
-                    <a:blip r:embed="rId7">
+                    <a:blip r:embed="rId8">
                       <a:extLst>
                         <a:ext uri="{28A0092B-C50C-407E-A947-70E740481C1C}">
                           <a14:useLocalDpi xmlns:a14="http://schemas.microsoft.com/office/drawing/2010/main" val="0"/>
@@ -1093,15 +1287,15 @@
     <w:p>
       <w:pPr>
         <w:rPr>
-          <w:rFonts w:ascii="Helvetica Neue" w:eastAsia="Times New Roman" w:hAnsi="Helvetica Neue" w:cs="Times New Roman"/>
-          <w:color w:val="2D3B45"/>
-        </w:rPr>
-      </w:pPr>
-    </w:p>
-    <w:p>
-      <w:pPr>
-        <w:rPr>
-          <w:rFonts w:ascii="Helvetica Neue" w:eastAsia="Times New Roman" w:hAnsi="Helvetica Neue" w:cs="Times New Roman"/>
+          <w:rFonts w:ascii="Helvetica Neue" w:hAnsi="Helvetica Neue"/>
+          <w:color w:val="2D3B45"/>
+        </w:rPr>
+      </w:pPr>
+    </w:p>
+    <w:p>
+      <w:pPr>
+        <w:rPr>
+          <w:rFonts w:ascii="Helvetica Neue" w:hAnsi="Helvetica Neue"/>
           <w:color w:val="2D3B45"/>
         </w:rPr>
       </w:pPr>
@@ -1110,7 +1304,7 @@
       <w:pPr>
         <w:ind w:firstLine="720"/>
         <w:rPr>
-          <w:rFonts w:ascii="Helvetica Neue" w:eastAsia="Times New Roman" w:hAnsi="Helvetica Neue" w:cs="Times New Roman"/>
+          <w:rFonts w:ascii="Helvetica Neue" w:hAnsi="Helvetica Neue"/>
           <w:color w:val="2D3B45"/>
           <w:highlight w:val="yellow"/>
           <w:shd w:val="clear" w:color="auto" w:fill="FFFFFF"/>
@@ -1118,14 +1312,14 @@
       </w:pPr>
       <w:r>
         <w:rPr>
-          <w:rFonts w:ascii="Helvetica Neue" w:eastAsia="Times New Roman" w:hAnsi="Helvetica Neue" w:cs="Times New Roman"/>
+          <w:rFonts w:ascii="Helvetica Neue" w:hAnsi="Helvetica Neue"/>
           <w:color w:val="2D3B45"/>
         </w:rPr>
         <w:br/>
       </w:r>
       <w:r>
         <w:rPr>
-          <w:rFonts w:ascii="Helvetica Neue" w:eastAsia="Times New Roman" w:hAnsi="Helvetica Neue" w:cs="Times New Roman"/>
+          <w:rFonts w:ascii="Helvetica Neue" w:hAnsi="Helvetica Neue"/>
           <w:color w:val="2D3B45"/>
           <w:highlight w:val="yellow"/>
           <w:shd w:val="clear" w:color="auto" w:fill="FFFFFF"/>
@@ -1134,7 +1328,7 @@
       </w:r>
       <w:r>
         <w:rPr>
-          <w:rFonts w:ascii="Helvetica Neue" w:eastAsia="Times New Roman" w:hAnsi="Helvetica Neue" w:cs="Times New Roman"/>
+          <w:rFonts w:ascii="Helvetica Neue" w:hAnsi="Helvetica Neue"/>
           <w:color w:val="2D3B45"/>
           <w:highlight w:val="yellow"/>
           <w:shd w:val="clear" w:color="auto" w:fill="FFFFFF"/>
@@ -1143,7 +1337,7 @@
       </w:r>
       <w:r>
         <w:rPr>
-          <w:rFonts w:ascii="Helvetica Neue" w:eastAsia="Times New Roman" w:hAnsi="Helvetica Neue" w:cs="Times New Roman"/>
+          <w:rFonts w:ascii="Helvetica Neue" w:hAnsi="Helvetica Neue"/>
           <w:color w:val="2D3B45"/>
           <w:highlight w:val="yellow"/>
           <w:shd w:val="clear" w:color="auto" w:fill="FFFFFF"/>
@@ -1155,14 +1349,14 @@
       <w:pPr>
         <w:ind w:firstLine="720"/>
         <w:rPr>
-          <w:rFonts w:ascii="Helvetica Neue" w:eastAsia="Times New Roman" w:hAnsi="Helvetica Neue" w:cs="Times New Roman"/>
+          <w:rFonts w:ascii="Helvetica Neue" w:hAnsi="Helvetica Neue"/>
           <w:color w:val="2D3B45"/>
           <w:highlight w:val="yellow"/>
         </w:rPr>
       </w:pPr>
       <w:r>
         <w:rPr>
-          <w:rFonts w:ascii="Helvetica Neue" w:eastAsia="Times New Roman" w:hAnsi="Helvetica Neue" w:cs="Times New Roman"/>
+          <w:rFonts w:ascii="Helvetica Neue" w:hAnsi="Helvetica Neue"/>
           <w:color w:val="2D3B45"/>
           <w:highlight w:val="yellow"/>
         </w:rPr>
@@ -1173,13 +1367,13 @@
       <w:pPr>
         <w:ind w:firstLine="720"/>
         <w:rPr>
-          <w:rFonts w:ascii="Helvetica Neue" w:eastAsia="Times New Roman" w:hAnsi="Helvetica Neue" w:cs="Times New Roman"/>
-          <w:color w:val="2D3B45"/>
-        </w:rPr>
-      </w:pPr>
-      <w:r>
-        <w:rPr>
-          <w:rFonts w:ascii="Helvetica Neue" w:eastAsia="Times New Roman" w:hAnsi="Helvetica Neue" w:cs="Times New Roman"/>
+          <w:rFonts w:ascii="Helvetica Neue" w:hAnsi="Helvetica Neue"/>
+          <w:color w:val="2D3B45"/>
+        </w:rPr>
+      </w:pPr>
+      <w:r>
+        <w:rPr>
+          <w:rFonts w:ascii="Helvetica Neue" w:hAnsi="Helvetica Neue"/>
           <w:color w:val="2D3B45"/>
           <w:highlight w:val="yellow"/>
         </w:rPr>
@@ -1190,7 +1384,7 @@
       <w:pPr>
         <w:ind w:firstLine="720"/>
         <w:rPr>
-          <w:rFonts w:ascii="Helvetica Neue" w:eastAsia="Times New Roman" w:hAnsi="Helvetica Neue" w:cs="Times New Roman"/>
+          <w:rFonts w:ascii="Helvetica Neue" w:hAnsi="Helvetica Neue"/>
           <w:color w:val="2D3B45"/>
           <w:highlight w:val="yellow"/>
           <w:shd w:val="clear" w:color="auto" w:fill="FFFFFF"/>
@@ -1198,14 +1392,14 @@
       </w:pPr>
       <w:r>
         <w:rPr>
-          <w:rFonts w:ascii="Helvetica Neue" w:eastAsia="Times New Roman" w:hAnsi="Helvetica Neue" w:cs="Times New Roman"/>
+          <w:rFonts w:ascii="Helvetica Neue" w:hAnsi="Helvetica Neue"/>
           <w:color w:val="2D3B45"/>
         </w:rPr>
         <w:br/>
       </w:r>
       <w:r>
         <w:rPr>
-          <w:rFonts w:ascii="Helvetica Neue" w:eastAsia="Times New Roman" w:hAnsi="Helvetica Neue" w:cs="Times New Roman"/>
+          <w:rFonts w:ascii="Helvetica Neue" w:hAnsi="Helvetica Neue"/>
           <w:color w:val="2D3B45"/>
           <w:highlight w:val="yellow"/>
           <w:shd w:val="clear" w:color="auto" w:fill="FFFFFF"/>
@@ -1214,7 +1408,7 @@
       </w:r>
       <w:r>
         <w:rPr>
-          <w:rFonts w:ascii="Helvetica Neue" w:eastAsia="Times New Roman" w:hAnsi="Helvetica Neue" w:cs="Times New Roman"/>
+          <w:rFonts w:ascii="Helvetica Neue" w:hAnsi="Helvetica Neue"/>
           <w:color w:val="2D3B45"/>
           <w:highlight w:val="yellow"/>
           <w:shd w:val="clear" w:color="auto" w:fill="FFFFFF"/>
@@ -1226,7 +1420,7 @@
       <w:pPr>
         <w:ind w:firstLine="720"/>
         <w:rPr>
-          <w:rFonts w:ascii="Helvetica Neue" w:eastAsia="Times New Roman" w:hAnsi="Helvetica Neue" w:cs="Times New Roman"/>
+          <w:rFonts w:ascii="Helvetica Neue" w:hAnsi="Helvetica Neue"/>
           <w:color w:val="2D3B45"/>
           <w:highlight w:val="yellow"/>
           <w:shd w:val="clear" w:color="auto" w:fill="FFFFFF"/>
@@ -1234,7 +1428,7 @@
       </w:pPr>
       <w:r>
         <w:rPr>
-          <w:rFonts w:ascii="Helvetica Neue" w:eastAsia="Times New Roman" w:hAnsi="Helvetica Neue" w:cs="Times New Roman"/>
+          <w:rFonts w:ascii="Helvetica Neue" w:hAnsi="Helvetica Neue"/>
           <w:color w:val="2D3B45"/>
           <w:highlight w:val="yellow"/>
           <w:shd w:val="clear" w:color="auto" w:fill="FFFFFF"/>
@@ -1246,14 +1440,14 @@
       <w:pPr>
         <w:ind w:firstLine="720"/>
         <w:rPr>
-          <w:rFonts w:ascii="Helvetica Neue" w:eastAsia="Times New Roman" w:hAnsi="Helvetica Neue" w:cs="Times New Roman"/>
-          <w:color w:val="2D3B45"/>
-          <w:shd w:val="clear" w:color="auto" w:fill="FFFFFF"/>
-        </w:rPr>
-      </w:pPr>
-      <w:r>
-        <w:rPr>
-          <w:rFonts w:ascii="Helvetica Neue" w:eastAsia="Times New Roman" w:hAnsi="Helvetica Neue" w:cs="Times New Roman"/>
+          <w:rFonts w:ascii="Helvetica Neue" w:hAnsi="Helvetica Neue"/>
+          <w:color w:val="2D3B45"/>
+          <w:shd w:val="clear" w:color="auto" w:fill="FFFFFF"/>
+        </w:rPr>
+      </w:pPr>
+      <w:r>
+        <w:rPr>
+          <w:rFonts w:ascii="Helvetica Neue" w:hAnsi="Helvetica Neue"/>
           <w:color w:val="2D3B45"/>
           <w:highlight w:val="yellow"/>
           <w:shd w:val="clear" w:color="auto" w:fill="FFFFFF"/>
@@ -1265,21 +1459,21 @@
       <w:pPr>
         <w:ind w:firstLine="720"/>
         <w:rPr>
-          <w:rFonts w:ascii="Helvetica Neue" w:eastAsia="Times New Roman" w:hAnsi="Helvetica Neue" w:cs="Times New Roman"/>
-          <w:color w:val="2D3B45"/>
-          <w:shd w:val="clear" w:color="auto" w:fill="FFFFFF"/>
-        </w:rPr>
-      </w:pPr>
-      <w:r>
-        <w:rPr>
-          <w:rFonts w:ascii="Helvetica Neue" w:eastAsia="Times New Roman" w:hAnsi="Helvetica Neue" w:cs="Times New Roman"/>
+          <w:rFonts w:ascii="Helvetica Neue" w:hAnsi="Helvetica Neue"/>
+          <w:color w:val="2D3B45"/>
+          <w:shd w:val="clear" w:color="auto" w:fill="FFFFFF"/>
+        </w:rPr>
+      </w:pPr>
+      <w:r>
+        <w:rPr>
+          <w:rFonts w:ascii="Helvetica Neue" w:hAnsi="Helvetica Neue"/>
           <w:color w:val="2D3B45"/>
         </w:rPr>
         <w:br/>
       </w:r>
       <w:r>
         <w:rPr>
-          <w:rFonts w:ascii="Helvetica Neue" w:eastAsia="Times New Roman" w:hAnsi="Helvetica Neue" w:cs="Times New Roman"/>
+          <w:rFonts w:ascii="Helvetica Neue" w:hAnsi="Helvetica Neue"/>
           <w:color w:val="2D3B45"/>
           <w:highlight w:val="yellow"/>
           <w:shd w:val="clear" w:color="auto" w:fill="FFFFFF"/>
@@ -1288,7 +1482,7 @@
       </w:r>
       <w:r>
         <w:rPr>
-          <w:rFonts w:ascii="Helvetica Neue" w:eastAsia="Times New Roman" w:hAnsi="Helvetica Neue" w:cs="Times New Roman"/>
+          <w:rFonts w:ascii="Helvetica Neue" w:hAnsi="Helvetica Neue"/>
           <w:color w:val="2D3B45"/>
           <w:shd w:val="clear" w:color="auto" w:fill="FFFFFF"/>
         </w:rPr>
@@ -1296,7 +1490,7 @@
       </w:r>
       <w:r>
         <w:rPr>
-          <w:rFonts w:ascii="Helvetica Neue" w:eastAsia="Times New Roman" w:hAnsi="Helvetica Neue" w:cs="Times New Roman"/>
+          <w:rFonts w:ascii="Helvetica Neue" w:hAnsi="Helvetica Neue"/>
           <w:color w:val="2D3B45"/>
           <w:highlight w:val="yellow"/>
           <w:shd w:val="clear" w:color="auto" w:fill="FFFFFF"/>
@@ -1307,14 +1501,14 @@
     <w:p>
       <w:pPr>
         <w:rPr>
-          <w:rFonts w:ascii="Helvetica Neue" w:eastAsia="Times New Roman" w:hAnsi="Helvetica Neue" w:cs="Times New Roman"/>
-          <w:color w:val="2D3B45"/>
-          <w:shd w:val="clear" w:color="auto" w:fill="FFFFFF"/>
-        </w:rPr>
-      </w:pPr>
-      <w:r>
-        <w:rPr>
-          <w:rFonts w:ascii="Helvetica Neue" w:eastAsia="Times New Roman" w:hAnsi="Helvetica Neue" w:cs="Times New Roman"/>
+          <w:rFonts w:ascii="Helvetica Neue" w:hAnsi="Helvetica Neue"/>
+          <w:color w:val="2D3B45"/>
+          <w:shd w:val="clear" w:color="auto" w:fill="FFFFFF"/>
+        </w:rPr>
+      </w:pPr>
+      <w:r>
+        <w:rPr>
+          <w:rFonts w:ascii="Helvetica Neue" w:hAnsi="Helvetica Neue"/>
           <w:color w:val="2D3B45"/>
           <w:shd w:val="clear" w:color="auto" w:fill="FFFFFF"/>
         </w:rPr>
@@ -1324,14 +1518,14 @@
     <w:p>
       <w:pPr>
         <w:rPr>
-          <w:rFonts w:ascii="Helvetica Neue" w:eastAsia="Times New Roman" w:hAnsi="Helvetica Neue" w:cs="Times New Roman"/>
-          <w:color w:val="2D3B45"/>
-          <w:shd w:val="clear" w:color="auto" w:fill="FFFFFF"/>
-        </w:rPr>
-      </w:pPr>
-      <w:r>
-        <w:rPr>
-          <w:rFonts w:ascii="Helvetica Neue" w:eastAsia="Times New Roman" w:hAnsi="Helvetica Neue" w:cs="Times New Roman"/>
+          <w:rFonts w:ascii="Helvetica Neue" w:hAnsi="Helvetica Neue"/>
+          <w:color w:val="2D3B45"/>
+          <w:shd w:val="clear" w:color="auto" w:fill="FFFFFF"/>
+        </w:rPr>
+      </w:pPr>
+      <w:r>
+        <w:rPr>
+          <w:rFonts w:ascii="Helvetica Neue" w:hAnsi="Helvetica Neue"/>
           <w:color w:val="2D3B45"/>
           <w:shd w:val="clear" w:color="auto" w:fill="FFFFFF"/>
         </w:rPr>
@@ -1341,33 +1535,89 @@
     <w:p>
       <w:pPr>
         <w:rPr>
-          <w:rFonts w:ascii="Helvetica Neue" w:eastAsia="Times New Roman" w:hAnsi="Helvetica Neue" w:cs="Times New Roman"/>
-          <w:color w:val="2D3B45"/>
-          <w:shd w:val="clear" w:color="auto" w:fill="FFFFFF"/>
-        </w:rPr>
-      </w:pPr>
-      <w:r>
-        <w:rPr>
-          <w:rFonts w:ascii="Helvetica Neue" w:eastAsia="Times New Roman" w:hAnsi="Helvetica Neue" w:cs="Times New Roman"/>
+          <w:rFonts w:ascii="Helvetica Neue" w:hAnsi="Helvetica Neue"/>
+          <w:color w:val="2D3B45"/>
+          <w:shd w:val="clear" w:color="auto" w:fill="FFFFFF"/>
+        </w:rPr>
+      </w:pPr>
+      <w:r>
+        <w:rPr>
+          <w:rFonts w:ascii="Helvetica Neue" w:hAnsi="Helvetica Neue"/>
           <w:color w:val="2D3B45"/>
           <w:shd w:val="clear" w:color="auto" w:fill="FFFFFF"/>
         </w:rPr>
         <w:tab/>
       </w:r>
-      <w:r>
-        <w:rPr>
-          <w:rFonts w:ascii="Helvetica Neue" w:eastAsia="Times New Roman" w:hAnsi="Helvetica Neue" w:cs="Times New Roman"/>
-          <w:color w:val="2D3B45"/>
-          <w:shd w:val="clear" w:color="auto" w:fill="FFFFFF"/>
-        </w:rPr>
-        <w:t>https://kafka.apache.org/intro.html</w:t>
+      <w:hyperlink r:id="rId9" w:history="1">
+        <w:r>
+          <w:rPr>
+            <w:rStyle w:val="Hyperlink"/>
+            <w:rFonts w:ascii="Helvetica Neue" w:hAnsi="Helvetica Neue"/>
+            <w:shd w:val="clear" w:color="auto" w:fill="FFFFFF"/>
+          </w:rPr>
+          <w:t>https://kafka.apache.org/intro.html</w:t>
+        </w:r>
+      </w:hyperlink>
+    </w:p>
+    <w:p>
+      <w:pPr>
+        <w:rPr>
+          <w:rFonts w:ascii="Helvetica Neue" w:hAnsi="Helvetica Neue"/>
+          <w:color w:val="2D3B45"/>
+          <w:shd w:val="clear" w:color="auto" w:fill="FFFFFF"/>
+        </w:rPr>
+      </w:pPr>
+      <w:hyperlink r:id="rId10" w:history="1">
+        <w:r>
+          <w:rPr>
+            <w:rStyle w:val="Hyperlink"/>
+            <w:rFonts w:ascii="Helvetica Neue" w:hAnsi="Helvetica Neue"/>
+            <w:shd w:val="clear" w:color="auto" w:fill="FFFFFF"/>
+          </w:rPr>
+          <w:t>https://zookeeper.apache.org/</w:t>
+        </w:r>
+      </w:hyperlink>
+      <w:r>
+        <w:rPr>
+          <w:rFonts w:ascii="Helvetica Neue" w:hAnsi="Helvetica Neue"/>
+          <w:color w:val="2D3B45"/>
+          <w:shd w:val="clear" w:color="auto" w:fill="FFFFFF"/>
+        </w:rPr>
+        <w:t xml:space="preserve"> </w:t>
+      </w:r>
+    </w:p>
+    <w:p>
+      <w:pPr>
+        <w:rPr>
+          <w:rFonts w:ascii="Helvetica Neue" w:hAnsi="Helvetica Neue"/>
+          <w:color w:val="2D3B45"/>
+          <w:shd w:val="clear" w:color="auto" w:fill="FFFFFF"/>
+        </w:rPr>
+      </w:pPr>
+      <w:hyperlink r:id="rId11" w:history="1">
+        <w:r>
+          <w:rPr>
+            <w:rStyle w:val="Hyperlink"/>
+            <w:rFonts w:ascii="Helvetica Neue" w:hAnsi="Helvetica Neue"/>
+            <w:shd w:val="clear" w:color="auto" w:fill="FFFFFF"/>
+          </w:rPr>
+          <w:t>https://www.confluent.io/</w:t>
+        </w:r>
+      </w:hyperlink>
+      <w:r>
+        <w:rPr>
+          <w:rFonts w:ascii="Helvetica Neue" w:hAnsi="Helvetica Neue"/>
+          <w:color w:val="2D3B45"/>
+          <w:shd w:val="clear" w:color="auto" w:fill="FFFFFF"/>
+        </w:rPr>
+        <w:t xml:space="preserve"> </w:t>
       </w:r>
     </w:p>
     <w:p>
       <w:pPr>
         <w:ind w:firstLine="720"/>
         <w:rPr>
-          <w:rFonts w:ascii="Helvetica Neue" w:eastAsia="Times New Roman" w:hAnsi="Helvetica Neue" w:cs="Times New Roman"/>
+          <w:rFonts w:ascii="Helvetica Neue" w:hAnsi="Helvetica Neue"/>
           <w:color w:val="2D3B45"/>
           <w:shd w:val="clear" w:color="auto" w:fill="FFFFFF"/>
         </w:rPr>
@@ -1872,6 +2122,10 @@
   <w:style w:type="paragraph" w:default="1" w:styleId="Normal">
     <w:name w:val="Normal"/>
     <w:qFormat/>
+    <w:rsid w:val="00BC2109"/>
+    <w:rPr>
+      <w:rFonts w:ascii="Times New Roman" w:eastAsia="Times New Roman" w:hAnsi="Times New Roman" w:cs="Times New Roman"/>
+    </w:rPr>
   </w:style>
   <w:style w:type="character" w:default="1" w:styleId="DefaultParagraphFont">
     <w:name w:val="Default Paragraph Font"/>
@@ -1910,6 +2164,30 @@
       <w:ind w:left="720"/>
       <w:contextualSpacing/>
     </w:pPr>
+    <w:rPr>
+      <w:rFonts w:asciiTheme="minorHAnsi" w:eastAsiaTheme="minorHAnsi" w:hAnsiTheme="minorHAnsi" w:cstheme="minorBidi"/>
+    </w:rPr>
+  </w:style>
+  <w:style w:type="character" w:styleId="Hyperlink">
+    <w:name w:val="Hyperlink"/>
+    <w:basedOn w:val="DefaultParagraphFont"/>
+    <w:uiPriority w:val="99"/>
+    <w:unhideWhenUsed/>
+    <w:rsid w:val="00EE19A8"/>
+    <w:rPr>
+      <w:color w:val="0563C1" w:themeColor="hyperlink"/>
+      <w:u w:val="single"/>
+    </w:rPr>
+  </w:style>
+  <w:style w:type="character" w:styleId="UnresolvedMention">
+    <w:name w:val="Unresolved Mention"/>
+    <w:basedOn w:val="DefaultParagraphFont"/>
+    <w:uiPriority w:val="99"/>
+    <w:rsid w:val="00EE19A8"/>
+    <w:rPr>
+      <w:color w:val="605E5C"/>
+      <w:shd w:val="clear" w:color="auto" w:fill="E1DFDD"/>
+    </w:rPr>
   </w:style>
 </w:styles>
 </file>
@@ -2180,7 +2458,7 @@
 </file>
 
 <file path=customXml/itemProps1.xml><?xml version="1.0" encoding="utf-8"?>
-<ds:datastoreItem xmlns:ds="http://schemas.openxmlformats.org/officeDocument/2006/customXml" ds:itemID="{500DF345-14FD-3447-A2E4-CA8BAB1F8C08}">
+<ds:datastoreItem xmlns:ds="http://schemas.openxmlformats.org/officeDocument/2006/customXml" ds:itemID="{73ED78AD-8C1F-9D42-8D01-BF729B4C95EA}">
   <ds:schemaRefs>
     <ds:schemaRef ds:uri="http://schemas.openxmlformats.org/officeDocument/2006/bibliography"/>
   </ds:schemaRefs>

--- a/paper.docx
+++ b/paper.docx
@@ -565,7 +565,7 @@
           <w:color w:val="2D3B45"/>
           <w:shd w:val="clear" w:color="auto" w:fill="FFFFFF"/>
         </w:rPr>
-        <w:t xml:space="preserve"> - Dale</w:t>
+        <w:t xml:space="preserve"> </w:t>
       </w:r>
     </w:p>
     <w:p>
@@ -584,14 +584,6 @@
         </w:rPr>
         <w:tab/>
       </w:r>
-      <w:r>
-        <w:rPr>
-          <w:rFonts w:ascii="Helvetica Neue" w:hAnsi="Helvetica Neue"/>
-          <w:color w:val="2D3B45"/>
-          <w:shd w:val="clear" w:color="auto" w:fill="FFFFFF"/>
-        </w:rPr>
-        <w:t>Distributed System Challenges</w:t>
-      </w:r>
     </w:p>
     <w:p>
       <w:pPr>
@@ -615,7 +607,236 @@
           <w:color w:val="2D3B45"/>
           <w:shd w:val="clear" w:color="auto" w:fill="FFFFFF"/>
         </w:rPr>
+        <w:t>Before we embarked on the development of our very own test cases and testing framework, we wanted to explore existing approaches that companies are utilizing to test their cloud platforms or software systems. The research was promising but eye opening as most of these companies, like Netflix</w:t>
+      </w:r>
+      <w:r>
+        <w:rPr>
+          <w:rFonts w:ascii="Helvetica Neue" w:hAnsi="Helvetica Neue"/>
+          <w:color w:val="2D3B45"/>
+          <w:shd w:val="clear" w:color="auto" w:fill="FFFFFF"/>
+        </w:rPr>
+        <w:t xml:space="preserve"> and Confluent</w:t>
+      </w:r>
+      <w:r>
+        <w:rPr>
+          <w:rFonts w:ascii="Helvetica Neue" w:hAnsi="Helvetica Neue"/>
+          <w:color w:val="2D3B45"/>
+          <w:shd w:val="clear" w:color="auto" w:fill="FFFFFF"/>
+        </w:rPr>
+        <w:t>,</w:t>
+      </w:r>
+      <w:r>
+        <w:rPr>
+          <w:rFonts w:ascii="Helvetica Neue" w:hAnsi="Helvetica Neue"/>
+          <w:color w:val="2D3B45"/>
+          <w:shd w:val="clear" w:color="auto" w:fill="FFFFFF"/>
+        </w:rPr>
+        <w:t xml:space="preserve"> </w:t>
+      </w:r>
+      <w:r>
+        <w:rPr>
+          <w:rFonts w:ascii="Helvetica Neue" w:hAnsi="Helvetica Neue"/>
+          <w:color w:val="2D3B45"/>
+          <w:shd w:val="clear" w:color="auto" w:fill="FFFFFF"/>
+        </w:rPr>
+        <w:t>have million</w:t>
+      </w:r>
+      <w:r>
+        <w:rPr>
+          <w:rFonts w:ascii="Helvetica Neue" w:hAnsi="Helvetica Neue"/>
+          <w:color w:val="2D3B45"/>
+          <w:shd w:val="clear" w:color="auto" w:fill="FFFFFF"/>
+        </w:rPr>
+        <w:t xml:space="preserve">s of dollars and years to build these </w:t>
+      </w:r>
+      <w:r>
+        <w:rPr>
+          <w:rFonts w:ascii="Helvetica Neue" w:hAnsi="Helvetica Neue"/>
+          <w:color w:val="2D3B45"/>
+          <w:shd w:val="clear" w:color="auto" w:fill="FFFFFF"/>
+        </w:rPr>
+        <w:t>tools. However, we have neither</w:t>
+      </w:r>
+      <w:r>
+        <w:rPr>
+          <w:rFonts w:ascii="Helvetica Neue" w:hAnsi="Helvetica Neue"/>
+          <w:color w:val="2D3B45"/>
+          <w:shd w:val="clear" w:color="auto" w:fill="FFFFFF"/>
+        </w:rPr>
+        <w:t>,</w:t>
+      </w:r>
+      <w:r>
+        <w:rPr>
+          <w:rFonts w:ascii="Helvetica Neue" w:hAnsi="Helvetica Neue"/>
+          <w:color w:val="2D3B45"/>
+          <w:shd w:val="clear" w:color="auto" w:fill="FFFFFF"/>
+        </w:rPr>
+        <w:t xml:space="preserve"> so we took our time to evaluate some tools such</w:t>
+      </w:r>
+      <w:r>
+        <w:rPr>
+          <w:rFonts w:ascii="Helvetica Neue" w:hAnsi="Helvetica Neue"/>
+          <w:color w:val="2D3B45"/>
+          <w:shd w:val="clear" w:color="auto" w:fill="FFFFFF"/>
+        </w:rPr>
+        <w:t xml:space="preserve"> </w:t>
+      </w:r>
+      <w:r>
+        <w:rPr>
+          <w:rFonts w:ascii="Helvetica Neue" w:hAnsi="Helvetica Neue"/>
+          <w:color w:val="2D3B45"/>
+          <w:shd w:val="clear" w:color="auto" w:fill="FFFFFF"/>
+        </w:rPr>
+        <w:t xml:space="preserve">as Chaos Monkey by Netflix, Trogdor by </w:t>
+      </w:r>
+      <w:r>
+        <w:rPr>
+          <w:rFonts w:ascii="Helvetica Neue" w:hAnsi="Helvetica Neue"/>
+          <w:color w:val="2D3B45"/>
+          <w:shd w:val="clear" w:color="auto" w:fill="FFFFFF"/>
+        </w:rPr>
+        <w:t xml:space="preserve">the </w:t>
+      </w:r>
+      <w:r>
+        <w:rPr>
+          <w:rFonts w:ascii="Helvetica Neue" w:hAnsi="Helvetica Neue"/>
+          <w:color w:val="2D3B45"/>
+          <w:shd w:val="clear" w:color="auto" w:fill="FFFFFF"/>
+        </w:rPr>
+        <w:t xml:space="preserve">Kafka Community, </w:t>
+      </w:r>
+      <w:r>
+        <w:rPr>
+          <w:rFonts w:ascii="Helvetica Neue" w:hAnsi="Helvetica Neue"/>
+          <w:color w:val="2D3B45"/>
+          <w:shd w:val="clear" w:color="auto" w:fill="FFFFFF"/>
+        </w:rPr>
+        <w:t xml:space="preserve">and DuckTape by Confluent. These tools were designed by the parent company or community to solve some very complex problems in distributed systems like node failures, faulty internal communications and mocking production environments. These </w:t>
+      </w:r>
+      <w:r>
+        <w:rPr>
+          <w:rFonts w:ascii="Helvetica Neue" w:hAnsi="Helvetica Neue"/>
+          <w:color w:val="2D3B45"/>
+          <w:shd w:val="clear" w:color="auto" w:fill="FFFFFF"/>
+        </w:rPr>
+        <w:t xml:space="preserve">tools </w:t>
+      </w:r>
+      <w:r>
+        <w:rPr>
+          <w:rFonts w:ascii="Helvetica Neue" w:hAnsi="Helvetica Neue"/>
+          <w:color w:val="2D3B45"/>
+          <w:shd w:val="clear" w:color="auto" w:fill="FFFFFF"/>
+        </w:rPr>
+        <w:t xml:space="preserve">are great </w:t>
+      </w:r>
+      <w:r>
+        <w:rPr>
+          <w:rFonts w:ascii="Helvetica Neue" w:hAnsi="Helvetica Neue"/>
+          <w:color w:val="2D3B45"/>
+          <w:shd w:val="clear" w:color="auto" w:fill="FFFFFF"/>
+        </w:rPr>
+        <w:t xml:space="preserve">and I highly recommend you check out how they work </w:t>
+      </w:r>
+      <w:r>
+        <w:rPr>
+          <w:rFonts w:ascii="Helvetica Neue" w:hAnsi="Helvetica Neue"/>
+          <w:color w:val="2D3B45"/>
+          <w:shd w:val="clear" w:color="auto" w:fill="FFFFFF"/>
+        </w:rPr>
+        <w:t>but</w:t>
+      </w:r>
+      <w:r>
+        <w:rPr>
+          <w:rFonts w:ascii="Helvetica Neue" w:hAnsi="Helvetica Neue"/>
+          <w:color w:val="2D3B45"/>
+          <w:shd w:val="clear" w:color="auto" w:fill="FFFFFF"/>
+        </w:rPr>
+        <w:t xml:space="preserve"> we wanted something even simpler. For example, after the infrastructure and environment is setup how do we simply test that</w:t>
+      </w:r>
+      <w:r>
+        <w:rPr>
+          <w:rFonts w:ascii="Helvetica Neue" w:hAnsi="Helvetica Neue"/>
+          <w:color w:val="2D3B45"/>
+          <w:shd w:val="clear" w:color="auto" w:fill="FFFFFF"/>
+        </w:rPr>
+        <w:t xml:space="preserve"> </w:t>
+      </w:r>
+      <w:r>
+        <w:rPr>
+          <w:rFonts w:ascii="Helvetica Neue" w:hAnsi="Helvetica Neue"/>
+          <w:color w:val="2D3B45"/>
+          <w:shd w:val="clear" w:color="auto" w:fill="FFFFFF"/>
+        </w:rPr>
+        <w:t xml:space="preserve">a distributed application </w:t>
+      </w:r>
+      <w:r>
+        <w:rPr>
+          <w:rFonts w:ascii="Helvetica Neue" w:hAnsi="Helvetica Neue"/>
+          <w:color w:val="2D3B45"/>
+          <w:shd w:val="clear" w:color="auto" w:fill="FFFFFF"/>
+        </w:rPr>
+        <w:t xml:space="preserve">is setup correctly and accepting inputs like Unit Tests </w:t>
+      </w:r>
+      <w:r>
+        <w:rPr>
+          <w:rFonts w:ascii="Helvetica Neue" w:hAnsi="Helvetica Neue"/>
+          <w:color w:val="2D3B45"/>
+          <w:shd w:val="clear" w:color="auto" w:fill="FFFFFF"/>
+        </w:rPr>
+        <w:t xml:space="preserve">for monolithic applications. </w:t>
+      </w:r>
+    </w:p>
+    <w:p>
+      <w:pPr>
+        <w:rPr>
+          <w:rFonts w:ascii="Helvetica Neue" w:hAnsi="Helvetica Neue"/>
+          <w:color w:val="2D3B45"/>
+          <w:shd w:val="clear" w:color="auto" w:fill="FFFFFF"/>
+        </w:rPr>
+      </w:pPr>
+    </w:p>
+    <w:p>
+      <w:pPr>
+        <w:rPr>
+          <w:rFonts w:ascii="Helvetica Neue" w:hAnsi="Helvetica Neue"/>
+          <w:color w:val="2D3B45"/>
+          <w:shd w:val="clear" w:color="auto" w:fill="FFFFFF"/>
+        </w:rPr>
+      </w:pPr>
+      <w:r>
+        <w:rPr>
+          <w:rFonts w:ascii="Helvetica Neue" w:hAnsi="Helvetica Neue"/>
+          <w:color w:val="2D3B45"/>
+          <w:shd w:val="clear" w:color="auto" w:fill="FFFFFF"/>
+        </w:rPr>
         <w:tab/>
+        <w:t xml:space="preserve">Since nothing that simple existed, we wanted to build something to simply do just that. However, we still wanted to borrow what has been done by the industry so we took a few different approaches before landing on our current approach. </w:t>
+      </w:r>
+    </w:p>
+    <w:p>
+      <w:pPr>
+        <w:rPr>
+          <w:rFonts w:ascii="Helvetica Neue" w:hAnsi="Helvetica Neue"/>
+          <w:color w:val="2D3B45"/>
+          <w:shd w:val="clear" w:color="auto" w:fill="FFFFFF"/>
+        </w:rPr>
+      </w:pPr>
+    </w:p>
+    <w:p>
+      <w:pPr>
+        <w:rPr>
+          <w:rFonts w:ascii="Helvetica Neue" w:hAnsi="Helvetica Neue"/>
+          <w:color w:val="2D3B45"/>
+          <w:shd w:val="clear" w:color="auto" w:fill="FFFFFF"/>
+        </w:rPr>
+      </w:pPr>
+      <w:r>
+        <w:rPr>
+          <w:rFonts w:ascii="Helvetica Neue" w:hAnsi="Helvetica Neue"/>
+          <w:color w:val="2D3B45"/>
+          <w:shd w:val="clear" w:color="auto" w:fill="FFFFFF"/>
+        </w:rPr>
+        <w:t>Approach 1: Leverage Confluent’s DuckTape framework.</w:t>
       </w:r>
     </w:p>
     <w:p>
@@ -633,7 +854,48 @@
           <w:shd w:val="clear" w:color="auto" w:fill="FFFFFF"/>
         </w:rPr>
         <w:tab/>
-        <w:t>Problem we are solving?</w:t>
+      </w:r>
+      <w:r>
+        <w:rPr>
+          <w:rFonts w:ascii="Helvetica Neue" w:hAnsi="Helvetica Neue"/>
+          <w:color w:val="2D3B45"/>
+          <w:shd w:val="clear" w:color="auto" w:fill="FFFFFF"/>
+        </w:rPr>
+        <w:t>Confluent is a company that provides Kafka as Service meaning, companies pay Confluent to provide a high level of su</w:t>
+      </w:r>
+      <w:r>
+        <w:rPr>
+          <w:rFonts w:ascii="Helvetica Neue" w:hAnsi="Helvetica Neue"/>
+          <w:color w:val="2D3B45"/>
+          <w:shd w:val="clear" w:color="auto" w:fill="FFFFFF"/>
+        </w:rPr>
+        <w:t xml:space="preserve">pport for Apache Kafka. This level of support requires a great deal of insurance that Confluent’s manged Kafka Service is tested and runs accurately. Out of this requirement, </w:t>
+      </w:r>
+      <w:r>
+        <w:rPr>
+          <w:rFonts w:ascii="Helvetica Neue" w:hAnsi="Helvetica Neue"/>
+          <w:color w:val="2D3B45"/>
+          <w:shd w:val="clear" w:color="auto" w:fill="FFFFFF"/>
+        </w:rPr>
+        <w:t>Confluent built DuckTape(</w:t>
+      </w:r>
+      <w:hyperlink r:id="rId6" w:history="1">
+        <w:r>
+          <w:rPr>
+            <w:rStyle w:val="Hyperlink"/>
+            <w:rFonts w:ascii="Helvetica Neue" w:hAnsi="Helvetica Neue"/>
+            <w:shd w:val="clear" w:color="auto" w:fill="FFFFFF"/>
+          </w:rPr>
+          <w:t>https://ducktape-docs.readthedocs.io/en/latest/#</w:t>
+        </w:r>
+      </w:hyperlink>
+      <w:r>
+        <w:rPr>
+          <w:rFonts w:ascii="Helvetica Neue" w:hAnsi="Helvetica Neue"/>
+          <w:color w:val="2D3B45"/>
+          <w:shd w:val="clear" w:color="auto" w:fill="FFFFFF"/>
+        </w:rPr>
+        <w:t>).</w:t>
       </w:r>
     </w:p>
     <w:p>
@@ -651,119 +913,137 @@
           <w:shd w:val="clear" w:color="auto" w:fill="FFFFFF"/>
         </w:rPr>
         <w:tab/>
-      </w:r>
-      <w:r>
-        <w:rPr>
-          <w:rFonts w:ascii="Helvetica Neue" w:hAnsi="Helvetica Neue"/>
-          <w:color w:val="2D3B45"/>
-          <w:shd w:val="clear" w:color="auto" w:fill="FFFFFF"/>
-        </w:rPr>
-        <w:t>Approaches</w:t>
-      </w:r>
-    </w:p>
-    <w:p>
-      <w:pPr>
-        <w:pStyle w:val="ListParagraph"/>
-        <w:numPr>
-          <w:ilvl w:val="0"/>
-          <w:numId w:val="1"/>
-        </w:numPr>
-        <w:rPr>
-          <w:rFonts w:ascii="Helvetica Neue" w:eastAsia="Times New Roman" w:hAnsi="Helvetica Neue" w:cs="Times New Roman"/>
-          <w:color w:val="2D3B45"/>
-          <w:shd w:val="clear" w:color="auto" w:fill="FFFFFF"/>
-        </w:rPr>
-      </w:pPr>
-      <w:proofErr w:type="spellStart"/>
-      <w:r>
-        <w:rPr>
-          <w:rFonts w:ascii="Helvetica Neue" w:eastAsia="Times New Roman" w:hAnsi="Helvetica Neue" w:cs="Times New Roman"/>
-          <w:color w:val="2D3B45"/>
-          <w:shd w:val="clear" w:color="auto" w:fill="FFFFFF"/>
-        </w:rPr>
-        <w:t>DuckTape</w:t>
-      </w:r>
-      <w:proofErr w:type="spellEnd"/>
-      <w:r>
-        <w:rPr>
-          <w:rFonts w:ascii="Helvetica Neue" w:eastAsia="Times New Roman" w:hAnsi="Helvetica Neue" w:cs="Times New Roman"/>
-          <w:color w:val="2D3B45"/>
-          <w:shd w:val="clear" w:color="auto" w:fill="FFFFFF"/>
-        </w:rPr>
-        <w:t xml:space="preserve"> written by Confluent</w:t>
-      </w:r>
-    </w:p>
-    <w:p>
-      <w:pPr>
-        <w:ind w:left="720"/>
-        <w:rPr>
-          <w:rFonts w:ascii="Helvetica Neue" w:hAnsi="Helvetica Neue"/>
-          <w:color w:val="2D3B45"/>
-          <w:shd w:val="clear" w:color="auto" w:fill="FFFFFF"/>
-        </w:rPr>
-      </w:pPr>
-    </w:p>
-    <w:p>
-      <w:pPr>
-        <w:pStyle w:val="ListParagraph"/>
-        <w:numPr>
-          <w:ilvl w:val="0"/>
-          <w:numId w:val="1"/>
-        </w:numPr>
-        <w:rPr>
-          <w:rFonts w:ascii="Helvetica Neue" w:eastAsia="Times New Roman" w:hAnsi="Helvetica Neue" w:cs="Times New Roman"/>
-          <w:color w:val="2D3B45"/>
-          <w:shd w:val="clear" w:color="auto" w:fill="FFFFFF"/>
-        </w:rPr>
-      </w:pPr>
-      <w:r>
-        <w:rPr>
-          <w:rFonts w:ascii="Helvetica Neue" w:eastAsia="Times New Roman" w:hAnsi="Helvetica Neue" w:cs="Times New Roman"/>
-          <w:color w:val="2D3B45"/>
-          <w:shd w:val="clear" w:color="auto" w:fill="FFFFFF"/>
-        </w:rPr>
-        <w:t xml:space="preserve">AWS </w:t>
-      </w:r>
-      <w:r>
-        <w:rPr>
-          <w:rFonts w:ascii="Helvetica Neue" w:eastAsia="Times New Roman" w:hAnsi="Helvetica Neue" w:cs="Times New Roman"/>
-          <w:color w:val="2D3B45"/>
-          <w:shd w:val="clear" w:color="auto" w:fill="FFFFFF"/>
-        </w:rPr>
-        <w:t>Virtual Machines</w:t>
-      </w:r>
-    </w:p>
-    <w:p>
-      <w:pPr>
-        <w:pStyle w:val="ListParagraph"/>
-        <w:rPr>
-          <w:rFonts w:ascii="Helvetica Neue" w:eastAsia="Times New Roman" w:hAnsi="Helvetica Neue" w:cs="Times New Roman"/>
-          <w:color w:val="2D3B45"/>
-          <w:shd w:val="clear" w:color="auto" w:fill="FFFFFF"/>
-        </w:rPr>
-      </w:pPr>
-    </w:p>
-    <w:p>
-      <w:pPr>
-        <w:pStyle w:val="ListParagraph"/>
-        <w:numPr>
-          <w:ilvl w:val="0"/>
-          <w:numId w:val="1"/>
-        </w:numPr>
-        <w:rPr>
-          <w:rFonts w:ascii="Helvetica Neue" w:eastAsia="Times New Roman" w:hAnsi="Helvetica Neue" w:cs="Times New Roman"/>
-          <w:color w:val="2D3B45"/>
-          <w:shd w:val="clear" w:color="auto" w:fill="FFFFFF"/>
-        </w:rPr>
-      </w:pPr>
-      <w:r>
-        <w:rPr>
-          <w:rFonts w:ascii="Helvetica Neue" w:eastAsia="Times New Roman" w:hAnsi="Helvetica Neue" w:cs="Times New Roman"/>
-          <w:color w:val="2D3B45"/>
-          <w:shd w:val="clear" w:color="auto" w:fill="FFFFFF"/>
-        </w:rPr>
-        <w:t>Docker/Jenkins/AKS</w:t>
-      </w:r>
+        <w:t xml:space="preserve">We initially tried to configured DuckTape to </w:t>
+      </w:r>
+      <w:bookmarkStart w:id="0" w:name="_GoBack"/>
+      <w:bookmarkEnd w:id="0"/>
+    </w:p>
+    <w:p>
+      <w:pPr>
+        <w:rPr>
+          <w:rFonts w:ascii="Helvetica Neue" w:hAnsi="Helvetica Neue"/>
+          <w:color w:val="2D3B45"/>
+          <w:shd w:val="clear" w:color="auto" w:fill="FFFFFF"/>
+        </w:rPr>
+      </w:pPr>
+    </w:p>
+    <w:p>
+      <w:pPr>
+        <w:rPr>
+          <w:rFonts w:ascii="Helvetica Neue" w:hAnsi="Helvetica Neue"/>
+          <w:color w:val="2D3B45"/>
+          <w:shd w:val="clear" w:color="auto" w:fill="FFFFFF"/>
+        </w:rPr>
+      </w:pPr>
+      <w:r>
+        <w:rPr>
+          <w:rFonts w:ascii="Helvetica Neue" w:hAnsi="Helvetica Neue"/>
+          <w:color w:val="2D3B45"/>
+          <w:shd w:val="clear" w:color="auto" w:fill="FFFFFF"/>
+        </w:rPr>
+        <w:tab/>
+      </w:r>
+    </w:p>
+    <w:p>
+      <w:pPr>
+        <w:rPr>
+          <w:rFonts w:ascii="Helvetica Neue" w:hAnsi="Helvetica Neue"/>
+          <w:color w:val="2D3B45"/>
+          <w:shd w:val="clear" w:color="auto" w:fill="FFFFFF"/>
+        </w:rPr>
+      </w:pPr>
+      <w:r>
+        <w:rPr>
+          <w:rFonts w:ascii="Helvetica Neue" w:hAnsi="Helvetica Neue"/>
+          <w:color w:val="2D3B45"/>
+          <w:shd w:val="clear" w:color="auto" w:fill="FFFFFF"/>
+        </w:rPr>
+        <w:t>Approach 2: Leverage Docker, Jenkins and AKS to build out an automated Test Framework.</w:t>
+      </w:r>
+    </w:p>
+    <w:p>
+      <w:pPr>
+        <w:rPr>
+          <w:rFonts w:ascii="Helvetica Neue" w:hAnsi="Helvetica Neue"/>
+          <w:color w:val="2D3B45"/>
+          <w:shd w:val="clear" w:color="auto" w:fill="FFFFFF"/>
+        </w:rPr>
+      </w:pPr>
+    </w:p>
+    <w:p>
+      <w:pPr>
+        <w:rPr>
+          <w:rFonts w:ascii="Helvetica Neue" w:hAnsi="Helvetica Neue"/>
+          <w:color w:val="2D3B45"/>
+          <w:shd w:val="clear" w:color="auto" w:fill="FFFFFF"/>
+        </w:rPr>
+      </w:pPr>
+      <w:r>
+        <w:rPr>
+          <w:rFonts w:ascii="Helvetica Neue" w:hAnsi="Helvetica Neue"/>
+          <w:color w:val="2D3B45"/>
+          <w:shd w:val="clear" w:color="auto" w:fill="FFFFFF"/>
+        </w:rPr>
+        <w:t>Approach 3: Leverage Amazon Web Service infrastructure and build custom Test Case</w:t>
+      </w:r>
+    </w:p>
+    <w:p>
+      <w:pPr>
+        <w:rPr>
+          <w:rFonts w:ascii="Helvetica Neue" w:hAnsi="Helvetica Neue"/>
+          <w:color w:val="2D3B45"/>
+          <w:shd w:val="clear" w:color="auto" w:fill="FFFFFF"/>
+        </w:rPr>
+      </w:pPr>
+    </w:p>
+    <w:p>
+      <w:pPr>
+        <w:rPr>
+          <w:rFonts w:ascii="Helvetica Neue" w:hAnsi="Helvetica Neue"/>
+          <w:color w:val="2D3B45"/>
+        </w:rPr>
+      </w:pPr>
+    </w:p>
+    <w:p>
+      <w:pPr>
+        <w:rPr>
+          <w:rFonts w:ascii="Helvetica Neue" w:hAnsi="Helvetica Neue"/>
+          <w:color w:val="2D3B45"/>
+        </w:rPr>
+      </w:pPr>
+    </w:p>
+    <w:p>
+      <w:pPr>
+        <w:rPr>
+          <w:rFonts w:ascii="Helvetica Neue" w:hAnsi="Helvetica Neue"/>
+          <w:color w:val="2D3B45"/>
+          <w:shd w:val="clear" w:color="auto" w:fill="FFFFFF"/>
+        </w:rPr>
+      </w:pPr>
+      <w:r>
+        <w:rPr>
+          <w:rFonts w:ascii="Helvetica Neue" w:hAnsi="Helvetica Neue"/>
+          <w:color w:val="2D3B45"/>
+        </w:rPr>
+        <w:br/>
+      </w:r>
+      <w:r>
+        <w:rPr>
+          <w:rFonts w:ascii="Helvetica Neue" w:hAnsi="Helvetica Neue"/>
+          <w:color w:val="2D3B45"/>
+          <w:shd w:val="clear" w:color="auto" w:fill="FFFFFF"/>
+        </w:rPr>
+        <w:t>Background</w:t>
+      </w:r>
+    </w:p>
+    <w:p>
+      <w:pPr>
+        <w:rPr>
+          <w:rFonts w:ascii="Helvetica Neue" w:hAnsi="Helvetica Neue"/>
+          <w:color w:val="2D3B45"/>
+          <w:shd w:val="clear" w:color="auto" w:fill="FFFFFF"/>
+        </w:rPr>
+      </w:pPr>
     </w:p>
     <w:p>
       <w:pPr>
@@ -778,25 +1058,83 @@
         <w:rPr>
           <w:rFonts w:ascii="Helvetica Neue" w:hAnsi="Helvetica Neue"/>
           <w:color w:val="2D3B45"/>
-        </w:rPr>
-        <w:br/>
-      </w:r>
-      <w:r>
-        <w:rPr>
-          <w:rFonts w:ascii="Helvetica Neue" w:hAnsi="Helvetica Neue"/>
-          <w:color w:val="2D3B45"/>
-          <w:shd w:val="clear" w:color="auto" w:fill="FFFFFF"/>
-        </w:rPr>
-        <w:t>Technique</w:t>
-      </w:r>
-      <w:r>
-        <w:rPr>
-          <w:rFonts w:ascii="Helvetica Neue" w:hAnsi="Helvetica Neue"/>
-          <w:color w:val="2D3B45"/>
-          <w:shd w:val="clear" w:color="auto" w:fill="FFFFFF"/>
-        </w:rPr>
-        <w:t xml:space="preserve"> - Dale</w:t>
-      </w:r>
+          <w:shd w:val="clear" w:color="auto" w:fill="FFFFFF"/>
+        </w:rPr>
+        <w:t xml:space="preserve">Before we dive into the implementation details of our approach, I would like to level-set and explain what </w:t>
+      </w:r>
+      <w:r>
+        <w:rPr>
+          <w:rFonts w:ascii="Helvetica Neue" w:hAnsi="Helvetica Neue"/>
+          <w:color w:val="2D3B45"/>
+          <w:shd w:val="clear" w:color="auto" w:fill="FFFFFF"/>
+        </w:rPr>
+        <w:t>technologies we used and they interact within</w:t>
+      </w:r>
+      <w:r>
+        <w:rPr>
+          <w:rFonts w:ascii="Helvetica Neue" w:hAnsi="Helvetica Neue"/>
+          <w:color w:val="2D3B45"/>
+          <w:shd w:val="clear" w:color="auto" w:fill="FFFFFF"/>
+        </w:rPr>
+        <w:t xml:space="preserve"> our testing framework. At the </w:t>
+      </w:r>
+      <w:r>
+        <w:rPr>
+          <w:rFonts w:ascii="Helvetica Neue" w:hAnsi="Helvetica Neue"/>
+          <w:color w:val="2D3B45"/>
+          <w:shd w:val="clear" w:color="auto" w:fill="FFFFFF"/>
+        </w:rPr>
+        <w:t>infrastructure</w:t>
+      </w:r>
+      <w:r>
+        <w:rPr>
+          <w:rFonts w:ascii="Helvetica Neue" w:hAnsi="Helvetica Neue"/>
+          <w:color w:val="2D3B45"/>
+          <w:shd w:val="clear" w:color="auto" w:fill="FFFFFF"/>
+        </w:rPr>
+        <w:t xml:space="preserve"> layer, we are utilizing Amazon Web Services, which is a cloud service provider that offers pay-as-you-g</w:t>
+      </w:r>
+      <w:r>
+        <w:rPr>
+          <w:rFonts w:ascii="Helvetica Neue" w:hAnsi="Helvetica Neue"/>
+          <w:color w:val="2D3B45"/>
+          <w:shd w:val="clear" w:color="auto" w:fill="FFFFFF"/>
+        </w:rPr>
+        <w:t xml:space="preserve">o computing power. The computing </w:t>
+      </w:r>
+      <w:r>
+        <w:rPr>
+          <w:rFonts w:ascii="Helvetica Neue" w:hAnsi="Helvetica Neue"/>
+          <w:color w:val="2D3B45"/>
+          <w:shd w:val="clear" w:color="auto" w:fill="FFFFFF"/>
+        </w:rPr>
+        <w:t xml:space="preserve">power we are using is there base service </w:t>
+      </w:r>
+      <w:r>
+        <w:rPr>
+          <w:rFonts w:ascii="Helvetica Neue" w:hAnsi="Helvetica Neue"/>
+          <w:color w:val="2D3B45"/>
+          <w:shd w:val="clear" w:color="auto" w:fill="FFFFFF"/>
+        </w:rPr>
+        <w:t xml:space="preserve">virtual machines </w:t>
+      </w:r>
+      <w:r>
+        <w:rPr>
+          <w:rFonts w:ascii="Helvetica Neue" w:hAnsi="Helvetica Neue"/>
+          <w:color w:val="2D3B45"/>
+          <w:shd w:val="clear" w:color="auto" w:fill="FFFFFF"/>
+        </w:rPr>
+        <w:t xml:space="preserve">called EC2 or Elastic Compute Service. These EC2 instances are what we have installed our Kafka environment on. </w:t>
+      </w:r>
+    </w:p>
+    <w:p>
+      <w:pPr>
+        <w:rPr>
+          <w:rFonts w:ascii="Helvetica Neue" w:hAnsi="Helvetica Neue"/>
+          <w:color w:val="2D3B45"/>
+          <w:shd w:val="clear" w:color="auto" w:fill="FFFFFF"/>
+        </w:rPr>
+      </w:pPr>
     </w:p>
     <w:p>
       <w:pPr>
@@ -813,42 +1151,77 @@
           <w:color w:val="2D3B45"/>
           <w:shd w:val="clear" w:color="auto" w:fill="FFFFFF"/>
         </w:rPr>
-        <w:t>What is Apache Kafka?</w:t>
-      </w:r>
-    </w:p>
-    <w:p>
-      <w:r>
-        <w:rPr>
-          <w:rFonts w:ascii="Arial" w:hAnsi="Arial" w:cs="Arial"/>
-          <w:color w:val="000000"/>
-          <w:sz w:val="23"/>
-          <w:szCs w:val="23"/>
-          <w:shd w:val="clear" w:color="auto" w:fill="F0F0F0"/>
-        </w:rPr>
-        <w:t>Kafka® is used for building real-time data pipelines and streaming apps. It is horizontally scalable, fault-tolerant, wicked fast, and runs in production in thousands of companies.</w:t>
+        <w:t xml:space="preserve">The Kafka environment is made up of several distributed applications as well as </w:t>
+      </w:r>
+      <w:r>
+        <w:rPr>
+          <w:rFonts w:ascii="Helvetica Neue" w:hAnsi="Helvetica Neue"/>
+          <w:color w:val="2D3B45"/>
+          <w:shd w:val="clear" w:color="auto" w:fill="FFFFFF"/>
+        </w:rPr>
+        <w:t>two</w:t>
+      </w:r>
+      <w:r>
+        <w:rPr>
+          <w:rFonts w:ascii="Helvetica Neue" w:hAnsi="Helvetica Neue"/>
+          <w:color w:val="2D3B45"/>
+          <w:shd w:val="clear" w:color="auto" w:fill="FFFFFF"/>
+        </w:rPr>
+        <w:t xml:space="preserve"> custom built software </w:t>
+      </w:r>
+      <w:r>
+        <w:rPr>
+          <w:rFonts w:ascii="Helvetica Neue" w:hAnsi="Helvetica Neue"/>
+          <w:color w:val="2D3B45"/>
+          <w:shd w:val="clear" w:color="auto" w:fill="FFFFFF"/>
+        </w:rPr>
+        <w:t>applications (</w:t>
+      </w:r>
+      <w:r>
+        <w:rPr>
+          <w:rFonts w:ascii="Helvetica Neue" w:hAnsi="Helvetica Neue"/>
+          <w:color w:val="2D3B45"/>
+          <w:shd w:val="clear" w:color="auto" w:fill="FFFFFF"/>
+        </w:rPr>
+        <w:t>producer and consumer)</w:t>
+      </w:r>
+      <w:r>
+        <w:rPr>
+          <w:rFonts w:ascii="Helvetica Neue" w:hAnsi="Helvetica Neue"/>
+          <w:color w:val="2D3B45"/>
+          <w:shd w:val="clear" w:color="auto" w:fill="FFFFFF"/>
+        </w:rPr>
+        <w:t xml:space="preserve"> built by us to perform the testing. </w:t>
+      </w:r>
+      <w:r>
+        <w:rPr>
+          <w:rFonts w:ascii="Helvetica Neue" w:hAnsi="Helvetica Neue"/>
+          <w:color w:val="2D3B45"/>
+          <w:shd w:val="clear" w:color="auto" w:fill="FFFFFF"/>
+        </w:rPr>
+        <w:t xml:space="preserve">The first distributed application is Apache Kafka, which is a horizontally scalable, distributed message broker that is used in numerous fortune 500 companies to pipe real-time data to streaming applications. See the figure for a visual representation of the </w:t>
+      </w:r>
+      <w:r>
+        <w:rPr>
+          <w:rFonts w:ascii="Helvetica Neue" w:hAnsi="Helvetica Neue"/>
+          <w:color w:val="2D3B45"/>
+          <w:shd w:val="clear" w:color="auto" w:fill="FFFFFF"/>
+        </w:rPr>
+        <w:t xml:space="preserve">environment. </w:t>
+      </w:r>
+      <w:r>
+        <w:rPr>
+          <w:rFonts w:ascii="Helvetica Neue" w:hAnsi="Helvetica Neue"/>
+          <w:color w:val="2D3B45"/>
+          <w:shd w:val="clear" w:color="auto" w:fill="FFFFFF"/>
+        </w:rPr>
+        <w:t xml:space="preserve">In our tests we have setup a cluster of 3 Apache Kafka nodes. </w:t>
       </w:r>
     </w:p>
     <w:p>
       <w:pPr>
         <w:ind w:firstLine="720"/>
-        <w:rPr>
-          <w:rFonts w:ascii="Helvetica Neue" w:hAnsi="Helvetica Neue"/>
-          <w:color w:val="2D3B45"/>
-          <w:shd w:val="clear" w:color="auto" w:fill="FFFFFF"/>
-        </w:rPr>
-      </w:pPr>
-    </w:p>
-    <w:p>
-      <w:pPr>
-        <w:ind w:firstLine="720"/>
-        <w:rPr>
-          <w:rFonts w:ascii="Helvetica Neue" w:hAnsi="Helvetica Neue"/>
-          <w:color w:val="2D3B45"/>
-          <w:shd w:val="clear" w:color="auto" w:fill="FFFFFF"/>
-        </w:rPr>
-      </w:pPr>
-    </w:p>
-    <w:p>
+      </w:pPr>
       <w:r>
         <w:lastRenderedPageBreak/>
         <w:fldChar w:fldCharType="begin"/>
@@ -864,8 +1237,8 @@
           <w:noProof/>
         </w:rPr>
         <w:drawing>
-          <wp:inline distT="0" distB="0" distL="0" distR="0">
-            <wp:extent cx="2743200" cy="2306320"/>
+          <wp:inline distT="0" distB="0" distL="0" distR="0" wp14:anchorId="7A1886E7" wp14:editId="19FC3771">
+            <wp:extent cx="2517058" cy="2116193"/>
             <wp:effectExtent l="0" t="0" r="0" b="0"/>
             <wp:docPr id="1" name="Picture 1" descr="https://kafka.apache.org/20/images/kafka-apis.png"/>
             <wp:cNvGraphicFramePr>
@@ -881,7 +1254,7 @@
                     </pic:cNvPicPr>
                   </pic:nvPicPr>
                   <pic:blipFill>
-                    <a:blip r:embed="rId6">
+                    <a:blip r:embed="rId7">
                       <a:extLst>
                         <a:ext uri="{28A0092B-C50C-407E-A947-70E740481C1C}">
                           <a14:useLocalDpi xmlns:a14="http://schemas.microsoft.com/office/drawing/2010/main" val="0"/>
@@ -896,7 +1269,7 @@
                   <pic:spPr bwMode="auto">
                     <a:xfrm>
                       <a:off x="0" y="0"/>
-                      <a:ext cx="2743200" cy="2306320"/>
+                      <a:ext cx="2521089" cy="2119582"/>
                     </a:xfrm>
                     <a:prstGeom prst="rect">
                       <a:avLst/>
@@ -941,55 +1314,45 @@
           <w:color w:val="2D3B45"/>
           <w:shd w:val="clear" w:color="auto" w:fill="FFFFFF"/>
         </w:rPr>
-        <w:t>What is Apache Zookeeper?</w:t>
-      </w:r>
-    </w:p>
-    <w:p>
-      <w:proofErr w:type="spellStart"/>
-      <w:r>
-        <w:rPr>
-          <w:rFonts w:ascii="Verdana" w:hAnsi="Verdana"/>
-          <w:color w:val="000000"/>
-          <w:sz w:val="21"/>
-          <w:szCs w:val="21"/>
-          <w:shd w:val="clear" w:color="auto" w:fill="FFFFFF"/>
-        </w:rPr>
-        <w:t>ZooKeeper</w:t>
-      </w:r>
-      <w:proofErr w:type="spellEnd"/>
-      <w:r>
-        <w:rPr>
-          <w:rFonts w:ascii="Verdana" w:hAnsi="Verdana"/>
-          <w:color w:val="000000"/>
-          <w:sz w:val="21"/>
-          <w:szCs w:val="21"/>
-          <w:shd w:val="clear" w:color="auto" w:fill="FFFFFF"/>
-        </w:rPr>
-        <w:t xml:space="preserve"> is a centralized service for maintaining configuration information, naming, providing distributed synchronization, and providing group services. All of these kinds of services are used in some form or another by distributed applications. Each time they are implemented there is a lot of work that goes into fixing the bugs and race conditions that are inevitable. Because of the difficulty of implementing these kinds of services, applications initially usually skimp on </w:t>
-      </w:r>
-      <w:proofErr w:type="gramStart"/>
-      <w:r>
-        <w:rPr>
-          <w:rFonts w:ascii="Verdana" w:hAnsi="Verdana"/>
-          <w:color w:val="000000"/>
-          <w:sz w:val="21"/>
-          <w:szCs w:val="21"/>
-          <w:shd w:val="clear" w:color="auto" w:fill="FFFFFF"/>
-        </w:rPr>
-        <w:t>them ,which</w:t>
-      </w:r>
-      <w:proofErr w:type="gramEnd"/>
-      <w:r>
-        <w:rPr>
-          <w:rFonts w:ascii="Verdana" w:hAnsi="Verdana"/>
-          <w:color w:val="000000"/>
-          <w:sz w:val="21"/>
-          <w:szCs w:val="21"/>
-          <w:shd w:val="clear" w:color="auto" w:fill="FFFFFF"/>
-        </w:rPr>
-        <w:t xml:space="preserve"> make them brittle in the presence of change and difficult to manage. Even when done correctly, different implementations of these services lead to management complexity when the applications are deployed.</w:t>
-      </w:r>
-    </w:p>
+        <w:t xml:space="preserve">Following the Apache Kafka nodes, we have to be able to manage and communicate to the Apache Kafka nodes so </w:t>
+      </w:r>
+      <w:r>
+        <w:rPr>
+          <w:rFonts w:ascii="Helvetica Neue" w:hAnsi="Helvetica Neue"/>
+          <w:color w:val="2D3B45"/>
+          <w:shd w:val="clear" w:color="auto" w:fill="FFFFFF"/>
+        </w:rPr>
+        <w:t xml:space="preserve">we setup a single node of Apache ZooKeeper which is acting as the centralized service for maintaining information of the Kafka Nodes. An important note for those looking into ZooKeeper for their own projects, the ZooKeeper application must be installed in an odd number of nodes. For example, 1, 3,5 because if a ZooKeeper cluster has a deadlock based on voting then the cluster must be able to break the tie. </w:t>
+      </w:r>
+    </w:p>
+    <w:p>
+      <w:pPr>
+        <w:rPr>
+          <w:rFonts w:ascii="Helvetica Neue" w:hAnsi="Helvetica Neue"/>
+          <w:color w:val="2D3B45"/>
+          <w:shd w:val="clear" w:color="auto" w:fill="FFFFFF"/>
+        </w:rPr>
+      </w:pPr>
+    </w:p>
+    <w:p>
+      <w:pPr>
+        <w:rPr>
+          <w:rFonts w:ascii="Helvetica Neue" w:hAnsi="Helvetica Neue"/>
+          <w:color w:val="2D3B45"/>
+          <w:shd w:val="clear" w:color="auto" w:fill="FFFFFF"/>
+        </w:rPr>
+      </w:pPr>
+      <w:r>
+        <w:rPr>
+          <w:rFonts w:ascii="Helvetica Neue" w:hAnsi="Helvetica Neue"/>
+          <w:color w:val="2D3B45"/>
+          <w:shd w:val="clear" w:color="auto" w:fill="FFFFFF"/>
+        </w:rPr>
+        <w:tab/>
+        <w:t>After the two core components are installed and configuration, we built two python applications that utilized Kafka Producer and Consumer libraries to interact with the Kafka cluster and execute our test cases.</w:t>
+      </w:r>
+    </w:p>
+    <w:p/>
     <w:p>
       <w:pPr>
         <w:ind w:firstLine="720"/>
@@ -1002,6 +1365,74 @@
     </w:p>
     <w:p>
       <w:pPr>
+        <w:rPr>
+          <w:rFonts w:ascii="Helvetica Neue" w:hAnsi="Helvetica Neue"/>
+          <w:color w:val="2D3B45"/>
+        </w:rPr>
+      </w:pPr>
+      <w:r>
+        <w:rPr>
+          <w:rFonts w:ascii="Helvetica Neue" w:hAnsi="Helvetica Neue"/>
+          <w:color w:val="2D3B45"/>
+        </w:rPr>
+        <w:t>Kafka Producer</w:t>
+      </w:r>
+      <w:r>
+        <w:rPr>
+          <w:rFonts w:ascii="Helvetica Neue" w:hAnsi="Helvetica Neue"/>
+          <w:color w:val="2D3B45"/>
+        </w:rPr>
+        <w:t>:</w:t>
+      </w:r>
+    </w:p>
+    <w:p>
+      <w:pPr>
+        <w:rPr>
+          <w:rFonts w:ascii="Helvetica Neue" w:hAnsi="Helvetica Neue"/>
+          <w:color w:val="2D3B45"/>
+        </w:rPr>
+      </w:pPr>
+    </w:p>
+    <w:p>
+      <w:pPr>
+        <w:rPr>
+          <w:rFonts w:ascii="Helvetica Neue" w:hAnsi="Helvetica Neue"/>
+          <w:color w:val="2D3B45"/>
+        </w:rPr>
+      </w:pPr>
+    </w:p>
+    <w:p>
+      <w:pPr>
+        <w:rPr>
+          <w:rFonts w:ascii="Helvetica Neue" w:hAnsi="Helvetica Neue"/>
+          <w:color w:val="2D3B45"/>
+        </w:rPr>
+      </w:pPr>
+      <w:r>
+        <w:rPr>
+          <w:rFonts w:ascii="Helvetica Neue" w:hAnsi="Helvetica Neue"/>
+          <w:color w:val="2D3B45"/>
+        </w:rPr>
+        <w:t>Kafka Consumer</w:t>
+      </w:r>
+      <w:r>
+        <w:rPr>
+          <w:rFonts w:ascii="Helvetica Neue" w:hAnsi="Helvetica Neue"/>
+          <w:color w:val="2D3B45"/>
+        </w:rPr>
+        <w:t>:</w:t>
+      </w:r>
+    </w:p>
+    <w:p>
+      <w:pPr>
+        <w:rPr>
+          <w:rFonts w:ascii="Helvetica Neue" w:hAnsi="Helvetica Neue"/>
+          <w:color w:val="2D3B45"/>
+        </w:rPr>
+      </w:pPr>
+    </w:p>
+    <w:p>
+      <w:pPr>
         <w:ind w:firstLine="720"/>
         <w:rPr>
           <w:rFonts w:ascii="Helvetica Neue" w:hAnsi="Helvetica Neue"/>
@@ -1013,206 +1444,11 @@
         <w:rPr>
           <w:rFonts w:ascii="Helvetica Neue" w:hAnsi="Helvetica Neue"/>
           <w:color w:val="2D3B45"/>
-          <w:shd w:val="clear" w:color="auto" w:fill="FFFFFF"/>
-        </w:rPr>
-        <w:t>What is Amazon Web Services?</w:t>
-      </w:r>
-    </w:p>
-    <w:p>
-      <w:r>
+        </w:rPr>
         <w:br/>
       </w:r>
       <w:r>
         <w:rPr>
-          <w:rFonts w:ascii="Helvetica Neue Light" w:hAnsi="Helvetica Neue Light"/>
-          <w:color w:val="333333"/>
-          <w:sz w:val="27"/>
-          <w:szCs w:val="27"/>
-          <w:shd w:val="clear" w:color="auto" w:fill="FFFFFF"/>
-        </w:rPr>
-        <w:t>Amazon Web Services (AWS) is a secure </w:t>
-      </w:r>
-      <w:hyperlink r:id="rId7" w:history="1">
-        <w:r>
-          <w:rPr>
-            <w:rStyle w:val="Hyperlink"/>
-            <w:rFonts w:ascii="Helvetica Neue Light" w:hAnsi="Helvetica Neue Light"/>
-            <w:color w:val="005B86"/>
-            <w:sz w:val="27"/>
-            <w:szCs w:val="27"/>
-            <w:u w:val="none"/>
-            <w:shd w:val="clear" w:color="auto" w:fill="FFFFFF"/>
-          </w:rPr>
-          <w:t>cloud</w:t>
-        </w:r>
-      </w:hyperlink>
-      <w:r>
-        <w:rPr>
-          <w:rFonts w:ascii="Helvetica Neue Light" w:hAnsi="Helvetica Neue Light"/>
-          <w:color w:val="333333"/>
-          <w:sz w:val="27"/>
-          <w:szCs w:val="27"/>
-          <w:shd w:val="clear" w:color="auto" w:fill="FFFFFF"/>
-        </w:rPr>
-        <w:t> services platform, offering compute power, database storage, content delivery and other functionality to help businesses scale and grow. </w:t>
-      </w:r>
-    </w:p>
-    <w:p>
-      <w:pPr>
-        <w:ind w:firstLine="720"/>
-        <w:rPr>
-          <w:rFonts w:ascii="Helvetica Neue" w:hAnsi="Helvetica Neue"/>
-          <w:color w:val="2D3B45"/>
-          <w:shd w:val="clear" w:color="auto" w:fill="FFFFFF"/>
-        </w:rPr>
-      </w:pPr>
-    </w:p>
-    <w:p>
-      <w:pPr>
-        <w:ind w:firstLine="720"/>
-        <w:rPr>
-          <w:rFonts w:ascii="Helvetica Neue" w:hAnsi="Helvetica Neue"/>
-          <w:color w:val="2D3B45"/>
-        </w:rPr>
-      </w:pPr>
-      <w:r>
-        <w:rPr>
-          <w:rFonts w:ascii="Helvetica Neue" w:hAnsi="Helvetica Neue"/>
-          <w:color w:val="2D3B45"/>
-        </w:rPr>
-        <w:t>What we built?</w:t>
-      </w:r>
-    </w:p>
-    <w:p>
-      <w:pPr>
-        <w:ind w:firstLine="720"/>
-        <w:rPr>
-          <w:rFonts w:ascii="Helvetica Neue" w:hAnsi="Helvetica Neue"/>
-          <w:color w:val="2D3B45"/>
-        </w:rPr>
-      </w:pPr>
-      <w:r>
-        <w:rPr>
-          <w:rFonts w:ascii="Helvetica Neue" w:hAnsi="Helvetica Neue"/>
-          <w:color w:val="2D3B45"/>
-        </w:rPr>
-        <w:tab/>
-        <w:t>Kafka on AWS:</w:t>
-      </w:r>
-    </w:p>
-    <w:p>
-      <w:pPr>
-        <w:rPr>
-          <w:rFonts w:ascii="Helvetica Neue" w:hAnsi="Helvetica Neue"/>
-          <w:color w:val="2D3B45"/>
-        </w:rPr>
-      </w:pPr>
-      <w:r>
-        <w:rPr>
-          <w:rFonts w:ascii="Helvetica Neue" w:hAnsi="Helvetica Neue"/>
-          <w:color w:val="2D3B45"/>
-        </w:rPr>
-        <w:t>Kafka Producer</w:t>
-      </w:r>
-    </w:p>
-    <w:p>
-      <w:pPr>
-        <w:rPr>
-          <w:rFonts w:ascii="Helvetica Neue" w:hAnsi="Helvetica Neue"/>
-          <w:color w:val="2D3B45"/>
-        </w:rPr>
-      </w:pPr>
-    </w:p>
-    <w:p>
-      <w:pPr>
-        <w:rPr>
-          <w:rFonts w:ascii="Helvetica Neue" w:hAnsi="Helvetica Neue"/>
-          <w:color w:val="2D3B45"/>
-        </w:rPr>
-      </w:pPr>
-      <w:r>
-        <w:rPr>
-          <w:rFonts w:ascii="Helvetica Neue" w:hAnsi="Helvetica Neue"/>
-          <w:color w:val="2D3B45"/>
-        </w:rPr>
-        <w:t>Kafka Consumer</w:t>
-      </w:r>
-    </w:p>
-    <w:p>
-      <w:pPr>
-        <w:rPr>
-          <w:rFonts w:ascii="Helvetica Neue" w:hAnsi="Helvetica Neue"/>
-          <w:color w:val="2D3B45"/>
-        </w:rPr>
-      </w:pPr>
-    </w:p>
-    <w:p>
-      <w:pPr>
-        <w:rPr>
-          <w:rFonts w:ascii="Helvetica Neue" w:hAnsi="Helvetica Neue"/>
-          <w:color w:val="2D3B45"/>
-        </w:rPr>
-      </w:pPr>
-      <w:r>
-        <w:rPr>
-          <w:rFonts w:ascii="Helvetica Neue" w:hAnsi="Helvetica Neue"/>
-          <w:color w:val="2D3B45"/>
-        </w:rPr>
-        <w:t>Troubleshooting Issues</w:t>
-      </w:r>
-      <w:bookmarkStart w:id="0" w:name="_GoBack"/>
-      <w:bookmarkEnd w:id="0"/>
-    </w:p>
-    <w:p>
-      <w:pPr>
-        <w:rPr>
-          <w:rFonts w:ascii="Helvetica Neue" w:hAnsi="Helvetica Neue"/>
-          <w:color w:val="2D3B45"/>
-        </w:rPr>
-      </w:pPr>
-      <w:r>
-        <w:rPr>
-          <w:rFonts w:ascii="Helvetica Neue" w:hAnsi="Helvetica Neue"/>
-          <w:color w:val="2D3B45"/>
-        </w:rPr>
-        <w:tab/>
-        <w:t>Running Kafka as Daemon</w:t>
-      </w:r>
-    </w:p>
-    <w:p>
-      <w:pPr>
-        <w:rPr>
-          <w:rFonts w:ascii="Helvetica Neue" w:hAnsi="Helvetica Neue"/>
-          <w:color w:val="2D3B45"/>
-        </w:rPr>
-      </w:pPr>
-      <w:r>
-        <w:rPr>
-          <w:rFonts w:ascii="Helvetica Neue" w:hAnsi="Helvetica Neue"/>
-          <w:color w:val="2D3B45"/>
-        </w:rPr>
-        <w:tab/>
-        <w:t>Java Heap Space</w:t>
-      </w:r>
-    </w:p>
-    <w:p>
-      <w:pPr>
-        <w:ind w:firstLine="720"/>
-        <w:rPr>
-          <w:rFonts w:ascii="Helvetica Neue" w:hAnsi="Helvetica Neue"/>
-          <w:color w:val="2D3B45"/>
-          <w:shd w:val="clear" w:color="auto" w:fill="FFFFFF"/>
-        </w:rPr>
-      </w:pPr>
-      <w:r>
-        <w:rPr>
-          <w:rFonts w:ascii="Helvetica Neue" w:hAnsi="Helvetica Neue"/>
-          <w:color w:val="2D3B45"/>
-        </w:rPr>
-        <w:br/>
-      </w:r>
-      <w:r>
-        <w:rPr>
           <w:rFonts w:ascii="Helvetica Neue" w:hAnsi="Helvetica Neue"/>
           <w:color w:val="2D3B45"/>
           <w:shd w:val="clear" w:color="auto" w:fill="FFFFFF"/>
@@ -1241,10 +1477,11 @@
           <w:noProof/>
           <w:color w:val="2D3B45"/>
         </w:rPr>
+        <w:lastRenderedPageBreak/>
         <w:drawing>
           <wp:inline distT="0" distB="0" distL="0" distR="0">
-            <wp:extent cx="2743200" cy="1749425"/>
-            <wp:effectExtent l="0" t="0" r="0" b="3175"/>
+            <wp:extent cx="3993146" cy="2546555"/>
+            <wp:effectExtent l="0" t="0" r="0" b="6350"/>
             <wp:docPr id="2" name="Picture 2"/>
             <wp:cNvGraphicFramePr>
               <a:graphicFrameLocks xmlns:a="http://schemas.openxmlformats.org/drawingml/2006/main" noChangeAspect="1"/>
@@ -1271,7 +1508,7 @@
                   <pic:spPr>
                     <a:xfrm>
                       <a:off x="0" y="0"/>
-                      <a:ext cx="2743200" cy="1749425"/>
+                      <a:ext cx="4000361" cy="2551156"/>
                     </a:xfrm>
                     <a:prstGeom prst="rect">
                       <a:avLst/>
@@ -1299,6 +1536,53 @@
           <w:color w:val="2D3B45"/>
         </w:rPr>
       </w:pPr>
+      <w:r>
+        <w:rPr>
+          <w:rFonts w:ascii="Helvetica Neue" w:hAnsi="Helvetica Neue"/>
+          <w:color w:val="2D3B45"/>
+        </w:rPr>
+        <w:t>Troubleshooting Issues:</w:t>
+      </w:r>
+    </w:p>
+    <w:p>
+      <w:pPr>
+        <w:rPr>
+          <w:rFonts w:ascii="Helvetica Neue" w:hAnsi="Helvetica Neue"/>
+          <w:color w:val="2D3B45"/>
+        </w:rPr>
+      </w:pPr>
+      <w:r>
+        <w:rPr>
+          <w:rFonts w:ascii="Helvetica Neue" w:hAnsi="Helvetica Neue"/>
+          <w:color w:val="2D3B45"/>
+        </w:rPr>
+        <w:tab/>
+        <w:t>Running Kafka as Daemon</w:t>
+      </w:r>
+    </w:p>
+    <w:p>
+      <w:pPr>
+        <w:rPr>
+          <w:rFonts w:ascii="Helvetica Neue" w:hAnsi="Helvetica Neue"/>
+          <w:color w:val="2D3B45"/>
+        </w:rPr>
+      </w:pPr>
+      <w:r>
+        <w:rPr>
+          <w:rFonts w:ascii="Helvetica Neue" w:hAnsi="Helvetica Neue"/>
+          <w:color w:val="2D3B45"/>
+        </w:rPr>
+        <w:tab/>
+        <w:t>Java Heap Space</w:t>
+      </w:r>
+    </w:p>
+    <w:p>
+      <w:pPr>
+        <w:rPr>
+          <w:rFonts w:ascii="Helvetica Neue" w:hAnsi="Helvetica Neue"/>
+          <w:color w:val="2D3B45"/>
+        </w:rPr>
+      </w:pPr>
     </w:p>
     <w:p>
       <w:pPr>
@@ -1627,7 +1911,7 @@
     <w:sectPr>
       <w:pgSz w:w="12240" w:h="15840"/>
       <w:pgMar w:top="1440" w:right="1440" w:bottom="1440" w:left="1440" w:header="720" w:footer="720" w:gutter="0"/>
-      <w:cols w:num="2" w:space="720"/>
+      <w:cols w:space="720"/>
       <w:docGrid w:linePitch="360"/>
     </w:sectPr>
   </w:body>
@@ -2458,7 +2742,7 @@
 </file>
 
 <file path=customXml/itemProps1.xml><?xml version="1.0" encoding="utf-8"?>
-<ds:datastoreItem xmlns:ds="http://schemas.openxmlformats.org/officeDocument/2006/customXml" ds:itemID="{73ED78AD-8C1F-9D42-8D01-BF729B4C95EA}">
+<ds:datastoreItem xmlns:ds="http://schemas.openxmlformats.org/officeDocument/2006/customXml" ds:itemID="{22A99CE7-36B8-A24C-B111-AF1596410AFE}">
   <ds:schemaRefs>
     <ds:schemaRef ds:uri="http://schemas.openxmlformats.org/officeDocument/2006/bibliography"/>
   </ds:schemaRefs>

--- a/paper.docx
+++ b/paper.docx
@@ -687,7 +687,25 @@
           <w:color w:val="2D3B45"/>
           <w:shd w:val="clear" w:color="auto" w:fill="FFFFFF"/>
         </w:rPr>
-        <w:t xml:space="preserve">as Chaos Monkey by Netflix, Trogdor by </w:t>
+        <w:t xml:space="preserve">as Chaos Monkey by Netflix, </w:t>
+      </w:r>
+      <w:proofErr w:type="spellStart"/>
+      <w:r>
+        <w:rPr>
+          <w:rFonts w:ascii="Helvetica Neue" w:hAnsi="Helvetica Neue"/>
+          <w:color w:val="2D3B45"/>
+          <w:shd w:val="clear" w:color="auto" w:fill="FFFFFF"/>
+        </w:rPr>
+        <w:t>Trogdor</w:t>
+      </w:r>
+      <w:proofErr w:type="spellEnd"/>
+      <w:r>
+        <w:rPr>
+          <w:rFonts w:ascii="Helvetica Neue" w:hAnsi="Helvetica Neue"/>
+          <w:color w:val="2D3B45"/>
+          <w:shd w:val="clear" w:color="auto" w:fill="FFFFFF"/>
+        </w:rPr>
+        <w:t xml:space="preserve"> by </w:t>
       </w:r>
       <w:r>
         <w:rPr>
@@ -711,7 +729,33 @@
           <w:color w:val="2D3B45"/>
           <w:shd w:val="clear" w:color="auto" w:fill="FFFFFF"/>
         </w:rPr>
-        <w:t xml:space="preserve">and DuckTape by Confluent. These tools were designed by the parent company or community to solve some very complex problems in distributed systems like node failures, faulty internal communications and mocking production environments. These </w:t>
+        <w:t xml:space="preserve">and </w:t>
+      </w:r>
+      <w:proofErr w:type="spellStart"/>
+      <w:r>
+        <w:rPr>
+          <w:rFonts w:ascii="Helvetica Neue" w:hAnsi="Helvetica Neue"/>
+          <w:color w:val="2D3B45"/>
+          <w:shd w:val="clear" w:color="auto" w:fill="FFFFFF"/>
+        </w:rPr>
+        <w:t>Ducktape</w:t>
+      </w:r>
+      <w:proofErr w:type="spellEnd"/>
+      <w:r>
+        <w:rPr>
+          <w:rFonts w:ascii="Helvetica Neue" w:hAnsi="Helvetica Neue"/>
+          <w:color w:val="2D3B45"/>
+          <w:shd w:val="clear" w:color="auto" w:fill="FFFFFF"/>
+        </w:rPr>
+        <w:t xml:space="preserve"> </w:t>
+      </w:r>
+      <w:r>
+        <w:rPr>
+          <w:rFonts w:ascii="Helvetica Neue" w:hAnsi="Helvetica Neue"/>
+          <w:color w:val="2D3B45"/>
+          <w:shd w:val="clear" w:color="auto" w:fill="FFFFFF"/>
+        </w:rPr>
+        <w:t xml:space="preserve">by Confluent. These tools were designed by the parent company or community to solve some very complex problems in distributed systems like node failures, faulty internal communications and mocking production environments. These </w:t>
       </w:r>
       <w:r>
         <w:rPr>
@@ -836,8 +880,59 @@
           <w:color w:val="2D3B45"/>
           <w:shd w:val="clear" w:color="auto" w:fill="FFFFFF"/>
         </w:rPr>
-        <w:t>Approach 1: Leverage Confluent’s DuckTape framework.</w:t>
-      </w:r>
+        <w:t xml:space="preserve">Failed Approach to </w:t>
+      </w:r>
+      <w:r>
+        <w:rPr>
+          <w:rFonts w:ascii="Helvetica Neue" w:hAnsi="Helvetica Neue"/>
+          <w:color w:val="2D3B45"/>
+          <w:shd w:val="clear" w:color="auto" w:fill="FFFFFF"/>
+        </w:rPr>
+        <w:t>Leverage Confluent’</w:t>
+      </w:r>
+      <w:r>
+        <w:rPr>
+          <w:rFonts w:ascii="Helvetica Neue" w:hAnsi="Helvetica Neue"/>
+          <w:color w:val="2D3B45"/>
+          <w:shd w:val="clear" w:color="auto" w:fill="FFFFFF"/>
+        </w:rPr>
+        <w:t xml:space="preserve">s </w:t>
+      </w:r>
+      <w:proofErr w:type="spellStart"/>
+      <w:r>
+        <w:rPr>
+          <w:rFonts w:ascii="Helvetica Neue" w:hAnsi="Helvetica Neue"/>
+          <w:color w:val="2D3B45"/>
+          <w:shd w:val="clear" w:color="auto" w:fill="FFFFFF"/>
+        </w:rPr>
+        <w:t>Duckt</w:t>
+      </w:r>
+      <w:r>
+        <w:rPr>
+          <w:rFonts w:ascii="Helvetica Neue" w:hAnsi="Helvetica Neue"/>
+          <w:color w:val="2D3B45"/>
+          <w:shd w:val="clear" w:color="auto" w:fill="FFFFFF"/>
+        </w:rPr>
+        <w:t>ape</w:t>
+      </w:r>
+      <w:proofErr w:type="spellEnd"/>
+      <w:r>
+        <w:rPr>
+          <w:rFonts w:ascii="Helvetica Neue" w:hAnsi="Helvetica Neue"/>
+          <w:color w:val="2D3B45"/>
+          <w:shd w:val="clear" w:color="auto" w:fill="FFFFFF"/>
+        </w:rPr>
+        <w:t xml:space="preserve"> framework</w:t>
+      </w:r>
+    </w:p>
+    <w:p>
+      <w:pPr>
+        <w:rPr>
+          <w:rFonts w:ascii="Helvetica Neue" w:hAnsi="Helvetica Neue"/>
+          <w:color w:val="2D3B45"/>
+          <w:shd w:val="clear" w:color="auto" w:fill="FFFFFF"/>
+        </w:rPr>
+      </w:pPr>
     </w:p>
     <w:p>
       <w:pPr>
@@ -869,26 +964,66 @@
           <w:color w:val="2D3B45"/>
           <w:shd w:val="clear" w:color="auto" w:fill="FFFFFF"/>
         </w:rPr>
-        <w:t xml:space="preserve">pport for Apache Kafka. This level of support requires a great deal of insurance that Confluent’s manged Kafka Service is tested and runs accurately. Out of this requirement, </w:t>
-      </w:r>
-      <w:r>
-        <w:rPr>
-          <w:rFonts w:ascii="Helvetica Neue" w:hAnsi="Helvetica Neue"/>
-          <w:color w:val="2D3B45"/>
-          <w:shd w:val="clear" w:color="auto" w:fill="FFFFFF"/>
-        </w:rPr>
-        <w:t>Confluent built DuckTape(</w:t>
-      </w:r>
-      <w:hyperlink r:id="rId6" w:history="1">
-        <w:r>
-          <w:rPr>
-            <w:rStyle w:val="Hyperlink"/>
-            <w:rFonts w:ascii="Helvetica Neue" w:hAnsi="Helvetica Neue"/>
-            <w:shd w:val="clear" w:color="auto" w:fill="FFFFFF"/>
-          </w:rPr>
-          <w:t>https://ducktape-docs.readthedocs.io/en/latest/#</w:t>
-        </w:r>
-      </w:hyperlink>
+        <w:t xml:space="preserve">pport for Apache Kafka. This level of support requires a great deal of insurance that Confluent’s </w:t>
+      </w:r>
+      <w:r>
+        <w:rPr>
+          <w:rFonts w:ascii="Helvetica Neue" w:hAnsi="Helvetica Neue"/>
+          <w:color w:val="2D3B45"/>
+          <w:shd w:val="clear" w:color="auto" w:fill="FFFFFF"/>
+        </w:rPr>
+        <w:t>managed</w:t>
+      </w:r>
+      <w:r>
+        <w:rPr>
+          <w:rFonts w:ascii="Helvetica Neue" w:hAnsi="Helvetica Neue"/>
+          <w:color w:val="2D3B45"/>
+          <w:shd w:val="clear" w:color="auto" w:fill="FFFFFF"/>
+        </w:rPr>
+        <w:t xml:space="preserve"> Kafka Service is tested and runs accurately. Out of this requirement, </w:t>
+      </w:r>
+      <w:r>
+        <w:rPr>
+          <w:rFonts w:ascii="Helvetica Neue" w:hAnsi="Helvetica Neue"/>
+          <w:color w:val="2D3B45"/>
+          <w:shd w:val="clear" w:color="auto" w:fill="FFFFFF"/>
+        </w:rPr>
+        <w:t xml:space="preserve">Confluent built </w:t>
+      </w:r>
+      <w:proofErr w:type="spellStart"/>
+      <w:r>
+        <w:rPr>
+          <w:rFonts w:ascii="Helvetica Neue" w:hAnsi="Helvetica Neue"/>
+          <w:color w:val="2D3B45"/>
+          <w:shd w:val="clear" w:color="auto" w:fill="FFFFFF"/>
+        </w:rPr>
+        <w:t>Ducktape</w:t>
+      </w:r>
+      <w:proofErr w:type="spellEnd"/>
+      <w:r>
+        <w:rPr>
+          <w:rFonts w:ascii="Helvetica Neue" w:hAnsi="Helvetica Neue"/>
+          <w:color w:val="2D3B45"/>
+          <w:shd w:val="clear" w:color="auto" w:fill="FFFFFF"/>
+        </w:rPr>
+        <w:t xml:space="preserve"> </w:t>
+      </w:r>
+      <w:r>
+        <w:rPr>
+          <w:rFonts w:ascii="Helvetica Neue" w:hAnsi="Helvetica Neue"/>
+          <w:color w:val="2D3B45"/>
+          <w:shd w:val="clear" w:color="auto" w:fill="FFFFFF"/>
+        </w:rPr>
+        <w:t>(</w:t>
+      </w:r>
+      <w:r>
+        <w:rPr>
+          <w:rFonts w:ascii="Helvetica Neue" w:hAnsi="Helvetica Neue"/>
+          <w:color w:val="2D3B45"/>
+          <w:shd w:val="clear" w:color="auto" w:fill="FFFFFF"/>
+        </w:rPr>
+        <w:t>REF</w:t>
+      </w:r>
       <w:r>
         <w:rPr>
           <w:rFonts w:ascii="Helvetica Neue" w:hAnsi="Helvetica Neue"/>
@@ -913,19 +1048,43 @@
           <w:shd w:val="clear" w:color="auto" w:fill="FFFFFF"/>
         </w:rPr>
         <w:tab/>
-        <w:t xml:space="preserve">We initially tried to configured DuckTape to </w:t>
-      </w:r>
-      <w:bookmarkStart w:id="0" w:name="_GoBack"/>
-      <w:bookmarkEnd w:id="0"/>
-    </w:p>
-    <w:p>
-      <w:pPr>
-        <w:rPr>
-          <w:rFonts w:ascii="Helvetica Neue" w:hAnsi="Helvetica Neue"/>
-          <w:color w:val="2D3B45"/>
-          <w:shd w:val="clear" w:color="auto" w:fill="FFFFFF"/>
-        </w:rPr>
-      </w:pPr>
+      </w:r>
+      <w:proofErr w:type="spellStart"/>
+      <w:r>
+        <w:rPr>
+          <w:rFonts w:ascii="Helvetica Neue" w:hAnsi="Helvetica Neue"/>
+          <w:color w:val="2D3B45"/>
+          <w:shd w:val="clear" w:color="auto" w:fill="FFFFFF"/>
+        </w:rPr>
+        <w:t>Ducktape</w:t>
+      </w:r>
+      <w:proofErr w:type="spellEnd"/>
+      <w:r>
+        <w:rPr>
+          <w:rFonts w:ascii="Helvetica Neue" w:hAnsi="Helvetica Neue"/>
+          <w:color w:val="2D3B45"/>
+          <w:shd w:val="clear" w:color="auto" w:fill="FFFFFF"/>
+        </w:rPr>
+        <w:t xml:space="preserve"> is a testing framework for you to simulate or connect to a x node Kafka cluster and execute a series integration, failover and performance tests. Confluent advertises close to </w:t>
+      </w:r>
+      <w:proofErr w:type="gramStart"/>
+      <w:r>
+        <w:rPr>
+          <w:rFonts w:ascii="Helvetica Neue" w:hAnsi="Helvetica Neue"/>
+          <w:color w:val="2D3B45"/>
+          <w:shd w:val="clear" w:color="auto" w:fill="FFFFFF"/>
+        </w:rPr>
+        <w:t>6,800 unit</w:t>
+      </w:r>
+      <w:proofErr w:type="gramEnd"/>
+      <w:r>
+        <w:rPr>
+          <w:rFonts w:ascii="Helvetica Neue" w:hAnsi="Helvetica Neue"/>
+          <w:color w:val="2D3B45"/>
+          <w:shd w:val="clear" w:color="auto" w:fill="FFFFFF"/>
+        </w:rPr>
+        <w:t xml:space="preserve"> tests and over 600 integration tests for their Kafka service (Ref). </w:t>
+      </w:r>
     </w:p>
     <w:p>
       <w:pPr>
@@ -943,74 +1102,291 @@
         </w:rPr>
         <w:tab/>
       </w:r>
-    </w:p>
-    <w:p>
-      <w:pPr>
-        <w:rPr>
-          <w:rFonts w:ascii="Helvetica Neue" w:hAnsi="Helvetica Neue"/>
-          <w:color w:val="2D3B45"/>
-          <w:shd w:val="clear" w:color="auto" w:fill="FFFFFF"/>
-        </w:rPr>
-      </w:pPr>
-      <w:r>
-        <w:rPr>
-          <w:rFonts w:ascii="Helvetica Neue" w:hAnsi="Helvetica Neue"/>
-          <w:color w:val="2D3B45"/>
-          <w:shd w:val="clear" w:color="auto" w:fill="FFFFFF"/>
-        </w:rPr>
-        <w:t>Approach 2: Leverage Docker, Jenkins and AKS to build out an automated Test Framework.</w:t>
-      </w:r>
-    </w:p>
-    <w:p>
-      <w:pPr>
-        <w:rPr>
-          <w:rFonts w:ascii="Helvetica Neue" w:hAnsi="Helvetica Neue"/>
-          <w:color w:val="2D3B45"/>
-          <w:shd w:val="clear" w:color="auto" w:fill="FFFFFF"/>
-        </w:rPr>
-      </w:pPr>
-    </w:p>
-    <w:p>
-      <w:pPr>
-        <w:rPr>
-          <w:rFonts w:ascii="Helvetica Neue" w:hAnsi="Helvetica Neue"/>
-          <w:color w:val="2D3B45"/>
-          <w:shd w:val="clear" w:color="auto" w:fill="FFFFFF"/>
-        </w:rPr>
-      </w:pPr>
-      <w:r>
-        <w:rPr>
-          <w:rFonts w:ascii="Helvetica Neue" w:hAnsi="Helvetica Neue"/>
-          <w:color w:val="2D3B45"/>
-          <w:shd w:val="clear" w:color="auto" w:fill="FFFFFF"/>
-        </w:rPr>
-        <w:t>Approach 3: Leverage Amazon Web Service infrastructure and build custom Test Case</w:t>
-      </w:r>
-    </w:p>
-    <w:p>
-      <w:pPr>
-        <w:rPr>
-          <w:rFonts w:ascii="Helvetica Neue" w:hAnsi="Helvetica Neue"/>
-          <w:color w:val="2D3B45"/>
-          <w:shd w:val="clear" w:color="auto" w:fill="FFFFFF"/>
-        </w:rPr>
-      </w:pPr>
-    </w:p>
-    <w:p>
-      <w:pPr>
-        <w:rPr>
-          <w:rFonts w:ascii="Helvetica Neue" w:hAnsi="Helvetica Neue"/>
-          <w:color w:val="2D3B45"/>
-        </w:rPr>
-      </w:pPr>
-    </w:p>
-    <w:p>
-      <w:pPr>
-        <w:rPr>
-          <w:rFonts w:ascii="Helvetica Neue" w:hAnsi="Helvetica Neue"/>
-          <w:color w:val="2D3B45"/>
-        </w:rPr>
-      </w:pPr>
+      <w:r>
+        <w:rPr>
+          <w:rFonts w:ascii="Helvetica Neue" w:hAnsi="Helvetica Neue"/>
+          <w:color w:val="2D3B45"/>
+          <w:shd w:val="clear" w:color="auto" w:fill="FFFFFF"/>
+        </w:rPr>
+        <w:t xml:space="preserve">However, during our </w:t>
+      </w:r>
+      <w:r>
+        <w:rPr>
+          <w:rFonts w:ascii="Helvetica Neue" w:hAnsi="Helvetica Neue"/>
+          <w:color w:val="2D3B45"/>
+          <w:shd w:val="clear" w:color="auto" w:fill="FFFFFF"/>
+        </w:rPr>
+        <w:t>evaluation</w:t>
+      </w:r>
+      <w:r>
+        <w:rPr>
+          <w:rFonts w:ascii="Helvetica Neue" w:hAnsi="Helvetica Neue"/>
+          <w:color w:val="2D3B45"/>
+          <w:shd w:val="clear" w:color="auto" w:fill="FFFFFF"/>
+        </w:rPr>
+        <w:t xml:space="preserve"> of the product, we severely struggled to get the framework </w:t>
+      </w:r>
+      <w:r>
+        <w:rPr>
+          <w:rFonts w:ascii="Helvetica Neue" w:hAnsi="Helvetica Neue"/>
+          <w:color w:val="2D3B45"/>
+          <w:shd w:val="clear" w:color="auto" w:fill="FFFFFF"/>
+        </w:rPr>
+        <w:t>to</w:t>
+      </w:r>
+      <w:r>
+        <w:rPr>
+          <w:rFonts w:ascii="Helvetica Neue" w:hAnsi="Helvetica Neue"/>
+          <w:color w:val="2D3B45"/>
+          <w:shd w:val="clear" w:color="auto" w:fill="FFFFFF"/>
+        </w:rPr>
+        <w:t xml:space="preserve"> run. Mostly due to the lack of public documentation and resources for the tool, so we tried to reverse engineer the </w:t>
+      </w:r>
+      <w:r>
+        <w:rPr>
+          <w:rFonts w:ascii="Helvetica Neue" w:hAnsi="Helvetica Neue"/>
+          <w:color w:val="2D3B45"/>
+          <w:shd w:val="clear" w:color="auto" w:fill="FFFFFF"/>
+        </w:rPr>
+        <w:t>tool</w:t>
+      </w:r>
+      <w:r>
+        <w:rPr>
+          <w:rFonts w:ascii="Helvetica Neue" w:hAnsi="Helvetica Neue"/>
+          <w:color w:val="2D3B45"/>
+          <w:shd w:val="clear" w:color="auto" w:fill="FFFFFF"/>
+        </w:rPr>
+        <w:t xml:space="preserve"> through </w:t>
+      </w:r>
+      <w:r>
+        <w:rPr>
+          <w:rFonts w:ascii="Helvetica Neue" w:hAnsi="Helvetica Neue"/>
+          <w:color w:val="2D3B45"/>
+          <w:shd w:val="clear" w:color="auto" w:fill="FFFFFF"/>
+        </w:rPr>
+        <w:t>source code hosted in the</w:t>
+      </w:r>
+      <w:r>
+        <w:rPr>
+          <w:rFonts w:ascii="Helvetica Neue" w:hAnsi="Helvetica Neue"/>
+          <w:color w:val="2D3B45"/>
+          <w:shd w:val="clear" w:color="auto" w:fill="FFFFFF"/>
+        </w:rPr>
+        <w:t xml:space="preserve"> </w:t>
+      </w:r>
+      <w:proofErr w:type="spellStart"/>
+      <w:r>
+        <w:rPr>
+          <w:rFonts w:ascii="Helvetica Neue" w:hAnsi="Helvetica Neue"/>
+          <w:color w:val="2D3B45"/>
+          <w:shd w:val="clear" w:color="auto" w:fill="FFFFFF"/>
+        </w:rPr>
+        <w:t>Github</w:t>
+      </w:r>
+      <w:proofErr w:type="spellEnd"/>
+      <w:r>
+        <w:rPr>
+          <w:rFonts w:ascii="Helvetica Neue" w:hAnsi="Helvetica Neue"/>
+          <w:color w:val="2D3B45"/>
+          <w:shd w:val="clear" w:color="auto" w:fill="FFFFFF"/>
+        </w:rPr>
+        <w:t xml:space="preserve"> repository. </w:t>
+      </w:r>
+      <w:r>
+        <w:rPr>
+          <w:rFonts w:ascii="Helvetica Neue" w:hAnsi="Helvetica Neue"/>
+          <w:color w:val="2D3B45"/>
+          <w:shd w:val="clear" w:color="auto" w:fill="FFFFFF"/>
+        </w:rPr>
+        <w:t>A</w:t>
+      </w:r>
+      <w:r>
+        <w:rPr>
+          <w:rFonts w:ascii="Helvetica Neue" w:hAnsi="Helvetica Neue"/>
+          <w:color w:val="2D3B45"/>
+          <w:shd w:val="clear" w:color="auto" w:fill="FFFFFF"/>
+        </w:rPr>
+        <w:t>fter several days</w:t>
+      </w:r>
+      <w:r>
+        <w:rPr>
+          <w:rFonts w:ascii="Helvetica Neue" w:hAnsi="Helvetica Neue"/>
+          <w:color w:val="2D3B45"/>
+          <w:shd w:val="clear" w:color="auto" w:fill="FFFFFF"/>
+        </w:rPr>
+        <w:t>,</w:t>
+      </w:r>
+      <w:r>
+        <w:rPr>
+          <w:rFonts w:ascii="Helvetica Neue" w:hAnsi="Helvetica Neue"/>
+          <w:color w:val="2D3B45"/>
+          <w:shd w:val="clear" w:color="auto" w:fill="FFFFFF"/>
+        </w:rPr>
+        <w:t xml:space="preserve"> we did get the library to execute in Python 2.7 </w:t>
+      </w:r>
+      <w:r>
+        <w:rPr>
+          <w:rFonts w:ascii="Helvetica Neue" w:hAnsi="Helvetica Neue"/>
+          <w:color w:val="2D3B45"/>
+          <w:shd w:val="clear" w:color="auto" w:fill="FFFFFF"/>
+        </w:rPr>
+        <w:t xml:space="preserve">but, only to discover, </w:t>
+      </w:r>
+      <w:r>
+        <w:rPr>
+          <w:rFonts w:ascii="Helvetica Neue" w:hAnsi="Helvetica Neue"/>
+          <w:color w:val="2D3B45"/>
+          <w:shd w:val="clear" w:color="auto" w:fill="FFFFFF"/>
+        </w:rPr>
+        <w:t xml:space="preserve">that out of the 33 tests embedded in </w:t>
+      </w:r>
+      <w:proofErr w:type="spellStart"/>
+      <w:r>
+        <w:rPr>
+          <w:rFonts w:ascii="Helvetica Neue" w:hAnsi="Helvetica Neue"/>
+          <w:color w:val="2D3B45"/>
+          <w:shd w:val="clear" w:color="auto" w:fill="FFFFFF"/>
+        </w:rPr>
+        <w:t>Github</w:t>
+      </w:r>
+      <w:proofErr w:type="spellEnd"/>
+      <w:r>
+        <w:rPr>
+          <w:rFonts w:ascii="Helvetica Neue" w:hAnsi="Helvetica Neue"/>
+          <w:color w:val="2D3B45"/>
+          <w:shd w:val="clear" w:color="auto" w:fill="FFFFFF"/>
+        </w:rPr>
+        <w:t xml:space="preserve"> repository</w:t>
+      </w:r>
+      <w:r>
+        <w:rPr>
+          <w:rFonts w:ascii="Helvetica Neue" w:hAnsi="Helvetica Neue"/>
+          <w:color w:val="2D3B45"/>
+          <w:shd w:val="clear" w:color="auto" w:fill="FFFFFF"/>
+        </w:rPr>
+        <w:t xml:space="preserve">, </w:t>
+      </w:r>
+      <w:r>
+        <w:rPr>
+          <w:rFonts w:ascii="Helvetica Neue" w:hAnsi="Helvetica Neue"/>
+          <w:color w:val="2D3B45"/>
+          <w:shd w:val="clear" w:color="auto" w:fill="FFFFFF"/>
+        </w:rPr>
+        <w:t>23 work</w:t>
+      </w:r>
+      <w:r>
+        <w:rPr>
+          <w:rFonts w:ascii="Helvetica Neue" w:hAnsi="Helvetica Neue"/>
+          <w:color w:val="2D3B45"/>
+          <w:shd w:val="clear" w:color="auto" w:fill="FFFFFF"/>
+        </w:rPr>
+        <w:t>ed</w:t>
+      </w:r>
+      <w:r>
+        <w:rPr>
+          <w:rFonts w:ascii="Helvetica Neue" w:hAnsi="Helvetica Neue"/>
+          <w:color w:val="2D3B45"/>
+          <w:shd w:val="clear" w:color="auto" w:fill="FFFFFF"/>
+        </w:rPr>
+        <w:t xml:space="preserve"> properly. </w:t>
+      </w:r>
+    </w:p>
+    <w:p>
+      <w:pPr>
+        <w:ind w:firstLine="720"/>
+        <w:rPr>
+          <w:rFonts w:ascii="Helvetica Neue" w:hAnsi="Helvetica Neue"/>
+          <w:color w:val="2D3B45"/>
+          <w:shd w:val="clear" w:color="auto" w:fill="FFFFFF"/>
+        </w:rPr>
+      </w:pPr>
+      <w:r>
+        <w:rPr>
+          <w:rFonts w:ascii="Helvetica Neue" w:hAnsi="Helvetica Neue"/>
+          <w:color w:val="2D3B45"/>
+          <w:shd w:val="clear" w:color="auto" w:fill="FFFFFF"/>
+        </w:rPr>
+        <w:t xml:space="preserve">The problem discovered </w:t>
+      </w:r>
+      <w:r>
+        <w:rPr>
+          <w:rFonts w:ascii="Helvetica Neue" w:hAnsi="Helvetica Neue"/>
+          <w:color w:val="2D3B45"/>
+          <w:shd w:val="clear" w:color="auto" w:fill="FFFFFF"/>
+        </w:rPr>
+        <w:t>with</w:t>
+      </w:r>
+      <w:r>
+        <w:rPr>
+          <w:rFonts w:ascii="Helvetica Neue" w:hAnsi="Helvetica Neue"/>
+          <w:color w:val="2D3B45"/>
+          <w:shd w:val="clear" w:color="auto" w:fill="FFFFFF"/>
+        </w:rPr>
+        <w:t xml:space="preserve"> the remaining 10 tests were how they handle test failures. For example, in the file </w:t>
+      </w:r>
+      <w:r>
+        <w:rPr>
+          <w:rFonts w:ascii="Helvetica Neue" w:hAnsi="Helvetica Neue"/>
+          <w:color w:val="2D3B45"/>
+          <w:shd w:val="clear" w:color="auto" w:fill="FFFFFF"/>
+        </w:rPr>
+        <w:t>test_failing_tests.py</w:t>
+      </w:r>
+      <w:r>
+        <w:rPr>
+          <w:rFonts w:ascii="Helvetica Neue" w:hAnsi="Helvetica Neue"/>
+          <w:color w:val="2D3B45"/>
+          <w:shd w:val="clear" w:color="auto" w:fill="FFFFFF"/>
+        </w:rPr>
+        <w:t xml:space="preserve">, </w:t>
+      </w:r>
+      <w:r>
+        <w:rPr>
+          <w:rFonts w:ascii="Helvetica Neue" w:hAnsi="Helvetica Neue"/>
+          <w:color w:val="2D3B45"/>
+          <w:shd w:val="clear" w:color="auto" w:fill="FFFFFF"/>
+        </w:rPr>
+        <w:t xml:space="preserve">we found that it raises an error when it detects the test fails. This is great except for the fact that when the user executes the entire test suite, </w:t>
+      </w:r>
+      <w:r>
+        <w:rPr>
+          <w:rFonts w:ascii="Helvetica Neue" w:hAnsi="Helvetica Neue"/>
+          <w:color w:val="2D3B45"/>
+          <w:shd w:val="clear" w:color="auto" w:fill="FFFFFF"/>
+        </w:rPr>
+        <w:t xml:space="preserve">the test suite will stop execution after test 23. This led us to the next approach. </w:t>
+      </w:r>
+    </w:p>
+    <w:p>
+      <w:pPr>
+        <w:rPr>
+          <w:rFonts w:ascii="Helvetica Neue" w:hAnsi="Helvetica Neue"/>
+          <w:color w:val="2D3B45"/>
+          <w:shd w:val="clear" w:color="auto" w:fill="FFFFFF"/>
+        </w:rPr>
+      </w:pPr>
+    </w:p>
+    <w:p>
+      <w:pPr>
+        <w:rPr>
+          <w:rFonts w:ascii="Helvetica Neue" w:hAnsi="Helvetica Neue"/>
+          <w:color w:val="2D3B45"/>
+        </w:rPr>
+      </w:pPr>
+      <w:r>
+        <w:rPr>
+          <w:rFonts w:ascii="Helvetica Neue" w:hAnsi="Helvetica Neue"/>
+          <w:color w:val="2D3B45"/>
+        </w:rPr>
+        <w:t xml:space="preserve">Due to this failure, we decided to build our </w:t>
+      </w:r>
+      <w:r>
+        <w:rPr>
+          <w:rFonts w:ascii="Helvetica Neue" w:hAnsi="Helvetica Neue"/>
+          <w:color w:val="2D3B45"/>
+        </w:rPr>
+        <w:t>own testing framework and execute a few simple test cases.</w:t>
+      </w:r>
     </w:p>
     <w:p>
       <w:pPr>
@@ -1060,7 +1436,7 @@
           <w:color w:val="2D3B45"/>
           <w:shd w:val="clear" w:color="auto" w:fill="FFFFFF"/>
         </w:rPr>
-        <w:t xml:space="preserve">Before we dive into the implementation details of our approach, I would like to level-set and explain what </w:t>
+        <w:t xml:space="preserve">Before we dive into the implementation details of our approach, I would like to explain what </w:t>
       </w:r>
       <w:r>
         <w:rPr>
@@ -1199,7 +1575,16 @@
           <w:color w:val="2D3B45"/>
           <w:shd w:val="clear" w:color="auto" w:fill="FFFFFF"/>
         </w:rPr>
-        <w:t xml:space="preserve">The first distributed application is Apache Kafka, which is a horizontally scalable, distributed message broker that is used in numerous fortune 500 companies to pipe real-time data to streaming applications. See the figure for a visual representation of the </w:t>
+        <w:t xml:space="preserve">The first distributed application is Apache Kafka, which is a horizontally scalable, distributed message broker that is used in numerous fortune 500 companies to pipe real-time data to streaming applications. See the figure for a visual </w:t>
+      </w:r>
+      <w:r>
+        <w:rPr>
+          <w:rFonts w:ascii="Helvetica Neue" w:hAnsi="Helvetica Neue"/>
+          <w:color w:val="2D3B45"/>
+          <w:shd w:val="clear" w:color="auto" w:fill="FFFFFF"/>
+        </w:rPr>
+        <w:lastRenderedPageBreak/>
+        <w:t xml:space="preserve">representation of the </w:t>
       </w:r>
       <w:r>
         <w:rPr>
@@ -1223,7 +1608,6 @@
         <w:ind w:firstLine="720"/>
       </w:pPr>
       <w:r>
-        <w:lastRenderedPageBreak/>
         <w:fldChar w:fldCharType="begin"/>
       </w:r>
       <w:r>
@@ -1254,7 +1638,7 @@
                     </pic:cNvPicPr>
                   </pic:nvPicPr>
                   <pic:blipFill>
-                    <a:blip r:embed="rId7">
+                    <a:blip r:embed="rId6">
                       <a:extLst>
                         <a:ext uri="{28A0092B-C50C-407E-A947-70E740481C1C}">
                           <a14:useLocalDpi xmlns:a14="http://schemas.microsoft.com/office/drawing/2010/main" val="0"/>
@@ -1322,7 +1706,79 @@
           <w:color w:val="2D3B45"/>
           <w:shd w:val="clear" w:color="auto" w:fill="FFFFFF"/>
         </w:rPr>
-        <w:t xml:space="preserve">we setup a single node of Apache ZooKeeper which is acting as the centralized service for maintaining information of the Kafka Nodes. An important note for those looking into ZooKeeper for their own projects, the ZooKeeper application must be installed in an odd number of nodes. For example, 1, 3,5 because if a ZooKeeper cluster has a deadlock based on voting then the cluster must be able to break the tie. </w:t>
+        <w:t xml:space="preserve">we setup a single node of Apache </w:t>
+      </w:r>
+      <w:proofErr w:type="spellStart"/>
+      <w:r>
+        <w:rPr>
+          <w:rFonts w:ascii="Helvetica Neue" w:hAnsi="Helvetica Neue"/>
+          <w:color w:val="2D3B45"/>
+          <w:shd w:val="clear" w:color="auto" w:fill="FFFFFF"/>
+        </w:rPr>
+        <w:t>ZooKeeper</w:t>
+      </w:r>
+      <w:proofErr w:type="spellEnd"/>
+      <w:r>
+        <w:rPr>
+          <w:rFonts w:ascii="Helvetica Neue" w:hAnsi="Helvetica Neue"/>
+          <w:color w:val="2D3B45"/>
+          <w:shd w:val="clear" w:color="auto" w:fill="FFFFFF"/>
+        </w:rPr>
+        <w:t xml:space="preserve"> which is acting as the centralized service for maintaining information of the Kafka Nodes. An important note for those looking into </w:t>
+      </w:r>
+      <w:proofErr w:type="spellStart"/>
+      <w:r>
+        <w:rPr>
+          <w:rFonts w:ascii="Helvetica Neue" w:hAnsi="Helvetica Neue"/>
+          <w:color w:val="2D3B45"/>
+          <w:shd w:val="clear" w:color="auto" w:fill="FFFFFF"/>
+        </w:rPr>
+        <w:t>ZooKeeper</w:t>
+      </w:r>
+      <w:proofErr w:type="spellEnd"/>
+      <w:r>
+        <w:rPr>
+          <w:rFonts w:ascii="Helvetica Neue" w:hAnsi="Helvetica Neue"/>
+          <w:color w:val="2D3B45"/>
+          <w:shd w:val="clear" w:color="auto" w:fill="FFFFFF"/>
+        </w:rPr>
+        <w:t xml:space="preserve"> for their own projects, the </w:t>
+      </w:r>
+      <w:proofErr w:type="spellStart"/>
+      <w:r>
+        <w:rPr>
+          <w:rFonts w:ascii="Helvetica Neue" w:hAnsi="Helvetica Neue"/>
+          <w:color w:val="2D3B45"/>
+          <w:shd w:val="clear" w:color="auto" w:fill="FFFFFF"/>
+        </w:rPr>
+        <w:t>ZooKeeper</w:t>
+      </w:r>
+      <w:proofErr w:type="spellEnd"/>
+      <w:r>
+        <w:rPr>
+          <w:rFonts w:ascii="Helvetica Neue" w:hAnsi="Helvetica Neue"/>
+          <w:color w:val="2D3B45"/>
+          <w:shd w:val="clear" w:color="auto" w:fill="FFFFFF"/>
+        </w:rPr>
+        <w:t xml:space="preserve"> application must be installed in an odd number of nodes. For example, 1, 3,5 because if a </w:t>
+      </w:r>
+      <w:proofErr w:type="spellStart"/>
+      <w:r>
+        <w:rPr>
+          <w:rFonts w:ascii="Helvetica Neue" w:hAnsi="Helvetica Neue"/>
+          <w:color w:val="2D3B45"/>
+          <w:shd w:val="clear" w:color="auto" w:fill="FFFFFF"/>
+        </w:rPr>
+        <w:t>ZooKeeper</w:t>
+      </w:r>
+      <w:proofErr w:type="spellEnd"/>
+      <w:r>
+        <w:rPr>
+          <w:rFonts w:ascii="Helvetica Neue" w:hAnsi="Helvetica Neue"/>
+          <w:color w:val="2D3B45"/>
+          <w:shd w:val="clear" w:color="auto" w:fill="FFFFFF"/>
+        </w:rPr>
+        <w:t xml:space="preserve"> cluster has a deadlock based on voting then the cluster must be able to break the tie. </w:t>
       </w:r>
     </w:p>
     <w:p>
@@ -1351,8 +1807,46 @@
         <w:tab/>
         <w:t>After the two core components are installed and configuration, we built two python applications that utilized Kafka Producer and Consumer libraries to interact with the Kafka cluster and execute our test cases.</w:t>
       </w:r>
-    </w:p>
-    <w:p/>
+      <w:r>
+        <w:rPr>
+          <w:rFonts w:ascii="Helvetica Neue" w:hAnsi="Helvetica Neue"/>
+          <w:color w:val="2D3B45"/>
+          <w:shd w:val="clear" w:color="auto" w:fill="FFFFFF"/>
+        </w:rPr>
+        <w:t xml:space="preserve"> The </w:t>
+      </w:r>
+      <w:r>
+        <w:rPr>
+          <w:rFonts w:ascii="Helvetica Neue" w:hAnsi="Helvetica Neue"/>
+          <w:color w:val="2D3B45"/>
+        </w:rPr>
+        <w:t>Kafka Producer</w:t>
+      </w:r>
+      <w:r>
+        <w:rPr>
+          <w:rFonts w:ascii="Helvetica Neue" w:hAnsi="Helvetica Neue"/>
+          <w:color w:val="2D3B45"/>
+        </w:rPr>
+        <w:t xml:space="preserve"> is a software application that feeds the Kafka Cluster, also known as Broker, the messages for storage. The producer can read from a variety of sources and process them for sending to Broker. In our framework, we have built this to read the test cases from a file and send them to the Broker.</w:t>
+      </w:r>
+      <w:r>
+        <w:rPr>
+          <w:rFonts w:ascii="Helvetica Neue" w:hAnsi="Helvetica Neue"/>
+          <w:color w:val="2D3B45"/>
+          <w:shd w:val="clear" w:color="auto" w:fill="FFFFFF"/>
+        </w:rPr>
+        <w:t xml:space="preserve"> </w:t>
+      </w:r>
+    </w:p>
+    <w:p>
+      <w:pPr>
+        <w:rPr>
+          <w:rFonts w:ascii="Helvetica Neue" w:hAnsi="Helvetica Neue"/>
+          <w:color w:val="2D3B45"/>
+          <w:shd w:val="clear" w:color="auto" w:fill="FFFFFF"/>
+        </w:rPr>
+      </w:pPr>
+    </w:p>
     <w:p>
       <w:pPr>
         <w:ind w:firstLine="720"/>
@@ -1362,52 +1856,14 @@
           <w:shd w:val="clear" w:color="auto" w:fill="FFFFFF"/>
         </w:rPr>
       </w:pPr>
-    </w:p>
-    <w:p>
-      <w:pPr>
-        <w:rPr>
-          <w:rFonts w:ascii="Helvetica Neue" w:hAnsi="Helvetica Neue"/>
-          <w:color w:val="2D3B45"/>
-        </w:rPr>
-      </w:pPr>
-      <w:r>
-        <w:rPr>
-          <w:rFonts w:ascii="Helvetica Neue" w:hAnsi="Helvetica Neue"/>
-          <w:color w:val="2D3B45"/>
-        </w:rPr>
-        <w:t>Kafka Producer</w:t>
-      </w:r>
-      <w:r>
-        <w:rPr>
-          <w:rFonts w:ascii="Helvetica Neue" w:hAnsi="Helvetica Neue"/>
-          <w:color w:val="2D3B45"/>
-        </w:rPr>
-        <w:t>:</w:t>
-      </w:r>
-    </w:p>
-    <w:p>
-      <w:pPr>
-        <w:rPr>
-          <w:rFonts w:ascii="Helvetica Neue" w:hAnsi="Helvetica Neue"/>
-          <w:color w:val="2D3B45"/>
-        </w:rPr>
-      </w:pPr>
-    </w:p>
-    <w:p>
-      <w:pPr>
-        <w:rPr>
-          <w:rFonts w:ascii="Helvetica Neue" w:hAnsi="Helvetica Neue"/>
-          <w:color w:val="2D3B45"/>
-        </w:rPr>
-      </w:pPr>
-    </w:p>
-    <w:p>
-      <w:pPr>
-        <w:rPr>
-          <w:rFonts w:ascii="Helvetica Neue" w:hAnsi="Helvetica Neue"/>
-          <w:color w:val="2D3B45"/>
-        </w:rPr>
-      </w:pPr>
+      <w:r>
+        <w:rPr>
+          <w:rFonts w:ascii="Helvetica Neue" w:hAnsi="Helvetica Neue"/>
+          <w:color w:val="2D3B45"/>
+          <w:shd w:val="clear" w:color="auto" w:fill="FFFFFF"/>
+        </w:rPr>
+        <w:t xml:space="preserve">Once the message is stored on the Broker, you have to write a </w:t>
+      </w:r>
       <w:r>
         <w:rPr>
           <w:rFonts w:ascii="Helvetica Neue" w:hAnsi="Helvetica Neue"/>
@@ -1420,16 +1876,8 @@
           <w:rFonts w:ascii="Helvetica Neue" w:hAnsi="Helvetica Neue"/>
           <w:color w:val="2D3B45"/>
         </w:rPr>
-        <w:t>:</w:t>
-      </w:r>
-    </w:p>
-    <w:p>
-      <w:pPr>
-        <w:rPr>
-          <w:rFonts w:ascii="Helvetica Neue" w:hAnsi="Helvetica Neue"/>
-          <w:color w:val="2D3B45"/>
-        </w:rPr>
-      </w:pPr>
+        <w:t xml:space="preserve"> to pull the messages and process them. The Consumer is similar to the Producer as it is a software application but it has the opposite data flow from the Producer. In our framework, we have built the Consumer to pull from the Broker and validate against the test cases hosted in the same file as the Producer used. </w:t>
+      </w:r>
     </w:p>
     <w:p>
       <w:pPr>
@@ -1461,7 +1909,7 @@
           <w:color w:val="2D3B45"/>
           <w:shd w:val="clear" w:color="auto" w:fill="FFFFFF"/>
         </w:rPr>
-        <w:t xml:space="preserve"> - Dale</w:t>
+        <w:t xml:space="preserve"> </w:t>
       </w:r>
     </w:p>
     <w:p>
@@ -1494,7 +1942,7 @@
                     <pic:cNvPicPr/>
                   </pic:nvPicPr>
                   <pic:blipFill>
-                    <a:blip r:embed="rId8">
+                    <a:blip r:embed="rId7">
                       <a:extLst>
                         <a:ext uri="{28A0092B-C50C-407E-A947-70E740481C1C}">
                           <a14:useLocalDpi xmlns:a14="http://schemas.microsoft.com/office/drawing/2010/main" val="0"/>
@@ -1536,6 +1984,32 @@
           <w:color w:val="2D3B45"/>
         </w:rPr>
       </w:pPr>
+    </w:p>
+    <w:p>
+      <w:pPr>
+        <w:rPr>
+          <w:rFonts w:ascii="Helvetica Neue" w:hAnsi="Helvetica Neue"/>
+          <w:color w:val="2D3B45"/>
+        </w:rPr>
+      </w:pPr>
+      <w:bookmarkStart w:id="0" w:name="_GoBack"/>
+      <w:bookmarkEnd w:id="0"/>
+    </w:p>
+    <w:p>
+      <w:pPr>
+        <w:rPr>
+          <w:rFonts w:ascii="Helvetica Neue" w:hAnsi="Helvetica Neue"/>
+          <w:color w:val="2D3B45"/>
+        </w:rPr>
+      </w:pPr>
+    </w:p>
+    <w:p>
+      <w:pPr>
+        <w:rPr>
+          <w:rFonts w:ascii="Helvetica Neue" w:hAnsi="Helvetica Neue"/>
+          <w:color w:val="2D3B45"/>
+        </w:rPr>
+      </w:pPr>
       <w:r>
         <w:rPr>
           <w:rFonts w:ascii="Helvetica Neue" w:hAnsi="Helvetica Neue"/>
@@ -1832,7 +2306,7 @@
         </w:rPr>
         <w:tab/>
       </w:r>
-      <w:hyperlink r:id="rId9" w:history="1">
+      <w:hyperlink r:id="rId8" w:history="1">
         <w:r>
           <w:rPr>
             <w:rStyle w:val="Hyperlink"/>
@@ -1851,7 +2325,7 @@
           <w:shd w:val="clear" w:color="auto" w:fill="FFFFFF"/>
         </w:rPr>
       </w:pPr>
-      <w:hyperlink r:id="rId10" w:history="1">
+      <w:hyperlink r:id="rId9" w:history="1">
         <w:r>
           <w:rPr>
             <w:rStyle w:val="Hyperlink"/>
@@ -1878,7 +2352,7 @@
           <w:shd w:val="clear" w:color="auto" w:fill="FFFFFF"/>
         </w:rPr>
       </w:pPr>
-      <w:hyperlink r:id="rId11" w:history="1">
+      <w:hyperlink r:id="rId10" w:history="1">
         <w:r>
           <w:rPr>
             <w:rStyle w:val="Hyperlink"/>
@@ -1906,6 +2380,52 @@
           <w:shd w:val="clear" w:color="auto" w:fill="FFFFFF"/>
         </w:rPr>
       </w:pPr>
+    </w:p>
+    <w:p>
+      <w:pPr>
+        <w:rPr>
+          <w:rFonts w:ascii="Helvetica Neue" w:hAnsi="Helvetica Neue"/>
+          <w:color w:val="2D3B45"/>
+          <w:shd w:val="clear" w:color="auto" w:fill="FFFFFF"/>
+        </w:rPr>
+      </w:pPr>
+      <w:hyperlink r:id="rId11" w:history="1">
+        <w:r>
+          <w:rPr>
+            <w:rStyle w:val="Hyperlink"/>
+            <w:rFonts w:ascii="Helvetica Neue" w:hAnsi="Helvetica Neue"/>
+            <w:shd w:val="clear" w:color="auto" w:fill="FFFFFF"/>
+          </w:rPr>
+          <w:t>https://ducktape-docs.readthedocs.io/en/latest/#</w:t>
+        </w:r>
+      </w:hyperlink>
+    </w:p>
+    <w:p>
+      <w:pPr>
+        <w:rPr>
+          <w:rFonts w:ascii="Helvetica Neue" w:hAnsi="Helvetica Neue"/>
+          <w:color w:val="2D3B45"/>
+          <w:shd w:val="clear" w:color="auto" w:fill="FFFFFF"/>
+        </w:rPr>
+      </w:pPr>
+      <w:hyperlink r:id="rId12" w:history="1">
+        <w:r>
+          <w:rPr>
+            <w:rStyle w:val="Hyperlink"/>
+            <w:rFonts w:ascii="Helvetica Neue" w:hAnsi="Helvetica Neue"/>
+            <w:shd w:val="clear" w:color="auto" w:fill="FFFFFF"/>
+          </w:rPr>
+          <w:t>https://www.confluent.io/blog/apache-kafka-tested/</w:t>
+        </w:r>
+      </w:hyperlink>
+      <w:r>
+        <w:rPr>
+          <w:rFonts w:ascii="Helvetica Neue" w:hAnsi="Helvetica Neue"/>
+          <w:color w:val="2D3B45"/>
+          <w:shd w:val="clear" w:color="auto" w:fill="FFFFFF"/>
+        </w:rPr>
+        <w:t xml:space="preserve"> </w:t>
+      </w:r>
     </w:p>
     <w:p/>
     <w:sectPr>
@@ -2448,9 +2968,6 @@
       <w:ind w:left="720"/>
       <w:contextualSpacing/>
     </w:pPr>
-    <w:rPr>
-      <w:rFonts w:asciiTheme="minorHAnsi" w:eastAsiaTheme="minorHAnsi" w:hAnsiTheme="minorHAnsi" w:cstheme="minorBidi"/>
-    </w:rPr>
   </w:style>
   <w:style w:type="character" w:styleId="Hyperlink">
     <w:name w:val="Hyperlink"/>
@@ -2742,7 +3259,7 @@
 </file>
 
 <file path=customXml/itemProps1.xml><?xml version="1.0" encoding="utf-8"?>
-<ds:datastoreItem xmlns:ds="http://schemas.openxmlformats.org/officeDocument/2006/customXml" ds:itemID="{22A99CE7-36B8-A24C-B111-AF1596410AFE}">
+<ds:datastoreItem xmlns:ds="http://schemas.openxmlformats.org/officeDocument/2006/customXml" ds:itemID="{DEED1DFA-C2EB-D048-B2BB-16A4A09E2AF6}">
   <ds:schemaRefs>
     <ds:schemaRef ds:uri="http://schemas.openxmlformats.org/officeDocument/2006/bibliography"/>
   </ds:schemaRefs>

--- a/paper.docx
+++ b/paper.docx
@@ -238,7 +238,23 @@
           <w:color w:val="2D3B45"/>
           <w:shd w:val="clear" w:color="auto" w:fill="FFFFFF"/>
         </w:rPr>
-        <w:t>of our employers using cloud computing platforms and furthermore, distributed systems in production environments. However, either one of our employers are utilizing a testing framework to confirm proper beh</w:t>
+        <w:t xml:space="preserve">of our employers using cloud computing platforms and furthermore, distributed systems in production environments. However, </w:t>
+      </w:r>
+      <w:r>
+        <w:rPr>
+          <w:rFonts w:ascii="Helvetica Neue" w:hAnsi="Helvetica Neue"/>
+          <w:color w:val="2D3B45"/>
+          <w:shd w:val="clear" w:color="auto" w:fill="FFFFFF"/>
+        </w:rPr>
+        <w:t>n</w:t>
+      </w:r>
+      <w:r>
+        <w:rPr>
+          <w:rFonts w:ascii="Helvetica Neue" w:hAnsi="Helvetica Neue"/>
+          <w:color w:val="2D3B45"/>
+          <w:shd w:val="clear" w:color="auto" w:fill="FFFFFF"/>
+        </w:rPr>
+        <w:t>either one of our employers are utilizing a testing framework to confirm proper beh</w:t>
       </w:r>
       <w:r>
         <w:rPr>
@@ -320,7 +336,23 @@
           <w:color w:val="2D3B45"/>
           <w:shd w:val="clear" w:color="auto" w:fill="FFFFFF"/>
         </w:rPr>
-        <w:t xml:space="preserve"> this pattern doesn’t work in distributed systems because a key principle that define what a distributed system is redundancy and failover. In order to achieve redundancy and failover, a distributed application or system must be deployed in a cluster. This means when we pass in a value, any node in the cluster could act on the value which means we have to validate the cluster as a whole since we have no insights on which node or application is executing on that value. </w:t>
+        <w:t xml:space="preserve"> this pattern doesn’t work in distributed systems because a key principle that define</w:t>
+      </w:r>
+      <w:r>
+        <w:rPr>
+          <w:rFonts w:ascii="Helvetica Neue" w:hAnsi="Helvetica Neue"/>
+          <w:color w:val="2D3B45"/>
+          <w:shd w:val="clear" w:color="auto" w:fill="FFFFFF"/>
+        </w:rPr>
+        <w:t>s</w:t>
+      </w:r>
+      <w:r>
+        <w:rPr>
+          <w:rFonts w:ascii="Helvetica Neue" w:hAnsi="Helvetica Neue"/>
+          <w:color w:val="2D3B45"/>
+          <w:shd w:val="clear" w:color="auto" w:fill="FFFFFF"/>
+        </w:rPr>
+        <w:t xml:space="preserve"> what a distributed system is redundancy and failover. In order to achieve redundancy and failover, a distributed application or system must be deployed in a cluster. This means when we pass in a value, any node in the cluster could act on the value which means we have to validate the cluster as a whole since we have no insights on which node or application is executing on that value. </w:t>
       </w:r>
     </w:p>
     <w:p>
@@ -338,15 +370,15 @@
           <w:color w:val="2D3B45"/>
           <w:shd w:val="clear" w:color="auto" w:fill="FFFFFF"/>
         </w:rPr>
-        <w:t xml:space="preserve">This is a </w:t>
-      </w:r>
-      <w:r>
-        <w:rPr>
-          <w:rFonts w:ascii="Helvetica Neue" w:hAnsi="Helvetica Neue"/>
-          <w:color w:val="2D3B45"/>
-          <w:shd w:val="clear" w:color="auto" w:fill="FFFFFF"/>
-        </w:rPr>
-        <w:t>huge</w:t>
+        <w:t xml:space="preserve">This </w:t>
+      </w:r>
+      <w:r>
+        <w:rPr>
+          <w:rFonts w:ascii="Helvetica Neue" w:hAnsi="Helvetica Neue"/>
+          <w:color w:val="2D3B45"/>
+          <w:shd w:val="clear" w:color="auto" w:fill="FFFFFF"/>
+        </w:rPr>
+        <w:t>a vast</w:t>
       </w:r>
       <w:r>
         <w:rPr>
@@ -394,7 +426,23 @@
           <w:color w:val="2D3B45"/>
           <w:shd w:val="clear" w:color="auto" w:fill="FFFFFF"/>
         </w:rPr>
-        <w:t xml:space="preserve">some simple testing principles by </w:t>
+        <w:t xml:space="preserve">some </w:t>
+      </w:r>
+      <w:r>
+        <w:rPr>
+          <w:rFonts w:ascii="Helvetica Neue" w:hAnsi="Helvetica Neue"/>
+          <w:color w:val="2D3B45"/>
+          <w:shd w:val="clear" w:color="auto" w:fill="FFFFFF"/>
+        </w:rPr>
+        <w:t>common</w:t>
+      </w:r>
+      <w:r>
+        <w:rPr>
+          <w:rFonts w:ascii="Helvetica Neue" w:hAnsi="Helvetica Neue"/>
+          <w:color w:val="2D3B45"/>
+          <w:shd w:val="clear" w:color="auto" w:fill="FFFFFF"/>
+        </w:rPr>
+        <w:t xml:space="preserve"> testing principles by </w:t>
       </w:r>
       <w:r>
         <w:rPr>
@@ -466,31 +514,39 @@
           <w:color w:val="2D3B45"/>
           <w:shd w:val="clear" w:color="auto" w:fill="FFFFFF"/>
         </w:rPr>
-        <w:t xml:space="preserve"> example of how </w:t>
-      </w:r>
-      <w:r>
-        <w:rPr>
-          <w:rFonts w:ascii="Helvetica Neue" w:hAnsi="Helvetica Neue"/>
-          <w:color w:val="2D3B45"/>
-          <w:shd w:val="clear" w:color="auto" w:fill="FFFFFF"/>
-        </w:rPr>
-        <w:t xml:space="preserve">this can be achieved. The tests we are writing are to validate proper behavior for a very common distributed messaging broker called </w:t>
-      </w:r>
-      <w:r>
-        <w:rPr>
-          <w:rFonts w:ascii="Helvetica Neue" w:hAnsi="Helvetica Neue"/>
-          <w:color w:val="2D3B45"/>
-          <w:shd w:val="clear" w:color="auto" w:fill="FFFFFF"/>
-        </w:rPr>
-        <w:t>Apache</w:t>
-      </w:r>
-      <w:r>
-        <w:rPr>
-          <w:rFonts w:ascii="Helvetica Neue" w:hAnsi="Helvetica Neue"/>
-          <w:color w:val="2D3B45"/>
-          <w:shd w:val="clear" w:color="auto" w:fill="FFFFFF"/>
-        </w:rPr>
-        <w:t xml:space="preserve"> Kafka. </w:t>
+        <w:t xml:space="preserve"> </w:t>
+      </w:r>
+      <w:r>
+        <w:rPr>
+          <w:rFonts w:ascii="Helvetica Neue" w:hAnsi="Helvetica Neue"/>
+          <w:color w:val="2D3B45"/>
+          <w:shd w:val="clear" w:color="auto" w:fill="FFFFFF"/>
+        </w:rPr>
+        <w:t>framework</w:t>
+      </w:r>
+      <w:r>
+        <w:rPr>
+          <w:rFonts w:ascii="Helvetica Neue" w:hAnsi="Helvetica Neue"/>
+          <w:color w:val="2D3B45"/>
+          <w:shd w:val="clear" w:color="auto" w:fill="FFFFFF"/>
+        </w:rPr>
+        <w:t xml:space="preserve"> of how </w:t>
+      </w:r>
+      <w:r>
+        <w:rPr>
+          <w:rFonts w:ascii="Helvetica Neue" w:hAnsi="Helvetica Neue"/>
+          <w:color w:val="2D3B45"/>
+          <w:shd w:val="clear" w:color="auto" w:fill="FFFFFF"/>
+        </w:rPr>
+        <w:t>this can be achieved.</w:t>
+      </w:r>
+      <w:r>
+        <w:rPr>
+          <w:rFonts w:ascii="Helvetica Neue" w:hAnsi="Helvetica Neue"/>
+          <w:color w:val="2D3B45"/>
+          <w:shd w:val="clear" w:color="auto" w:fill="FFFFFF"/>
+        </w:rPr>
+        <w:t xml:space="preserve"> </w:t>
       </w:r>
     </w:p>
     <w:p>
@@ -755,47 +811,15 @@
           <w:color w:val="2D3B45"/>
           <w:shd w:val="clear" w:color="auto" w:fill="FFFFFF"/>
         </w:rPr>
-        <w:t xml:space="preserve">by Confluent. These tools were designed by the parent company or community to solve some very complex problems in distributed systems like node failures, faulty internal communications and mocking production environments. These </w:t>
-      </w:r>
-      <w:r>
-        <w:rPr>
-          <w:rFonts w:ascii="Helvetica Neue" w:hAnsi="Helvetica Neue"/>
-          <w:color w:val="2D3B45"/>
-          <w:shd w:val="clear" w:color="auto" w:fill="FFFFFF"/>
-        </w:rPr>
-        <w:t xml:space="preserve">tools </w:t>
-      </w:r>
-      <w:r>
-        <w:rPr>
-          <w:rFonts w:ascii="Helvetica Neue" w:hAnsi="Helvetica Neue"/>
-          <w:color w:val="2D3B45"/>
-          <w:shd w:val="clear" w:color="auto" w:fill="FFFFFF"/>
-        </w:rPr>
-        <w:t xml:space="preserve">are great </w:t>
-      </w:r>
-      <w:r>
-        <w:rPr>
-          <w:rFonts w:ascii="Helvetica Neue" w:hAnsi="Helvetica Neue"/>
-          <w:color w:val="2D3B45"/>
-          <w:shd w:val="clear" w:color="auto" w:fill="FFFFFF"/>
-        </w:rPr>
-        <w:t xml:space="preserve">and I highly recommend you check out how they work </w:t>
-      </w:r>
-      <w:r>
-        <w:rPr>
-          <w:rFonts w:ascii="Helvetica Neue" w:hAnsi="Helvetica Neue"/>
-          <w:color w:val="2D3B45"/>
-          <w:shd w:val="clear" w:color="auto" w:fill="FFFFFF"/>
-        </w:rPr>
-        <w:t>but</w:t>
-      </w:r>
-      <w:r>
-        <w:rPr>
-          <w:rFonts w:ascii="Helvetica Neue" w:hAnsi="Helvetica Neue"/>
-          <w:color w:val="2D3B45"/>
-          <w:shd w:val="clear" w:color="auto" w:fill="FFFFFF"/>
-        </w:rPr>
-        <w:t xml:space="preserve"> we wanted something even simpler. For example, after the infrastructure and environment is setup how do we simply test that</w:t>
+        <w:t xml:space="preserve">by Confluent. These tools were designed by the parent company or community to solve some very complex problems in distributed systems like node failures, faulty internal communications and mocking production environments. </w:t>
+      </w:r>
+      <w:r>
+        <w:rPr>
+          <w:rFonts w:ascii="Helvetica Neue" w:hAnsi="Helvetica Neue"/>
+          <w:color w:val="2D3B45"/>
+          <w:shd w:val="clear" w:color="auto" w:fill="FFFFFF"/>
+        </w:rPr>
+        <w:t xml:space="preserve">These are common failures for distributed systems but we are targeting a simplified testing framework that could be modified for other potential failures or use cases. </w:t>
       </w:r>
       <w:r>
         <w:rPr>
@@ -811,6 +835,22 @@
           <w:color w:val="2D3B45"/>
           <w:shd w:val="clear" w:color="auto" w:fill="FFFFFF"/>
         </w:rPr>
+        <w:t>For example, after the infrastructure and environment is setup how do we simply test that</w:t>
+      </w:r>
+      <w:r>
+        <w:rPr>
+          <w:rFonts w:ascii="Helvetica Neue" w:hAnsi="Helvetica Neue"/>
+          <w:color w:val="2D3B45"/>
+          <w:shd w:val="clear" w:color="auto" w:fill="FFFFFF"/>
+        </w:rPr>
+        <w:t xml:space="preserve"> </w:t>
+      </w:r>
+      <w:r>
+        <w:rPr>
+          <w:rFonts w:ascii="Helvetica Neue" w:hAnsi="Helvetica Neue"/>
+          <w:color w:val="2D3B45"/>
+          <w:shd w:val="clear" w:color="auto" w:fill="FFFFFF"/>
+        </w:rPr>
         <w:t xml:space="preserve">a distributed application </w:t>
       </w:r>
       <w:r>
@@ -854,33 +894,88 @@
           <w:shd w:val="clear" w:color="auto" w:fill="FFFFFF"/>
         </w:rPr>
         <w:tab/>
-        <w:t xml:space="preserve">Since nothing that simple existed, we wanted to build something to simply do just that. However, we still wanted to borrow what has been done by the industry so we took a few different approaches before landing on our current approach. </w:t>
-      </w:r>
-    </w:p>
-    <w:p>
-      <w:pPr>
-        <w:rPr>
-          <w:rFonts w:ascii="Helvetica Neue" w:hAnsi="Helvetica Neue"/>
-          <w:color w:val="2D3B45"/>
-          <w:shd w:val="clear" w:color="auto" w:fill="FFFFFF"/>
-        </w:rPr>
-      </w:pPr>
-    </w:p>
-    <w:p>
-      <w:pPr>
-        <w:rPr>
-          <w:rFonts w:ascii="Helvetica Neue" w:hAnsi="Helvetica Neue"/>
-          <w:color w:val="2D3B45"/>
-          <w:shd w:val="clear" w:color="auto" w:fill="FFFFFF"/>
-        </w:rPr>
-      </w:pPr>
-      <w:r>
-        <w:rPr>
-          <w:rFonts w:ascii="Helvetica Neue" w:hAnsi="Helvetica Neue"/>
-          <w:color w:val="2D3B45"/>
-          <w:shd w:val="clear" w:color="auto" w:fill="FFFFFF"/>
-        </w:rPr>
-        <w:t xml:space="preserve">Failed Approach to </w:t>
+      </w:r>
+      <w:r>
+        <w:rPr>
+          <w:rFonts w:ascii="Helvetica Neue" w:hAnsi="Helvetica Neue"/>
+          <w:color w:val="2D3B45"/>
+          <w:shd w:val="clear" w:color="auto" w:fill="FFFFFF"/>
+        </w:rPr>
+        <w:t xml:space="preserve">During our research, we wanted to </w:t>
+      </w:r>
+      <w:r>
+        <w:rPr>
+          <w:rFonts w:ascii="Helvetica Neue" w:hAnsi="Helvetica Neue"/>
+          <w:color w:val="2D3B45"/>
+          <w:shd w:val="clear" w:color="auto" w:fill="FFFFFF"/>
+        </w:rPr>
+        <w:t>build on</w:t>
+      </w:r>
+      <w:r>
+        <w:rPr>
+          <w:rFonts w:ascii="Helvetica Neue" w:hAnsi="Helvetica Neue"/>
+          <w:color w:val="2D3B45"/>
+          <w:shd w:val="clear" w:color="auto" w:fill="FFFFFF"/>
+        </w:rPr>
+        <w:t xml:space="preserve"> what has been done </w:t>
+      </w:r>
+      <w:r>
+        <w:rPr>
+          <w:rFonts w:ascii="Helvetica Neue" w:hAnsi="Helvetica Neue"/>
+          <w:color w:val="2D3B45"/>
+          <w:shd w:val="clear" w:color="auto" w:fill="FFFFFF"/>
+        </w:rPr>
+        <w:t>in</w:t>
+      </w:r>
+      <w:r>
+        <w:rPr>
+          <w:rFonts w:ascii="Helvetica Neue" w:hAnsi="Helvetica Neue"/>
+          <w:color w:val="2D3B45"/>
+          <w:shd w:val="clear" w:color="auto" w:fill="FFFFFF"/>
+        </w:rPr>
+        <w:t xml:space="preserve"> the industry </w:t>
+      </w:r>
+      <w:r>
+        <w:rPr>
+          <w:rFonts w:ascii="Helvetica Neue" w:hAnsi="Helvetica Neue"/>
+          <w:color w:val="2D3B45"/>
+          <w:shd w:val="clear" w:color="auto" w:fill="FFFFFF"/>
+        </w:rPr>
+        <w:t>but modify it to accomplish our simplified testing framework.</w:t>
+      </w:r>
+      <w:r>
+        <w:rPr>
+          <w:rFonts w:ascii="Helvetica Neue" w:hAnsi="Helvetica Neue"/>
+          <w:color w:val="2D3B45"/>
+          <w:shd w:val="clear" w:color="auto" w:fill="FFFFFF"/>
+        </w:rPr>
+        <w:t xml:space="preserve"> This is easier said than done and we encounter a few failures before getting it right.</w:t>
+      </w:r>
+    </w:p>
+    <w:p>
+      <w:pPr>
+        <w:rPr>
+          <w:rFonts w:ascii="Helvetica Neue" w:hAnsi="Helvetica Neue"/>
+          <w:color w:val="2D3B45"/>
+          <w:shd w:val="clear" w:color="auto" w:fill="FFFFFF"/>
+        </w:rPr>
+      </w:pPr>
+    </w:p>
+    <w:p>
+      <w:pPr>
+        <w:rPr>
+          <w:rFonts w:ascii="Helvetica Neue" w:hAnsi="Helvetica Neue"/>
+          <w:color w:val="2D3B45"/>
+          <w:shd w:val="clear" w:color="auto" w:fill="FFFFFF"/>
+        </w:rPr>
+      </w:pPr>
+      <w:r>
+        <w:rPr>
+          <w:rFonts w:ascii="Helvetica Neue" w:hAnsi="Helvetica Neue"/>
+          <w:color w:val="2D3B45"/>
+          <w:shd w:val="clear" w:color="auto" w:fill="FFFFFF"/>
+        </w:rPr>
+        <w:t xml:space="preserve">Approach to </w:t>
       </w:r>
       <w:r>
         <w:rPr>
@@ -956,7 +1051,55 @@
           <w:color w:val="2D3B45"/>
           <w:shd w:val="clear" w:color="auto" w:fill="FFFFFF"/>
         </w:rPr>
-        <w:t>Confluent is a company that provides Kafka as Service meaning, companies pay Confluent to provide a high level of su</w:t>
+        <w:t xml:space="preserve">Confluent is a company that </w:t>
+      </w:r>
+      <w:r>
+        <w:rPr>
+          <w:rFonts w:ascii="Helvetica Neue" w:hAnsi="Helvetica Neue"/>
+          <w:color w:val="2D3B45"/>
+          <w:shd w:val="clear" w:color="auto" w:fill="FFFFFF"/>
+        </w:rPr>
+        <w:t xml:space="preserve">provides Kafka as </w:t>
+      </w:r>
+      <w:r>
+        <w:rPr>
+          <w:rFonts w:ascii="Helvetica Neue" w:hAnsi="Helvetica Neue"/>
+          <w:color w:val="2D3B45"/>
+          <w:shd w:val="clear" w:color="auto" w:fill="FFFFFF"/>
+        </w:rPr>
+        <w:t xml:space="preserve">a </w:t>
+      </w:r>
+      <w:r>
+        <w:rPr>
+          <w:rFonts w:ascii="Helvetica Neue" w:hAnsi="Helvetica Neue"/>
+          <w:color w:val="2D3B45"/>
+          <w:shd w:val="clear" w:color="auto" w:fill="FFFFFF"/>
+        </w:rPr>
+        <w:t>Service</w:t>
+      </w:r>
+      <w:r>
+        <w:rPr>
+          <w:rFonts w:ascii="Helvetica Neue" w:hAnsi="Helvetica Neue"/>
+          <w:color w:val="2D3B45"/>
+          <w:shd w:val="clear" w:color="auto" w:fill="FFFFFF"/>
+        </w:rPr>
+        <w:t>. In other words,</w:t>
+      </w:r>
+      <w:r>
+        <w:rPr>
+          <w:rFonts w:ascii="Helvetica Neue" w:hAnsi="Helvetica Neue"/>
+          <w:color w:val="2D3B45"/>
+          <w:shd w:val="clear" w:color="auto" w:fill="FFFFFF"/>
+        </w:rPr>
+        <w:t xml:space="preserve"> companies pay</w:t>
+      </w:r>
+      <w:r>
+        <w:rPr>
+          <w:rFonts w:ascii="Helvetica Neue" w:hAnsi="Helvetica Neue"/>
+          <w:color w:val="2D3B45"/>
+          <w:shd w:val="clear" w:color="auto" w:fill="FFFFFF"/>
+        </w:rPr>
+        <w:t xml:space="preserve"> Confluent to provide a high level of su</w:t>
       </w:r>
       <w:r>
         <w:rPr>
@@ -1065,7 +1208,23 @@
           <w:color w:val="2D3B45"/>
           <w:shd w:val="clear" w:color="auto" w:fill="FFFFFF"/>
         </w:rPr>
-        <w:t xml:space="preserve"> is a testing framework for you to simulate or connect to a x node Kafka cluster and execute a series integration, failover and performance tests. Confluent advertises close to </w:t>
+        <w:t xml:space="preserve"> is a testing framework for you to simulate or connect to a</w:t>
+      </w:r>
+      <w:r>
+        <w:rPr>
+          <w:rFonts w:ascii="Helvetica Neue" w:hAnsi="Helvetica Neue"/>
+          <w:color w:val="2D3B45"/>
+          <w:shd w:val="clear" w:color="auto" w:fill="FFFFFF"/>
+        </w:rPr>
+        <w:t>n n</w:t>
+      </w:r>
+      <w:r>
+        <w:rPr>
+          <w:rFonts w:ascii="Helvetica Neue" w:hAnsi="Helvetica Neue"/>
+          <w:color w:val="2D3B45"/>
+          <w:shd w:val="clear" w:color="auto" w:fill="FFFFFF"/>
+        </w:rPr>
+        <w:t xml:space="preserve"> node Kafka cluster and execute a series integration, failover and performance tests. Confluent advertises close to </w:t>
       </w:r>
       <w:proofErr w:type="gramStart"/>
       <w:r>
@@ -1354,38 +1513,57 @@
           <w:color w:val="2D3B45"/>
           <w:shd w:val="clear" w:color="auto" w:fill="FFFFFF"/>
         </w:rPr>
-        <w:t xml:space="preserve">the test suite will stop execution after test 23. This led us to the next approach. </w:t>
-      </w:r>
-    </w:p>
-    <w:p>
-      <w:pPr>
-        <w:rPr>
-          <w:rFonts w:ascii="Helvetica Neue" w:hAnsi="Helvetica Neue"/>
-          <w:color w:val="2D3B45"/>
-          <w:shd w:val="clear" w:color="auto" w:fill="FFFFFF"/>
-        </w:rPr>
-      </w:pPr>
-    </w:p>
-    <w:p>
-      <w:pPr>
-        <w:rPr>
-          <w:rFonts w:ascii="Helvetica Neue" w:hAnsi="Helvetica Neue"/>
-          <w:color w:val="2D3B45"/>
-        </w:rPr>
-      </w:pPr>
-      <w:r>
-        <w:rPr>
-          <w:rFonts w:ascii="Helvetica Neue" w:hAnsi="Helvetica Neue"/>
-          <w:color w:val="2D3B45"/>
-        </w:rPr>
-        <w:t xml:space="preserve">Due to this failure, we decided to build our </w:t>
-      </w:r>
-      <w:r>
-        <w:rPr>
-          <w:rFonts w:ascii="Helvetica Neue" w:hAnsi="Helvetica Neue"/>
-          <w:color w:val="2D3B45"/>
-        </w:rPr>
-        <w:t>own testing framework and execute a few simple test cases.</w:t>
+        <w:t xml:space="preserve">the test suite will stop execution after </w:t>
+      </w:r>
+      <w:r>
+        <w:rPr>
+          <w:rFonts w:ascii="Helvetica Neue" w:hAnsi="Helvetica Neue"/>
+          <w:color w:val="2D3B45"/>
+          <w:shd w:val="clear" w:color="auto" w:fill="FFFFFF"/>
+        </w:rPr>
+        <w:t xml:space="preserve">test 23. </w:t>
+      </w:r>
+      <w:r>
+        <w:rPr>
+          <w:rFonts w:ascii="Helvetica Neue" w:hAnsi="Helvetica Neue"/>
+          <w:color w:val="2D3B45"/>
+        </w:rPr>
+        <w:t xml:space="preserve">Due to this </w:t>
+      </w:r>
+      <w:r>
+        <w:rPr>
+          <w:rFonts w:ascii="Helvetica Neue" w:hAnsi="Helvetica Neue"/>
+          <w:color w:val="2D3B45"/>
+        </w:rPr>
+        <w:t>step back</w:t>
+      </w:r>
+      <w:r>
+        <w:rPr>
+          <w:rFonts w:ascii="Helvetica Neue" w:hAnsi="Helvetica Neue"/>
+          <w:color w:val="2D3B45"/>
+        </w:rPr>
+        <w:t xml:space="preserve">, we decided to build our </w:t>
+      </w:r>
+      <w:r>
+        <w:rPr>
+          <w:rFonts w:ascii="Helvetica Neue" w:hAnsi="Helvetica Neue"/>
+          <w:color w:val="2D3B45"/>
+        </w:rPr>
+        <w:t xml:space="preserve">own testing framework </w:t>
+      </w:r>
+      <w:r>
+        <w:rPr>
+          <w:rFonts w:ascii="Helvetica Neue" w:hAnsi="Helvetica Neue"/>
+          <w:color w:val="2D3B45"/>
+        </w:rPr>
+        <w:t>and reduce the number of dependencies on external libraries</w:t>
+      </w:r>
+      <w:r>
+        <w:rPr>
+          <w:rFonts w:ascii="Helvetica Neue" w:hAnsi="Helvetica Neue"/>
+          <w:color w:val="2D3B45"/>
+        </w:rPr>
+        <w:t>.</w:t>
       </w:r>
     </w:p>
     <w:p>
@@ -1436,15 +1614,47 @@
           <w:color w:val="2D3B45"/>
           <w:shd w:val="clear" w:color="auto" w:fill="FFFFFF"/>
         </w:rPr>
-        <w:t xml:space="preserve">Before we dive into the implementation details of our approach, I would like to explain what </w:t>
-      </w:r>
-      <w:r>
-        <w:rPr>
-          <w:rFonts w:ascii="Helvetica Neue" w:hAnsi="Helvetica Neue"/>
-          <w:color w:val="2D3B45"/>
-          <w:shd w:val="clear" w:color="auto" w:fill="FFFFFF"/>
-        </w:rPr>
-        <w:t>technologies we used and they interact within</w:t>
+        <w:t>Before we dive into the implementation details of our a</w:t>
+      </w:r>
+      <w:r>
+        <w:rPr>
+          <w:rFonts w:ascii="Helvetica Neue" w:hAnsi="Helvetica Neue"/>
+          <w:color w:val="2D3B45"/>
+          <w:shd w:val="clear" w:color="auto" w:fill="FFFFFF"/>
+        </w:rPr>
+        <w:t>pproach, we</w:t>
+      </w:r>
+      <w:r>
+        <w:rPr>
+          <w:rFonts w:ascii="Helvetica Neue" w:hAnsi="Helvetica Neue"/>
+          <w:color w:val="2D3B45"/>
+          <w:shd w:val="clear" w:color="auto" w:fill="FFFFFF"/>
+        </w:rPr>
+        <w:t xml:space="preserve"> would like to explain what </w:t>
+      </w:r>
+      <w:r>
+        <w:rPr>
+          <w:rFonts w:ascii="Helvetica Neue" w:hAnsi="Helvetica Neue"/>
+          <w:color w:val="2D3B45"/>
+          <w:shd w:val="clear" w:color="auto" w:fill="FFFFFF"/>
+        </w:rPr>
+        <w:t xml:space="preserve">technologies we used and </w:t>
+      </w:r>
+      <w:r>
+        <w:rPr>
+          <w:rFonts w:ascii="Helvetica Neue" w:hAnsi="Helvetica Neue"/>
+          <w:color w:val="2D3B45"/>
+          <w:shd w:val="clear" w:color="auto" w:fill="FFFFFF"/>
+        </w:rPr>
+        <w:t xml:space="preserve">how </w:t>
+      </w:r>
+      <w:r>
+        <w:rPr>
+          <w:rFonts w:ascii="Helvetica Neue" w:hAnsi="Helvetica Neue"/>
+          <w:color w:val="2D3B45"/>
+          <w:shd w:val="clear" w:color="auto" w:fill="FFFFFF"/>
+        </w:rPr>
+        <w:t>they interact within</w:t>
       </w:r>
       <w:r>
         <w:rPr>
@@ -1468,39 +1678,55 @@
           <w:color w:val="2D3B45"/>
           <w:shd w:val="clear" w:color="auto" w:fill="FFFFFF"/>
         </w:rPr>
-        <w:t xml:space="preserve"> layer, we are utilizing Amazon Web Services, which is a cloud service provider that offers pay-as-you-g</w:t>
-      </w:r>
-      <w:r>
-        <w:rPr>
-          <w:rFonts w:ascii="Helvetica Neue" w:hAnsi="Helvetica Neue"/>
-          <w:color w:val="2D3B45"/>
-          <w:shd w:val="clear" w:color="auto" w:fill="FFFFFF"/>
-        </w:rPr>
-        <w:t xml:space="preserve">o computing power. The computing </w:t>
-      </w:r>
-      <w:r>
-        <w:rPr>
-          <w:rFonts w:ascii="Helvetica Neue" w:hAnsi="Helvetica Neue"/>
-          <w:color w:val="2D3B45"/>
-          <w:shd w:val="clear" w:color="auto" w:fill="FFFFFF"/>
-        </w:rPr>
-        <w:t xml:space="preserve">power we are using is there base service </w:t>
-      </w:r>
-      <w:r>
-        <w:rPr>
-          <w:rFonts w:ascii="Helvetica Neue" w:hAnsi="Helvetica Neue"/>
-          <w:color w:val="2D3B45"/>
-          <w:shd w:val="clear" w:color="auto" w:fill="FFFFFF"/>
-        </w:rPr>
-        <w:t xml:space="preserve">virtual machines </w:t>
-      </w:r>
-      <w:r>
-        <w:rPr>
-          <w:rFonts w:ascii="Helvetica Neue" w:hAnsi="Helvetica Neue"/>
-          <w:color w:val="2D3B45"/>
-          <w:shd w:val="clear" w:color="auto" w:fill="FFFFFF"/>
-        </w:rPr>
-        <w:t xml:space="preserve">called EC2 or Elastic Compute Service. These EC2 instances are what we have installed our Kafka environment on. </w:t>
+        <w:t xml:space="preserve"> layer, we are utilizing Amazon Web Services, a cloud service provider that offe</w:t>
+      </w:r>
+      <w:r>
+        <w:rPr>
+          <w:rFonts w:ascii="Helvetica Neue" w:hAnsi="Helvetica Neue"/>
+          <w:color w:val="2D3B45"/>
+          <w:shd w:val="clear" w:color="auto" w:fill="FFFFFF"/>
+        </w:rPr>
+        <w:t>rs pay-as-you-g</w:t>
+      </w:r>
+      <w:r>
+        <w:rPr>
+          <w:rFonts w:ascii="Helvetica Neue" w:hAnsi="Helvetica Neue"/>
+          <w:color w:val="2D3B45"/>
+          <w:shd w:val="clear" w:color="auto" w:fill="FFFFFF"/>
+        </w:rPr>
+        <w:t>o computing instances in technical terms</w:t>
+      </w:r>
+      <w:r>
+        <w:rPr>
+          <w:rFonts w:ascii="Helvetica Neue" w:hAnsi="Helvetica Neue"/>
+          <w:color w:val="2D3B45"/>
+          <w:shd w:val="clear" w:color="auto" w:fill="FFFFFF"/>
+        </w:rPr>
+        <w:t xml:space="preserve"> </w:t>
+      </w:r>
+      <w:r>
+        <w:rPr>
+          <w:rFonts w:ascii="Helvetica Neue" w:hAnsi="Helvetica Neue"/>
+          <w:color w:val="2D3B45"/>
+          <w:shd w:val="clear" w:color="auto" w:fill="FFFFFF"/>
+        </w:rPr>
+        <w:t>called EC2 or Elastic Compute Service. These EC2 instances are what we have installed our Kafka environment on.</w:t>
+      </w:r>
+      <w:r>
+        <w:rPr>
+          <w:rFonts w:ascii="Helvetica Neue" w:hAnsi="Helvetica Neue"/>
+          <w:color w:val="2D3B45"/>
+          <w:shd w:val="clear" w:color="auto" w:fill="FFFFFF"/>
+        </w:rPr>
+        <w:t xml:space="preserve"> </w:t>
+      </w:r>
+      <w:r>
+        <w:rPr>
+          <w:rFonts w:ascii="Helvetica Neue" w:hAnsi="Helvetica Neue"/>
+          <w:color w:val="2D3B45"/>
+          <w:shd w:val="clear" w:color="auto" w:fill="FFFFFF"/>
+        </w:rPr>
+        <w:t>Utilizing several instances of AWS’s base service virtual machines, EC2 or Elastic Compute Service, as the environment for Kafka?</w:t>
       </w:r>
     </w:p>
     <w:p>
@@ -1535,15 +1761,25 @@
           <w:color w:val="2D3B45"/>
           <w:shd w:val="clear" w:color="auto" w:fill="FFFFFF"/>
         </w:rPr>
-        <w:t>two</w:t>
-      </w:r>
-      <w:r>
-        <w:rPr>
-          <w:rFonts w:ascii="Helvetica Neue" w:hAnsi="Helvetica Neue"/>
-          <w:color w:val="2D3B45"/>
-          <w:shd w:val="clear" w:color="auto" w:fill="FFFFFF"/>
-        </w:rPr>
-        <w:t xml:space="preserve"> custom built software </w:t>
+        <w:t xml:space="preserve">our own </w:t>
+      </w:r>
+      <w:proofErr w:type="gramStart"/>
+      <w:r>
+        <w:rPr>
+          <w:rFonts w:ascii="Helvetica Neue" w:hAnsi="Helvetica Neue"/>
+          <w:color w:val="2D3B45"/>
+          <w:shd w:val="clear" w:color="auto" w:fill="FFFFFF"/>
+        </w:rPr>
+        <w:t>custom built</w:t>
+      </w:r>
+      <w:proofErr w:type="gramEnd"/>
+      <w:r>
+        <w:rPr>
+          <w:rFonts w:ascii="Helvetica Neue" w:hAnsi="Helvetica Neue"/>
+          <w:color w:val="2D3B45"/>
+          <w:shd w:val="clear" w:color="auto" w:fill="FFFFFF"/>
+        </w:rPr>
+        <w:t xml:space="preserve"> software </w:t>
       </w:r>
       <w:r>
         <w:rPr>
@@ -1567,15 +1803,71 @@
           <w:color w:val="2D3B45"/>
           <w:shd w:val="clear" w:color="auto" w:fill="FFFFFF"/>
         </w:rPr>
-        <w:t xml:space="preserve"> built by us to perform the testing. </w:t>
-      </w:r>
-      <w:r>
-        <w:rPr>
-          <w:rFonts w:ascii="Helvetica Neue" w:hAnsi="Helvetica Neue"/>
-          <w:color w:val="2D3B45"/>
-          <w:shd w:val="clear" w:color="auto" w:fill="FFFFFF"/>
-        </w:rPr>
-        <w:t xml:space="preserve">The first distributed application is Apache Kafka, which is a horizontally scalable, distributed message broker that is used in numerous fortune 500 companies to pipe real-time data to streaming applications. See the figure for a visual </w:t>
+        <w:t xml:space="preserve"> </w:t>
+      </w:r>
+      <w:r>
+        <w:rPr>
+          <w:rFonts w:ascii="Helvetica Neue" w:hAnsi="Helvetica Neue"/>
+          <w:color w:val="2D3B45"/>
+          <w:shd w:val="clear" w:color="auto" w:fill="FFFFFF"/>
+        </w:rPr>
+        <w:t xml:space="preserve">to perform the testing. </w:t>
+      </w:r>
+      <w:r>
+        <w:rPr>
+          <w:rFonts w:ascii="Helvetica Neue" w:hAnsi="Helvetica Neue"/>
+          <w:color w:val="2D3B45"/>
+          <w:shd w:val="clear" w:color="auto" w:fill="FFFFFF"/>
+        </w:rPr>
+        <w:t>The first distributed app</w:t>
+      </w:r>
+      <w:r>
+        <w:rPr>
+          <w:rFonts w:ascii="Helvetica Neue" w:hAnsi="Helvetica Neue"/>
+          <w:color w:val="2D3B45"/>
+          <w:shd w:val="clear" w:color="auto" w:fill="FFFFFF"/>
+        </w:rPr>
+        <w:t xml:space="preserve">lication, Apache Kafka, </w:t>
+      </w:r>
+      <w:r>
+        <w:rPr>
+          <w:rFonts w:ascii="Helvetica Neue" w:hAnsi="Helvetica Neue"/>
+          <w:color w:val="2D3B45"/>
+          <w:shd w:val="clear" w:color="auto" w:fill="FFFFFF"/>
+        </w:rPr>
+        <w:t>is a horizontally scalable, distributed message broker</w:t>
+      </w:r>
+      <w:r>
+        <w:rPr>
+          <w:rFonts w:ascii="Helvetica Neue" w:hAnsi="Helvetica Neue"/>
+          <w:color w:val="2D3B45"/>
+          <w:shd w:val="clear" w:color="auto" w:fill="FFFFFF"/>
+        </w:rPr>
+        <w:t>. This is the same application</w:t>
+      </w:r>
+      <w:r>
+        <w:rPr>
+          <w:rFonts w:ascii="Helvetica Neue" w:hAnsi="Helvetica Neue"/>
+          <w:color w:val="2D3B45"/>
+          <w:shd w:val="clear" w:color="auto" w:fill="FFFFFF"/>
+        </w:rPr>
+        <w:t xml:space="preserve"> used in numerous fortune 500 companies to pipe real-time data to streaming applications. See the figure </w:t>
+      </w:r>
+      <w:r>
+        <w:rPr>
+          <w:rFonts w:ascii="Helvetica Neue" w:hAnsi="Helvetica Neue"/>
+          <w:color w:val="2D3B45"/>
+          <w:shd w:val="clear" w:color="auto" w:fill="FFFFFF"/>
+        </w:rPr>
+        <w:t xml:space="preserve">below </w:t>
+      </w:r>
+      <w:r>
+        <w:rPr>
+          <w:rFonts w:ascii="Helvetica Neue" w:hAnsi="Helvetica Neue"/>
+          <w:color w:val="2D3B45"/>
+          <w:shd w:val="clear" w:color="auto" w:fill="FFFFFF"/>
+        </w:rPr>
+        <w:t xml:space="preserve">for a </w:t>
       </w:r>
       <w:r>
         <w:rPr>
@@ -1584,7 +1876,7 @@
           <w:shd w:val="clear" w:color="auto" w:fill="FFFFFF"/>
         </w:rPr>
         <w:lastRenderedPageBreak/>
-        <w:t xml:space="preserve">representation of the </w:t>
+        <w:t xml:space="preserve">visual representation of the </w:t>
       </w:r>
       <w:r>
         <w:rPr>
@@ -1698,15 +1990,89 @@
           <w:color w:val="2D3B45"/>
           <w:shd w:val="clear" w:color="auto" w:fill="FFFFFF"/>
         </w:rPr>
-        <w:t xml:space="preserve">Following the Apache Kafka nodes, we have to be able to manage and communicate to the Apache Kafka nodes so </w:t>
-      </w:r>
-      <w:r>
-        <w:rPr>
-          <w:rFonts w:ascii="Helvetica Neue" w:hAnsi="Helvetica Neue"/>
-          <w:color w:val="2D3B45"/>
-          <w:shd w:val="clear" w:color="auto" w:fill="FFFFFF"/>
-        </w:rPr>
-        <w:t xml:space="preserve">we setup a single node of Apache </w:t>
+        <w:t xml:space="preserve"> Following the </w:t>
+      </w:r>
+      <w:proofErr w:type="gramStart"/>
+      <w:r>
+        <w:rPr>
+          <w:rFonts w:ascii="Helvetica Neue" w:hAnsi="Helvetica Neue"/>
+          <w:color w:val="2D3B45"/>
+          <w:shd w:val="clear" w:color="auto" w:fill="FFFFFF"/>
+        </w:rPr>
+        <w:t>setup</w:t>
+      </w:r>
+      <w:proofErr w:type="gramEnd"/>
+      <w:r>
+        <w:rPr>
+          <w:rFonts w:ascii="Helvetica Neue" w:hAnsi="Helvetica Neue"/>
+          <w:color w:val="2D3B45"/>
+          <w:shd w:val="clear" w:color="auto" w:fill="FFFFFF"/>
+        </w:rPr>
+        <w:t xml:space="preserve"> the Apache Kafka </w:t>
+      </w:r>
+      <w:r>
+        <w:rPr>
+          <w:rFonts w:ascii="Helvetica Neue" w:hAnsi="Helvetica Neue"/>
+          <w:color w:val="2D3B45"/>
+          <w:shd w:val="clear" w:color="auto" w:fill="FFFFFF"/>
+        </w:rPr>
+        <w:t>cluster</w:t>
+      </w:r>
+      <w:r>
+        <w:rPr>
+          <w:rFonts w:ascii="Helvetica Neue" w:hAnsi="Helvetica Neue"/>
+          <w:color w:val="2D3B45"/>
+          <w:shd w:val="clear" w:color="auto" w:fill="FFFFFF"/>
+        </w:rPr>
+        <w:t xml:space="preserve">, we </w:t>
+      </w:r>
+      <w:r>
+        <w:rPr>
+          <w:rFonts w:ascii="Helvetica Neue" w:hAnsi="Helvetica Neue"/>
+          <w:color w:val="2D3B45"/>
+          <w:shd w:val="clear" w:color="auto" w:fill="FFFFFF"/>
+        </w:rPr>
+        <w:t>need the ability</w:t>
+      </w:r>
+      <w:r>
+        <w:rPr>
+          <w:rFonts w:ascii="Helvetica Neue" w:hAnsi="Helvetica Neue"/>
+          <w:color w:val="2D3B45"/>
+          <w:shd w:val="clear" w:color="auto" w:fill="FFFFFF"/>
+        </w:rPr>
+        <w:t xml:space="preserve"> to</w:t>
+      </w:r>
+      <w:r>
+        <w:rPr>
+          <w:rFonts w:ascii="Helvetica Neue" w:hAnsi="Helvetica Neue"/>
+          <w:color w:val="2D3B45"/>
+          <w:shd w:val="clear" w:color="auto" w:fill="FFFFFF"/>
+        </w:rPr>
+        <w:t xml:space="preserve"> programmatically</w:t>
+      </w:r>
+      <w:r>
+        <w:rPr>
+          <w:rFonts w:ascii="Helvetica Neue" w:hAnsi="Helvetica Neue"/>
+          <w:color w:val="2D3B45"/>
+          <w:shd w:val="clear" w:color="auto" w:fill="FFFFFF"/>
+        </w:rPr>
+        <w:t xml:space="preserve"> manage and communicate to the Kafka nodes</w:t>
+      </w:r>
+      <w:r>
+        <w:rPr>
+          <w:rFonts w:ascii="Helvetica Neue" w:hAnsi="Helvetica Neue"/>
+          <w:color w:val="2D3B45"/>
+          <w:shd w:val="clear" w:color="auto" w:fill="FFFFFF"/>
+        </w:rPr>
+        <w:t>. This led us to the most commonly used centralized service called</w:t>
+      </w:r>
+      <w:r>
+        <w:rPr>
+          <w:rFonts w:ascii="Helvetica Neue" w:hAnsi="Helvetica Neue"/>
+          <w:color w:val="2D3B45"/>
+          <w:shd w:val="clear" w:color="auto" w:fill="FFFFFF"/>
+        </w:rPr>
+        <w:t xml:space="preserve"> Apache </w:t>
       </w:r>
       <w:proofErr w:type="spellStart"/>
       <w:r>
@@ -1724,7 +2090,31 @@
           <w:color w:val="2D3B45"/>
           <w:shd w:val="clear" w:color="auto" w:fill="FFFFFF"/>
         </w:rPr>
-        <w:t xml:space="preserve"> which is acting as the centralized service for maintaining information of the Kafka Nodes. An important note for those looking into </w:t>
+        <w:t>.</w:t>
+      </w:r>
+      <w:r>
+        <w:rPr>
+          <w:rFonts w:ascii="Helvetica Neue" w:hAnsi="Helvetica Neue"/>
+          <w:color w:val="2D3B45"/>
+          <w:shd w:val="clear" w:color="auto" w:fill="FFFFFF"/>
+        </w:rPr>
+        <w:t xml:space="preserve"> An important </w:t>
+      </w:r>
+      <w:r>
+        <w:rPr>
+          <w:rFonts w:ascii="Helvetica Neue" w:hAnsi="Helvetica Neue"/>
+          <w:color w:val="2D3B45"/>
+          <w:shd w:val="clear" w:color="auto" w:fill="FFFFFF"/>
+        </w:rPr>
+        <w:t>installation note</w:t>
+      </w:r>
+      <w:r>
+        <w:rPr>
+          <w:rFonts w:ascii="Helvetica Neue" w:hAnsi="Helvetica Neue"/>
+          <w:color w:val="2D3B45"/>
+          <w:shd w:val="clear" w:color="auto" w:fill="FFFFFF"/>
+        </w:rPr>
+        <w:t xml:space="preserve"> for </w:t>
       </w:r>
       <w:proofErr w:type="spellStart"/>
       <w:r>
@@ -1742,7 +2132,31 @@
           <w:color w:val="2D3B45"/>
           <w:shd w:val="clear" w:color="auto" w:fill="FFFFFF"/>
         </w:rPr>
-        <w:t xml:space="preserve"> for their own projects, the </w:t>
+        <w:t xml:space="preserve"> is the</w:t>
+      </w:r>
+      <w:r>
+        <w:rPr>
+          <w:rFonts w:ascii="Helvetica Neue" w:hAnsi="Helvetica Neue"/>
+          <w:color w:val="2D3B45"/>
+          <w:shd w:val="clear" w:color="auto" w:fill="FFFFFF"/>
+        </w:rPr>
+        <w:t xml:space="preserve"> application must be installed in an odd number of nodes</w:t>
+      </w:r>
+      <w:r>
+        <w:rPr>
+          <w:rFonts w:ascii="Helvetica Neue" w:hAnsi="Helvetica Neue"/>
+          <w:color w:val="2D3B45"/>
+          <w:shd w:val="clear" w:color="auto" w:fill="FFFFFF"/>
+        </w:rPr>
+        <w:t xml:space="preserve"> because</w:t>
+      </w:r>
+      <w:r>
+        <w:rPr>
+          <w:rFonts w:ascii="Helvetica Neue" w:hAnsi="Helvetica Neue"/>
+          <w:color w:val="2D3B45"/>
+          <w:shd w:val="clear" w:color="auto" w:fill="FFFFFF"/>
+        </w:rPr>
+        <w:t xml:space="preserve"> if a </w:t>
       </w:r>
       <w:proofErr w:type="spellStart"/>
       <w:r>
@@ -1760,25 +2174,31 @@
           <w:color w:val="2D3B45"/>
           <w:shd w:val="clear" w:color="auto" w:fill="FFFFFF"/>
         </w:rPr>
-        <w:t xml:space="preserve"> application must be installed in an odd number of nodes. For example, 1, 3,5 because if a </w:t>
-      </w:r>
-      <w:proofErr w:type="spellStart"/>
-      <w:r>
-        <w:rPr>
-          <w:rFonts w:ascii="Helvetica Neue" w:hAnsi="Helvetica Neue"/>
-          <w:color w:val="2D3B45"/>
-          <w:shd w:val="clear" w:color="auto" w:fill="FFFFFF"/>
-        </w:rPr>
-        <w:t>ZooKeeper</w:t>
-      </w:r>
-      <w:proofErr w:type="spellEnd"/>
-      <w:r>
-        <w:rPr>
-          <w:rFonts w:ascii="Helvetica Neue" w:hAnsi="Helvetica Neue"/>
-          <w:color w:val="2D3B45"/>
-          <w:shd w:val="clear" w:color="auto" w:fill="FFFFFF"/>
-        </w:rPr>
-        <w:t xml:space="preserve"> cluster has a deadlock based on voting then the cluster must be able to break the tie. </w:t>
+        <w:t xml:space="preserve"> cluster has a deadlock</w:t>
+      </w:r>
+      <w:r>
+        <w:rPr>
+          <w:rFonts w:ascii="Helvetica Neue" w:hAnsi="Helvetica Neue"/>
+          <w:color w:val="2D3B45"/>
+          <w:shd w:val="clear" w:color="auto" w:fill="FFFFFF"/>
+        </w:rPr>
+        <w:t>. The nodes will vote within</w:t>
+      </w:r>
+      <w:r>
+        <w:rPr>
+          <w:rFonts w:ascii="Helvetica Neue" w:hAnsi="Helvetica Neue"/>
+          <w:color w:val="2D3B45"/>
+          <w:shd w:val="clear" w:color="auto" w:fill="FFFFFF"/>
+        </w:rPr>
+        <w:t xml:space="preserve"> the cluster to break the tie.</w:t>
+      </w:r>
+      <w:r>
+        <w:rPr>
+          <w:rFonts w:ascii="Helvetica Neue" w:hAnsi="Helvetica Neue"/>
+          <w:color w:val="2D3B45"/>
+          <w:shd w:val="clear" w:color="auto" w:fill="FFFFFF"/>
+        </w:rPr>
+        <w:t xml:space="preserve"> </w:t>
       </w:r>
     </w:p>
     <w:p>
@@ -1805,7 +2225,31 @@
           <w:shd w:val="clear" w:color="auto" w:fill="FFFFFF"/>
         </w:rPr>
         <w:tab/>
-        <w:t>After the two core components are installed and configuration, we built two python applications that utilized Kafka Producer and Consumer libraries to interact with the Kafka cluster and execute our test cases.</w:t>
+        <w:t>After the two core components</w:t>
+      </w:r>
+      <w:r>
+        <w:rPr>
+          <w:rFonts w:ascii="Helvetica Neue" w:hAnsi="Helvetica Neue"/>
+          <w:color w:val="2D3B45"/>
+          <w:shd w:val="clear" w:color="auto" w:fill="FFFFFF"/>
+        </w:rPr>
+        <w:t xml:space="preserve"> were</w:t>
+      </w:r>
+      <w:r>
+        <w:rPr>
+          <w:rFonts w:ascii="Helvetica Neue" w:hAnsi="Helvetica Neue"/>
+          <w:color w:val="2D3B45"/>
+          <w:shd w:val="clear" w:color="auto" w:fill="FFFFFF"/>
+        </w:rPr>
+        <w:t xml:space="preserve"> installed and configured</w:t>
+      </w:r>
+      <w:r>
+        <w:rPr>
+          <w:rFonts w:ascii="Helvetica Neue" w:hAnsi="Helvetica Neue"/>
+          <w:color w:val="2D3B45"/>
+          <w:shd w:val="clear" w:color="auto" w:fill="FFFFFF"/>
+        </w:rPr>
+        <w:t>, we built two python applications that utilized Kafka Producer and Consumer libraries to interact with the Kafka cluster and execute our test cases.</w:t>
       </w:r>
       <w:r>
         <w:rPr>
@@ -1827,56 +2271,155 @@
           <w:rFonts w:ascii="Helvetica Neue" w:hAnsi="Helvetica Neue"/>
           <w:color w:val="2D3B45"/>
         </w:rPr>
-        <w:t xml:space="preserve"> is a software application that feeds the Kafka Cluster, also known as Broker, the messages for storage. The producer can read from a variety of sources and process them for sending to Broker. In our framework, we have built this to read the test cases from a file and send them to the Broker.</w:t>
-      </w:r>
-      <w:r>
-        <w:rPr>
-          <w:rFonts w:ascii="Helvetica Neue" w:hAnsi="Helvetica Neue"/>
-          <w:color w:val="2D3B45"/>
-          <w:shd w:val="clear" w:color="auto" w:fill="FFFFFF"/>
+        <w:t xml:space="preserve"> is a software application that feeds the Kafka Cluster, also known as </w:t>
+      </w:r>
+      <w:r>
+        <w:rPr>
+          <w:rFonts w:ascii="Helvetica Neue" w:hAnsi="Helvetica Neue"/>
+          <w:color w:val="2D3B45"/>
+        </w:rPr>
+        <w:t xml:space="preserve">the </w:t>
+      </w:r>
+      <w:r>
+        <w:rPr>
+          <w:rFonts w:ascii="Helvetica Neue" w:hAnsi="Helvetica Neue"/>
+          <w:color w:val="2D3B45"/>
+        </w:rPr>
+        <w:t>Broker, the messages for storage. The producer can read from a variety of sources</w:t>
+      </w:r>
+      <w:r>
+        <w:rPr>
+          <w:rFonts w:ascii="Helvetica Neue" w:hAnsi="Helvetica Neue"/>
+          <w:color w:val="2D3B45"/>
+        </w:rPr>
+        <w:t xml:space="preserve">, our application </w:t>
+      </w:r>
+      <w:r>
+        <w:rPr>
+          <w:rFonts w:ascii="Helvetica Neue" w:hAnsi="Helvetica Neue"/>
+          <w:color w:val="2D3B45"/>
+        </w:rPr>
+        <w:t>reads the test cases from a file,</w:t>
+      </w:r>
+      <w:r>
+        <w:rPr>
+          <w:rFonts w:ascii="Helvetica Neue" w:hAnsi="Helvetica Neue"/>
+          <w:color w:val="2D3B45"/>
+        </w:rPr>
+        <w:t xml:space="preserve"> and process them for sending to</w:t>
+      </w:r>
+      <w:r>
+        <w:rPr>
+          <w:rFonts w:ascii="Helvetica Neue" w:hAnsi="Helvetica Neue"/>
+          <w:color w:val="2D3B45"/>
+        </w:rPr>
+        <w:t xml:space="preserve"> the</w:t>
+      </w:r>
+      <w:r>
+        <w:rPr>
+          <w:rFonts w:ascii="Helvetica Neue" w:hAnsi="Helvetica Neue"/>
+          <w:color w:val="2D3B45"/>
+        </w:rPr>
+        <w:t xml:space="preserve"> Broker.</w:t>
+      </w:r>
+    </w:p>
+    <w:p>
+      <w:pPr>
+        <w:rPr>
+          <w:rFonts w:ascii="Helvetica Neue" w:hAnsi="Helvetica Neue"/>
+          <w:color w:val="2D3B45"/>
+          <w:shd w:val="clear" w:color="auto" w:fill="FFFFFF"/>
+        </w:rPr>
+      </w:pPr>
+    </w:p>
+    <w:p>
+      <w:pPr>
+        <w:ind w:firstLine="720"/>
+        <w:rPr>
+          <w:rFonts w:ascii="Helvetica Neue" w:hAnsi="Helvetica Neue"/>
+          <w:color w:val="2D3B45"/>
+          <w:shd w:val="clear" w:color="auto" w:fill="FFFFFF"/>
+        </w:rPr>
+      </w:pPr>
+      <w:bookmarkStart w:id="0" w:name="_GoBack"/>
+      <w:bookmarkEnd w:id="0"/>
+      <w:r>
+        <w:rPr>
+          <w:rFonts w:ascii="Helvetica Neue" w:hAnsi="Helvetica Neue"/>
+          <w:color w:val="2D3B45"/>
+        </w:rPr>
+        <w:t xml:space="preserve">The Consumer is similar to the Producer as it is a </w:t>
+      </w:r>
+      <w:r>
+        <w:rPr>
+          <w:rFonts w:ascii="Helvetica Neue" w:hAnsi="Helvetica Neue"/>
+          <w:color w:val="2D3B45"/>
+        </w:rPr>
+        <w:t xml:space="preserve">custom-built </w:t>
+      </w:r>
+      <w:r>
+        <w:rPr>
+          <w:rFonts w:ascii="Helvetica Neue" w:hAnsi="Helvetica Neue"/>
+          <w:color w:val="2D3B45"/>
+        </w:rPr>
+        <w:t xml:space="preserve">software application but it </w:t>
+      </w:r>
+      <w:r>
+        <w:rPr>
+          <w:rFonts w:ascii="Helvetica Neue" w:hAnsi="Helvetica Neue"/>
+          <w:color w:val="2D3B45"/>
+        </w:rPr>
+        <w:t>performs</w:t>
+      </w:r>
+      <w:r>
+        <w:rPr>
+          <w:rFonts w:ascii="Helvetica Neue" w:hAnsi="Helvetica Neue"/>
+          <w:color w:val="2D3B45"/>
+        </w:rPr>
+        <w:t xml:space="preserve"> the opposite data flow from the Producer.</w:t>
+      </w:r>
+      <w:r>
+        <w:rPr>
+          <w:rFonts w:ascii="Helvetica Neue" w:hAnsi="Helvetica Neue"/>
+          <w:color w:val="2D3B45"/>
         </w:rPr>
         <w:t xml:space="preserve"> </w:t>
       </w:r>
-    </w:p>
-    <w:p>
-      <w:pPr>
-        <w:rPr>
-          <w:rFonts w:ascii="Helvetica Neue" w:hAnsi="Helvetica Neue"/>
-          <w:color w:val="2D3B45"/>
-          <w:shd w:val="clear" w:color="auto" w:fill="FFFFFF"/>
-        </w:rPr>
-      </w:pPr>
-    </w:p>
-    <w:p>
-      <w:pPr>
-        <w:ind w:firstLine="720"/>
-        <w:rPr>
-          <w:rFonts w:ascii="Helvetica Neue" w:hAnsi="Helvetica Neue"/>
-          <w:color w:val="2D3B45"/>
-          <w:shd w:val="clear" w:color="auto" w:fill="FFFFFF"/>
-        </w:rPr>
-      </w:pPr>
-      <w:r>
-        <w:rPr>
-          <w:rFonts w:ascii="Helvetica Neue" w:hAnsi="Helvetica Neue"/>
-          <w:color w:val="2D3B45"/>
-          <w:shd w:val="clear" w:color="auto" w:fill="FFFFFF"/>
-        </w:rPr>
-        <w:t xml:space="preserve">Once the message is stored on the Broker, you have to write a </w:t>
-      </w:r>
-      <w:r>
-        <w:rPr>
-          <w:rFonts w:ascii="Helvetica Neue" w:hAnsi="Helvetica Neue"/>
-          <w:color w:val="2D3B45"/>
-        </w:rPr>
-        <w:t>Kafka Consumer</w:t>
-      </w:r>
-      <w:r>
-        <w:rPr>
-          <w:rFonts w:ascii="Helvetica Neue" w:hAnsi="Helvetica Neue"/>
-          <w:color w:val="2D3B45"/>
-        </w:rPr>
-        <w:t xml:space="preserve"> to pull the messages and process them. The Consumer is similar to the Producer as it is a software application but it has the opposite data flow from the Producer. In our framework, we have built the Consumer to pull from the Broker and validate against the test cases hosted in the same file as the Producer used. </w:t>
+      <w:r>
+        <w:rPr>
+          <w:rFonts w:ascii="Helvetica Neue" w:hAnsi="Helvetica Neue"/>
+          <w:color w:val="2D3B45"/>
+          <w:shd w:val="clear" w:color="auto" w:fill="FFFFFF"/>
+        </w:rPr>
+        <w:t xml:space="preserve">Once the message is stored on the Broker, a </w:t>
+      </w:r>
+      <w:r>
+        <w:rPr>
+          <w:rFonts w:ascii="Helvetica Neue" w:hAnsi="Helvetica Neue"/>
+          <w:color w:val="2D3B45"/>
+        </w:rPr>
+        <w:t xml:space="preserve">Kafka Consumer is deployed to pull the messages and process them. </w:t>
+      </w:r>
+      <w:r>
+        <w:rPr>
+          <w:rFonts w:ascii="Helvetica Neue" w:hAnsi="Helvetica Neue"/>
+          <w:color w:val="2D3B45"/>
+        </w:rPr>
+        <w:t xml:space="preserve"> In our framework, we have built the Consumer to pull from the Broker and validate against the test c</w:t>
+      </w:r>
+      <w:r>
+        <w:rPr>
+          <w:rFonts w:ascii="Helvetica Neue" w:hAnsi="Helvetica Neue"/>
+          <w:color w:val="2D3B45"/>
+        </w:rPr>
+        <w:t xml:space="preserve">ases hosted in the same file </w:t>
+      </w:r>
+      <w:r>
+        <w:rPr>
+          <w:rFonts w:ascii="Helvetica Neue" w:hAnsi="Helvetica Neue"/>
+          <w:color w:val="2D3B45"/>
+        </w:rPr>
+        <w:t xml:space="preserve">the Producer used. </w:t>
       </w:r>
     </w:p>
     <w:p>
@@ -1992,62 +2535,980 @@
           <w:color w:val="2D3B45"/>
         </w:rPr>
       </w:pPr>
-      <w:bookmarkStart w:id="0" w:name="_GoBack"/>
-      <w:bookmarkEnd w:id="0"/>
-    </w:p>
-    <w:p>
-      <w:pPr>
-        <w:rPr>
-          <w:rFonts w:ascii="Helvetica Neue" w:hAnsi="Helvetica Neue"/>
-          <w:color w:val="2D3B45"/>
-        </w:rPr>
-      </w:pPr>
-    </w:p>
-    <w:p>
-      <w:pPr>
-        <w:rPr>
-          <w:rFonts w:ascii="Helvetica Neue" w:hAnsi="Helvetica Neue"/>
-          <w:color w:val="2D3B45"/>
-        </w:rPr>
-      </w:pPr>
-      <w:r>
-        <w:rPr>
-          <w:rFonts w:ascii="Helvetica Neue" w:hAnsi="Helvetica Neue"/>
-          <w:color w:val="2D3B45"/>
-        </w:rPr>
-        <w:t>Troubleshooting Issues:</w:t>
-      </w:r>
-    </w:p>
-    <w:p>
-      <w:pPr>
-        <w:rPr>
-          <w:rFonts w:ascii="Helvetica Neue" w:hAnsi="Helvetica Neue"/>
-          <w:color w:val="2D3B45"/>
-        </w:rPr>
-      </w:pPr>
-      <w:r>
-        <w:rPr>
-          <w:rFonts w:ascii="Helvetica Neue" w:hAnsi="Helvetica Neue"/>
-          <w:color w:val="2D3B45"/>
-        </w:rPr>
-        <w:tab/>
+      <w:r>
+        <w:rPr>
+          <w:rFonts w:ascii="Helvetica Neue" w:hAnsi="Helvetica Neue"/>
+          <w:color w:val="2D3B45"/>
+        </w:rPr>
+        <w:t>The illustration above calls out how ou</w:t>
+      </w:r>
+      <w:r>
+        <w:rPr>
+          <w:rFonts w:ascii="Helvetica Neue" w:hAnsi="Helvetica Neue"/>
+          <w:color w:val="2D3B45"/>
+        </w:rPr>
+        <w:t xml:space="preserve">r testing framework executes see below for </w:t>
+      </w:r>
+      <w:r>
+        <w:rPr>
+          <w:rFonts w:ascii="Helvetica Neue" w:hAnsi="Helvetica Neue"/>
+          <w:color w:val="2D3B45"/>
+        </w:rPr>
+        <w:t xml:space="preserve">the execution path of the </w:t>
+      </w:r>
+      <w:r>
+        <w:rPr>
+          <w:rFonts w:ascii="Helvetica Neue" w:hAnsi="Helvetica Neue"/>
+          <w:color w:val="2D3B45"/>
+        </w:rPr>
+        <w:t>two test cases below.</w:t>
+      </w:r>
+    </w:p>
+    <w:p>
+      <w:pPr>
+        <w:rPr>
+          <w:rFonts w:ascii="Helvetica Neue" w:hAnsi="Helvetica Neue"/>
+          <w:color w:val="2D3B45"/>
+        </w:rPr>
+      </w:pPr>
+    </w:p>
+    <w:p>
+      <w:pPr>
+        <w:rPr>
+          <w:rFonts w:ascii="Helvetica Neue" w:hAnsi="Helvetica Neue"/>
+          <w:color w:val="2D3B45"/>
+        </w:rPr>
+      </w:pPr>
+      <w:r>
+        <w:rPr>
+          <w:rFonts w:ascii="Helvetica Neue" w:hAnsi="Helvetica Neue"/>
+          <w:color w:val="2D3B45"/>
+        </w:rPr>
+        <w:t>Test Case: Validate values in a Stable Kafka Cluster</w:t>
+      </w:r>
+    </w:p>
+    <w:p>
+      <w:pPr>
+        <w:rPr>
+          <w:rFonts w:ascii="Helvetica Neue" w:hAnsi="Helvetica Neue"/>
+          <w:color w:val="2D3B45"/>
+        </w:rPr>
+      </w:pPr>
+    </w:p>
+    <w:p>
+      <w:pPr>
+        <w:pStyle w:val="ListParagraph"/>
+        <w:numPr>
+          <w:ilvl w:val="0"/>
+          <w:numId w:val="3"/>
+        </w:numPr>
+        <w:rPr>
+          <w:rFonts w:ascii="Helvetica Neue" w:hAnsi="Helvetica Neue"/>
+          <w:color w:val="2D3B45"/>
+        </w:rPr>
+      </w:pPr>
+      <w:r>
+        <w:rPr>
+          <w:rFonts w:ascii="Helvetica Neue" w:hAnsi="Helvetica Neue"/>
+          <w:color w:val="2D3B45"/>
+        </w:rPr>
+        <w:t xml:space="preserve">A </w:t>
+      </w:r>
+      <w:r>
+        <w:rPr>
+          <w:rFonts w:ascii="Helvetica Neue" w:hAnsi="Helvetica Neue"/>
+          <w:color w:val="2D3B45"/>
+        </w:rPr>
+        <w:t>Test</w:t>
+      </w:r>
+      <w:r>
+        <w:rPr>
+          <w:rFonts w:ascii="Helvetica Neue" w:hAnsi="Helvetica Neue"/>
+          <w:color w:val="2D3B45"/>
+        </w:rPr>
+        <w:t>er</w:t>
+      </w:r>
+      <w:r>
+        <w:rPr>
+          <w:rFonts w:ascii="Helvetica Neue" w:hAnsi="Helvetica Neue"/>
+          <w:color w:val="2D3B45"/>
+        </w:rPr>
+        <w:t xml:space="preserve"> creates a </w:t>
+      </w:r>
+      <w:r>
+        <w:rPr>
+          <w:rFonts w:ascii="Helvetica Neue" w:hAnsi="Helvetica Neue"/>
+          <w:color w:val="2D3B45"/>
+        </w:rPr>
+        <w:t>text</w:t>
+      </w:r>
+      <w:r>
+        <w:rPr>
+          <w:rFonts w:ascii="Helvetica Neue" w:hAnsi="Helvetica Neue"/>
+          <w:color w:val="2D3B45"/>
+        </w:rPr>
+        <w:t xml:space="preserve"> file and inserts </w:t>
+      </w:r>
+      <w:r>
+        <w:rPr>
+          <w:rFonts w:ascii="Helvetica Neue" w:hAnsi="Helvetica Neue"/>
+          <w:color w:val="2D3B45"/>
+        </w:rPr>
+        <w:t>the test criteria</w:t>
+      </w:r>
+      <w:r>
+        <w:rPr>
+          <w:rFonts w:ascii="Helvetica Neue" w:hAnsi="Helvetica Neue"/>
+          <w:color w:val="2D3B45"/>
+        </w:rPr>
+        <w:t xml:space="preserve"> on a single line. For this test case, we used Instructions:</w:t>
+      </w:r>
+      <w:r>
+        <w:rPr>
+          <w:rFonts w:ascii="Helvetica Neue" w:hAnsi="Helvetica Neue"/>
+          <w:color w:val="2D3B45"/>
+        </w:rPr>
+        <w:t xml:space="preserve"> Stable</w:t>
+      </w:r>
+      <w:r>
+        <w:rPr>
+          <w:rFonts w:ascii="Helvetica Neue" w:hAnsi="Helvetica Neue"/>
+          <w:color w:val="2D3B45"/>
+        </w:rPr>
+        <w:t xml:space="preserve">; Message: </w:t>
+      </w:r>
+      <w:r>
+        <w:rPr>
+          <w:rFonts w:ascii="Helvetica Neue" w:hAnsi="Helvetica Neue"/>
+          <w:color w:val="2D3B45"/>
+        </w:rPr>
+        <w:t>“Test Message</w:t>
+      </w:r>
+      <w:r>
+        <w:rPr>
+          <w:rFonts w:ascii="Helvetica Neue" w:hAnsi="Helvetica Neue"/>
+          <w:color w:val="2D3B45"/>
+        </w:rPr>
+        <w:t xml:space="preserve">” </w:t>
+      </w:r>
+    </w:p>
+    <w:p>
+      <w:pPr>
+        <w:pStyle w:val="ListParagraph"/>
+        <w:numPr>
+          <w:ilvl w:val="0"/>
+          <w:numId w:val="3"/>
+        </w:numPr>
+        <w:rPr>
+          <w:rFonts w:ascii="Helvetica Neue" w:hAnsi="Helvetica Neue"/>
+          <w:color w:val="2D3B45"/>
+        </w:rPr>
+      </w:pPr>
+      <w:r>
+        <w:rPr>
+          <w:rFonts w:ascii="Helvetica Neue" w:hAnsi="Helvetica Neue"/>
+          <w:color w:val="2D3B45"/>
+        </w:rPr>
+        <w:t xml:space="preserve">The Tester stores the </w:t>
+      </w:r>
+      <w:r>
+        <w:rPr>
+          <w:rFonts w:ascii="Helvetica Neue" w:hAnsi="Helvetica Neue"/>
+          <w:color w:val="2D3B45"/>
+        </w:rPr>
+        <w:t>test file, with the .txt extension,</w:t>
+      </w:r>
+      <w:r>
+        <w:rPr>
+          <w:rFonts w:ascii="Helvetica Neue" w:hAnsi="Helvetica Neue"/>
+          <w:color w:val="2D3B45"/>
+        </w:rPr>
+        <w:t xml:space="preserve"> </w:t>
+      </w:r>
+      <w:r>
+        <w:rPr>
+          <w:rFonts w:ascii="Helvetica Neue" w:hAnsi="Helvetica Neue"/>
+          <w:color w:val="2D3B45"/>
+        </w:rPr>
+        <w:t>in the local file system</w:t>
+      </w:r>
+      <w:r>
+        <w:rPr>
+          <w:rFonts w:ascii="Helvetica Neue" w:hAnsi="Helvetica Neue"/>
+          <w:color w:val="2D3B45"/>
+        </w:rPr>
+        <w:t>. B</w:t>
+      </w:r>
+      <w:r>
+        <w:rPr>
+          <w:rFonts w:ascii="Helvetica Neue" w:hAnsi="Helvetica Neue"/>
+          <w:color w:val="2D3B45"/>
+        </w:rPr>
+        <w:t>oth the Producer and Consumer</w:t>
+      </w:r>
+      <w:r>
+        <w:rPr>
+          <w:rFonts w:ascii="Helvetica Neue" w:hAnsi="Helvetica Neue"/>
+          <w:color w:val="2D3B45"/>
+        </w:rPr>
+        <w:t xml:space="preserve"> must</w:t>
+      </w:r>
+      <w:r>
+        <w:rPr>
+          <w:rFonts w:ascii="Helvetica Neue" w:hAnsi="Helvetica Neue"/>
+          <w:color w:val="2D3B45"/>
+        </w:rPr>
+        <w:t xml:space="preserve"> have permiss</w:t>
+      </w:r>
+      <w:r>
+        <w:rPr>
+          <w:rFonts w:ascii="Helvetica Neue" w:hAnsi="Helvetica Neue"/>
+          <w:color w:val="2D3B45"/>
+        </w:rPr>
+        <w:t>ions to access the file.</w:t>
+      </w:r>
+    </w:p>
+    <w:p>
+      <w:pPr>
+        <w:pStyle w:val="ListParagraph"/>
+        <w:numPr>
+          <w:ilvl w:val="0"/>
+          <w:numId w:val="3"/>
+        </w:numPr>
+        <w:rPr>
+          <w:rFonts w:ascii="Helvetica Neue" w:hAnsi="Helvetica Neue"/>
+          <w:color w:val="2D3B45"/>
+        </w:rPr>
+      </w:pPr>
+      <w:r>
+        <w:rPr>
+          <w:rFonts w:ascii="Helvetica Neue" w:hAnsi="Helvetica Neue"/>
+          <w:color w:val="2D3B45"/>
+        </w:rPr>
+        <w:t xml:space="preserve">The Tester executes both </w:t>
+      </w:r>
+      <w:r>
+        <w:rPr>
+          <w:rFonts w:ascii="Helvetica Neue" w:hAnsi="Helvetica Neue"/>
+          <w:color w:val="2D3B45"/>
+        </w:rPr>
+        <w:t xml:space="preserve">the </w:t>
+      </w:r>
+      <w:r>
+        <w:rPr>
+          <w:rFonts w:ascii="Helvetica Neue" w:hAnsi="Helvetica Neue"/>
+          <w:color w:val="2D3B45"/>
+        </w:rPr>
+        <w:t>Producer and the Consumer</w:t>
+      </w:r>
+      <w:r>
+        <w:rPr>
+          <w:rFonts w:ascii="Helvetica Neue" w:hAnsi="Helvetica Neue"/>
+          <w:color w:val="2D3B45"/>
+        </w:rPr>
+        <w:t>,</w:t>
+      </w:r>
+      <w:r>
+        <w:rPr>
+          <w:rFonts w:ascii="Helvetica Neue" w:hAnsi="Helvetica Neue"/>
+          <w:color w:val="2D3B45"/>
+        </w:rPr>
+        <w:t xml:space="preserve"> written in Python. </w:t>
+      </w:r>
+    </w:p>
+    <w:p>
+      <w:pPr>
+        <w:pStyle w:val="ListParagraph"/>
+        <w:numPr>
+          <w:ilvl w:val="0"/>
+          <w:numId w:val="3"/>
+        </w:numPr>
+        <w:rPr>
+          <w:rFonts w:ascii="Helvetica Neue" w:hAnsi="Helvetica Neue"/>
+          <w:color w:val="2D3B45"/>
+        </w:rPr>
+      </w:pPr>
+      <w:r>
+        <w:rPr>
+          <w:rFonts w:ascii="Helvetica Neue" w:hAnsi="Helvetica Neue"/>
+          <w:color w:val="2D3B45"/>
+        </w:rPr>
+        <w:t>During the execution of the Producer application, the process opens the test file and sends the message (“Test Message”) to a random node in the Kafka cluster.</w:t>
+      </w:r>
+    </w:p>
+    <w:p>
+      <w:pPr>
+        <w:pStyle w:val="ListParagraph"/>
+        <w:numPr>
+          <w:ilvl w:val="0"/>
+          <w:numId w:val="3"/>
+        </w:numPr>
+        <w:rPr>
+          <w:rFonts w:ascii="Helvetica Neue" w:hAnsi="Helvetica Neue"/>
+          <w:color w:val="2D3B45"/>
+        </w:rPr>
+      </w:pPr>
+      <w:r>
+        <w:rPr>
+          <w:rFonts w:ascii="Helvetica Neue" w:hAnsi="Helvetica Neue"/>
+          <w:color w:val="2D3B45"/>
+        </w:rPr>
+        <w:t>Once the Broker receives the message, it will duplicate the message across the cluster for redundancy.</w:t>
+      </w:r>
+    </w:p>
+    <w:p>
+      <w:pPr>
+        <w:pStyle w:val="ListParagraph"/>
+        <w:numPr>
+          <w:ilvl w:val="0"/>
+          <w:numId w:val="3"/>
+        </w:numPr>
+        <w:rPr>
+          <w:rFonts w:ascii="Helvetica Neue" w:hAnsi="Helvetica Neue"/>
+          <w:color w:val="2D3B45"/>
+        </w:rPr>
+      </w:pPr>
+      <w:r>
+        <w:rPr>
+          <w:rFonts w:ascii="Helvetica Neue" w:hAnsi="Helvetica Neue"/>
+          <w:color w:val="2D3B45"/>
+        </w:rPr>
+        <w:t>After the duplication occurs, the Consumer application has the ability to pull the message (“Test Message”) and va</w:t>
+      </w:r>
+      <w:r>
+        <w:rPr>
+          <w:rFonts w:ascii="Helvetica Neue" w:hAnsi="Helvetica Neue"/>
+          <w:color w:val="2D3B45"/>
+        </w:rPr>
+        <w:t>lidate the message</w:t>
+      </w:r>
+      <w:r>
+        <w:rPr>
+          <w:rFonts w:ascii="Helvetica Neue" w:hAnsi="Helvetica Neue"/>
+          <w:color w:val="2D3B45"/>
+        </w:rPr>
+        <w:t xml:space="preserve"> in the Test Case file.</w:t>
+      </w:r>
+    </w:p>
+    <w:p>
+      <w:pPr>
+        <w:pStyle w:val="ListParagraph"/>
+        <w:numPr>
+          <w:ilvl w:val="0"/>
+          <w:numId w:val="3"/>
+        </w:numPr>
+        <w:rPr>
+          <w:rFonts w:ascii="Helvetica Neue" w:hAnsi="Helvetica Neue"/>
+          <w:color w:val="2D3B45"/>
+        </w:rPr>
+      </w:pPr>
+      <w:r>
+        <w:rPr>
+          <w:rFonts w:ascii="Helvetica Neue" w:hAnsi="Helvetica Neue"/>
+          <w:color w:val="2D3B45"/>
+        </w:rPr>
+        <w:t>If the validation succeeds</w:t>
+      </w:r>
+      <w:r>
+        <w:rPr>
+          <w:rFonts w:ascii="Helvetica Neue" w:hAnsi="Helvetica Neue"/>
+          <w:color w:val="2D3B45"/>
+        </w:rPr>
+        <w:t>, the console prints out “Test Succeed, received: Test Message and expected Test Message”</w:t>
+      </w:r>
+    </w:p>
+    <w:p>
+      <w:pPr>
+        <w:rPr>
+          <w:rFonts w:ascii="Helvetica Neue" w:hAnsi="Helvetica Neue"/>
+          <w:color w:val="2D3B45"/>
+        </w:rPr>
+      </w:pPr>
+    </w:p>
+    <w:p>
+      <w:pPr>
+        <w:rPr>
+          <w:rFonts w:ascii="Helvetica Neue" w:hAnsi="Helvetica Neue"/>
+          <w:color w:val="2D3B45"/>
+        </w:rPr>
+      </w:pPr>
+      <w:r>
+        <w:rPr>
+          <w:rFonts w:ascii="Helvetica Neue" w:hAnsi="Helvetica Neue"/>
+          <w:color w:val="2D3B45"/>
+        </w:rPr>
+        <w:t>Test Case: Validate values with a Kafka Node Failure</w:t>
+      </w:r>
+    </w:p>
+    <w:p>
+      <w:pPr>
+        <w:rPr>
+          <w:rFonts w:ascii="Helvetica Neue" w:hAnsi="Helvetica Neue"/>
+          <w:color w:val="2D3B45"/>
+        </w:rPr>
+      </w:pPr>
+    </w:p>
+    <w:p>
+      <w:pPr>
+        <w:pStyle w:val="ListParagraph"/>
+        <w:numPr>
+          <w:ilvl w:val="0"/>
+          <w:numId w:val="4"/>
+        </w:numPr>
+        <w:rPr>
+          <w:rFonts w:ascii="Helvetica Neue" w:hAnsi="Helvetica Neue"/>
+          <w:color w:val="2D3B45"/>
+        </w:rPr>
+      </w:pPr>
+      <w:r>
+        <w:rPr>
+          <w:rFonts w:ascii="Helvetica Neue" w:hAnsi="Helvetica Neue"/>
+          <w:color w:val="2D3B45"/>
+        </w:rPr>
+        <w:t xml:space="preserve">A </w:t>
+      </w:r>
+      <w:r>
+        <w:rPr>
+          <w:rFonts w:ascii="Helvetica Neue" w:hAnsi="Helvetica Neue"/>
+          <w:color w:val="2D3B45"/>
+        </w:rPr>
+        <w:t>Test</w:t>
+      </w:r>
+      <w:r>
+        <w:rPr>
+          <w:rFonts w:ascii="Helvetica Neue" w:hAnsi="Helvetica Neue"/>
+          <w:color w:val="2D3B45"/>
+        </w:rPr>
+        <w:t>er</w:t>
+      </w:r>
+      <w:r>
+        <w:rPr>
+          <w:rFonts w:ascii="Helvetica Neue" w:hAnsi="Helvetica Neue"/>
+          <w:color w:val="2D3B45"/>
+        </w:rPr>
+        <w:t xml:space="preserve"> creates a test file and inserts </w:t>
+      </w:r>
+      <w:r>
+        <w:rPr>
+          <w:rFonts w:ascii="Helvetica Neue" w:hAnsi="Helvetica Neue"/>
+          <w:color w:val="2D3B45"/>
+        </w:rPr>
+        <w:t>the test criteria</w:t>
+      </w:r>
+      <w:r>
+        <w:rPr>
+          <w:rFonts w:ascii="Helvetica Neue" w:hAnsi="Helvetica Neue"/>
+          <w:color w:val="2D3B45"/>
+        </w:rPr>
+        <w:t xml:space="preserve"> on a single line. For this test case, we used Instructions: Kill Node 2; Message: “Test Message 2”</w:t>
+      </w:r>
+      <w:r>
+        <w:rPr>
+          <w:rFonts w:ascii="Helvetica Neue" w:hAnsi="Helvetica Neue"/>
+          <w:color w:val="2D3B45"/>
+        </w:rPr>
+        <w:t xml:space="preserve"> </w:t>
+      </w:r>
+    </w:p>
+    <w:p>
+      <w:pPr>
+        <w:pStyle w:val="ListParagraph"/>
+        <w:numPr>
+          <w:ilvl w:val="0"/>
+          <w:numId w:val="4"/>
+        </w:numPr>
+        <w:rPr>
+          <w:rFonts w:ascii="Helvetica Neue" w:hAnsi="Helvetica Neue"/>
+          <w:color w:val="2D3B45"/>
+        </w:rPr>
+      </w:pPr>
+      <w:r>
+        <w:rPr>
+          <w:rFonts w:ascii="Helvetica Neue" w:hAnsi="Helvetica Neue"/>
+          <w:color w:val="2D3B45"/>
+        </w:rPr>
+        <w:t>The Tester stores the test file, with the .txt extension, in the local file system. Both the Producer and Consumer must have permissions to access the file.</w:t>
+      </w:r>
+    </w:p>
+    <w:p>
+      <w:pPr>
+        <w:pStyle w:val="ListParagraph"/>
+        <w:numPr>
+          <w:ilvl w:val="0"/>
+          <w:numId w:val="4"/>
+        </w:numPr>
+        <w:rPr>
+          <w:rFonts w:ascii="Helvetica Neue" w:hAnsi="Helvetica Neue"/>
+          <w:color w:val="2D3B45"/>
+        </w:rPr>
+      </w:pPr>
+      <w:r>
+        <w:rPr>
+          <w:rFonts w:ascii="Helvetica Neue" w:hAnsi="Helvetica Neue"/>
+          <w:color w:val="2D3B45"/>
+        </w:rPr>
+        <w:t>The Tester executes both</w:t>
+      </w:r>
+      <w:r>
+        <w:rPr>
+          <w:rFonts w:ascii="Helvetica Neue" w:hAnsi="Helvetica Neue"/>
+          <w:color w:val="2D3B45"/>
+        </w:rPr>
+        <w:t xml:space="preserve"> the</w:t>
+      </w:r>
+      <w:r>
+        <w:rPr>
+          <w:rFonts w:ascii="Helvetica Neue" w:hAnsi="Helvetica Neue"/>
+          <w:color w:val="2D3B45"/>
+        </w:rPr>
+        <w:t xml:space="preserve"> Producer and the Consumer</w:t>
+      </w:r>
+      <w:r>
+        <w:rPr>
+          <w:rFonts w:ascii="Helvetica Neue" w:hAnsi="Helvetica Neue"/>
+          <w:color w:val="2D3B45"/>
+        </w:rPr>
+        <w:t>,</w:t>
+      </w:r>
+      <w:r>
+        <w:rPr>
+          <w:rFonts w:ascii="Helvetica Neue" w:hAnsi="Helvetica Neue"/>
+          <w:color w:val="2D3B45"/>
+        </w:rPr>
+        <w:t xml:space="preserve"> written in Python. </w:t>
+      </w:r>
+    </w:p>
+    <w:p>
+      <w:pPr>
+        <w:pStyle w:val="ListParagraph"/>
+        <w:numPr>
+          <w:ilvl w:val="0"/>
+          <w:numId w:val="4"/>
+        </w:numPr>
+        <w:rPr>
+          <w:rFonts w:ascii="Helvetica Neue" w:hAnsi="Helvetica Neue"/>
+          <w:color w:val="2D3B45"/>
+        </w:rPr>
+      </w:pPr>
+      <w:r>
+        <w:rPr>
+          <w:rFonts w:ascii="Helvetica Neue" w:hAnsi="Helvetica Neue"/>
+          <w:color w:val="2D3B45"/>
+        </w:rPr>
+        <w:t xml:space="preserve">During the execution of the Producer application, the process opens the test file </w:t>
+      </w:r>
+      <w:r>
+        <w:rPr>
+          <w:rFonts w:ascii="Helvetica Neue" w:hAnsi="Helvetica Neue"/>
+          <w:color w:val="2D3B45"/>
+        </w:rPr>
+        <w:t xml:space="preserve">and sees the Kill Node 2 instructions which kicks off an API call to Amazon Web Services to kill the virtual machine that has a name Node 2.  </w:t>
+      </w:r>
+    </w:p>
+    <w:p>
+      <w:pPr>
+        <w:pStyle w:val="ListParagraph"/>
+        <w:numPr>
+          <w:ilvl w:val="0"/>
+          <w:numId w:val="4"/>
+        </w:numPr>
+        <w:rPr>
+          <w:rFonts w:ascii="Helvetica Neue" w:hAnsi="Helvetica Neue"/>
+          <w:color w:val="2D3B45"/>
+        </w:rPr>
+      </w:pPr>
+      <w:r>
+        <w:rPr>
+          <w:rFonts w:ascii="Helvetica Neue" w:hAnsi="Helvetica Neue"/>
+          <w:color w:val="2D3B45"/>
+        </w:rPr>
+        <w:lastRenderedPageBreak/>
+        <w:t>T</w:t>
+      </w:r>
+      <w:r>
+        <w:rPr>
+          <w:rFonts w:ascii="Helvetica Neue" w:hAnsi="Helvetica Neue"/>
+          <w:color w:val="2D3B45"/>
+        </w:rPr>
+        <w:t>he Producers proceeds to send</w:t>
+      </w:r>
+      <w:r>
+        <w:rPr>
+          <w:rFonts w:ascii="Helvetica Neue" w:hAnsi="Helvetica Neue"/>
+          <w:color w:val="2D3B45"/>
+        </w:rPr>
+        <w:t xml:space="preserve"> the message (“Test Message</w:t>
+      </w:r>
+      <w:r>
+        <w:rPr>
+          <w:rFonts w:ascii="Helvetica Neue" w:hAnsi="Helvetica Neue"/>
+          <w:color w:val="2D3B45"/>
+        </w:rPr>
+        <w:t xml:space="preserve"> 2”) to a different </w:t>
+      </w:r>
+      <w:r>
+        <w:rPr>
+          <w:rFonts w:ascii="Helvetica Neue" w:hAnsi="Helvetica Neue"/>
+          <w:color w:val="2D3B45"/>
+        </w:rPr>
+        <w:t>node in the Kafka cluster.</w:t>
+      </w:r>
+    </w:p>
+    <w:p>
+      <w:pPr>
+        <w:pStyle w:val="ListParagraph"/>
+        <w:numPr>
+          <w:ilvl w:val="0"/>
+          <w:numId w:val="4"/>
+        </w:numPr>
+        <w:rPr>
+          <w:rFonts w:ascii="Helvetica Neue" w:hAnsi="Helvetica Neue"/>
+          <w:color w:val="2D3B45"/>
+        </w:rPr>
+      </w:pPr>
+      <w:r>
+        <w:rPr>
+          <w:rFonts w:ascii="Helvetica Neue" w:hAnsi="Helvetica Neue"/>
+          <w:color w:val="2D3B45"/>
+        </w:rPr>
+        <w:t>Once the Broker receives the message, it will duplicate the message across the cluster for redundancy.</w:t>
+      </w:r>
+    </w:p>
+    <w:p>
+      <w:pPr>
+        <w:pStyle w:val="ListParagraph"/>
+        <w:numPr>
+          <w:ilvl w:val="0"/>
+          <w:numId w:val="4"/>
+        </w:numPr>
+        <w:rPr>
+          <w:rFonts w:ascii="Helvetica Neue" w:hAnsi="Helvetica Neue"/>
+          <w:color w:val="2D3B45"/>
+        </w:rPr>
+      </w:pPr>
+      <w:r>
+        <w:rPr>
+          <w:rFonts w:ascii="Helvetica Neue" w:hAnsi="Helvetica Neue"/>
+          <w:color w:val="2D3B45"/>
+        </w:rPr>
+        <w:t>After the duplication occurs, the Consumer application has the ability to pull the message (“Test Message</w:t>
+      </w:r>
+      <w:r>
+        <w:rPr>
+          <w:rFonts w:ascii="Helvetica Neue" w:hAnsi="Helvetica Neue"/>
+          <w:color w:val="2D3B45"/>
+        </w:rPr>
+        <w:t xml:space="preserve"> 2</w:t>
+      </w:r>
+      <w:r>
+        <w:rPr>
+          <w:rFonts w:ascii="Helvetica Neue" w:hAnsi="Helvetica Neue"/>
+          <w:color w:val="2D3B45"/>
+        </w:rPr>
+        <w:t>”) and va</w:t>
+      </w:r>
+      <w:r>
+        <w:rPr>
+          <w:rFonts w:ascii="Helvetica Neue" w:hAnsi="Helvetica Neue"/>
+          <w:color w:val="2D3B45"/>
+        </w:rPr>
+        <w:t>lidate the message</w:t>
+      </w:r>
+      <w:r>
+        <w:rPr>
+          <w:rFonts w:ascii="Helvetica Neue" w:hAnsi="Helvetica Neue"/>
+          <w:color w:val="2D3B45"/>
+        </w:rPr>
+        <w:t xml:space="preserve"> in the Test Case file.</w:t>
+      </w:r>
+    </w:p>
+    <w:p>
+      <w:pPr>
+        <w:pStyle w:val="ListParagraph"/>
+        <w:numPr>
+          <w:ilvl w:val="0"/>
+          <w:numId w:val="4"/>
+        </w:numPr>
+        <w:rPr>
+          <w:rFonts w:ascii="Helvetica Neue" w:hAnsi="Helvetica Neue"/>
+          <w:color w:val="2D3B45"/>
+        </w:rPr>
+      </w:pPr>
+      <w:r>
+        <w:rPr>
+          <w:rFonts w:ascii="Helvetica Neue" w:hAnsi="Helvetica Neue"/>
+          <w:color w:val="2D3B45"/>
+        </w:rPr>
+        <w:t>If the validation succeeds</w:t>
+      </w:r>
+      <w:r>
+        <w:rPr>
+          <w:rFonts w:ascii="Helvetica Neue" w:hAnsi="Helvetica Neue"/>
+          <w:color w:val="2D3B45"/>
+        </w:rPr>
+        <w:t>, the console prints out “Test Succeed, received: Test Message</w:t>
+      </w:r>
+      <w:r>
+        <w:rPr>
+          <w:rFonts w:ascii="Helvetica Neue" w:hAnsi="Helvetica Neue"/>
+          <w:color w:val="2D3B45"/>
+        </w:rPr>
+        <w:t xml:space="preserve"> 2</w:t>
+      </w:r>
+      <w:r>
+        <w:rPr>
+          <w:rFonts w:ascii="Helvetica Neue" w:hAnsi="Helvetica Neue"/>
+          <w:color w:val="2D3B45"/>
+        </w:rPr>
+        <w:t xml:space="preserve"> and expected Test Message</w:t>
+      </w:r>
+      <w:r>
+        <w:rPr>
+          <w:rFonts w:ascii="Helvetica Neue" w:hAnsi="Helvetica Neue"/>
+          <w:color w:val="2D3B45"/>
+        </w:rPr>
+        <w:t xml:space="preserve"> 2</w:t>
+      </w:r>
+      <w:r>
+        <w:rPr>
+          <w:rFonts w:ascii="Helvetica Neue" w:hAnsi="Helvetica Neue"/>
+          <w:color w:val="2D3B45"/>
+        </w:rPr>
+        <w:t>”</w:t>
+      </w:r>
+    </w:p>
+    <w:p>
+      <w:pPr>
+        <w:rPr>
+          <w:rFonts w:ascii="Helvetica Neue" w:hAnsi="Helvetica Neue"/>
+          <w:color w:val="2D3B45"/>
+        </w:rPr>
+      </w:pPr>
+    </w:p>
+    <w:p>
+      <w:pPr>
+        <w:rPr>
+          <w:rFonts w:ascii="Helvetica Neue" w:hAnsi="Helvetica Neue"/>
+          <w:color w:val="2D3B45"/>
+        </w:rPr>
+      </w:pPr>
+      <w:r>
+        <w:rPr>
+          <w:rFonts w:ascii="Helvetica Neue" w:hAnsi="Helvetica Neue"/>
+          <w:color w:val="2D3B45"/>
+        </w:rPr>
+        <w:t xml:space="preserve">Troubleshooting </w:t>
+      </w:r>
+      <w:r>
+        <w:rPr>
+          <w:rFonts w:ascii="Helvetica Neue" w:hAnsi="Helvetica Neue"/>
+          <w:color w:val="2D3B45"/>
+        </w:rPr>
+        <w:t>Help</w:t>
+      </w:r>
+      <w:r>
+        <w:rPr>
+          <w:rFonts w:ascii="Helvetica Neue" w:hAnsi="Helvetica Neue"/>
+          <w:color w:val="2D3B45"/>
+        </w:rPr>
+        <w:t>:</w:t>
+      </w:r>
+    </w:p>
+    <w:p>
+      <w:pPr>
+        <w:pStyle w:val="ListParagraph"/>
+        <w:numPr>
+          <w:ilvl w:val="0"/>
+          <w:numId w:val="2"/>
+        </w:numPr>
+        <w:rPr>
+          <w:rFonts w:ascii="Helvetica Neue" w:hAnsi="Helvetica Neue"/>
+          <w:color w:val="2D3B45"/>
+        </w:rPr>
+      </w:pPr>
+      <w:r>
+        <w:rPr>
+          <w:rFonts w:ascii="Helvetica Neue" w:hAnsi="Helvetica Neue"/>
+          <w:color w:val="2D3B45"/>
+        </w:rPr>
+        <w:t>Kafka Configuration:</w:t>
+      </w:r>
+      <w:r>
+        <w:rPr>
+          <w:rFonts w:ascii="Helvetica Neue" w:hAnsi="Helvetica Neue"/>
+          <w:color w:val="2D3B45"/>
+        </w:rPr>
+        <w:t xml:space="preserve"> </w:t>
+      </w:r>
+      <w:r>
+        <w:rPr>
+          <w:rFonts w:ascii="Helvetica Neue" w:hAnsi="Helvetica Neue"/>
+          <w:color w:val="2D3B45"/>
+        </w:rPr>
+        <w:t>Each Kafka node has to be</w:t>
+      </w:r>
+      <w:r>
+        <w:rPr>
+          <w:rFonts w:ascii="Helvetica Neue" w:hAnsi="Helvetica Neue"/>
+          <w:color w:val="2D3B45"/>
+        </w:rPr>
+        <w:t xml:space="preserve"> </w:t>
+      </w:r>
+      <w:r>
+        <w:rPr>
+          <w:rFonts w:ascii="Helvetica Neue" w:hAnsi="Helvetica Neue"/>
+          <w:color w:val="2D3B45"/>
+        </w:rPr>
+        <w:t>manually configured</w:t>
+      </w:r>
+      <w:r>
+        <w:rPr>
+          <w:rFonts w:ascii="Helvetica Neue" w:hAnsi="Helvetica Neue"/>
+          <w:color w:val="2D3B45"/>
+        </w:rPr>
+        <w:t xml:space="preserve"> to have a unique node id,</w:t>
+      </w:r>
+      <w:r>
+        <w:rPr>
+          <w:rFonts w:ascii="Helvetica Neue" w:hAnsi="Helvetica Neue"/>
+          <w:color w:val="2D3B45"/>
+        </w:rPr>
+        <w:t xml:space="preserve"> unique hostname with open port for Producer/Consumer communication, and host address with open port for the </w:t>
+      </w:r>
+      <w:proofErr w:type="spellStart"/>
+      <w:r>
+        <w:rPr>
+          <w:rFonts w:ascii="Helvetica Neue" w:hAnsi="Helvetica Neue"/>
+          <w:color w:val="2D3B45"/>
+        </w:rPr>
+        <w:t>ZooKeeper</w:t>
+      </w:r>
+      <w:proofErr w:type="spellEnd"/>
+      <w:r>
+        <w:rPr>
+          <w:rFonts w:ascii="Helvetica Neue" w:hAnsi="Helvetica Neue"/>
+          <w:color w:val="2D3B45"/>
+        </w:rPr>
+        <w:t xml:space="preserve"> node.</w:t>
+      </w:r>
+    </w:p>
+    <w:p>
+      <w:pPr>
+        <w:pStyle w:val="ListParagraph"/>
+        <w:numPr>
+          <w:ilvl w:val="0"/>
+          <w:numId w:val="2"/>
+        </w:numPr>
+        <w:rPr>
+          <w:rFonts w:ascii="Helvetica Neue" w:hAnsi="Helvetica Neue"/>
+          <w:color w:val="2D3B45"/>
+        </w:rPr>
+      </w:pPr>
+      <w:r>
+        <w:rPr>
+          <w:rFonts w:ascii="Helvetica Neue" w:hAnsi="Helvetica Neue"/>
+          <w:color w:val="2D3B45"/>
+        </w:rPr>
         <w:t>Running Kafka as Daemon</w:t>
       </w:r>
-    </w:p>
-    <w:p>
-      <w:pPr>
-        <w:rPr>
-          <w:rFonts w:ascii="Helvetica Neue" w:hAnsi="Helvetica Neue"/>
-          <w:color w:val="2D3B45"/>
-        </w:rPr>
-      </w:pPr>
-      <w:r>
-        <w:rPr>
-          <w:rFonts w:ascii="Helvetica Neue" w:hAnsi="Helvetica Neue"/>
-          <w:color w:val="2D3B45"/>
-        </w:rPr>
-        <w:tab/>
+      <w:r>
+        <w:rPr>
+          <w:rFonts w:ascii="Helvetica Neue" w:hAnsi="Helvetica Neue"/>
+          <w:color w:val="2D3B45"/>
+        </w:rPr>
+        <w:t xml:space="preserve">: The </w:t>
+      </w:r>
+      <w:proofErr w:type="spellStart"/>
+      <w:r>
+        <w:rPr>
+          <w:rFonts w:ascii="Helvetica Neue" w:hAnsi="Helvetica Neue"/>
+          <w:color w:val="2D3B45"/>
+        </w:rPr>
+        <w:t>ZooKeeper</w:t>
+      </w:r>
+      <w:proofErr w:type="spellEnd"/>
+      <w:r>
+        <w:rPr>
+          <w:rFonts w:ascii="Helvetica Neue" w:hAnsi="Helvetica Neue"/>
+          <w:color w:val="2D3B45"/>
+        </w:rPr>
+        <w:t xml:space="preserve"> application automatically executes as a daemon across the cluster but the Kafka application must be</w:t>
+      </w:r>
+      <w:r>
+        <w:rPr>
+          <w:rFonts w:ascii="Helvetica Neue" w:hAnsi="Helvetica Neue"/>
+          <w:color w:val="2D3B45"/>
+        </w:rPr>
+        <w:t xml:space="preserve"> executed with the “-daemon” parameter to execute correctly. </w:t>
+      </w:r>
+    </w:p>
+    <w:p>
+      <w:pPr>
+        <w:pStyle w:val="ListParagraph"/>
+        <w:numPr>
+          <w:ilvl w:val="0"/>
+          <w:numId w:val="2"/>
+        </w:numPr>
+        <w:rPr>
+          <w:rFonts w:ascii="Helvetica Neue" w:hAnsi="Helvetica Neue"/>
+          <w:color w:val="2D3B45"/>
+        </w:rPr>
+      </w:pPr>
+      <w:r>
+        <w:rPr>
+          <w:rFonts w:ascii="Helvetica Neue" w:hAnsi="Helvetica Neue"/>
+          <w:color w:val="2D3B45"/>
+        </w:rPr>
         <w:t>Java Heap Space</w:t>
+      </w:r>
+      <w:r>
+        <w:rPr>
+          <w:rFonts w:ascii="Helvetica Neue" w:hAnsi="Helvetica Neue"/>
+          <w:color w:val="2D3B45"/>
+        </w:rPr>
+        <w:t xml:space="preserve">: Each Kafka node in a Broker cluster utilizes </w:t>
+      </w:r>
+      <w:r>
+        <w:rPr>
+          <w:rFonts w:ascii="Helvetica Neue" w:hAnsi="Helvetica Neue"/>
+          <w:color w:val="2D3B45"/>
+        </w:rPr>
+        <w:t>in-</w:t>
+      </w:r>
+      <w:r>
+        <w:rPr>
+          <w:rFonts w:ascii="Helvetica Neue" w:hAnsi="Helvetica Neue"/>
+          <w:color w:val="2D3B45"/>
+        </w:rPr>
+        <w:t>memory caching for quick retrieval of messages store</w:t>
+      </w:r>
+      <w:r>
+        <w:rPr>
+          <w:rFonts w:ascii="Helvetica Neue" w:hAnsi="Helvetica Neue"/>
+          <w:color w:val="2D3B45"/>
+        </w:rPr>
+        <w:t xml:space="preserve">d. This </w:t>
+      </w:r>
+      <w:r>
+        <w:rPr>
+          <w:rFonts w:ascii="Helvetica Neue" w:hAnsi="Helvetica Neue"/>
+          <w:color w:val="2D3B45"/>
+        </w:rPr>
+        <w:t>memory can quickly fill up with log files, process queues and messages</w:t>
+      </w:r>
+      <w:r>
+        <w:rPr>
+          <w:rFonts w:ascii="Helvetica Neue" w:hAnsi="Helvetica Neue"/>
+          <w:color w:val="2D3B45"/>
+        </w:rPr>
+        <w:t>, causing</w:t>
+      </w:r>
+      <w:r>
+        <w:rPr>
+          <w:rFonts w:ascii="Helvetica Neue" w:hAnsi="Helvetica Neue"/>
+          <w:color w:val="2D3B45"/>
+        </w:rPr>
+        <w:t xml:space="preserve"> an unnecessary Java Heap Space Exception. To solve this, we adjusted our virtual machine memory from 2 GB to 8GB of RAM and storage from 10 GB SSD to 30 GB SSD. </w:t>
       </w:r>
     </w:p>
     <w:p>
@@ -2441,12 +3902,12 @@
 <file path=word/numbering.xml><?xml version="1.0" encoding="utf-8"?>
 <w:numbering xmlns:wpc="http://schemas.microsoft.com/office/word/2010/wordprocessingCanvas" xmlns:cx="http://schemas.microsoft.com/office/drawing/2014/chartex" xmlns:cx1="http://schemas.microsoft.com/office/drawing/2015/9/8/chartex" xmlns:cx2="http://schemas.microsoft.com/office/drawing/2015/10/21/chartex" xmlns:cx3="http://schemas.microsoft.com/office/drawing/2016/5/9/chartex" xmlns:cx4="http://schemas.microsoft.com/office/drawing/2016/5/10/chartex" xmlns:cx5="http://schemas.microsoft.com/office/drawing/2016/5/11/chartex" xmlns:cx6="http://schemas.microsoft.com/office/drawing/2016/5/12/chartex" xmlns:cx7="http://schemas.microsoft.com/office/drawing/2016/5/13/chartex" xmlns:cx8="http://schemas.microsoft.com/office/drawing/2016/5/14/chartex" xmlns:mc="http://schemas.openxmlformats.org/markup-compatibility/2006" xmlns:aink="http://schemas.microsoft.com/office/drawing/2016/ink" xmlns:am3d="http://schemas.microsoft.com/office/drawing/2017/model3d" xmlns:o="urn:schemas-microsoft-com:office:office" xmlns:r="http://schemas.openxmlformats.org/officeDocument/2006/relationships" xmlns:m="http://schemas.openxmlformats.org/officeDocument/2006/math" xmlns:v="urn:schemas-microsoft-com:vml" xmlns:wp14="http://schemas.microsoft.com/office/word/2010/wordprocessingDrawing" xmlns:wp="http://schemas.openxmlformats.org/drawingml/2006/wordprocessingDrawing" xmlns:w10="urn:schemas-microsoft-com:office:word" xmlns:w="http://schemas.openxmlformats.org/wordprocessingml/2006/main" xmlns:w14="http://schemas.microsoft.com/office/word/2010/wordml" xmlns:w15="http://schemas.microsoft.com/office/word/2012/wordml" xmlns:w16cid="http://schemas.microsoft.com/office/word/2016/wordml/cid" xmlns:w16se="http://schemas.microsoft.com/office/word/2015/wordml/symex" xmlns:wpg="http://schemas.microsoft.com/office/word/2010/wordprocessingGroup" xmlns:wpi="http://schemas.microsoft.com/office/word/2010/wordprocessingInk" xmlns:wne="http://schemas.microsoft.com/office/word/2006/wordml" xmlns:wps="http://schemas.microsoft.com/office/word/2010/wordprocessingShape" mc:Ignorable="w14 w15 w16se w16cid wp14">
   <w:abstractNum w:abstractNumId="0" w15:restartNumberingAfterBreak="0">
-    <w:nsid w:val="3DF05B22"/>
+    <w:nsid w:val="00C539D6"/>
     <w:multiLevelType w:val="hybridMultilevel"/>
-    <w:tmpl w:val="76226A42"/>
-    <w:lvl w:ilvl="0" w:tplc="26BE8D84">
+    <w:tmpl w:val="8AC8B4B8"/>
+    <w:lvl w:ilvl="0" w:tplc="3D72BC62">
       <w:start w:val="1"/>
-      <w:numFmt w:val="decimal"/>
+      <w:numFmt w:val="lowerLetter"/>
       <w:lvlText w:val="%1)"/>
       <w:lvlJc w:val="left"/>
       <w:pPr>
@@ -2529,7 +3990,375 @@
       </w:pPr>
     </w:lvl>
   </w:abstractNum>
+  <w:abstractNum w:abstractNumId="1" w15:restartNumberingAfterBreak="0">
+    <w:nsid w:val="0B2964CB"/>
+    <w:multiLevelType w:val="hybridMultilevel"/>
+    <w:tmpl w:val="04D0EA7A"/>
+    <w:lvl w:ilvl="0" w:tplc="0409000F">
+      <w:start w:val="1"/>
+      <w:numFmt w:val="decimal"/>
+      <w:lvlText w:val="%1."/>
+      <w:lvlJc w:val="left"/>
+      <w:pPr>
+        <w:ind w:left="720" w:hanging="360"/>
+      </w:pPr>
+      <w:rPr>
+        <w:rFonts w:hint="default"/>
+      </w:rPr>
+    </w:lvl>
+    <w:lvl w:ilvl="1" w:tplc="04090019" w:tentative="1">
+      <w:start w:val="1"/>
+      <w:numFmt w:val="lowerLetter"/>
+      <w:lvlText w:val="%2."/>
+      <w:lvlJc w:val="left"/>
+      <w:pPr>
+        <w:ind w:left="1440" w:hanging="360"/>
+      </w:pPr>
+    </w:lvl>
+    <w:lvl w:ilvl="2" w:tplc="0409001B" w:tentative="1">
+      <w:start w:val="1"/>
+      <w:numFmt w:val="lowerRoman"/>
+      <w:lvlText w:val="%3."/>
+      <w:lvlJc w:val="right"/>
+      <w:pPr>
+        <w:ind w:left="2160" w:hanging="180"/>
+      </w:pPr>
+    </w:lvl>
+    <w:lvl w:ilvl="3" w:tplc="0409000F" w:tentative="1">
+      <w:start w:val="1"/>
+      <w:numFmt w:val="decimal"/>
+      <w:lvlText w:val="%4."/>
+      <w:lvlJc w:val="left"/>
+      <w:pPr>
+        <w:ind w:left="2880" w:hanging="360"/>
+      </w:pPr>
+    </w:lvl>
+    <w:lvl w:ilvl="4" w:tplc="04090019" w:tentative="1">
+      <w:start w:val="1"/>
+      <w:numFmt w:val="lowerLetter"/>
+      <w:lvlText w:val="%5."/>
+      <w:lvlJc w:val="left"/>
+      <w:pPr>
+        <w:ind w:left="3600" w:hanging="360"/>
+      </w:pPr>
+    </w:lvl>
+    <w:lvl w:ilvl="5" w:tplc="0409001B" w:tentative="1">
+      <w:start w:val="1"/>
+      <w:numFmt w:val="lowerRoman"/>
+      <w:lvlText w:val="%6."/>
+      <w:lvlJc w:val="right"/>
+      <w:pPr>
+        <w:ind w:left="4320" w:hanging="180"/>
+      </w:pPr>
+    </w:lvl>
+    <w:lvl w:ilvl="6" w:tplc="0409000F" w:tentative="1">
+      <w:start w:val="1"/>
+      <w:numFmt w:val="decimal"/>
+      <w:lvlText w:val="%7."/>
+      <w:lvlJc w:val="left"/>
+      <w:pPr>
+        <w:ind w:left="5040" w:hanging="360"/>
+      </w:pPr>
+    </w:lvl>
+    <w:lvl w:ilvl="7" w:tplc="04090019" w:tentative="1">
+      <w:start w:val="1"/>
+      <w:numFmt w:val="lowerLetter"/>
+      <w:lvlText w:val="%8."/>
+      <w:lvlJc w:val="left"/>
+      <w:pPr>
+        <w:ind w:left="5760" w:hanging="360"/>
+      </w:pPr>
+    </w:lvl>
+    <w:lvl w:ilvl="8" w:tplc="0409001B" w:tentative="1">
+      <w:start w:val="1"/>
+      <w:numFmt w:val="lowerRoman"/>
+      <w:lvlText w:val="%9."/>
+      <w:lvlJc w:val="right"/>
+      <w:pPr>
+        <w:ind w:left="6480" w:hanging="180"/>
+      </w:pPr>
+    </w:lvl>
+  </w:abstractNum>
+  <w:abstractNum w:abstractNumId="2" w15:restartNumberingAfterBreak="0">
+    <w:nsid w:val="3DF05B22"/>
+    <w:multiLevelType w:val="hybridMultilevel"/>
+    <w:tmpl w:val="76226A42"/>
+    <w:lvl w:ilvl="0" w:tplc="26BE8D84">
+      <w:start w:val="1"/>
+      <w:numFmt w:val="decimal"/>
+      <w:lvlText w:val="%1)"/>
+      <w:lvlJc w:val="left"/>
+      <w:pPr>
+        <w:ind w:left="1800" w:hanging="360"/>
+      </w:pPr>
+      <w:rPr>
+        <w:rFonts w:hint="default"/>
+      </w:rPr>
+    </w:lvl>
+    <w:lvl w:ilvl="1" w:tplc="04090019" w:tentative="1">
+      <w:start w:val="1"/>
+      <w:numFmt w:val="lowerLetter"/>
+      <w:lvlText w:val="%2."/>
+      <w:lvlJc w:val="left"/>
+      <w:pPr>
+        <w:ind w:left="2520" w:hanging="360"/>
+      </w:pPr>
+    </w:lvl>
+    <w:lvl w:ilvl="2" w:tplc="0409001B" w:tentative="1">
+      <w:start w:val="1"/>
+      <w:numFmt w:val="lowerRoman"/>
+      <w:lvlText w:val="%3."/>
+      <w:lvlJc w:val="right"/>
+      <w:pPr>
+        <w:ind w:left="3240" w:hanging="180"/>
+      </w:pPr>
+    </w:lvl>
+    <w:lvl w:ilvl="3" w:tplc="0409000F" w:tentative="1">
+      <w:start w:val="1"/>
+      <w:numFmt w:val="decimal"/>
+      <w:lvlText w:val="%4."/>
+      <w:lvlJc w:val="left"/>
+      <w:pPr>
+        <w:ind w:left="3960" w:hanging="360"/>
+      </w:pPr>
+    </w:lvl>
+    <w:lvl w:ilvl="4" w:tplc="04090019" w:tentative="1">
+      <w:start w:val="1"/>
+      <w:numFmt w:val="lowerLetter"/>
+      <w:lvlText w:val="%5."/>
+      <w:lvlJc w:val="left"/>
+      <w:pPr>
+        <w:ind w:left="4680" w:hanging="360"/>
+      </w:pPr>
+    </w:lvl>
+    <w:lvl w:ilvl="5" w:tplc="0409001B" w:tentative="1">
+      <w:start w:val="1"/>
+      <w:numFmt w:val="lowerRoman"/>
+      <w:lvlText w:val="%6."/>
+      <w:lvlJc w:val="right"/>
+      <w:pPr>
+        <w:ind w:left="5400" w:hanging="180"/>
+      </w:pPr>
+    </w:lvl>
+    <w:lvl w:ilvl="6" w:tplc="0409000F" w:tentative="1">
+      <w:start w:val="1"/>
+      <w:numFmt w:val="decimal"/>
+      <w:lvlText w:val="%7."/>
+      <w:lvlJc w:val="left"/>
+      <w:pPr>
+        <w:ind w:left="6120" w:hanging="360"/>
+      </w:pPr>
+    </w:lvl>
+    <w:lvl w:ilvl="7" w:tplc="04090019" w:tentative="1">
+      <w:start w:val="1"/>
+      <w:numFmt w:val="lowerLetter"/>
+      <w:lvlText w:val="%8."/>
+      <w:lvlJc w:val="left"/>
+      <w:pPr>
+        <w:ind w:left="6840" w:hanging="360"/>
+      </w:pPr>
+    </w:lvl>
+    <w:lvl w:ilvl="8" w:tplc="0409001B" w:tentative="1">
+      <w:start w:val="1"/>
+      <w:numFmt w:val="lowerRoman"/>
+      <w:lvlText w:val="%9."/>
+      <w:lvlJc w:val="right"/>
+      <w:pPr>
+        <w:ind w:left="7560" w:hanging="180"/>
+      </w:pPr>
+    </w:lvl>
+  </w:abstractNum>
+  <w:abstractNum w:abstractNumId="3" w15:restartNumberingAfterBreak="0">
+    <w:nsid w:val="55CD6B5C"/>
+    <w:multiLevelType w:val="hybridMultilevel"/>
+    <w:tmpl w:val="04D0EA7A"/>
+    <w:lvl w:ilvl="0" w:tplc="0409000F">
+      <w:start w:val="1"/>
+      <w:numFmt w:val="decimal"/>
+      <w:lvlText w:val="%1."/>
+      <w:lvlJc w:val="left"/>
+      <w:pPr>
+        <w:ind w:left="720" w:hanging="360"/>
+      </w:pPr>
+      <w:rPr>
+        <w:rFonts w:hint="default"/>
+      </w:rPr>
+    </w:lvl>
+    <w:lvl w:ilvl="1" w:tplc="04090019" w:tentative="1">
+      <w:start w:val="1"/>
+      <w:numFmt w:val="lowerLetter"/>
+      <w:lvlText w:val="%2."/>
+      <w:lvlJc w:val="left"/>
+      <w:pPr>
+        <w:ind w:left="1440" w:hanging="360"/>
+      </w:pPr>
+    </w:lvl>
+    <w:lvl w:ilvl="2" w:tplc="0409001B" w:tentative="1">
+      <w:start w:val="1"/>
+      <w:numFmt w:val="lowerRoman"/>
+      <w:lvlText w:val="%3."/>
+      <w:lvlJc w:val="right"/>
+      <w:pPr>
+        <w:ind w:left="2160" w:hanging="180"/>
+      </w:pPr>
+    </w:lvl>
+    <w:lvl w:ilvl="3" w:tplc="0409000F" w:tentative="1">
+      <w:start w:val="1"/>
+      <w:numFmt w:val="decimal"/>
+      <w:lvlText w:val="%4."/>
+      <w:lvlJc w:val="left"/>
+      <w:pPr>
+        <w:ind w:left="2880" w:hanging="360"/>
+      </w:pPr>
+    </w:lvl>
+    <w:lvl w:ilvl="4" w:tplc="04090019" w:tentative="1">
+      <w:start w:val="1"/>
+      <w:numFmt w:val="lowerLetter"/>
+      <w:lvlText w:val="%5."/>
+      <w:lvlJc w:val="left"/>
+      <w:pPr>
+        <w:ind w:left="3600" w:hanging="360"/>
+      </w:pPr>
+    </w:lvl>
+    <w:lvl w:ilvl="5" w:tplc="0409001B" w:tentative="1">
+      <w:start w:val="1"/>
+      <w:numFmt w:val="lowerRoman"/>
+      <w:lvlText w:val="%6."/>
+      <w:lvlJc w:val="right"/>
+      <w:pPr>
+        <w:ind w:left="4320" w:hanging="180"/>
+      </w:pPr>
+    </w:lvl>
+    <w:lvl w:ilvl="6" w:tplc="0409000F" w:tentative="1">
+      <w:start w:val="1"/>
+      <w:numFmt w:val="decimal"/>
+      <w:lvlText w:val="%7."/>
+      <w:lvlJc w:val="left"/>
+      <w:pPr>
+        <w:ind w:left="5040" w:hanging="360"/>
+      </w:pPr>
+    </w:lvl>
+    <w:lvl w:ilvl="7" w:tplc="04090019" w:tentative="1">
+      <w:start w:val="1"/>
+      <w:numFmt w:val="lowerLetter"/>
+      <w:lvlText w:val="%8."/>
+      <w:lvlJc w:val="left"/>
+      <w:pPr>
+        <w:ind w:left="5760" w:hanging="360"/>
+      </w:pPr>
+    </w:lvl>
+    <w:lvl w:ilvl="8" w:tplc="0409001B" w:tentative="1">
+      <w:start w:val="1"/>
+      <w:numFmt w:val="lowerRoman"/>
+      <w:lvlText w:val="%9."/>
+      <w:lvlJc w:val="right"/>
+      <w:pPr>
+        <w:ind w:left="6480" w:hanging="180"/>
+      </w:pPr>
+    </w:lvl>
+  </w:abstractNum>
+  <w:abstractNum w:abstractNumId="4" w15:restartNumberingAfterBreak="0">
+    <w:nsid w:val="6A93450E"/>
+    <w:multiLevelType w:val="hybridMultilevel"/>
+    <w:tmpl w:val="F3C2EA2C"/>
+    <w:lvl w:ilvl="0" w:tplc="EF62022E">
+      <w:start w:val="1"/>
+      <w:numFmt w:val="decimal"/>
+      <w:lvlText w:val="%1."/>
+      <w:lvlJc w:val="left"/>
+      <w:pPr>
+        <w:ind w:left="1080" w:hanging="360"/>
+      </w:pPr>
+      <w:rPr>
+        <w:rFonts w:hint="default"/>
+      </w:rPr>
+    </w:lvl>
+    <w:lvl w:ilvl="1" w:tplc="04090019">
+      <w:start w:val="1"/>
+      <w:numFmt w:val="lowerLetter"/>
+      <w:lvlText w:val="%2."/>
+      <w:lvlJc w:val="left"/>
+      <w:pPr>
+        <w:ind w:left="1800" w:hanging="360"/>
+      </w:pPr>
+    </w:lvl>
+    <w:lvl w:ilvl="2" w:tplc="0409001B" w:tentative="1">
+      <w:start w:val="1"/>
+      <w:numFmt w:val="lowerRoman"/>
+      <w:lvlText w:val="%3."/>
+      <w:lvlJc w:val="right"/>
+      <w:pPr>
+        <w:ind w:left="2520" w:hanging="180"/>
+      </w:pPr>
+    </w:lvl>
+    <w:lvl w:ilvl="3" w:tplc="0409000F" w:tentative="1">
+      <w:start w:val="1"/>
+      <w:numFmt w:val="decimal"/>
+      <w:lvlText w:val="%4."/>
+      <w:lvlJc w:val="left"/>
+      <w:pPr>
+        <w:ind w:left="3240" w:hanging="360"/>
+      </w:pPr>
+    </w:lvl>
+    <w:lvl w:ilvl="4" w:tplc="04090019" w:tentative="1">
+      <w:start w:val="1"/>
+      <w:numFmt w:val="lowerLetter"/>
+      <w:lvlText w:val="%5."/>
+      <w:lvlJc w:val="left"/>
+      <w:pPr>
+        <w:ind w:left="3960" w:hanging="360"/>
+      </w:pPr>
+    </w:lvl>
+    <w:lvl w:ilvl="5" w:tplc="0409001B" w:tentative="1">
+      <w:start w:val="1"/>
+      <w:numFmt w:val="lowerRoman"/>
+      <w:lvlText w:val="%6."/>
+      <w:lvlJc w:val="right"/>
+      <w:pPr>
+        <w:ind w:left="4680" w:hanging="180"/>
+      </w:pPr>
+    </w:lvl>
+    <w:lvl w:ilvl="6" w:tplc="0409000F" w:tentative="1">
+      <w:start w:val="1"/>
+      <w:numFmt w:val="decimal"/>
+      <w:lvlText w:val="%7."/>
+      <w:lvlJc w:val="left"/>
+      <w:pPr>
+        <w:ind w:left="5400" w:hanging="360"/>
+      </w:pPr>
+    </w:lvl>
+    <w:lvl w:ilvl="7" w:tplc="04090019" w:tentative="1">
+      <w:start w:val="1"/>
+      <w:numFmt w:val="lowerLetter"/>
+      <w:lvlText w:val="%8."/>
+      <w:lvlJc w:val="left"/>
+      <w:pPr>
+        <w:ind w:left="6120" w:hanging="360"/>
+      </w:pPr>
+    </w:lvl>
+    <w:lvl w:ilvl="8" w:tplc="0409001B" w:tentative="1">
+      <w:start w:val="1"/>
+      <w:numFmt w:val="lowerRoman"/>
+      <w:lvlText w:val="%9."/>
+      <w:lvlJc w:val="right"/>
+      <w:pPr>
+        <w:ind w:left="6840" w:hanging="180"/>
+      </w:pPr>
+    </w:lvl>
+  </w:abstractNum>
   <w:num w:numId="1">
+    <w:abstractNumId w:val="2"/>
+  </w:num>
+  <w:num w:numId="2">
+    <w:abstractNumId w:val="4"/>
+  </w:num>
+  <w:num w:numId="3">
+    <w:abstractNumId w:val="3"/>
+  </w:num>
+  <w:num w:numId="4">
+    <w:abstractNumId w:val="1"/>
+  </w:num>
+  <w:num w:numId="5">
     <w:abstractNumId w:val="0"/>
   </w:num>
 </w:numbering>
@@ -3259,7 +5088,7 @@
 </file>
 
 <file path=customXml/itemProps1.xml><?xml version="1.0" encoding="utf-8"?>
-<ds:datastoreItem xmlns:ds="http://schemas.openxmlformats.org/officeDocument/2006/customXml" ds:itemID="{DEED1DFA-C2EB-D048-B2BB-16A4A09E2AF6}">
+<ds:datastoreItem xmlns:ds="http://schemas.openxmlformats.org/officeDocument/2006/customXml" ds:itemID="{5E90A2A3-1E5C-E645-9290-2FB0245D7BFF}">
   <ds:schemaRefs>
     <ds:schemaRef ds:uri="http://schemas.openxmlformats.org/officeDocument/2006/bibliography"/>
   </ds:schemaRefs>

--- a/paper.docx
+++ b/paper.docx
@@ -4,75 +4,50 @@
   <w:body>
     <w:p>
       <w:pPr>
-        <w:rPr>
-          <w:rFonts w:ascii="Helvetica Neue" w:hAnsi="Helvetica Neue"/>
-          <w:color w:val="2D3B45"/>
-          <w:shd w:val="clear" w:color="auto" w:fill="FFFFFF"/>
-        </w:rPr>
-      </w:pPr>
-      <w:r>
-        <w:rPr>
-          <w:rFonts w:ascii="Helvetica Neue" w:hAnsi="Helvetica Neue"/>
-          <w:color w:val="2D3B45"/>
+        <w:pStyle w:val="Heading1"/>
+        <w:rPr>
+          <w:shd w:val="clear" w:color="auto" w:fill="FFFFFF"/>
+        </w:rPr>
+      </w:pPr>
+      <w:r>
+        <w:rPr>
           <w:shd w:val="clear" w:color="auto" w:fill="FFFFFF"/>
         </w:rPr>
         <w:t xml:space="preserve">Title: </w:t>
       </w:r>
       <w:r>
         <w:rPr>
-          <w:rFonts w:ascii="Helvetica Neue" w:hAnsi="Helvetica Neue"/>
-          <w:color w:val="2D3B45"/>
           <w:shd w:val="clear" w:color="auto" w:fill="FFFFFF"/>
         </w:rPr>
         <w:t xml:space="preserve">Software </w:t>
       </w:r>
       <w:r>
         <w:rPr>
-          <w:rFonts w:ascii="Helvetica Neue" w:hAnsi="Helvetica Neue"/>
-          <w:color w:val="2D3B45"/>
-          <w:shd w:val="clear" w:color="auto" w:fill="FFFFFF"/>
-        </w:rPr>
-        <w:t>Testing in Distributed S</w:t>
-      </w:r>
-      <w:r>
-        <w:rPr>
-          <w:rFonts w:ascii="Helvetica Neue" w:hAnsi="Helvetica Neue"/>
-          <w:color w:val="2D3B45"/>
-          <w:shd w:val="clear" w:color="auto" w:fill="FFFFFF"/>
-        </w:rPr>
-        <w:t>ystems</w:t>
-      </w:r>
-      <w:r>
-        <w:rPr>
-          <w:rFonts w:ascii="Helvetica Neue" w:hAnsi="Helvetica Neue"/>
-          <w:color w:val="2D3B45"/>
-          <w:shd w:val="clear" w:color="auto" w:fill="FFFFFF"/>
-        </w:rPr>
-        <w:t>: Apache Kafka</w:t>
-      </w:r>
-    </w:p>
-    <w:p>
-      <w:pPr>
-        <w:rPr>
-          <w:rFonts w:ascii="Helvetica Neue" w:hAnsi="Helvetica Neue"/>
-          <w:color w:val="2D3B45"/>
-          <w:shd w:val="clear" w:color="auto" w:fill="FFFFFF"/>
-        </w:rPr>
-      </w:pPr>
-    </w:p>
-    <w:p>
-      <w:pPr>
-        <w:rPr>
-          <w:rFonts w:ascii="Helvetica Neue" w:hAnsi="Helvetica Neue"/>
-          <w:color w:val="2D3B45"/>
-          <w:shd w:val="clear" w:color="auto" w:fill="FFFFFF"/>
-        </w:rPr>
-      </w:pPr>
-      <w:r>
-        <w:rPr>
-          <w:rFonts w:ascii="Helvetica Neue" w:hAnsi="Helvetica Neue"/>
-          <w:color w:val="2D3B45"/>
-          <w:shd w:val="clear" w:color="auto" w:fill="FFFFFF"/>
+          <w:shd w:val="clear" w:color="auto" w:fill="FFFFFF"/>
+        </w:rPr>
+        <w:t>Testing in Distributed Systems: Apache Kafka</w:t>
+      </w:r>
+    </w:p>
+    <w:p>
+      <w:pPr>
+        <w:rPr>
+          <w:rFonts w:ascii="Helvetica Neue" w:hAnsi="Helvetica Neue"/>
+          <w:color w:val="2D3B45"/>
+          <w:shd w:val="clear" w:color="auto" w:fill="FFFFFF"/>
+        </w:rPr>
+      </w:pPr>
+    </w:p>
+    <w:p>
+      <w:pPr>
+        <w:rPr>
+          <w:rFonts w:ascii="Helvetica Neue" w:hAnsi="Helvetica Neue"/>
+          <w:color w:val="2D3B45"/>
+          <w:shd w:val="clear" w:color="auto" w:fill="FFFFFF"/>
+        </w:rPr>
+      </w:pPr>
+      <w:r>
+        <w:rPr>
+          <w:rStyle w:val="Heading2Char"/>
         </w:rPr>
         <w:t>Abstract</w:t>
       </w:r>
@@ -562,17 +537,25 @@
       <w:pPr>
         <w:rPr>
           <w:rFonts w:ascii="Helvetica Neue" w:hAnsi="Helvetica Neue"/>
-          <w:color w:val="2D3B45"/>
-          <w:shd w:val="clear" w:color="auto" w:fill="FFFFFF"/>
-        </w:rPr>
-      </w:pPr>
-      <w:r>
-        <w:rPr>
-          <w:rFonts w:ascii="Helvetica Neue" w:hAnsi="Helvetica Neue"/>
-          <w:color w:val="2D3B45"/>
-          <w:shd w:val="clear" w:color="auto" w:fill="FFFFFF"/>
-        </w:rPr>
-        <w:t>Keywords:</w:t>
+          <w:b/>
+          <w:color w:val="2D3B45"/>
+          <w:shd w:val="clear" w:color="auto" w:fill="FFFFFF"/>
+        </w:rPr>
+      </w:pPr>
+      <w:r>
+        <w:rPr>
+          <w:rStyle w:val="Heading2Char"/>
+        </w:rPr>
+        <w:t>Keywords</w:t>
+      </w:r>
+      <w:r>
+        <w:rPr>
+          <w:rFonts w:ascii="Helvetica Neue" w:hAnsi="Helvetica Neue"/>
+          <w:b/>
+          <w:color w:val="2D3B45"/>
+          <w:shd w:val="clear" w:color="auto" w:fill="FFFFFF"/>
+        </w:rPr>
+        <w:t>:</w:t>
       </w:r>
     </w:p>
     <w:p>
@@ -594,31 +577,22 @@
     </w:p>
     <w:p>
       <w:pPr>
-        <w:rPr>
-          <w:rFonts w:ascii="Helvetica Neue" w:hAnsi="Helvetica Neue"/>
-          <w:color w:val="2D3B45"/>
-          <w:shd w:val="clear" w:color="auto" w:fill="FFFFFF"/>
-        </w:rPr>
-      </w:pPr>
-      <w:r>
-        <w:rPr>
-          <w:rFonts w:ascii="Helvetica Neue" w:hAnsi="Helvetica Neue"/>
-          <w:color w:val="2D3B45"/>
-        </w:rPr>
+        <w:pStyle w:val="Heading2"/>
+        <w:rPr>
+          <w:shd w:val="clear" w:color="auto" w:fill="FFFFFF"/>
+        </w:rPr>
+      </w:pPr>
+      <w:r>
         <w:br/>
       </w:r>
       <w:r>
         <w:rPr>
-          <w:rFonts w:ascii="Helvetica Neue" w:hAnsi="Helvetica Neue"/>
-          <w:color w:val="2D3B45"/>
           <w:shd w:val="clear" w:color="auto" w:fill="FFFFFF"/>
         </w:rPr>
         <w:t>Introduction</w:t>
       </w:r>
       <w:r>
         <w:rPr>
-          <w:rFonts w:ascii="Helvetica Neue" w:hAnsi="Helvetica Neue"/>
-          <w:color w:val="2D3B45"/>
           <w:shd w:val="clear" w:color="auto" w:fill="FFFFFF"/>
         </w:rPr>
         <w:t xml:space="preserve"> </w:t>
@@ -663,15 +637,23 @@
           <w:color w:val="2D3B45"/>
           <w:shd w:val="clear" w:color="auto" w:fill="FFFFFF"/>
         </w:rPr>
-        <w:t>Before we embarked on the development of our very own test cases and testing framework, we wanted to explore existing approaches that companies are utilizing to test their cloud platforms or software systems. The research was promising but eye opening as most of these companies, like Netflix</w:t>
-      </w:r>
-      <w:r>
-        <w:rPr>
-          <w:rFonts w:ascii="Helvetica Neue" w:hAnsi="Helvetica Neue"/>
-          <w:color w:val="2D3B45"/>
-          <w:shd w:val="clear" w:color="auto" w:fill="FFFFFF"/>
-        </w:rPr>
-        <w:t xml:space="preserve"> and Confluent</w:t>
+        <w:t>Before we embarked on the development of our very own test cases and testing framework, we wanted to explore existing approaches that companies are utilizing to test their cloud platforms or software systems. The research was promising but eye opening as most of these companies, like Netflix and Confluent, have million</w:t>
+      </w:r>
+      <w:r>
+        <w:rPr>
+          <w:rFonts w:ascii="Helvetica Neue" w:hAnsi="Helvetica Neue"/>
+          <w:color w:val="2D3B45"/>
+          <w:shd w:val="clear" w:color="auto" w:fill="FFFFFF"/>
+        </w:rPr>
+        <w:t xml:space="preserve">s of dollars and years to build these </w:t>
+      </w:r>
+      <w:r>
+        <w:rPr>
+          <w:rFonts w:ascii="Helvetica Neue" w:hAnsi="Helvetica Neue"/>
+          <w:color w:val="2D3B45"/>
+          <w:shd w:val="clear" w:color="auto" w:fill="FFFFFF"/>
+        </w:rPr>
+        <w:t>tools. However, we have neither</w:t>
       </w:r>
       <w:r>
         <w:rPr>
@@ -687,6 +669,14 @@
           <w:color w:val="2D3B45"/>
           <w:shd w:val="clear" w:color="auto" w:fill="FFFFFF"/>
         </w:rPr>
+        <w:t xml:space="preserve"> so we took our time to evaluate some tools such</w:t>
+      </w:r>
+      <w:r>
+        <w:rPr>
+          <w:rFonts w:ascii="Helvetica Neue" w:hAnsi="Helvetica Neue"/>
+          <w:color w:val="2D3B45"/>
+          <w:shd w:val="clear" w:color="auto" w:fill="FFFFFF"/>
+        </w:rPr>
         <w:t xml:space="preserve"> </w:t>
       </w:r>
       <w:r>
@@ -695,23 +685,530 @@
           <w:color w:val="2D3B45"/>
           <w:shd w:val="clear" w:color="auto" w:fill="FFFFFF"/>
         </w:rPr>
-        <w:t>have million</w:t>
-      </w:r>
-      <w:r>
-        <w:rPr>
-          <w:rFonts w:ascii="Helvetica Neue" w:hAnsi="Helvetica Neue"/>
-          <w:color w:val="2D3B45"/>
-          <w:shd w:val="clear" w:color="auto" w:fill="FFFFFF"/>
-        </w:rPr>
-        <w:t xml:space="preserve">s of dollars and years to build these </w:t>
-      </w:r>
-      <w:r>
-        <w:rPr>
-          <w:rFonts w:ascii="Helvetica Neue" w:hAnsi="Helvetica Neue"/>
-          <w:color w:val="2D3B45"/>
-          <w:shd w:val="clear" w:color="auto" w:fill="FFFFFF"/>
-        </w:rPr>
-        <w:t>tools. However, we have neither</w:t>
+        <w:t xml:space="preserve">as Chaos Monkey by Netflix, Trogdor by </w:t>
+      </w:r>
+      <w:r>
+        <w:rPr>
+          <w:rFonts w:ascii="Helvetica Neue" w:hAnsi="Helvetica Neue"/>
+          <w:color w:val="2D3B45"/>
+          <w:shd w:val="clear" w:color="auto" w:fill="FFFFFF"/>
+        </w:rPr>
+        <w:t xml:space="preserve">the </w:t>
+      </w:r>
+      <w:r>
+        <w:rPr>
+          <w:rFonts w:ascii="Helvetica Neue" w:hAnsi="Helvetica Neue"/>
+          <w:color w:val="2D3B45"/>
+          <w:shd w:val="clear" w:color="auto" w:fill="FFFFFF"/>
+        </w:rPr>
+        <w:t xml:space="preserve">Kafka Community, </w:t>
+      </w:r>
+      <w:r>
+        <w:rPr>
+          <w:rFonts w:ascii="Helvetica Neue" w:hAnsi="Helvetica Neue"/>
+          <w:color w:val="2D3B45"/>
+          <w:shd w:val="clear" w:color="auto" w:fill="FFFFFF"/>
+        </w:rPr>
+        <w:t xml:space="preserve">and </w:t>
+      </w:r>
+      <w:r>
+        <w:rPr>
+          <w:rFonts w:ascii="Helvetica Neue" w:hAnsi="Helvetica Neue"/>
+          <w:color w:val="2D3B45"/>
+          <w:shd w:val="clear" w:color="auto" w:fill="FFFFFF"/>
+        </w:rPr>
+        <w:t xml:space="preserve">Ducktape </w:t>
+      </w:r>
+      <w:r>
+        <w:rPr>
+          <w:rFonts w:ascii="Helvetica Neue" w:hAnsi="Helvetica Neue"/>
+          <w:color w:val="2D3B45"/>
+          <w:shd w:val="clear" w:color="auto" w:fill="FFFFFF"/>
+        </w:rPr>
+        <w:t xml:space="preserve">by Confluent. These tools were designed by the parent company or community to solve some very complex problems in distributed systems like node failures, faulty internal communications and mocking production environments. </w:t>
+      </w:r>
+      <w:r>
+        <w:rPr>
+          <w:rFonts w:ascii="Helvetica Neue" w:hAnsi="Helvetica Neue"/>
+          <w:color w:val="2D3B45"/>
+          <w:shd w:val="clear" w:color="auto" w:fill="FFFFFF"/>
+        </w:rPr>
+        <w:t xml:space="preserve">These are common failures for distributed systems but we are targeting a simplified testing framework that could be modified for other potential failures or use cases. </w:t>
+      </w:r>
+      <w:r>
+        <w:rPr>
+          <w:rFonts w:ascii="Helvetica Neue" w:hAnsi="Helvetica Neue"/>
+          <w:color w:val="2D3B45"/>
+          <w:shd w:val="clear" w:color="auto" w:fill="FFFFFF"/>
+        </w:rPr>
+        <w:t xml:space="preserve"> </w:t>
+      </w:r>
+      <w:r>
+        <w:rPr>
+          <w:rFonts w:ascii="Helvetica Neue" w:hAnsi="Helvetica Neue"/>
+          <w:color w:val="2D3B45"/>
+          <w:shd w:val="clear" w:color="auto" w:fill="FFFFFF"/>
+        </w:rPr>
+        <w:t xml:space="preserve">For example, after the infrastructure and environment is setup how do we </w:t>
+      </w:r>
+      <w:r>
+        <w:rPr>
+          <w:rFonts w:ascii="Helvetica Neue" w:hAnsi="Helvetica Neue"/>
+          <w:color w:val="2D3B45"/>
+          <w:shd w:val="clear" w:color="auto" w:fill="FFFFFF"/>
+        </w:rPr>
+        <w:lastRenderedPageBreak/>
+        <w:t>simply test that</w:t>
+      </w:r>
+      <w:r>
+        <w:rPr>
+          <w:rFonts w:ascii="Helvetica Neue" w:hAnsi="Helvetica Neue"/>
+          <w:color w:val="2D3B45"/>
+          <w:shd w:val="clear" w:color="auto" w:fill="FFFFFF"/>
+        </w:rPr>
+        <w:t xml:space="preserve"> </w:t>
+      </w:r>
+      <w:r>
+        <w:rPr>
+          <w:rFonts w:ascii="Helvetica Neue" w:hAnsi="Helvetica Neue"/>
+          <w:color w:val="2D3B45"/>
+          <w:shd w:val="clear" w:color="auto" w:fill="FFFFFF"/>
+        </w:rPr>
+        <w:t xml:space="preserve">a distributed application </w:t>
+      </w:r>
+      <w:r>
+        <w:rPr>
+          <w:rFonts w:ascii="Helvetica Neue" w:hAnsi="Helvetica Neue"/>
+          <w:color w:val="2D3B45"/>
+          <w:shd w:val="clear" w:color="auto" w:fill="FFFFFF"/>
+        </w:rPr>
+        <w:t xml:space="preserve">is setup correctly and accepting inputs like Unit Tests </w:t>
+      </w:r>
+      <w:r>
+        <w:rPr>
+          <w:rFonts w:ascii="Helvetica Neue" w:hAnsi="Helvetica Neue"/>
+          <w:color w:val="2D3B45"/>
+          <w:shd w:val="clear" w:color="auto" w:fill="FFFFFF"/>
+        </w:rPr>
+        <w:t xml:space="preserve">for monolithic applications. </w:t>
+      </w:r>
+    </w:p>
+    <w:p>
+      <w:pPr>
+        <w:rPr>
+          <w:rFonts w:ascii="Helvetica Neue" w:hAnsi="Helvetica Neue"/>
+          <w:color w:val="2D3B45"/>
+          <w:shd w:val="clear" w:color="auto" w:fill="FFFFFF"/>
+        </w:rPr>
+      </w:pPr>
+    </w:p>
+    <w:p>
+      <w:pPr>
+        <w:rPr>
+          <w:rFonts w:ascii="Helvetica Neue" w:hAnsi="Helvetica Neue"/>
+          <w:color w:val="2D3B45"/>
+          <w:shd w:val="clear" w:color="auto" w:fill="FFFFFF"/>
+        </w:rPr>
+      </w:pPr>
+      <w:r>
+        <w:rPr>
+          <w:rFonts w:ascii="Helvetica Neue" w:hAnsi="Helvetica Neue"/>
+          <w:color w:val="2D3B45"/>
+          <w:shd w:val="clear" w:color="auto" w:fill="FFFFFF"/>
+        </w:rPr>
+        <w:tab/>
+      </w:r>
+      <w:r>
+        <w:rPr>
+          <w:rFonts w:ascii="Helvetica Neue" w:hAnsi="Helvetica Neue"/>
+          <w:color w:val="2D3B45"/>
+          <w:shd w:val="clear" w:color="auto" w:fill="FFFFFF"/>
+        </w:rPr>
+        <w:t xml:space="preserve">During our research, we wanted to </w:t>
+      </w:r>
+      <w:r>
+        <w:rPr>
+          <w:rFonts w:ascii="Helvetica Neue" w:hAnsi="Helvetica Neue"/>
+          <w:color w:val="2D3B45"/>
+          <w:shd w:val="clear" w:color="auto" w:fill="FFFFFF"/>
+        </w:rPr>
+        <w:t>build on</w:t>
+      </w:r>
+      <w:r>
+        <w:rPr>
+          <w:rFonts w:ascii="Helvetica Neue" w:hAnsi="Helvetica Neue"/>
+          <w:color w:val="2D3B45"/>
+          <w:shd w:val="clear" w:color="auto" w:fill="FFFFFF"/>
+        </w:rPr>
+        <w:t xml:space="preserve"> what has been done </w:t>
+      </w:r>
+      <w:r>
+        <w:rPr>
+          <w:rFonts w:ascii="Helvetica Neue" w:hAnsi="Helvetica Neue"/>
+          <w:color w:val="2D3B45"/>
+          <w:shd w:val="clear" w:color="auto" w:fill="FFFFFF"/>
+        </w:rPr>
+        <w:t>in</w:t>
+      </w:r>
+      <w:r>
+        <w:rPr>
+          <w:rFonts w:ascii="Helvetica Neue" w:hAnsi="Helvetica Neue"/>
+          <w:color w:val="2D3B45"/>
+          <w:shd w:val="clear" w:color="auto" w:fill="FFFFFF"/>
+        </w:rPr>
+        <w:t xml:space="preserve"> the industry </w:t>
+      </w:r>
+      <w:r>
+        <w:rPr>
+          <w:rFonts w:ascii="Helvetica Neue" w:hAnsi="Helvetica Neue"/>
+          <w:color w:val="2D3B45"/>
+          <w:shd w:val="clear" w:color="auto" w:fill="FFFFFF"/>
+        </w:rPr>
+        <w:t>but modify it to accomplish our simplified testing framework.</w:t>
+      </w:r>
+      <w:r>
+        <w:rPr>
+          <w:rFonts w:ascii="Helvetica Neue" w:hAnsi="Helvetica Neue"/>
+          <w:color w:val="2D3B45"/>
+          <w:shd w:val="clear" w:color="auto" w:fill="FFFFFF"/>
+        </w:rPr>
+        <w:t xml:space="preserve"> This is easier said than done and we encounter a few failures before getting it right.</w:t>
+      </w:r>
+    </w:p>
+    <w:p>
+      <w:pPr>
+        <w:rPr>
+          <w:rFonts w:ascii="Helvetica Neue" w:hAnsi="Helvetica Neue"/>
+          <w:color w:val="2D3B45"/>
+          <w:shd w:val="clear" w:color="auto" w:fill="FFFFFF"/>
+        </w:rPr>
+      </w:pPr>
+    </w:p>
+    <w:p>
+      <w:pPr>
+        <w:pStyle w:val="Heading2"/>
+        <w:rPr>
+          <w:shd w:val="clear" w:color="auto" w:fill="FFFFFF"/>
+        </w:rPr>
+      </w:pPr>
+      <w:r>
+        <w:rPr>
+          <w:shd w:val="clear" w:color="auto" w:fill="FFFFFF"/>
+        </w:rPr>
+        <w:t xml:space="preserve">Approach to </w:t>
+      </w:r>
+      <w:r>
+        <w:rPr>
+          <w:shd w:val="clear" w:color="auto" w:fill="FFFFFF"/>
+        </w:rPr>
+        <w:t>Leverage Confluent’</w:t>
+      </w:r>
+      <w:r>
+        <w:rPr>
+          <w:shd w:val="clear" w:color="auto" w:fill="FFFFFF"/>
+        </w:rPr>
+        <w:t>s Duckt</w:t>
+      </w:r>
+      <w:r>
+        <w:rPr>
+          <w:shd w:val="clear" w:color="auto" w:fill="FFFFFF"/>
+        </w:rPr>
+        <w:t>ape framework</w:t>
+      </w:r>
+    </w:p>
+    <w:p>
+      <w:pPr>
+        <w:rPr>
+          <w:rFonts w:ascii="Helvetica Neue" w:hAnsi="Helvetica Neue"/>
+          <w:color w:val="2D3B45"/>
+          <w:shd w:val="clear" w:color="auto" w:fill="FFFFFF"/>
+        </w:rPr>
+      </w:pPr>
+    </w:p>
+    <w:p>
+      <w:pPr>
+        <w:rPr>
+          <w:rFonts w:ascii="Helvetica Neue" w:hAnsi="Helvetica Neue"/>
+          <w:color w:val="2D3B45"/>
+          <w:shd w:val="clear" w:color="auto" w:fill="FFFFFF"/>
+        </w:rPr>
+      </w:pPr>
+      <w:r>
+        <w:rPr>
+          <w:rFonts w:ascii="Helvetica Neue" w:hAnsi="Helvetica Neue"/>
+          <w:color w:val="2D3B45"/>
+          <w:shd w:val="clear" w:color="auto" w:fill="FFFFFF"/>
+        </w:rPr>
+        <w:tab/>
+      </w:r>
+      <w:r>
+        <w:rPr>
+          <w:rFonts w:ascii="Helvetica Neue" w:hAnsi="Helvetica Neue"/>
+          <w:color w:val="2D3B45"/>
+          <w:shd w:val="clear" w:color="auto" w:fill="FFFFFF"/>
+        </w:rPr>
+        <w:t xml:space="preserve">Confluent is a company that </w:t>
+      </w:r>
+      <w:r>
+        <w:rPr>
+          <w:rFonts w:ascii="Helvetica Neue" w:hAnsi="Helvetica Neue"/>
+          <w:color w:val="2D3B45"/>
+          <w:shd w:val="clear" w:color="auto" w:fill="FFFFFF"/>
+        </w:rPr>
+        <w:t xml:space="preserve">provides Kafka as </w:t>
+      </w:r>
+      <w:r>
+        <w:rPr>
+          <w:rFonts w:ascii="Helvetica Neue" w:hAnsi="Helvetica Neue"/>
+          <w:color w:val="2D3B45"/>
+          <w:shd w:val="clear" w:color="auto" w:fill="FFFFFF"/>
+        </w:rPr>
+        <w:t xml:space="preserve">a </w:t>
+      </w:r>
+      <w:r>
+        <w:rPr>
+          <w:rFonts w:ascii="Helvetica Neue" w:hAnsi="Helvetica Neue"/>
+          <w:color w:val="2D3B45"/>
+          <w:shd w:val="clear" w:color="auto" w:fill="FFFFFF"/>
+        </w:rPr>
+        <w:t>Service</w:t>
+      </w:r>
+      <w:r>
+        <w:rPr>
+          <w:rFonts w:ascii="Helvetica Neue" w:hAnsi="Helvetica Neue"/>
+          <w:color w:val="2D3B45"/>
+          <w:shd w:val="clear" w:color="auto" w:fill="FFFFFF"/>
+        </w:rPr>
+        <w:t>. In other words,</w:t>
+      </w:r>
+      <w:r>
+        <w:rPr>
+          <w:rFonts w:ascii="Helvetica Neue" w:hAnsi="Helvetica Neue"/>
+          <w:color w:val="2D3B45"/>
+          <w:shd w:val="clear" w:color="auto" w:fill="FFFFFF"/>
+        </w:rPr>
+        <w:t xml:space="preserve"> companies pay</w:t>
+      </w:r>
+      <w:r>
+        <w:rPr>
+          <w:rFonts w:ascii="Helvetica Neue" w:hAnsi="Helvetica Neue"/>
+          <w:color w:val="2D3B45"/>
+          <w:shd w:val="clear" w:color="auto" w:fill="FFFFFF"/>
+        </w:rPr>
+        <w:t xml:space="preserve"> Confluent to provide a high level of su</w:t>
+      </w:r>
+      <w:r>
+        <w:rPr>
+          <w:rFonts w:ascii="Helvetica Neue" w:hAnsi="Helvetica Neue"/>
+          <w:color w:val="2D3B45"/>
+          <w:shd w:val="clear" w:color="auto" w:fill="FFFFFF"/>
+        </w:rPr>
+        <w:t xml:space="preserve">pport for Apache Kafka. This level of support requires a great deal of insurance that Confluent’s </w:t>
+      </w:r>
+      <w:r>
+        <w:rPr>
+          <w:rFonts w:ascii="Helvetica Neue" w:hAnsi="Helvetica Neue"/>
+          <w:color w:val="2D3B45"/>
+          <w:shd w:val="clear" w:color="auto" w:fill="FFFFFF"/>
+        </w:rPr>
+        <w:t>managed</w:t>
+      </w:r>
+      <w:r>
+        <w:rPr>
+          <w:rFonts w:ascii="Helvetica Neue" w:hAnsi="Helvetica Neue"/>
+          <w:color w:val="2D3B45"/>
+          <w:shd w:val="clear" w:color="auto" w:fill="FFFFFF"/>
+        </w:rPr>
+        <w:t xml:space="preserve"> Kafka Service is tested and runs accurately. Out of this requirement, Confluent built </w:t>
+      </w:r>
+      <w:r>
+        <w:rPr>
+          <w:rFonts w:ascii="Helvetica Neue" w:hAnsi="Helvetica Neue"/>
+          <w:color w:val="2D3B45"/>
+          <w:shd w:val="clear" w:color="auto" w:fill="FFFFFF"/>
+        </w:rPr>
+        <w:t xml:space="preserve">Ducktape </w:t>
+      </w:r>
+      <w:r>
+        <w:rPr>
+          <w:rFonts w:ascii="Helvetica Neue" w:hAnsi="Helvetica Neue"/>
+          <w:color w:val="2D3B45"/>
+          <w:shd w:val="clear" w:color="auto" w:fill="FFFFFF"/>
+        </w:rPr>
+        <w:t>(</w:t>
+      </w:r>
+      <w:r>
+        <w:rPr>
+          <w:rFonts w:ascii="Helvetica Neue" w:hAnsi="Helvetica Neue"/>
+          <w:color w:val="2D3B45"/>
+          <w:shd w:val="clear" w:color="auto" w:fill="FFFFFF"/>
+        </w:rPr>
+        <w:t>REF</w:t>
+      </w:r>
+      <w:r>
+        <w:rPr>
+          <w:rFonts w:ascii="Helvetica Neue" w:hAnsi="Helvetica Neue"/>
+          <w:color w:val="2D3B45"/>
+          <w:shd w:val="clear" w:color="auto" w:fill="FFFFFF"/>
+        </w:rPr>
+        <w:t>).</w:t>
+      </w:r>
+    </w:p>
+    <w:p>
+      <w:pPr>
+        <w:rPr>
+          <w:rFonts w:ascii="Helvetica Neue" w:hAnsi="Helvetica Neue"/>
+          <w:color w:val="2D3B45"/>
+          <w:shd w:val="clear" w:color="auto" w:fill="FFFFFF"/>
+        </w:rPr>
+      </w:pPr>
+      <w:r>
+        <w:rPr>
+          <w:rFonts w:ascii="Helvetica Neue" w:hAnsi="Helvetica Neue"/>
+          <w:color w:val="2D3B45"/>
+          <w:shd w:val="clear" w:color="auto" w:fill="FFFFFF"/>
+        </w:rPr>
+        <w:tab/>
+        <w:t>Ducktape is a testing framework for you to simulate or connect to a</w:t>
+      </w:r>
+      <w:r>
+        <w:rPr>
+          <w:rFonts w:ascii="Helvetica Neue" w:hAnsi="Helvetica Neue"/>
+          <w:color w:val="2D3B45"/>
+          <w:shd w:val="clear" w:color="auto" w:fill="FFFFFF"/>
+        </w:rPr>
+        <w:t>n n</w:t>
+      </w:r>
+      <w:r>
+        <w:rPr>
+          <w:rFonts w:ascii="Helvetica Neue" w:hAnsi="Helvetica Neue"/>
+          <w:color w:val="2D3B45"/>
+          <w:shd w:val="clear" w:color="auto" w:fill="FFFFFF"/>
+        </w:rPr>
+        <w:t xml:space="preserve"> node Kafka cluster and execute a series integration, failover and performance tests. Confluent advertises close to </w:t>
+      </w:r>
+      <w:proofErr w:type="gramStart"/>
+      <w:r>
+        <w:rPr>
+          <w:rFonts w:ascii="Helvetica Neue" w:hAnsi="Helvetica Neue"/>
+          <w:color w:val="2D3B45"/>
+          <w:shd w:val="clear" w:color="auto" w:fill="FFFFFF"/>
+        </w:rPr>
+        <w:t>6,800 unit</w:t>
+      </w:r>
+      <w:proofErr w:type="gramEnd"/>
+      <w:r>
+        <w:rPr>
+          <w:rFonts w:ascii="Helvetica Neue" w:hAnsi="Helvetica Neue"/>
+          <w:color w:val="2D3B45"/>
+          <w:shd w:val="clear" w:color="auto" w:fill="FFFFFF"/>
+        </w:rPr>
+        <w:t xml:space="preserve"> tests and over 600 integration tests for their Kafka service (Ref). </w:t>
+      </w:r>
+    </w:p>
+    <w:p>
+      <w:pPr>
+        <w:rPr>
+          <w:rFonts w:ascii="Helvetica Neue" w:hAnsi="Helvetica Neue"/>
+          <w:color w:val="2D3B45"/>
+          <w:shd w:val="clear" w:color="auto" w:fill="FFFFFF"/>
+        </w:rPr>
+      </w:pPr>
+      <w:r>
+        <w:rPr>
+          <w:rFonts w:ascii="Helvetica Neue" w:hAnsi="Helvetica Neue"/>
+          <w:color w:val="2D3B45"/>
+          <w:shd w:val="clear" w:color="auto" w:fill="FFFFFF"/>
+        </w:rPr>
+        <w:tab/>
+      </w:r>
+      <w:r>
+        <w:rPr>
+          <w:rFonts w:ascii="Helvetica Neue" w:hAnsi="Helvetica Neue"/>
+          <w:color w:val="2D3B45"/>
+          <w:shd w:val="clear" w:color="auto" w:fill="FFFFFF"/>
+        </w:rPr>
+        <w:t xml:space="preserve">However, during our </w:t>
+      </w:r>
+      <w:r>
+        <w:rPr>
+          <w:rFonts w:ascii="Helvetica Neue" w:hAnsi="Helvetica Neue"/>
+          <w:color w:val="2D3B45"/>
+          <w:shd w:val="clear" w:color="auto" w:fill="FFFFFF"/>
+        </w:rPr>
+        <w:t>evaluation</w:t>
+      </w:r>
+      <w:r>
+        <w:rPr>
+          <w:rFonts w:ascii="Helvetica Neue" w:hAnsi="Helvetica Neue"/>
+          <w:color w:val="2D3B45"/>
+          <w:shd w:val="clear" w:color="auto" w:fill="FFFFFF"/>
+        </w:rPr>
+        <w:t xml:space="preserve"> of the product, we severely struggled to get the framework </w:t>
+      </w:r>
+      <w:r>
+        <w:rPr>
+          <w:rFonts w:ascii="Helvetica Neue" w:hAnsi="Helvetica Neue"/>
+          <w:color w:val="2D3B45"/>
+          <w:shd w:val="clear" w:color="auto" w:fill="FFFFFF"/>
+        </w:rPr>
+        <w:t>to</w:t>
+      </w:r>
+      <w:r>
+        <w:rPr>
+          <w:rFonts w:ascii="Helvetica Neue" w:hAnsi="Helvetica Neue"/>
+          <w:color w:val="2D3B45"/>
+          <w:shd w:val="clear" w:color="auto" w:fill="FFFFFF"/>
+        </w:rPr>
+        <w:t xml:space="preserve"> run. Mostly due to the lack of public documentation and resources for the tool, so we tried to reverse engineer the </w:t>
+      </w:r>
+      <w:r>
+        <w:rPr>
+          <w:rFonts w:ascii="Helvetica Neue" w:hAnsi="Helvetica Neue"/>
+          <w:color w:val="2D3B45"/>
+          <w:shd w:val="clear" w:color="auto" w:fill="FFFFFF"/>
+        </w:rPr>
+        <w:t>tool</w:t>
+      </w:r>
+      <w:r>
+        <w:rPr>
+          <w:rFonts w:ascii="Helvetica Neue" w:hAnsi="Helvetica Neue"/>
+          <w:color w:val="2D3B45"/>
+          <w:shd w:val="clear" w:color="auto" w:fill="FFFFFF"/>
+        </w:rPr>
+        <w:t xml:space="preserve"> through </w:t>
+      </w:r>
+      <w:r>
+        <w:rPr>
+          <w:rFonts w:ascii="Helvetica Neue" w:hAnsi="Helvetica Neue"/>
+          <w:color w:val="2D3B45"/>
+          <w:shd w:val="clear" w:color="auto" w:fill="FFFFFF"/>
+        </w:rPr>
+        <w:t>source code hosted in the</w:t>
+      </w:r>
+      <w:r>
+        <w:rPr>
+          <w:rFonts w:ascii="Helvetica Neue" w:hAnsi="Helvetica Neue"/>
+          <w:color w:val="2D3B45"/>
+          <w:shd w:val="clear" w:color="auto" w:fill="FFFFFF"/>
+        </w:rPr>
+        <w:t xml:space="preserve"> Github repository. </w:t>
+      </w:r>
+      <w:r>
+        <w:rPr>
+          <w:rFonts w:ascii="Helvetica Neue" w:hAnsi="Helvetica Neue"/>
+          <w:color w:val="2D3B45"/>
+          <w:shd w:val="clear" w:color="auto" w:fill="FFFFFF"/>
+        </w:rPr>
+        <w:t>A</w:t>
+      </w:r>
+      <w:r>
+        <w:rPr>
+          <w:rFonts w:ascii="Helvetica Neue" w:hAnsi="Helvetica Neue"/>
+          <w:color w:val="2D3B45"/>
+          <w:shd w:val="clear" w:color="auto" w:fill="FFFFFF"/>
+        </w:rPr>
+        <w:t>fter several days</w:t>
       </w:r>
       <w:r>
         <w:rPr>
@@ -727,7 +1224,295 @@
           <w:color w:val="2D3B45"/>
           <w:shd w:val="clear" w:color="auto" w:fill="FFFFFF"/>
         </w:rPr>
-        <w:t xml:space="preserve"> so we took our time to evaluate some tools such</w:t>
+        <w:t xml:space="preserve"> we did get the library to execute in Python 2.7 </w:t>
+      </w:r>
+      <w:r>
+        <w:rPr>
+          <w:rFonts w:ascii="Helvetica Neue" w:hAnsi="Helvetica Neue"/>
+          <w:color w:val="2D3B45"/>
+          <w:shd w:val="clear" w:color="auto" w:fill="FFFFFF"/>
+        </w:rPr>
+        <w:t xml:space="preserve">but, only to discover, </w:t>
+      </w:r>
+      <w:r>
+        <w:rPr>
+          <w:rFonts w:ascii="Helvetica Neue" w:hAnsi="Helvetica Neue"/>
+          <w:color w:val="2D3B45"/>
+          <w:shd w:val="clear" w:color="auto" w:fill="FFFFFF"/>
+        </w:rPr>
+        <w:t>that out of the 33 tests embedded in Github repository</w:t>
+      </w:r>
+      <w:r>
+        <w:rPr>
+          <w:rFonts w:ascii="Helvetica Neue" w:hAnsi="Helvetica Neue"/>
+          <w:color w:val="2D3B45"/>
+          <w:shd w:val="clear" w:color="auto" w:fill="FFFFFF"/>
+        </w:rPr>
+        <w:t xml:space="preserve">, </w:t>
+      </w:r>
+      <w:r>
+        <w:rPr>
+          <w:rFonts w:ascii="Helvetica Neue" w:hAnsi="Helvetica Neue"/>
+          <w:color w:val="2D3B45"/>
+          <w:shd w:val="clear" w:color="auto" w:fill="FFFFFF"/>
+        </w:rPr>
+        <w:t>23 work</w:t>
+      </w:r>
+      <w:r>
+        <w:rPr>
+          <w:rFonts w:ascii="Helvetica Neue" w:hAnsi="Helvetica Neue"/>
+          <w:color w:val="2D3B45"/>
+          <w:shd w:val="clear" w:color="auto" w:fill="FFFFFF"/>
+        </w:rPr>
+        <w:t>ed</w:t>
+      </w:r>
+      <w:r>
+        <w:rPr>
+          <w:rFonts w:ascii="Helvetica Neue" w:hAnsi="Helvetica Neue"/>
+          <w:color w:val="2D3B45"/>
+          <w:shd w:val="clear" w:color="auto" w:fill="FFFFFF"/>
+        </w:rPr>
+        <w:t xml:space="preserve"> properly. </w:t>
+      </w:r>
+    </w:p>
+    <w:p>
+      <w:pPr>
+        <w:ind w:firstLine="720"/>
+        <w:rPr>
+          <w:rFonts w:ascii="Helvetica Neue" w:hAnsi="Helvetica Neue"/>
+          <w:color w:val="2D3B45"/>
+          <w:shd w:val="clear" w:color="auto" w:fill="FFFFFF"/>
+        </w:rPr>
+      </w:pPr>
+      <w:r>
+        <w:rPr>
+          <w:rFonts w:ascii="Helvetica Neue" w:hAnsi="Helvetica Neue"/>
+          <w:color w:val="2D3B45"/>
+          <w:shd w:val="clear" w:color="auto" w:fill="FFFFFF"/>
+        </w:rPr>
+        <w:t xml:space="preserve">The problem discovered </w:t>
+      </w:r>
+      <w:r>
+        <w:rPr>
+          <w:rFonts w:ascii="Helvetica Neue" w:hAnsi="Helvetica Neue"/>
+          <w:color w:val="2D3B45"/>
+          <w:shd w:val="clear" w:color="auto" w:fill="FFFFFF"/>
+        </w:rPr>
+        <w:t>with</w:t>
+      </w:r>
+      <w:r>
+        <w:rPr>
+          <w:rFonts w:ascii="Helvetica Neue" w:hAnsi="Helvetica Neue"/>
+          <w:color w:val="2D3B45"/>
+          <w:shd w:val="clear" w:color="auto" w:fill="FFFFFF"/>
+        </w:rPr>
+        <w:t xml:space="preserve"> the remaining 10 tests were how they handle test failures. For example, in the file </w:t>
+      </w:r>
+      <w:r>
+        <w:rPr>
+          <w:rFonts w:ascii="Helvetica Neue" w:hAnsi="Helvetica Neue"/>
+          <w:color w:val="2D3B45"/>
+          <w:shd w:val="clear" w:color="auto" w:fill="FFFFFF"/>
+        </w:rPr>
+        <w:t>test_failing_tests.py</w:t>
+      </w:r>
+      <w:r>
+        <w:rPr>
+          <w:rFonts w:ascii="Helvetica Neue" w:hAnsi="Helvetica Neue"/>
+          <w:color w:val="2D3B45"/>
+          <w:shd w:val="clear" w:color="auto" w:fill="FFFFFF"/>
+        </w:rPr>
+        <w:t xml:space="preserve">, </w:t>
+      </w:r>
+      <w:r>
+        <w:rPr>
+          <w:rFonts w:ascii="Helvetica Neue" w:hAnsi="Helvetica Neue"/>
+          <w:color w:val="2D3B45"/>
+          <w:shd w:val="clear" w:color="auto" w:fill="FFFFFF"/>
+        </w:rPr>
+        <w:t xml:space="preserve">we found that it raises an error when it detects the test fails. This is great except for the fact that when the user executes the entire test suite, </w:t>
+      </w:r>
+      <w:r>
+        <w:rPr>
+          <w:rFonts w:ascii="Helvetica Neue" w:hAnsi="Helvetica Neue"/>
+          <w:color w:val="2D3B45"/>
+          <w:shd w:val="clear" w:color="auto" w:fill="FFFFFF"/>
+        </w:rPr>
+        <w:t xml:space="preserve">the test suite will stop execution after </w:t>
+      </w:r>
+      <w:r>
+        <w:rPr>
+          <w:rFonts w:ascii="Helvetica Neue" w:hAnsi="Helvetica Neue"/>
+          <w:color w:val="2D3B45"/>
+          <w:shd w:val="clear" w:color="auto" w:fill="FFFFFF"/>
+        </w:rPr>
+        <w:t xml:space="preserve">test 23. </w:t>
+      </w:r>
+      <w:r>
+        <w:rPr>
+          <w:rFonts w:ascii="Helvetica Neue" w:hAnsi="Helvetica Neue"/>
+          <w:color w:val="2D3B45"/>
+        </w:rPr>
+        <w:t xml:space="preserve">Due to this </w:t>
+      </w:r>
+      <w:r>
+        <w:rPr>
+          <w:rFonts w:ascii="Helvetica Neue" w:hAnsi="Helvetica Neue"/>
+          <w:color w:val="2D3B45"/>
+        </w:rPr>
+        <w:t>step back</w:t>
+      </w:r>
+      <w:r>
+        <w:rPr>
+          <w:rFonts w:ascii="Helvetica Neue" w:hAnsi="Helvetica Neue"/>
+          <w:color w:val="2D3B45"/>
+        </w:rPr>
+        <w:t xml:space="preserve">, we decided to build our </w:t>
+      </w:r>
+      <w:r>
+        <w:rPr>
+          <w:rFonts w:ascii="Helvetica Neue" w:hAnsi="Helvetica Neue"/>
+          <w:color w:val="2D3B45"/>
+        </w:rPr>
+        <w:t xml:space="preserve">own testing framework </w:t>
+      </w:r>
+      <w:r>
+        <w:rPr>
+          <w:rFonts w:ascii="Helvetica Neue" w:hAnsi="Helvetica Neue"/>
+          <w:color w:val="2D3B45"/>
+        </w:rPr>
+        <w:t>and reduce the number of dependencies on external libraries</w:t>
+      </w:r>
+      <w:r>
+        <w:rPr>
+          <w:rFonts w:ascii="Helvetica Neue" w:hAnsi="Helvetica Neue"/>
+          <w:color w:val="2D3B45"/>
+        </w:rPr>
+        <w:t>.</w:t>
+      </w:r>
+    </w:p>
+    <w:p>
+      <w:pPr>
+        <w:pStyle w:val="Heading2"/>
+        <w:rPr>
+          <w:shd w:val="clear" w:color="auto" w:fill="FFFFFF"/>
+        </w:rPr>
+      </w:pPr>
+      <w:r>
+        <w:br/>
+      </w:r>
+      <w:r>
+        <w:rPr>
+          <w:shd w:val="clear" w:color="auto" w:fill="FFFFFF"/>
+        </w:rPr>
+        <w:t>Background</w:t>
+      </w:r>
+    </w:p>
+    <w:p>
+      <w:pPr>
+        <w:rPr>
+          <w:rFonts w:ascii="Helvetica Neue" w:hAnsi="Helvetica Neue"/>
+          <w:color w:val="2D3B45"/>
+          <w:shd w:val="clear" w:color="auto" w:fill="FFFFFF"/>
+        </w:rPr>
+      </w:pPr>
+    </w:p>
+    <w:p>
+      <w:pPr>
+        <w:ind w:firstLine="720"/>
+        <w:rPr>
+          <w:rFonts w:ascii="Helvetica Neue" w:hAnsi="Helvetica Neue"/>
+          <w:color w:val="2D3B45"/>
+          <w:shd w:val="clear" w:color="auto" w:fill="FFFFFF"/>
+        </w:rPr>
+      </w:pPr>
+      <w:r>
+        <w:rPr>
+          <w:rFonts w:ascii="Helvetica Neue" w:hAnsi="Helvetica Neue"/>
+          <w:color w:val="2D3B45"/>
+          <w:shd w:val="clear" w:color="auto" w:fill="FFFFFF"/>
+        </w:rPr>
+        <w:t>Before we dive into the implementation details of our a</w:t>
+      </w:r>
+      <w:r>
+        <w:rPr>
+          <w:rFonts w:ascii="Helvetica Neue" w:hAnsi="Helvetica Neue"/>
+          <w:color w:val="2D3B45"/>
+          <w:shd w:val="clear" w:color="auto" w:fill="FFFFFF"/>
+        </w:rPr>
+        <w:t>pproach, we</w:t>
+      </w:r>
+      <w:r>
+        <w:rPr>
+          <w:rFonts w:ascii="Helvetica Neue" w:hAnsi="Helvetica Neue"/>
+          <w:color w:val="2D3B45"/>
+          <w:shd w:val="clear" w:color="auto" w:fill="FFFFFF"/>
+        </w:rPr>
+        <w:t xml:space="preserve"> would like to explain what </w:t>
+      </w:r>
+      <w:r>
+        <w:rPr>
+          <w:rFonts w:ascii="Helvetica Neue" w:hAnsi="Helvetica Neue"/>
+          <w:color w:val="2D3B45"/>
+          <w:shd w:val="clear" w:color="auto" w:fill="FFFFFF"/>
+        </w:rPr>
+        <w:t xml:space="preserve">technologies we used and </w:t>
+      </w:r>
+      <w:r>
+        <w:rPr>
+          <w:rFonts w:ascii="Helvetica Neue" w:hAnsi="Helvetica Neue"/>
+          <w:color w:val="2D3B45"/>
+          <w:shd w:val="clear" w:color="auto" w:fill="FFFFFF"/>
+        </w:rPr>
+        <w:t xml:space="preserve">how </w:t>
+      </w:r>
+      <w:r>
+        <w:rPr>
+          <w:rFonts w:ascii="Helvetica Neue" w:hAnsi="Helvetica Neue"/>
+          <w:color w:val="2D3B45"/>
+          <w:shd w:val="clear" w:color="auto" w:fill="FFFFFF"/>
+        </w:rPr>
+        <w:t>they interact within</w:t>
+      </w:r>
+      <w:r>
+        <w:rPr>
+          <w:rFonts w:ascii="Helvetica Neue" w:hAnsi="Helvetica Neue"/>
+          <w:color w:val="2D3B45"/>
+          <w:shd w:val="clear" w:color="auto" w:fill="FFFFFF"/>
+        </w:rPr>
+        <w:t xml:space="preserve"> our testing framework. At the </w:t>
+      </w:r>
+      <w:r>
+        <w:rPr>
+          <w:rFonts w:ascii="Helvetica Neue" w:hAnsi="Helvetica Neue"/>
+          <w:color w:val="2D3B45"/>
+          <w:shd w:val="clear" w:color="auto" w:fill="FFFFFF"/>
+        </w:rPr>
+        <w:t>infrastructure</w:t>
+      </w:r>
+      <w:r>
+        <w:rPr>
+          <w:rFonts w:ascii="Helvetica Neue" w:hAnsi="Helvetica Neue"/>
+          <w:color w:val="2D3B45"/>
+          <w:shd w:val="clear" w:color="auto" w:fill="FFFFFF"/>
+        </w:rPr>
+        <w:t xml:space="preserve"> layer, we are utilizing Amazon Web Services, a cloud service provider that offe</w:t>
+      </w:r>
+      <w:r>
+        <w:rPr>
+          <w:rFonts w:ascii="Helvetica Neue" w:hAnsi="Helvetica Neue"/>
+          <w:color w:val="2D3B45"/>
+          <w:shd w:val="clear" w:color="auto" w:fill="FFFFFF"/>
+        </w:rPr>
+        <w:t>rs pay-as-you-g</w:t>
+      </w:r>
+      <w:r>
+        <w:rPr>
+          <w:rFonts w:ascii="Helvetica Neue" w:hAnsi="Helvetica Neue"/>
+          <w:color w:val="2D3B45"/>
+          <w:shd w:val="clear" w:color="auto" w:fill="FFFFFF"/>
+        </w:rPr>
+        <w:t>o computing instances in technical terms</w:t>
       </w:r>
       <w:r>
         <w:rPr>
@@ -743,60 +1528,8 @@
           <w:color w:val="2D3B45"/>
           <w:shd w:val="clear" w:color="auto" w:fill="FFFFFF"/>
         </w:rPr>
-        <w:t xml:space="preserve">as Chaos Monkey by Netflix, </w:t>
-      </w:r>
-      <w:proofErr w:type="spellStart"/>
-      <w:r>
-        <w:rPr>
-          <w:rFonts w:ascii="Helvetica Neue" w:hAnsi="Helvetica Neue"/>
-          <w:color w:val="2D3B45"/>
-          <w:shd w:val="clear" w:color="auto" w:fill="FFFFFF"/>
-        </w:rPr>
-        <w:t>Trogdor</w:t>
-      </w:r>
-      <w:proofErr w:type="spellEnd"/>
-      <w:r>
-        <w:rPr>
-          <w:rFonts w:ascii="Helvetica Neue" w:hAnsi="Helvetica Neue"/>
-          <w:color w:val="2D3B45"/>
-          <w:shd w:val="clear" w:color="auto" w:fill="FFFFFF"/>
-        </w:rPr>
-        <w:t xml:space="preserve"> by </w:t>
-      </w:r>
-      <w:r>
-        <w:rPr>
-          <w:rFonts w:ascii="Helvetica Neue" w:hAnsi="Helvetica Neue"/>
-          <w:color w:val="2D3B45"/>
-          <w:shd w:val="clear" w:color="auto" w:fill="FFFFFF"/>
-        </w:rPr>
-        <w:t xml:space="preserve">the </w:t>
-      </w:r>
-      <w:r>
-        <w:rPr>
-          <w:rFonts w:ascii="Helvetica Neue" w:hAnsi="Helvetica Neue"/>
-          <w:color w:val="2D3B45"/>
-          <w:shd w:val="clear" w:color="auto" w:fill="FFFFFF"/>
-        </w:rPr>
-        <w:t xml:space="preserve">Kafka Community, </w:t>
-      </w:r>
-      <w:r>
-        <w:rPr>
-          <w:rFonts w:ascii="Helvetica Neue" w:hAnsi="Helvetica Neue"/>
-          <w:color w:val="2D3B45"/>
-          <w:shd w:val="clear" w:color="auto" w:fill="FFFFFF"/>
-        </w:rPr>
-        <w:t xml:space="preserve">and </w:t>
-      </w:r>
-      <w:proofErr w:type="spellStart"/>
-      <w:r>
-        <w:rPr>
-          <w:rFonts w:ascii="Helvetica Neue" w:hAnsi="Helvetica Neue"/>
-          <w:color w:val="2D3B45"/>
-          <w:shd w:val="clear" w:color="auto" w:fill="FFFFFF"/>
-        </w:rPr>
-        <w:t>Ducktape</w:t>
-      </w:r>
-      <w:proofErr w:type="spellEnd"/>
+        <w:t>called EC2 or Elastic Compute Service. These EC2 instances are what we have installed our Kafka environment on.</w:t>
+      </w:r>
       <w:r>
         <w:rPr>
           <w:rFonts w:ascii="Helvetica Neue" w:hAnsi="Helvetica Neue"/>
@@ -811,15 +1544,76 @@
           <w:color w:val="2D3B45"/>
           <w:shd w:val="clear" w:color="auto" w:fill="FFFFFF"/>
         </w:rPr>
-        <w:t xml:space="preserve">by Confluent. These tools were designed by the parent company or community to solve some very complex problems in distributed systems like node failures, faulty internal communications and mocking production environments. </w:t>
-      </w:r>
-      <w:r>
-        <w:rPr>
-          <w:rFonts w:ascii="Helvetica Neue" w:hAnsi="Helvetica Neue"/>
-          <w:color w:val="2D3B45"/>
-          <w:shd w:val="clear" w:color="auto" w:fill="FFFFFF"/>
-        </w:rPr>
-        <w:t xml:space="preserve">These are common failures for distributed systems but we are targeting a simplified testing framework that could be modified for other potential failures or use cases. </w:t>
+        <w:t>Utilizing several instances of AWS’s base service virtual machines, EC2 or Elastic Compute Service, as the environment for Kafka?</w:t>
+      </w:r>
+    </w:p>
+    <w:p>
+      <w:pPr>
+        <w:rPr>
+          <w:rFonts w:ascii="Helvetica Neue" w:hAnsi="Helvetica Neue"/>
+          <w:color w:val="2D3B45"/>
+          <w:shd w:val="clear" w:color="auto" w:fill="FFFFFF"/>
+        </w:rPr>
+      </w:pPr>
+    </w:p>
+    <w:p>
+      <w:pPr>
+        <w:ind w:firstLine="720"/>
+        <w:rPr>
+          <w:rFonts w:ascii="Helvetica Neue" w:hAnsi="Helvetica Neue"/>
+          <w:color w:val="2D3B45"/>
+          <w:shd w:val="clear" w:color="auto" w:fill="FFFFFF"/>
+        </w:rPr>
+      </w:pPr>
+      <w:r>
+        <w:rPr>
+          <w:rFonts w:ascii="Helvetica Neue" w:hAnsi="Helvetica Neue"/>
+          <w:color w:val="2D3B45"/>
+          <w:shd w:val="clear" w:color="auto" w:fill="FFFFFF"/>
+        </w:rPr>
+        <w:t xml:space="preserve">The Kafka environment is made up of several distributed applications as well as </w:t>
+      </w:r>
+      <w:r>
+        <w:rPr>
+          <w:rFonts w:ascii="Helvetica Neue" w:hAnsi="Helvetica Neue"/>
+          <w:color w:val="2D3B45"/>
+          <w:shd w:val="clear" w:color="auto" w:fill="FFFFFF"/>
+        </w:rPr>
+        <w:t xml:space="preserve">our own </w:t>
+      </w:r>
+      <w:proofErr w:type="gramStart"/>
+      <w:r>
+        <w:rPr>
+          <w:rFonts w:ascii="Helvetica Neue" w:hAnsi="Helvetica Neue"/>
+          <w:color w:val="2D3B45"/>
+          <w:shd w:val="clear" w:color="auto" w:fill="FFFFFF"/>
+        </w:rPr>
+        <w:t>custom built</w:t>
+      </w:r>
+      <w:proofErr w:type="gramEnd"/>
+      <w:r>
+        <w:rPr>
+          <w:rFonts w:ascii="Helvetica Neue" w:hAnsi="Helvetica Neue"/>
+          <w:color w:val="2D3B45"/>
+          <w:shd w:val="clear" w:color="auto" w:fill="FFFFFF"/>
+        </w:rPr>
+        <w:t xml:space="preserve"> software </w:t>
+      </w:r>
+      <w:r>
+        <w:rPr>
+          <w:rFonts w:ascii="Helvetica Neue" w:hAnsi="Helvetica Neue"/>
+          <w:color w:val="2D3B45"/>
+          <w:shd w:val="clear" w:color="auto" w:fill="FFFFFF"/>
+        </w:rPr>
+        <w:t>applications (</w:t>
+      </w:r>
+      <w:r>
+        <w:rPr>
+          <w:rFonts w:ascii="Helvetica Neue" w:hAnsi="Helvetica Neue"/>
+          <w:color w:val="2D3B45"/>
+          <w:shd w:val="clear" w:color="auto" w:fill="FFFFFF"/>
+        </w:rPr>
+        <w:t>producer and consumer)</w:t>
       </w:r>
       <w:r>
         <w:rPr>
@@ -835,982 +1629,6 @@
           <w:color w:val="2D3B45"/>
           <w:shd w:val="clear" w:color="auto" w:fill="FFFFFF"/>
         </w:rPr>
-        <w:t>For example, after the infrastructure and environment is setup how do we simply test that</w:t>
-      </w:r>
-      <w:r>
-        <w:rPr>
-          <w:rFonts w:ascii="Helvetica Neue" w:hAnsi="Helvetica Neue"/>
-          <w:color w:val="2D3B45"/>
-          <w:shd w:val="clear" w:color="auto" w:fill="FFFFFF"/>
-        </w:rPr>
-        <w:t xml:space="preserve"> </w:t>
-      </w:r>
-      <w:r>
-        <w:rPr>
-          <w:rFonts w:ascii="Helvetica Neue" w:hAnsi="Helvetica Neue"/>
-          <w:color w:val="2D3B45"/>
-          <w:shd w:val="clear" w:color="auto" w:fill="FFFFFF"/>
-        </w:rPr>
-        <w:t xml:space="preserve">a distributed application </w:t>
-      </w:r>
-      <w:r>
-        <w:rPr>
-          <w:rFonts w:ascii="Helvetica Neue" w:hAnsi="Helvetica Neue"/>
-          <w:color w:val="2D3B45"/>
-          <w:shd w:val="clear" w:color="auto" w:fill="FFFFFF"/>
-        </w:rPr>
-        <w:t xml:space="preserve">is setup correctly and accepting inputs like Unit Tests </w:t>
-      </w:r>
-      <w:r>
-        <w:rPr>
-          <w:rFonts w:ascii="Helvetica Neue" w:hAnsi="Helvetica Neue"/>
-          <w:color w:val="2D3B45"/>
-          <w:shd w:val="clear" w:color="auto" w:fill="FFFFFF"/>
-        </w:rPr>
-        <w:t xml:space="preserve">for monolithic applications. </w:t>
-      </w:r>
-    </w:p>
-    <w:p>
-      <w:pPr>
-        <w:rPr>
-          <w:rFonts w:ascii="Helvetica Neue" w:hAnsi="Helvetica Neue"/>
-          <w:color w:val="2D3B45"/>
-          <w:shd w:val="clear" w:color="auto" w:fill="FFFFFF"/>
-        </w:rPr>
-      </w:pPr>
-    </w:p>
-    <w:p>
-      <w:pPr>
-        <w:rPr>
-          <w:rFonts w:ascii="Helvetica Neue" w:hAnsi="Helvetica Neue"/>
-          <w:color w:val="2D3B45"/>
-          <w:shd w:val="clear" w:color="auto" w:fill="FFFFFF"/>
-        </w:rPr>
-      </w:pPr>
-      <w:r>
-        <w:rPr>
-          <w:rFonts w:ascii="Helvetica Neue" w:hAnsi="Helvetica Neue"/>
-          <w:color w:val="2D3B45"/>
-          <w:shd w:val="clear" w:color="auto" w:fill="FFFFFF"/>
-        </w:rPr>
-        <w:tab/>
-      </w:r>
-      <w:r>
-        <w:rPr>
-          <w:rFonts w:ascii="Helvetica Neue" w:hAnsi="Helvetica Neue"/>
-          <w:color w:val="2D3B45"/>
-          <w:shd w:val="clear" w:color="auto" w:fill="FFFFFF"/>
-        </w:rPr>
-        <w:t xml:space="preserve">During our research, we wanted to </w:t>
-      </w:r>
-      <w:r>
-        <w:rPr>
-          <w:rFonts w:ascii="Helvetica Neue" w:hAnsi="Helvetica Neue"/>
-          <w:color w:val="2D3B45"/>
-          <w:shd w:val="clear" w:color="auto" w:fill="FFFFFF"/>
-        </w:rPr>
-        <w:t>build on</w:t>
-      </w:r>
-      <w:r>
-        <w:rPr>
-          <w:rFonts w:ascii="Helvetica Neue" w:hAnsi="Helvetica Neue"/>
-          <w:color w:val="2D3B45"/>
-          <w:shd w:val="clear" w:color="auto" w:fill="FFFFFF"/>
-        </w:rPr>
-        <w:t xml:space="preserve"> what has been done </w:t>
-      </w:r>
-      <w:r>
-        <w:rPr>
-          <w:rFonts w:ascii="Helvetica Neue" w:hAnsi="Helvetica Neue"/>
-          <w:color w:val="2D3B45"/>
-          <w:shd w:val="clear" w:color="auto" w:fill="FFFFFF"/>
-        </w:rPr>
-        <w:t>in</w:t>
-      </w:r>
-      <w:r>
-        <w:rPr>
-          <w:rFonts w:ascii="Helvetica Neue" w:hAnsi="Helvetica Neue"/>
-          <w:color w:val="2D3B45"/>
-          <w:shd w:val="clear" w:color="auto" w:fill="FFFFFF"/>
-        </w:rPr>
-        <w:t xml:space="preserve"> the industry </w:t>
-      </w:r>
-      <w:r>
-        <w:rPr>
-          <w:rFonts w:ascii="Helvetica Neue" w:hAnsi="Helvetica Neue"/>
-          <w:color w:val="2D3B45"/>
-          <w:shd w:val="clear" w:color="auto" w:fill="FFFFFF"/>
-        </w:rPr>
-        <w:t>but modify it to accomplish our simplified testing framework.</w:t>
-      </w:r>
-      <w:r>
-        <w:rPr>
-          <w:rFonts w:ascii="Helvetica Neue" w:hAnsi="Helvetica Neue"/>
-          <w:color w:val="2D3B45"/>
-          <w:shd w:val="clear" w:color="auto" w:fill="FFFFFF"/>
-        </w:rPr>
-        <w:t xml:space="preserve"> This is easier said than done and we encounter a few failures before getting it right.</w:t>
-      </w:r>
-    </w:p>
-    <w:p>
-      <w:pPr>
-        <w:rPr>
-          <w:rFonts w:ascii="Helvetica Neue" w:hAnsi="Helvetica Neue"/>
-          <w:color w:val="2D3B45"/>
-          <w:shd w:val="clear" w:color="auto" w:fill="FFFFFF"/>
-        </w:rPr>
-      </w:pPr>
-    </w:p>
-    <w:p>
-      <w:pPr>
-        <w:rPr>
-          <w:rFonts w:ascii="Helvetica Neue" w:hAnsi="Helvetica Neue"/>
-          <w:color w:val="2D3B45"/>
-          <w:shd w:val="clear" w:color="auto" w:fill="FFFFFF"/>
-        </w:rPr>
-      </w:pPr>
-      <w:r>
-        <w:rPr>
-          <w:rFonts w:ascii="Helvetica Neue" w:hAnsi="Helvetica Neue"/>
-          <w:color w:val="2D3B45"/>
-          <w:shd w:val="clear" w:color="auto" w:fill="FFFFFF"/>
-        </w:rPr>
-        <w:t xml:space="preserve">Approach to </w:t>
-      </w:r>
-      <w:r>
-        <w:rPr>
-          <w:rFonts w:ascii="Helvetica Neue" w:hAnsi="Helvetica Neue"/>
-          <w:color w:val="2D3B45"/>
-          <w:shd w:val="clear" w:color="auto" w:fill="FFFFFF"/>
-        </w:rPr>
-        <w:t>Leverage Confluent’</w:t>
-      </w:r>
-      <w:r>
-        <w:rPr>
-          <w:rFonts w:ascii="Helvetica Neue" w:hAnsi="Helvetica Neue"/>
-          <w:color w:val="2D3B45"/>
-          <w:shd w:val="clear" w:color="auto" w:fill="FFFFFF"/>
-        </w:rPr>
-        <w:t xml:space="preserve">s </w:t>
-      </w:r>
-      <w:proofErr w:type="spellStart"/>
-      <w:r>
-        <w:rPr>
-          <w:rFonts w:ascii="Helvetica Neue" w:hAnsi="Helvetica Neue"/>
-          <w:color w:val="2D3B45"/>
-          <w:shd w:val="clear" w:color="auto" w:fill="FFFFFF"/>
-        </w:rPr>
-        <w:t>Duckt</w:t>
-      </w:r>
-      <w:r>
-        <w:rPr>
-          <w:rFonts w:ascii="Helvetica Neue" w:hAnsi="Helvetica Neue"/>
-          <w:color w:val="2D3B45"/>
-          <w:shd w:val="clear" w:color="auto" w:fill="FFFFFF"/>
-        </w:rPr>
-        <w:t>ape</w:t>
-      </w:r>
-      <w:proofErr w:type="spellEnd"/>
-      <w:r>
-        <w:rPr>
-          <w:rFonts w:ascii="Helvetica Neue" w:hAnsi="Helvetica Neue"/>
-          <w:color w:val="2D3B45"/>
-          <w:shd w:val="clear" w:color="auto" w:fill="FFFFFF"/>
-        </w:rPr>
-        <w:t xml:space="preserve"> framework</w:t>
-      </w:r>
-    </w:p>
-    <w:p>
-      <w:pPr>
-        <w:rPr>
-          <w:rFonts w:ascii="Helvetica Neue" w:hAnsi="Helvetica Neue"/>
-          <w:color w:val="2D3B45"/>
-          <w:shd w:val="clear" w:color="auto" w:fill="FFFFFF"/>
-        </w:rPr>
-      </w:pPr>
-    </w:p>
-    <w:p>
-      <w:pPr>
-        <w:rPr>
-          <w:rFonts w:ascii="Helvetica Neue" w:hAnsi="Helvetica Neue"/>
-          <w:color w:val="2D3B45"/>
-          <w:shd w:val="clear" w:color="auto" w:fill="FFFFFF"/>
-        </w:rPr>
-      </w:pPr>
-      <w:r>
-        <w:rPr>
-          <w:rFonts w:ascii="Helvetica Neue" w:hAnsi="Helvetica Neue"/>
-          <w:color w:val="2D3B45"/>
-          <w:shd w:val="clear" w:color="auto" w:fill="FFFFFF"/>
-        </w:rPr>
-        <w:tab/>
-      </w:r>
-      <w:r>
-        <w:rPr>
-          <w:rFonts w:ascii="Helvetica Neue" w:hAnsi="Helvetica Neue"/>
-          <w:color w:val="2D3B45"/>
-          <w:shd w:val="clear" w:color="auto" w:fill="FFFFFF"/>
-        </w:rPr>
-        <w:t xml:space="preserve">Confluent is a company that </w:t>
-      </w:r>
-      <w:r>
-        <w:rPr>
-          <w:rFonts w:ascii="Helvetica Neue" w:hAnsi="Helvetica Neue"/>
-          <w:color w:val="2D3B45"/>
-          <w:shd w:val="clear" w:color="auto" w:fill="FFFFFF"/>
-        </w:rPr>
-        <w:t xml:space="preserve">provides Kafka as </w:t>
-      </w:r>
-      <w:r>
-        <w:rPr>
-          <w:rFonts w:ascii="Helvetica Neue" w:hAnsi="Helvetica Neue"/>
-          <w:color w:val="2D3B45"/>
-          <w:shd w:val="clear" w:color="auto" w:fill="FFFFFF"/>
-        </w:rPr>
-        <w:t xml:space="preserve">a </w:t>
-      </w:r>
-      <w:r>
-        <w:rPr>
-          <w:rFonts w:ascii="Helvetica Neue" w:hAnsi="Helvetica Neue"/>
-          <w:color w:val="2D3B45"/>
-          <w:shd w:val="clear" w:color="auto" w:fill="FFFFFF"/>
-        </w:rPr>
-        <w:t>Service</w:t>
-      </w:r>
-      <w:r>
-        <w:rPr>
-          <w:rFonts w:ascii="Helvetica Neue" w:hAnsi="Helvetica Neue"/>
-          <w:color w:val="2D3B45"/>
-          <w:shd w:val="clear" w:color="auto" w:fill="FFFFFF"/>
-        </w:rPr>
-        <w:t>. In other words,</w:t>
-      </w:r>
-      <w:r>
-        <w:rPr>
-          <w:rFonts w:ascii="Helvetica Neue" w:hAnsi="Helvetica Neue"/>
-          <w:color w:val="2D3B45"/>
-          <w:shd w:val="clear" w:color="auto" w:fill="FFFFFF"/>
-        </w:rPr>
-        <w:t xml:space="preserve"> companies pay</w:t>
-      </w:r>
-      <w:r>
-        <w:rPr>
-          <w:rFonts w:ascii="Helvetica Neue" w:hAnsi="Helvetica Neue"/>
-          <w:color w:val="2D3B45"/>
-          <w:shd w:val="clear" w:color="auto" w:fill="FFFFFF"/>
-        </w:rPr>
-        <w:t xml:space="preserve"> Confluent to provide a high level of su</w:t>
-      </w:r>
-      <w:r>
-        <w:rPr>
-          <w:rFonts w:ascii="Helvetica Neue" w:hAnsi="Helvetica Neue"/>
-          <w:color w:val="2D3B45"/>
-          <w:shd w:val="clear" w:color="auto" w:fill="FFFFFF"/>
-        </w:rPr>
-        <w:t xml:space="preserve">pport for Apache Kafka. This level of support requires a great deal of insurance that Confluent’s </w:t>
-      </w:r>
-      <w:r>
-        <w:rPr>
-          <w:rFonts w:ascii="Helvetica Neue" w:hAnsi="Helvetica Neue"/>
-          <w:color w:val="2D3B45"/>
-          <w:shd w:val="clear" w:color="auto" w:fill="FFFFFF"/>
-        </w:rPr>
-        <w:t>managed</w:t>
-      </w:r>
-      <w:r>
-        <w:rPr>
-          <w:rFonts w:ascii="Helvetica Neue" w:hAnsi="Helvetica Neue"/>
-          <w:color w:val="2D3B45"/>
-          <w:shd w:val="clear" w:color="auto" w:fill="FFFFFF"/>
-        </w:rPr>
-        <w:t xml:space="preserve"> Kafka Service is tested and runs accurately. Out of this requirement, </w:t>
-      </w:r>
-      <w:r>
-        <w:rPr>
-          <w:rFonts w:ascii="Helvetica Neue" w:hAnsi="Helvetica Neue"/>
-          <w:color w:val="2D3B45"/>
-          <w:shd w:val="clear" w:color="auto" w:fill="FFFFFF"/>
-        </w:rPr>
-        <w:t xml:space="preserve">Confluent built </w:t>
-      </w:r>
-      <w:proofErr w:type="spellStart"/>
-      <w:r>
-        <w:rPr>
-          <w:rFonts w:ascii="Helvetica Neue" w:hAnsi="Helvetica Neue"/>
-          <w:color w:val="2D3B45"/>
-          <w:shd w:val="clear" w:color="auto" w:fill="FFFFFF"/>
-        </w:rPr>
-        <w:t>Ducktape</w:t>
-      </w:r>
-      <w:proofErr w:type="spellEnd"/>
-      <w:r>
-        <w:rPr>
-          <w:rFonts w:ascii="Helvetica Neue" w:hAnsi="Helvetica Neue"/>
-          <w:color w:val="2D3B45"/>
-          <w:shd w:val="clear" w:color="auto" w:fill="FFFFFF"/>
-        </w:rPr>
-        <w:t xml:space="preserve"> </w:t>
-      </w:r>
-      <w:r>
-        <w:rPr>
-          <w:rFonts w:ascii="Helvetica Neue" w:hAnsi="Helvetica Neue"/>
-          <w:color w:val="2D3B45"/>
-          <w:shd w:val="clear" w:color="auto" w:fill="FFFFFF"/>
-        </w:rPr>
-        <w:t>(</w:t>
-      </w:r>
-      <w:r>
-        <w:rPr>
-          <w:rFonts w:ascii="Helvetica Neue" w:hAnsi="Helvetica Neue"/>
-          <w:color w:val="2D3B45"/>
-          <w:shd w:val="clear" w:color="auto" w:fill="FFFFFF"/>
-        </w:rPr>
-        <w:t>REF</w:t>
-      </w:r>
-      <w:r>
-        <w:rPr>
-          <w:rFonts w:ascii="Helvetica Neue" w:hAnsi="Helvetica Neue"/>
-          <w:color w:val="2D3B45"/>
-          <w:shd w:val="clear" w:color="auto" w:fill="FFFFFF"/>
-        </w:rPr>
-        <w:t>).</w:t>
-      </w:r>
-    </w:p>
-    <w:p>
-      <w:pPr>
-        <w:rPr>
-          <w:rFonts w:ascii="Helvetica Neue" w:hAnsi="Helvetica Neue"/>
-          <w:color w:val="2D3B45"/>
-          <w:shd w:val="clear" w:color="auto" w:fill="FFFFFF"/>
-        </w:rPr>
-      </w:pPr>
-      <w:r>
-        <w:rPr>
-          <w:rFonts w:ascii="Helvetica Neue" w:hAnsi="Helvetica Neue"/>
-          <w:color w:val="2D3B45"/>
-          <w:shd w:val="clear" w:color="auto" w:fill="FFFFFF"/>
-        </w:rPr>
-        <w:tab/>
-      </w:r>
-      <w:proofErr w:type="spellStart"/>
-      <w:r>
-        <w:rPr>
-          <w:rFonts w:ascii="Helvetica Neue" w:hAnsi="Helvetica Neue"/>
-          <w:color w:val="2D3B45"/>
-          <w:shd w:val="clear" w:color="auto" w:fill="FFFFFF"/>
-        </w:rPr>
-        <w:t>Ducktape</w:t>
-      </w:r>
-      <w:proofErr w:type="spellEnd"/>
-      <w:r>
-        <w:rPr>
-          <w:rFonts w:ascii="Helvetica Neue" w:hAnsi="Helvetica Neue"/>
-          <w:color w:val="2D3B45"/>
-          <w:shd w:val="clear" w:color="auto" w:fill="FFFFFF"/>
-        </w:rPr>
-        <w:t xml:space="preserve"> is a testing framework for you to simulate or connect to a</w:t>
-      </w:r>
-      <w:r>
-        <w:rPr>
-          <w:rFonts w:ascii="Helvetica Neue" w:hAnsi="Helvetica Neue"/>
-          <w:color w:val="2D3B45"/>
-          <w:shd w:val="clear" w:color="auto" w:fill="FFFFFF"/>
-        </w:rPr>
-        <w:t>n n</w:t>
-      </w:r>
-      <w:r>
-        <w:rPr>
-          <w:rFonts w:ascii="Helvetica Neue" w:hAnsi="Helvetica Neue"/>
-          <w:color w:val="2D3B45"/>
-          <w:shd w:val="clear" w:color="auto" w:fill="FFFFFF"/>
-        </w:rPr>
-        <w:t xml:space="preserve"> node Kafka cluster and execute a series integration, failover and performance tests. Confluent advertises close to </w:t>
-      </w:r>
-      <w:proofErr w:type="gramStart"/>
-      <w:r>
-        <w:rPr>
-          <w:rFonts w:ascii="Helvetica Neue" w:hAnsi="Helvetica Neue"/>
-          <w:color w:val="2D3B45"/>
-          <w:shd w:val="clear" w:color="auto" w:fill="FFFFFF"/>
-        </w:rPr>
-        <w:t>6,800 unit</w:t>
-      </w:r>
-      <w:proofErr w:type="gramEnd"/>
-      <w:r>
-        <w:rPr>
-          <w:rFonts w:ascii="Helvetica Neue" w:hAnsi="Helvetica Neue"/>
-          <w:color w:val="2D3B45"/>
-          <w:shd w:val="clear" w:color="auto" w:fill="FFFFFF"/>
-        </w:rPr>
-        <w:t xml:space="preserve"> tests and over 600 integration tests for their Kafka service (Ref). </w:t>
-      </w:r>
-    </w:p>
-    <w:p>
-      <w:pPr>
-        <w:rPr>
-          <w:rFonts w:ascii="Helvetica Neue" w:hAnsi="Helvetica Neue"/>
-          <w:color w:val="2D3B45"/>
-          <w:shd w:val="clear" w:color="auto" w:fill="FFFFFF"/>
-        </w:rPr>
-      </w:pPr>
-      <w:r>
-        <w:rPr>
-          <w:rFonts w:ascii="Helvetica Neue" w:hAnsi="Helvetica Neue"/>
-          <w:color w:val="2D3B45"/>
-          <w:shd w:val="clear" w:color="auto" w:fill="FFFFFF"/>
-        </w:rPr>
-        <w:tab/>
-      </w:r>
-      <w:r>
-        <w:rPr>
-          <w:rFonts w:ascii="Helvetica Neue" w:hAnsi="Helvetica Neue"/>
-          <w:color w:val="2D3B45"/>
-          <w:shd w:val="clear" w:color="auto" w:fill="FFFFFF"/>
-        </w:rPr>
-        <w:t xml:space="preserve">However, during our </w:t>
-      </w:r>
-      <w:r>
-        <w:rPr>
-          <w:rFonts w:ascii="Helvetica Neue" w:hAnsi="Helvetica Neue"/>
-          <w:color w:val="2D3B45"/>
-          <w:shd w:val="clear" w:color="auto" w:fill="FFFFFF"/>
-        </w:rPr>
-        <w:t>evaluation</w:t>
-      </w:r>
-      <w:r>
-        <w:rPr>
-          <w:rFonts w:ascii="Helvetica Neue" w:hAnsi="Helvetica Neue"/>
-          <w:color w:val="2D3B45"/>
-          <w:shd w:val="clear" w:color="auto" w:fill="FFFFFF"/>
-        </w:rPr>
-        <w:t xml:space="preserve"> of the product, we severely struggled to get the framework </w:t>
-      </w:r>
-      <w:r>
-        <w:rPr>
-          <w:rFonts w:ascii="Helvetica Neue" w:hAnsi="Helvetica Neue"/>
-          <w:color w:val="2D3B45"/>
-          <w:shd w:val="clear" w:color="auto" w:fill="FFFFFF"/>
-        </w:rPr>
-        <w:t>to</w:t>
-      </w:r>
-      <w:r>
-        <w:rPr>
-          <w:rFonts w:ascii="Helvetica Neue" w:hAnsi="Helvetica Neue"/>
-          <w:color w:val="2D3B45"/>
-          <w:shd w:val="clear" w:color="auto" w:fill="FFFFFF"/>
-        </w:rPr>
-        <w:t xml:space="preserve"> run. Mostly due to the lack of public documentation and resources for the tool, so we tried to reverse engineer the </w:t>
-      </w:r>
-      <w:r>
-        <w:rPr>
-          <w:rFonts w:ascii="Helvetica Neue" w:hAnsi="Helvetica Neue"/>
-          <w:color w:val="2D3B45"/>
-          <w:shd w:val="clear" w:color="auto" w:fill="FFFFFF"/>
-        </w:rPr>
-        <w:t>tool</w:t>
-      </w:r>
-      <w:r>
-        <w:rPr>
-          <w:rFonts w:ascii="Helvetica Neue" w:hAnsi="Helvetica Neue"/>
-          <w:color w:val="2D3B45"/>
-          <w:shd w:val="clear" w:color="auto" w:fill="FFFFFF"/>
-        </w:rPr>
-        <w:t xml:space="preserve"> through </w:t>
-      </w:r>
-      <w:r>
-        <w:rPr>
-          <w:rFonts w:ascii="Helvetica Neue" w:hAnsi="Helvetica Neue"/>
-          <w:color w:val="2D3B45"/>
-          <w:shd w:val="clear" w:color="auto" w:fill="FFFFFF"/>
-        </w:rPr>
-        <w:t>source code hosted in the</w:t>
-      </w:r>
-      <w:r>
-        <w:rPr>
-          <w:rFonts w:ascii="Helvetica Neue" w:hAnsi="Helvetica Neue"/>
-          <w:color w:val="2D3B45"/>
-          <w:shd w:val="clear" w:color="auto" w:fill="FFFFFF"/>
-        </w:rPr>
-        <w:t xml:space="preserve"> </w:t>
-      </w:r>
-      <w:proofErr w:type="spellStart"/>
-      <w:r>
-        <w:rPr>
-          <w:rFonts w:ascii="Helvetica Neue" w:hAnsi="Helvetica Neue"/>
-          <w:color w:val="2D3B45"/>
-          <w:shd w:val="clear" w:color="auto" w:fill="FFFFFF"/>
-        </w:rPr>
-        <w:t>Github</w:t>
-      </w:r>
-      <w:proofErr w:type="spellEnd"/>
-      <w:r>
-        <w:rPr>
-          <w:rFonts w:ascii="Helvetica Neue" w:hAnsi="Helvetica Neue"/>
-          <w:color w:val="2D3B45"/>
-          <w:shd w:val="clear" w:color="auto" w:fill="FFFFFF"/>
-        </w:rPr>
-        <w:t xml:space="preserve"> repository. </w:t>
-      </w:r>
-      <w:r>
-        <w:rPr>
-          <w:rFonts w:ascii="Helvetica Neue" w:hAnsi="Helvetica Neue"/>
-          <w:color w:val="2D3B45"/>
-          <w:shd w:val="clear" w:color="auto" w:fill="FFFFFF"/>
-        </w:rPr>
-        <w:t>A</w:t>
-      </w:r>
-      <w:r>
-        <w:rPr>
-          <w:rFonts w:ascii="Helvetica Neue" w:hAnsi="Helvetica Neue"/>
-          <w:color w:val="2D3B45"/>
-          <w:shd w:val="clear" w:color="auto" w:fill="FFFFFF"/>
-        </w:rPr>
-        <w:t>fter several days</w:t>
-      </w:r>
-      <w:r>
-        <w:rPr>
-          <w:rFonts w:ascii="Helvetica Neue" w:hAnsi="Helvetica Neue"/>
-          <w:color w:val="2D3B45"/>
-          <w:shd w:val="clear" w:color="auto" w:fill="FFFFFF"/>
-        </w:rPr>
-        <w:t>,</w:t>
-      </w:r>
-      <w:r>
-        <w:rPr>
-          <w:rFonts w:ascii="Helvetica Neue" w:hAnsi="Helvetica Neue"/>
-          <w:color w:val="2D3B45"/>
-          <w:shd w:val="clear" w:color="auto" w:fill="FFFFFF"/>
-        </w:rPr>
-        <w:t xml:space="preserve"> we did get the library to execute in Python 2.7 </w:t>
-      </w:r>
-      <w:r>
-        <w:rPr>
-          <w:rFonts w:ascii="Helvetica Neue" w:hAnsi="Helvetica Neue"/>
-          <w:color w:val="2D3B45"/>
-          <w:shd w:val="clear" w:color="auto" w:fill="FFFFFF"/>
-        </w:rPr>
-        <w:t xml:space="preserve">but, only to discover, </w:t>
-      </w:r>
-      <w:r>
-        <w:rPr>
-          <w:rFonts w:ascii="Helvetica Neue" w:hAnsi="Helvetica Neue"/>
-          <w:color w:val="2D3B45"/>
-          <w:shd w:val="clear" w:color="auto" w:fill="FFFFFF"/>
-        </w:rPr>
-        <w:t xml:space="preserve">that out of the 33 tests embedded in </w:t>
-      </w:r>
-      <w:proofErr w:type="spellStart"/>
-      <w:r>
-        <w:rPr>
-          <w:rFonts w:ascii="Helvetica Neue" w:hAnsi="Helvetica Neue"/>
-          <w:color w:val="2D3B45"/>
-          <w:shd w:val="clear" w:color="auto" w:fill="FFFFFF"/>
-        </w:rPr>
-        <w:t>Github</w:t>
-      </w:r>
-      <w:proofErr w:type="spellEnd"/>
-      <w:r>
-        <w:rPr>
-          <w:rFonts w:ascii="Helvetica Neue" w:hAnsi="Helvetica Neue"/>
-          <w:color w:val="2D3B45"/>
-          <w:shd w:val="clear" w:color="auto" w:fill="FFFFFF"/>
-        </w:rPr>
-        <w:t xml:space="preserve"> repository</w:t>
-      </w:r>
-      <w:r>
-        <w:rPr>
-          <w:rFonts w:ascii="Helvetica Neue" w:hAnsi="Helvetica Neue"/>
-          <w:color w:val="2D3B45"/>
-          <w:shd w:val="clear" w:color="auto" w:fill="FFFFFF"/>
-        </w:rPr>
-        <w:t xml:space="preserve">, </w:t>
-      </w:r>
-      <w:r>
-        <w:rPr>
-          <w:rFonts w:ascii="Helvetica Neue" w:hAnsi="Helvetica Neue"/>
-          <w:color w:val="2D3B45"/>
-          <w:shd w:val="clear" w:color="auto" w:fill="FFFFFF"/>
-        </w:rPr>
-        <w:t>23 work</w:t>
-      </w:r>
-      <w:r>
-        <w:rPr>
-          <w:rFonts w:ascii="Helvetica Neue" w:hAnsi="Helvetica Neue"/>
-          <w:color w:val="2D3B45"/>
-          <w:shd w:val="clear" w:color="auto" w:fill="FFFFFF"/>
-        </w:rPr>
-        <w:t>ed</w:t>
-      </w:r>
-      <w:r>
-        <w:rPr>
-          <w:rFonts w:ascii="Helvetica Neue" w:hAnsi="Helvetica Neue"/>
-          <w:color w:val="2D3B45"/>
-          <w:shd w:val="clear" w:color="auto" w:fill="FFFFFF"/>
-        </w:rPr>
-        <w:t xml:space="preserve"> properly. </w:t>
-      </w:r>
-    </w:p>
-    <w:p>
-      <w:pPr>
-        <w:ind w:firstLine="720"/>
-        <w:rPr>
-          <w:rFonts w:ascii="Helvetica Neue" w:hAnsi="Helvetica Neue"/>
-          <w:color w:val="2D3B45"/>
-          <w:shd w:val="clear" w:color="auto" w:fill="FFFFFF"/>
-        </w:rPr>
-      </w:pPr>
-      <w:r>
-        <w:rPr>
-          <w:rFonts w:ascii="Helvetica Neue" w:hAnsi="Helvetica Neue"/>
-          <w:color w:val="2D3B45"/>
-          <w:shd w:val="clear" w:color="auto" w:fill="FFFFFF"/>
-        </w:rPr>
-        <w:t xml:space="preserve">The problem discovered </w:t>
-      </w:r>
-      <w:r>
-        <w:rPr>
-          <w:rFonts w:ascii="Helvetica Neue" w:hAnsi="Helvetica Neue"/>
-          <w:color w:val="2D3B45"/>
-          <w:shd w:val="clear" w:color="auto" w:fill="FFFFFF"/>
-        </w:rPr>
-        <w:t>with</w:t>
-      </w:r>
-      <w:r>
-        <w:rPr>
-          <w:rFonts w:ascii="Helvetica Neue" w:hAnsi="Helvetica Neue"/>
-          <w:color w:val="2D3B45"/>
-          <w:shd w:val="clear" w:color="auto" w:fill="FFFFFF"/>
-        </w:rPr>
-        <w:t xml:space="preserve"> the remaining 10 tests were how they handle test failures. For example, in the file </w:t>
-      </w:r>
-      <w:r>
-        <w:rPr>
-          <w:rFonts w:ascii="Helvetica Neue" w:hAnsi="Helvetica Neue"/>
-          <w:color w:val="2D3B45"/>
-          <w:shd w:val="clear" w:color="auto" w:fill="FFFFFF"/>
-        </w:rPr>
-        <w:t>test_failing_tests.py</w:t>
-      </w:r>
-      <w:r>
-        <w:rPr>
-          <w:rFonts w:ascii="Helvetica Neue" w:hAnsi="Helvetica Neue"/>
-          <w:color w:val="2D3B45"/>
-          <w:shd w:val="clear" w:color="auto" w:fill="FFFFFF"/>
-        </w:rPr>
-        <w:t xml:space="preserve">, </w:t>
-      </w:r>
-      <w:r>
-        <w:rPr>
-          <w:rFonts w:ascii="Helvetica Neue" w:hAnsi="Helvetica Neue"/>
-          <w:color w:val="2D3B45"/>
-          <w:shd w:val="clear" w:color="auto" w:fill="FFFFFF"/>
-        </w:rPr>
-        <w:t xml:space="preserve">we found that it raises an error when it detects the test fails. This is great except for the fact that when the user executes the entire test suite, </w:t>
-      </w:r>
-      <w:r>
-        <w:rPr>
-          <w:rFonts w:ascii="Helvetica Neue" w:hAnsi="Helvetica Neue"/>
-          <w:color w:val="2D3B45"/>
-          <w:shd w:val="clear" w:color="auto" w:fill="FFFFFF"/>
-        </w:rPr>
-        <w:t xml:space="preserve">the test suite will stop execution after </w:t>
-      </w:r>
-      <w:r>
-        <w:rPr>
-          <w:rFonts w:ascii="Helvetica Neue" w:hAnsi="Helvetica Neue"/>
-          <w:color w:val="2D3B45"/>
-          <w:shd w:val="clear" w:color="auto" w:fill="FFFFFF"/>
-        </w:rPr>
-        <w:t xml:space="preserve">test 23. </w:t>
-      </w:r>
-      <w:r>
-        <w:rPr>
-          <w:rFonts w:ascii="Helvetica Neue" w:hAnsi="Helvetica Neue"/>
-          <w:color w:val="2D3B45"/>
-        </w:rPr>
-        <w:t xml:space="preserve">Due to this </w:t>
-      </w:r>
-      <w:r>
-        <w:rPr>
-          <w:rFonts w:ascii="Helvetica Neue" w:hAnsi="Helvetica Neue"/>
-          <w:color w:val="2D3B45"/>
-        </w:rPr>
-        <w:t>step back</w:t>
-      </w:r>
-      <w:r>
-        <w:rPr>
-          <w:rFonts w:ascii="Helvetica Neue" w:hAnsi="Helvetica Neue"/>
-          <w:color w:val="2D3B45"/>
-        </w:rPr>
-        <w:t xml:space="preserve">, we decided to build our </w:t>
-      </w:r>
-      <w:r>
-        <w:rPr>
-          <w:rFonts w:ascii="Helvetica Neue" w:hAnsi="Helvetica Neue"/>
-          <w:color w:val="2D3B45"/>
-        </w:rPr>
-        <w:t xml:space="preserve">own testing framework </w:t>
-      </w:r>
-      <w:r>
-        <w:rPr>
-          <w:rFonts w:ascii="Helvetica Neue" w:hAnsi="Helvetica Neue"/>
-          <w:color w:val="2D3B45"/>
-        </w:rPr>
-        <w:t>and reduce the number of dependencies on external libraries</w:t>
-      </w:r>
-      <w:r>
-        <w:rPr>
-          <w:rFonts w:ascii="Helvetica Neue" w:hAnsi="Helvetica Neue"/>
-          <w:color w:val="2D3B45"/>
-        </w:rPr>
-        <w:t>.</w:t>
-      </w:r>
-    </w:p>
-    <w:p>
-      <w:pPr>
-        <w:rPr>
-          <w:rFonts w:ascii="Helvetica Neue" w:hAnsi="Helvetica Neue"/>
-          <w:color w:val="2D3B45"/>
-          <w:shd w:val="clear" w:color="auto" w:fill="FFFFFF"/>
-        </w:rPr>
-      </w:pPr>
-      <w:r>
-        <w:rPr>
-          <w:rFonts w:ascii="Helvetica Neue" w:hAnsi="Helvetica Neue"/>
-          <w:color w:val="2D3B45"/>
-        </w:rPr>
-        <w:br/>
-      </w:r>
-      <w:r>
-        <w:rPr>
-          <w:rFonts w:ascii="Helvetica Neue" w:hAnsi="Helvetica Neue"/>
-          <w:color w:val="2D3B45"/>
-          <w:shd w:val="clear" w:color="auto" w:fill="FFFFFF"/>
-        </w:rPr>
-        <w:t>Background</w:t>
-      </w:r>
-    </w:p>
-    <w:p>
-      <w:pPr>
-        <w:rPr>
-          <w:rFonts w:ascii="Helvetica Neue" w:hAnsi="Helvetica Neue"/>
-          <w:color w:val="2D3B45"/>
-          <w:shd w:val="clear" w:color="auto" w:fill="FFFFFF"/>
-        </w:rPr>
-      </w:pPr>
-    </w:p>
-    <w:p>
-      <w:pPr>
-        <w:ind w:firstLine="720"/>
-        <w:rPr>
-          <w:rFonts w:ascii="Helvetica Neue" w:hAnsi="Helvetica Neue"/>
-          <w:color w:val="2D3B45"/>
-          <w:shd w:val="clear" w:color="auto" w:fill="FFFFFF"/>
-        </w:rPr>
-      </w:pPr>
-      <w:r>
-        <w:rPr>
-          <w:rFonts w:ascii="Helvetica Neue" w:hAnsi="Helvetica Neue"/>
-          <w:color w:val="2D3B45"/>
-          <w:shd w:val="clear" w:color="auto" w:fill="FFFFFF"/>
-        </w:rPr>
-        <w:t>Before we dive into the implementation details of our a</w:t>
-      </w:r>
-      <w:r>
-        <w:rPr>
-          <w:rFonts w:ascii="Helvetica Neue" w:hAnsi="Helvetica Neue"/>
-          <w:color w:val="2D3B45"/>
-          <w:shd w:val="clear" w:color="auto" w:fill="FFFFFF"/>
-        </w:rPr>
-        <w:t>pproach, we</w:t>
-      </w:r>
-      <w:r>
-        <w:rPr>
-          <w:rFonts w:ascii="Helvetica Neue" w:hAnsi="Helvetica Neue"/>
-          <w:color w:val="2D3B45"/>
-          <w:shd w:val="clear" w:color="auto" w:fill="FFFFFF"/>
-        </w:rPr>
-        <w:t xml:space="preserve"> would like to explain what </w:t>
-      </w:r>
-      <w:r>
-        <w:rPr>
-          <w:rFonts w:ascii="Helvetica Neue" w:hAnsi="Helvetica Neue"/>
-          <w:color w:val="2D3B45"/>
-          <w:shd w:val="clear" w:color="auto" w:fill="FFFFFF"/>
-        </w:rPr>
-        <w:t xml:space="preserve">technologies we used and </w:t>
-      </w:r>
-      <w:r>
-        <w:rPr>
-          <w:rFonts w:ascii="Helvetica Neue" w:hAnsi="Helvetica Neue"/>
-          <w:color w:val="2D3B45"/>
-          <w:shd w:val="clear" w:color="auto" w:fill="FFFFFF"/>
-        </w:rPr>
-        <w:t xml:space="preserve">how </w:t>
-      </w:r>
-      <w:r>
-        <w:rPr>
-          <w:rFonts w:ascii="Helvetica Neue" w:hAnsi="Helvetica Neue"/>
-          <w:color w:val="2D3B45"/>
-          <w:shd w:val="clear" w:color="auto" w:fill="FFFFFF"/>
-        </w:rPr>
-        <w:t>they interact within</w:t>
-      </w:r>
-      <w:r>
-        <w:rPr>
-          <w:rFonts w:ascii="Helvetica Neue" w:hAnsi="Helvetica Neue"/>
-          <w:color w:val="2D3B45"/>
-          <w:shd w:val="clear" w:color="auto" w:fill="FFFFFF"/>
-        </w:rPr>
-        <w:t xml:space="preserve"> our testing framework. At the </w:t>
-      </w:r>
-      <w:r>
-        <w:rPr>
-          <w:rFonts w:ascii="Helvetica Neue" w:hAnsi="Helvetica Neue"/>
-          <w:color w:val="2D3B45"/>
-          <w:shd w:val="clear" w:color="auto" w:fill="FFFFFF"/>
-        </w:rPr>
-        <w:t>infrastructure</w:t>
-      </w:r>
-      <w:r>
-        <w:rPr>
-          <w:rFonts w:ascii="Helvetica Neue" w:hAnsi="Helvetica Neue"/>
-          <w:color w:val="2D3B45"/>
-          <w:shd w:val="clear" w:color="auto" w:fill="FFFFFF"/>
-        </w:rPr>
-        <w:t xml:space="preserve"> layer, we are utilizing Amazon Web Services, a cloud service provider that offe</w:t>
-      </w:r>
-      <w:r>
-        <w:rPr>
-          <w:rFonts w:ascii="Helvetica Neue" w:hAnsi="Helvetica Neue"/>
-          <w:color w:val="2D3B45"/>
-          <w:shd w:val="clear" w:color="auto" w:fill="FFFFFF"/>
-        </w:rPr>
-        <w:t>rs pay-as-you-g</w:t>
-      </w:r>
-      <w:r>
-        <w:rPr>
-          <w:rFonts w:ascii="Helvetica Neue" w:hAnsi="Helvetica Neue"/>
-          <w:color w:val="2D3B45"/>
-          <w:shd w:val="clear" w:color="auto" w:fill="FFFFFF"/>
-        </w:rPr>
-        <w:t>o computing instances in technical terms</w:t>
-      </w:r>
-      <w:r>
-        <w:rPr>
-          <w:rFonts w:ascii="Helvetica Neue" w:hAnsi="Helvetica Neue"/>
-          <w:color w:val="2D3B45"/>
-          <w:shd w:val="clear" w:color="auto" w:fill="FFFFFF"/>
-        </w:rPr>
-        <w:t xml:space="preserve"> </w:t>
-      </w:r>
-      <w:r>
-        <w:rPr>
-          <w:rFonts w:ascii="Helvetica Neue" w:hAnsi="Helvetica Neue"/>
-          <w:color w:val="2D3B45"/>
-          <w:shd w:val="clear" w:color="auto" w:fill="FFFFFF"/>
-        </w:rPr>
-        <w:t>called EC2 or Elastic Compute Service. These EC2 instances are what we have installed our Kafka environment on.</w:t>
-      </w:r>
-      <w:r>
-        <w:rPr>
-          <w:rFonts w:ascii="Helvetica Neue" w:hAnsi="Helvetica Neue"/>
-          <w:color w:val="2D3B45"/>
-          <w:shd w:val="clear" w:color="auto" w:fill="FFFFFF"/>
-        </w:rPr>
-        <w:t xml:space="preserve"> </w:t>
-      </w:r>
-      <w:r>
-        <w:rPr>
-          <w:rFonts w:ascii="Helvetica Neue" w:hAnsi="Helvetica Neue"/>
-          <w:color w:val="2D3B45"/>
-          <w:shd w:val="clear" w:color="auto" w:fill="FFFFFF"/>
-        </w:rPr>
-        <w:t>Utilizing several instances of AWS’s base service virtual machines, EC2 or Elastic Compute Service, as the environment for Kafka?</w:t>
-      </w:r>
-    </w:p>
-    <w:p>
-      <w:pPr>
-        <w:rPr>
-          <w:rFonts w:ascii="Helvetica Neue" w:hAnsi="Helvetica Neue"/>
-          <w:color w:val="2D3B45"/>
-          <w:shd w:val="clear" w:color="auto" w:fill="FFFFFF"/>
-        </w:rPr>
-      </w:pPr>
-    </w:p>
-    <w:p>
-      <w:pPr>
-        <w:ind w:firstLine="720"/>
-        <w:rPr>
-          <w:rFonts w:ascii="Helvetica Neue" w:hAnsi="Helvetica Neue"/>
-          <w:color w:val="2D3B45"/>
-          <w:shd w:val="clear" w:color="auto" w:fill="FFFFFF"/>
-        </w:rPr>
-      </w:pPr>
-      <w:r>
-        <w:rPr>
-          <w:rFonts w:ascii="Helvetica Neue" w:hAnsi="Helvetica Neue"/>
-          <w:color w:val="2D3B45"/>
-          <w:shd w:val="clear" w:color="auto" w:fill="FFFFFF"/>
-        </w:rPr>
-        <w:t xml:space="preserve">The Kafka environment is made up of several distributed applications as well as </w:t>
-      </w:r>
-      <w:r>
-        <w:rPr>
-          <w:rFonts w:ascii="Helvetica Neue" w:hAnsi="Helvetica Neue"/>
-          <w:color w:val="2D3B45"/>
-          <w:shd w:val="clear" w:color="auto" w:fill="FFFFFF"/>
-        </w:rPr>
-        <w:t xml:space="preserve">our own </w:t>
-      </w:r>
-      <w:proofErr w:type="gramStart"/>
-      <w:r>
-        <w:rPr>
-          <w:rFonts w:ascii="Helvetica Neue" w:hAnsi="Helvetica Neue"/>
-          <w:color w:val="2D3B45"/>
-          <w:shd w:val="clear" w:color="auto" w:fill="FFFFFF"/>
-        </w:rPr>
-        <w:t>custom built</w:t>
-      </w:r>
-      <w:proofErr w:type="gramEnd"/>
-      <w:r>
-        <w:rPr>
-          <w:rFonts w:ascii="Helvetica Neue" w:hAnsi="Helvetica Neue"/>
-          <w:color w:val="2D3B45"/>
-          <w:shd w:val="clear" w:color="auto" w:fill="FFFFFF"/>
-        </w:rPr>
-        <w:t xml:space="preserve"> software </w:t>
-      </w:r>
-      <w:r>
-        <w:rPr>
-          <w:rFonts w:ascii="Helvetica Neue" w:hAnsi="Helvetica Neue"/>
-          <w:color w:val="2D3B45"/>
-          <w:shd w:val="clear" w:color="auto" w:fill="FFFFFF"/>
-        </w:rPr>
-        <w:t>applications (</w:t>
-      </w:r>
-      <w:r>
-        <w:rPr>
-          <w:rFonts w:ascii="Helvetica Neue" w:hAnsi="Helvetica Neue"/>
-          <w:color w:val="2D3B45"/>
-          <w:shd w:val="clear" w:color="auto" w:fill="FFFFFF"/>
-        </w:rPr>
-        <w:t>producer and consumer)</w:t>
-      </w:r>
-      <w:r>
-        <w:rPr>
-          <w:rFonts w:ascii="Helvetica Neue" w:hAnsi="Helvetica Neue"/>
-          <w:color w:val="2D3B45"/>
-          <w:shd w:val="clear" w:color="auto" w:fill="FFFFFF"/>
-        </w:rPr>
-        <w:t xml:space="preserve"> </w:t>
-      </w:r>
-      <w:r>
-        <w:rPr>
-          <w:rFonts w:ascii="Helvetica Neue" w:hAnsi="Helvetica Neue"/>
-          <w:color w:val="2D3B45"/>
-          <w:shd w:val="clear" w:color="auto" w:fill="FFFFFF"/>
-        </w:rPr>
         <w:t xml:space="preserve">to perform the testing. </w:t>
       </w:r>
       <w:r>
@@ -1835,7 +1653,16 @@
           <w:color w:val="2D3B45"/>
           <w:shd w:val="clear" w:color="auto" w:fill="FFFFFF"/>
         </w:rPr>
-        <w:t>is a horizontally scalable, distributed message broker</w:t>
+        <w:t xml:space="preserve">is a horizontally scalable, </w:t>
+      </w:r>
+      <w:r>
+        <w:rPr>
+          <w:rFonts w:ascii="Helvetica Neue" w:hAnsi="Helvetica Neue"/>
+          <w:color w:val="2D3B45"/>
+          <w:shd w:val="clear" w:color="auto" w:fill="FFFFFF"/>
+        </w:rPr>
+        <w:lastRenderedPageBreak/>
+        <w:t>distributed message broker</w:t>
       </w:r>
       <w:r>
         <w:rPr>
@@ -1867,16 +1694,7 @@
           <w:color w:val="2D3B45"/>
           <w:shd w:val="clear" w:color="auto" w:fill="FFFFFF"/>
         </w:rPr>
-        <w:t xml:space="preserve">for a </w:t>
-      </w:r>
-      <w:r>
-        <w:rPr>
-          <w:rFonts w:ascii="Helvetica Neue" w:hAnsi="Helvetica Neue"/>
-          <w:color w:val="2D3B45"/>
-          <w:shd w:val="clear" w:color="auto" w:fill="FFFFFF"/>
-        </w:rPr>
-        <w:lastRenderedPageBreak/>
-        <w:t xml:space="preserve">visual representation of the </w:t>
+        <w:t xml:space="preserve">for a visual representation of the </w:t>
       </w:r>
       <w:r>
         <w:rPr>
@@ -2072,18 +1890,8 @@
           <w:color w:val="2D3B45"/>
           <w:shd w:val="clear" w:color="auto" w:fill="FFFFFF"/>
         </w:rPr>
-        <w:t xml:space="preserve"> Apache </w:t>
-      </w:r>
-      <w:proofErr w:type="spellStart"/>
-      <w:r>
-        <w:rPr>
-          <w:rFonts w:ascii="Helvetica Neue" w:hAnsi="Helvetica Neue"/>
-          <w:color w:val="2D3B45"/>
-          <w:shd w:val="clear" w:color="auto" w:fill="FFFFFF"/>
-        </w:rPr>
-        <w:t>ZooKeeper</w:t>
-      </w:r>
-      <w:proofErr w:type="spellEnd"/>
+        <w:t xml:space="preserve"> Apache ZooKeeper</w:t>
+      </w:r>
       <w:r>
         <w:rPr>
           <w:rFonts w:ascii="Helvetica Neue" w:hAnsi="Helvetica Neue"/>
@@ -2114,18 +1922,8 @@
           <w:color w:val="2D3B45"/>
           <w:shd w:val="clear" w:color="auto" w:fill="FFFFFF"/>
         </w:rPr>
-        <w:t xml:space="preserve"> for </w:t>
-      </w:r>
-      <w:proofErr w:type="spellStart"/>
-      <w:r>
-        <w:rPr>
-          <w:rFonts w:ascii="Helvetica Neue" w:hAnsi="Helvetica Neue"/>
-          <w:color w:val="2D3B45"/>
-          <w:shd w:val="clear" w:color="auto" w:fill="FFFFFF"/>
-        </w:rPr>
-        <w:t>ZooKeeper</w:t>
-      </w:r>
-      <w:proofErr w:type="spellEnd"/>
+        <w:t xml:space="preserve"> for ZooKeeper</w:t>
+      </w:r>
       <w:r>
         <w:rPr>
           <w:rFonts w:ascii="Helvetica Neue" w:hAnsi="Helvetica Neue"/>
@@ -2156,25 +1954,7 @@
           <w:color w:val="2D3B45"/>
           <w:shd w:val="clear" w:color="auto" w:fill="FFFFFF"/>
         </w:rPr>
-        <w:t xml:space="preserve"> if a </w:t>
-      </w:r>
-      <w:proofErr w:type="spellStart"/>
-      <w:r>
-        <w:rPr>
-          <w:rFonts w:ascii="Helvetica Neue" w:hAnsi="Helvetica Neue"/>
-          <w:color w:val="2D3B45"/>
-          <w:shd w:val="clear" w:color="auto" w:fill="FFFFFF"/>
-        </w:rPr>
-        <w:t>ZooKeeper</w:t>
-      </w:r>
-      <w:proofErr w:type="spellEnd"/>
-      <w:r>
-        <w:rPr>
-          <w:rFonts w:ascii="Helvetica Neue" w:hAnsi="Helvetica Neue"/>
-          <w:color w:val="2D3B45"/>
-          <w:shd w:val="clear" w:color="auto" w:fill="FFFFFF"/>
-        </w:rPr>
-        <w:t xml:space="preserve"> cluster has a deadlock</w:t>
+        <w:t xml:space="preserve"> if a ZooKeeper cluster has a deadlock</w:t>
       </w:r>
       <w:r>
         <w:rPr>
@@ -2341,8 +2121,6 @@
           <w:shd w:val="clear" w:color="auto" w:fill="FFFFFF"/>
         </w:rPr>
       </w:pPr>
-      <w:bookmarkStart w:id="0" w:name="_GoBack"/>
-      <w:bookmarkEnd w:id="0"/>
       <w:r>
         <w:rPr>
           <w:rFonts w:ascii="Helvetica Neue" w:hAnsi="Helvetica Neue"/>
@@ -2424,32 +2202,23 @@
     </w:p>
     <w:p>
       <w:pPr>
-        <w:ind w:firstLine="720"/>
-        <w:rPr>
-          <w:rFonts w:ascii="Helvetica Neue" w:hAnsi="Helvetica Neue"/>
-          <w:color w:val="2D3B45"/>
-          <w:shd w:val="clear" w:color="auto" w:fill="FFFFFF"/>
-        </w:rPr>
-      </w:pPr>
-      <w:r>
-        <w:rPr>
-          <w:rFonts w:ascii="Helvetica Neue" w:hAnsi="Helvetica Neue"/>
-          <w:color w:val="2D3B45"/>
-        </w:rPr>
+        <w:pStyle w:val="Heading2"/>
+        <w:rPr>
+          <w:shd w:val="clear" w:color="auto" w:fill="FFFFFF"/>
+        </w:rPr>
+      </w:pPr>
+      <w:r>
+        <w:lastRenderedPageBreak/>
         <w:br/>
       </w:r>
       <w:r>
         <w:rPr>
-          <w:rFonts w:ascii="Helvetica Neue" w:hAnsi="Helvetica Neue"/>
-          <w:color w:val="2D3B45"/>
           <w:shd w:val="clear" w:color="auto" w:fill="FFFFFF"/>
         </w:rPr>
         <w:t>Illustration</w:t>
       </w:r>
       <w:r>
         <w:rPr>
-          <w:rFonts w:ascii="Helvetica Neue" w:hAnsi="Helvetica Neue"/>
-          <w:color w:val="2D3B45"/>
           <w:shd w:val="clear" w:color="auto" w:fill="FFFFFF"/>
         </w:rPr>
         <w:t xml:space="preserve"> </w:t>
@@ -2468,7 +2237,6 @@
           <w:noProof/>
           <w:color w:val="2D3B45"/>
         </w:rPr>
-        <w:lastRenderedPageBreak/>
         <w:drawing>
           <wp:inline distT="0" distB="0" distL="0" distR="0">
             <wp:extent cx="3993146" cy="2546555"/>
@@ -2574,16 +2342,9 @@
     </w:p>
     <w:p>
       <w:pPr>
-        <w:rPr>
-          <w:rFonts w:ascii="Helvetica Neue" w:hAnsi="Helvetica Neue"/>
-          <w:color w:val="2D3B45"/>
-        </w:rPr>
-      </w:pPr>
-      <w:r>
-        <w:rPr>
-          <w:rFonts w:ascii="Helvetica Neue" w:hAnsi="Helvetica Neue"/>
-          <w:color w:val="2D3B45"/>
-        </w:rPr>
+        <w:pStyle w:val="Heading3"/>
+      </w:pPr>
+      <w:r>
         <w:t>Test Case: Validate values in a Stable Kafka Cluster</w:t>
       </w:r>
     </w:p>
@@ -2612,35 +2373,7 @@
           <w:rFonts w:ascii="Helvetica Neue" w:hAnsi="Helvetica Neue"/>
           <w:color w:val="2D3B45"/>
         </w:rPr>
-        <w:t xml:space="preserve">A </w:t>
-      </w:r>
-      <w:r>
-        <w:rPr>
-          <w:rFonts w:ascii="Helvetica Neue" w:hAnsi="Helvetica Neue"/>
-          <w:color w:val="2D3B45"/>
-        </w:rPr>
-        <w:t>Test</w:t>
-      </w:r>
-      <w:r>
-        <w:rPr>
-          <w:rFonts w:ascii="Helvetica Neue" w:hAnsi="Helvetica Neue"/>
-          <w:color w:val="2D3B45"/>
-        </w:rPr>
-        <w:t>er</w:t>
-      </w:r>
-      <w:r>
-        <w:rPr>
-          <w:rFonts w:ascii="Helvetica Neue" w:hAnsi="Helvetica Neue"/>
-          <w:color w:val="2D3B45"/>
-        </w:rPr>
-        <w:t xml:space="preserve"> creates a </w:t>
-      </w:r>
-      <w:r>
-        <w:rPr>
-          <w:rFonts w:ascii="Helvetica Neue" w:hAnsi="Helvetica Neue"/>
-          <w:color w:val="2D3B45"/>
-        </w:rPr>
-        <w:t>text</w:t>
+        <w:t>A Tester creates a text</w:t>
       </w:r>
       <w:r>
         <w:rPr>
@@ -2661,35 +2394,7 @@
           <w:rFonts w:ascii="Helvetica Neue" w:hAnsi="Helvetica Neue"/>
           <w:color w:val="2D3B45"/>
         </w:rPr>
-        <w:t xml:space="preserve"> on a single line. For this test case, we used Instructions:</w:t>
-      </w:r>
-      <w:r>
-        <w:rPr>
-          <w:rFonts w:ascii="Helvetica Neue" w:hAnsi="Helvetica Neue"/>
-          <w:color w:val="2D3B45"/>
-        </w:rPr>
-        <w:t xml:space="preserve"> Stable</w:t>
-      </w:r>
-      <w:r>
-        <w:rPr>
-          <w:rFonts w:ascii="Helvetica Neue" w:hAnsi="Helvetica Neue"/>
-          <w:color w:val="2D3B45"/>
-        </w:rPr>
-        <w:t xml:space="preserve">; Message: </w:t>
-      </w:r>
-      <w:r>
-        <w:rPr>
-          <w:rFonts w:ascii="Helvetica Neue" w:hAnsi="Helvetica Neue"/>
-          <w:color w:val="2D3B45"/>
-        </w:rPr>
-        <w:t>“Test Message</w:t>
-      </w:r>
-      <w:r>
-        <w:rPr>
-          <w:rFonts w:ascii="Helvetica Neue" w:hAnsi="Helvetica Neue"/>
-          <w:color w:val="2D3B45"/>
-        </w:rPr>
-        <w:t xml:space="preserve">” </w:t>
+        <w:t xml:space="preserve"> on a single line. For this test case, we used Instructions: Stable; Message: “Test Message” </w:t>
       </w:r>
     </w:p>
     <w:p>
@@ -2927,16 +2632,9 @@
     </w:p>
     <w:p>
       <w:pPr>
-        <w:rPr>
-          <w:rFonts w:ascii="Helvetica Neue" w:hAnsi="Helvetica Neue"/>
-          <w:color w:val="2D3B45"/>
-        </w:rPr>
-      </w:pPr>
-      <w:r>
-        <w:rPr>
-          <w:rFonts w:ascii="Helvetica Neue" w:hAnsi="Helvetica Neue"/>
-          <w:color w:val="2D3B45"/>
-        </w:rPr>
+        <w:pStyle w:val="Heading3"/>
+      </w:pPr>
+      <w:r>
         <w:t>Test Case: Validate values with a Kafka Node Failure</w:t>
       </w:r>
     </w:p>
@@ -3095,6 +2793,7 @@
           <w:rFonts w:ascii="Helvetica Neue" w:hAnsi="Helvetica Neue"/>
           <w:color w:val="2D3B45"/>
         </w:rPr>
+        <w:lastRenderedPageBreak/>
         <w:t xml:space="preserve">During the execution of the Producer application, the process opens the test file </w:t>
       </w:r>
       <w:r>
@@ -3122,7 +2821,6 @@
           <w:rFonts w:ascii="Helvetica Neue" w:hAnsi="Helvetica Neue"/>
           <w:color w:val="2D3B45"/>
         </w:rPr>
-        <w:lastRenderedPageBreak/>
         <w:t>T</w:t>
       </w:r>
       <w:r>
@@ -3287,33 +2985,20 @@
     </w:p>
     <w:p>
       <w:pPr>
-        <w:rPr>
-          <w:rFonts w:ascii="Helvetica Neue" w:hAnsi="Helvetica Neue"/>
-          <w:color w:val="2D3B45"/>
-        </w:rPr>
-      </w:pPr>
-      <w:r>
-        <w:rPr>
-          <w:rFonts w:ascii="Helvetica Neue" w:hAnsi="Helvetica Neue"/>
-          <w:color w:val="2D3B45"/>
-        </w:rPr>
+        <w:pStyle w:val="Heading3"/>
+      </w:pPr>
+      <w:bookmarkStart w:id="0" w:name="_GoBack"/>
+      <w:r>
         <w:t xml:space="preserve">Troubleshooting </w:t>
       </w:r>
       <w:r>
-        <w:rPr>
-          <w:rFonts w:ascii="Helvetica Neue" w:hAnsi="Helvetica Neue"/>
-          <w:color w:val="2D3B45"/>
-        </w:rPr>
         <w:t>Help</w:t>
       </w:r>
       <w:r>
-        <w:rPr>
-          <w:rFonts w:ascii="Helvetica Neue" w:hAnsi="Helvetica Neue"/>
-          <w:color w:val="2D3B45"/>
-        </w:rPr>
         <w:t>:</w:t>
       </w:r>
     </w:p>
+    <w:bookmarkEnd w:id="0"/>
     <w:p>
       <w:pPr>
         <w:pStyle w:val="ListParagraph"/>
@@ -3373,23 +3058,7 @@
           <w:rFonts w:ascii="Helvetica Neue" w:hAnsi="Helvetica Neue"/>
           <w:color w:val="2D3B45"/>
         </w:rPr>
-        <w:t xml:space="preserve"> unique hostname with open port for Producer/Consumer communication, and host address with open port for the </w:t>
-      </w:r>
-      <w:proofErr w:type="spellStart"/>
-      <w:r>
-        <w:rPr>
-          <w:rFonts w:ascii="Helvetica Neue" w:hAnsi="Helvetica Neue"/>
-          <w:color w:val="2D3B45"/>
-        </w:rPr>
-        <w:t>ZooKeeper</w:t>
-      </w:r>
-      <w:proofErr w:type="spellEnd"/>
-      <w:r>
-        <w:rPr>
-          <w:rFonts w:ascii="Helvetica Neue" w:hAnsi="Helvetica Neue"/>
-          <w:color w:val="2D3B45"/>
-        </w:rPr>
-        <w:t xml:space="preserve"> node.</w:t>
+        <w:t xml:space="preserve"> unique hostname with open port for Producer/Consumer communication, and host address with open port for the ZooKeeper node.</w:t>
       </w:r>
     </w:p>
     <w:p>
@@ -3416,23 +3085,7 @@
           <w:rFonts w:ascii="Helvetica Neue" w:hAnsi="Helvetica Neue"/>
           <w:color w:val="2D3B45"/>
         </w:rPr>
-        <w:t xml:space="preserve">: The </w:t>
-      </w:r>
-      <w:proofErr w:type="spellStart"/>
-      <w:r>
-        <w:rPr>
-          <w:rFonts w:ascii="Helvetica Neue" w:hAnsi="Helvetica Neue"/>
-          <w:color w:val="2D3B45"/>
-        </w:rPr>
-        <w:t>ZooKeeper</w:t>
-      </w:r>
-      <w:proofErr w:type="spellEnd"/>
-      <w:r>
-        <w:rPr>
-          <w:rFonts w:ascii="Helvetica Neue" w:hAnsi="Helvetica Neue"/>
-          <w:color w:val="2D3B45"/>
-        </w:rPr>
-        <w:t xml:space="preserve"> application automatically executes as a daemon across the cluster but the Kafka application must be</w:t>
+        <w:t>: The ZooKeeper application automatically executes as a daemon across the cluster but the Kafka application must be</w:t>
       </w:r>
       <w:r>
         <w:rPr>
@@ -3552,16 +3205,7 @@
           <w:highlight w:val="yellow"/>
           <w:shd w:val="clear" w:color="auto" w:fill="FFFFFF"/>
         </w:rPr>
-        <w:t xml:space="preserve"> </w:t>
-      </w:r>
-      <w:r>
-        <w:rPr>
-          <w:rFonts w:ascii="Helvetica Neue" w:hAnsi="Helvetica Neue"/>
-          <w:color w:val="2D3B45"/>
-          <w:highlight w:val="yellow"/>
-          <w:shd w:val="clear" w:color="auto" w:fill="FFFFFF"/>
-        </w:rPr>
-        <w:t>- Howie</w:t>
+        <w:t xml:space="preserve"> - Howie</w:t>
       </w:r>
     </w:p>
     <w:p>
@@ -4760,6 +4404,69 @@
       <w:rFonts w:ascii="Times New Roman" w:eastAsia="Times New Roman" w:hAnsi="Times New Roman" w:cs="Times New Roman"/>
     </w:rPr>
   </w:style>
+  <w:style w:type="paragraph" w:styleId="Heading1">
+    <w:name w:val="heading 1"/>
+    <w:basedOn w:val="Normal"/>
+    <w:next w:val="Normal"/>
+    <w:link w:val="Heading1Char"/>
+    <w:uiPriority w:val="9"/>
+    <w:qFormat/>
+    <w:rsid w:val="00D2154D"/>
+    <w:pPr>
+      <w:keepNext/>
+      <w:keepLines/>
+      <w:spacing w:before="240"/>
+      <w:outlineLvl w:val="0"/>
+    </w:pPr>
+    <w:rPr>
+      <w:rFonts w:asciiTheme="majorHAnsi" w:eastAsiaTheme="majorEastAsia" w:hAnsiTheme="majorHAnsi" w:cstheme="majorBidi"/>
+      <w:color w:val="2F5496" w:themeColor="accent1" w:themeShade="BF"/>
+      <w:sz w:val="32"/>
+      <w:szCs w:val="32"/>
+    </w:rPr>
+  </w:style>
+  <w:style w:type="paragraph" w:styleId="Heading2">
+    <w:name w:val="heading 2"/>
+    <w:basedOn w:val="Normal"/>
+    <w:next w:val="Normal"/>
+    <w:link w:val="Heading2Char"/>
+    <w:uiPriority w:val="9"/>
+    <w:unhideWhenUsed/>
+    <w:qFormat/>
+    <w:rsid w:val="00D2154D"/>
+    <w:pPr>
+      <w:keepNext/>
+      <w:keepLines/>
+      <w:spacing w:before="40"/>
+      <w:outlineLvl w:val="1"/>
+    </w:pPr>
+    <w:rPr>
+      <w:rFonts w:asciiTheme="majorHAnsi" w:eastAsiaTheme="majorEastAsia" w:hAnsiTheme="majorHAnsi" w:cstheme="majorBidi"/>
+      <w:color w:val="2F5496" w:themeColor="accent1" w:themeShade="BF"/>
+      <w:sz w:val="26"/>
+      <w:szCs w:val="26"/>
+    </w:rPr>
+  </w:style>
+  <w:style w:type="paragraph" w:styleId="Heading3">
+    <w:name w:val="heading 3"/>
+    <w:basedOn w:val="Normal"/>
+    <w:next w:val="Normal"/>
+    <w:link w:val="Heading3Char"/>
+    <w:uiPriority w:val="9"/>
+    <w:unhideWhenUsed/>
+    <w:qFormat/>
+    <w:rsid w:val="00D2154D"/>
+    <w:pPr>
+      <w:keepNext/>
+      <w:keepLines/>
+      <w:spacing w:before="40"/>
+      <w:outlineLvl w:val="2"/>
+    </w:pPr>
+    <w:rPr>
+      <w:rFonts w:asciiTheme="majorHAnsi" w:eastAsiaTheme="majorEastAsia" w:hAnsiTheme="majorHAnsi" w:cstheme="majorBidi"/>
+      <w:color w:val="1F3763" w:themeColor="accent1" w:themeShade="7F"/>
+    </w:rPr>
+  </w:style>
   <w:style w:type="character" w:default="1" w:styleId="DefaultParagraphFont">
     <w:name w:val="Default Paragraph Font"/>
     <w:uiPriority w:val="1"/>
@@ -4817,6 +4524,43 @@
     <w:rPr>
       <w:color w:val="605E5C"/>
       <w:shd w:val="clear" w:color="auto" w:fill="E1DFDD"/>
+    </w:rPr>
+  </w:style>
+  <w:style w:type="character" w:customStyle="1" w:styleId="Heading1Char">
+    <w:name w:val="Heading 1 Char"/>
+    <w:basedOn w:val="DefaultParagraphFont"/>
+    <w:link w:val="Heading1"/>
+    <w:uiPriority w:val="9"/>
+    <w:rsid w:val="00D2154D"/>
+    <w:rPr>
+      <w:rFonts w:asciiTheme="majorHAnsi" w:eastAsiaTheme="majorEastAsia" w:hAnsiTheme="majorHAnsi" w:cstheme="majorBidi"/>
+      <w:color w:val="2F5496" w:themeColor="accent1" w:themeShade="BF"/>
+      <w:sz w:val="32"/>
+      <w:szCs w:val="32"/>
+    </w:rPr>
+  </w:style>
+  <w:style w:type="character" w:customStyle="1" w:styleId="Heading2Char">
+    <w:name w:val="Heading 2 Char"/>
+    <w:basedOn w:val="DefaultParagraphFont"/>
+    <w:link w:val="Heading2"/>
+    <w:uiPriority w:val="9"/>
+    <w:rsid w:val="00D2154D"/>
+    <w:rPr>
+      <w:rFonts w:asciiTheme="majorHAnsi" w:eastAsiaTheme="majorEastAsia" w:hAnsiTheme="majorHAnsi" w:cstheme="majorBidi"/>
+      <w:color w:val="2F5496" w:themeColor="accent1" w:themeShade="BF"/>
+      <w:sz w:val="26"/>
+      <w:szCs w:val="26"/>
+    </w:rPr>
+  </w:style>
+  <w:style w:type="character" w:customStyle="1" w:styleId="Heading3Char">
+    <w:name w:val="Heading 3 Char"/>
+    <w:basedOn w:val="DefaultParagraphFont"/>
+    <w:link w:val="Heading3"/>
+    <w:uiPriority w:val="9"/>
+    <w:rsid w:val="00D2154D"/>
+    <w:rPr>
+      <w:rFonts w:asciiTheme="majorHAnsi" w:eastAsiaTheme="majorEastAsia" w:hAnsiTheme="majorHAnsi" w:cstheme="majorBidi"/>
+      <w:color w:val="1F3763" w:themeColor="accent1" w:themeShade="7F"/>
     </w:rPr>
   </w:style>
 </w:styles>
@@ -5088,7 +4832,7 @@
 </file>
 
 <file path=customXml/itemProps1.xml><?xml version="1.0" encoding="utf-8"?>
-<ds:datastoreItem xmlns:ds="http://schemas.openxmlformats.org/officeDocument/2006/customXml" ds:itemID="{5E90A2A3-1E5C-E645-9290-2FB0245D7BFF}">
+<ds:datastoreItem xmlns:ds="http://schemas.openxmlformats.org/officeDocument/2006/customXml" ds:itemID="{232C3316-0280-8540-8EB7-CEDB15AEC484}">
   <ds:schemaRefs>
     <ds:schemaRef ds:uri="http://schemas.openxmlformats.org/officeDocument/2006/bibliography"/>
   </ds:schemaRefs>
